--- a/Webmail-Laraval Report.docx
+++ b/Webmail-Laraval Report.docx
@@ -4342,8 +4342,13 @@
       <w:r>
         <w:t xml:space="preserve">1. </w:t>
       </w:r>
-      <w:r>
-        <w:t>Github Repo created</w:t>
+      <w:proofErr w:type="spellStart"/>
+      <w:r>
+        <w:t>Github</w:t>
+      </w:r>
+      <w:proofErr w:type="spellEnd"/>
+      <w:r>
+        <w:t xml:space="preserve"> Repo created</w:t>
       </w:r>
     </w:p>
     <w:p>
@@ -4467,8 +4472,20 @@
           <w:szCs w:val="21"/>
           <w:lang w:val="en-US" w:bidi="si-LK"/>
         </w:rPr>
-        <w:t>--prefer-dist</w:t>
-      </w:r>
+        <w:t>--prefer-</w:t>
+      </w:r>
+      <w:proofErr w:type="spellStart"/>
+      <w:r>
+        <w:rPr>
+          <w:rFonts w:ascii="Consolas" w:eastAsia="Times New Roman" w:hAnsi="Consolas" w:cs="Times New Roman"/>
+          <w:color w:val="569CD6"/>
+          <w:sz w:val="21"/>
+          <w:szCs w:val="21"/>
+          <w:lang w:val="en-US" w:bidi="si-LK"/>
+        </w:rPr>
+        <w:t>dist</w:t>
+      </w:r>
+      <w:proofErr w:type="spellEnd"/>
       <w:r>
         <w:rPr>
           <w:rFonts w:ascii="Consolas" w:eastAsia="Times New Roman" w:hAnsi="Consolas" w:cs="Times New Roman"/>
@@ -4479,6 +4496,7 @@
         </w:rPr>
         <w:t xml:space="preserve"> </w:t>
       </w:r>
+      <w:proofErr w:type="spellStart"/>
       <w:r>
         <w:rPr>
           <w:rFonts w:ascii="Consolas" w:eastAsia="Times New Roman" w:hAnsi="Consolas" w:cs="Times New Roman"/>
@@ -4487,8 +4505,31 @@
           <w:szCs w:val="21"/>
           <w:lang w:val="en-US" w:bidi="si-LK"/>
         </w:rPr>
-        <w:t>laravel/laravel</w:t>
-      </w:r>
+        <w:t>laravel</w:t>
+      </w:r>
+      <w:proofErr w:type="spellEnd"/>
+      <w:r>
+        <w:rPr>
+          <w:rFonts w:ascii="Consolas" w:eastAsia="Times New Roman" w:hAnsi="Consolas" w:cs="Times New Roman"/>
+          <w:color w:val="CE9178"/>
+          <w:sz w:val="21"/>
+          <w:szCs w:val="21"/>
+          <w:lang w:val="en-US" w:bidi="si-LK"/>
+        </w:rPr>
+        <w:t>/</w:t>
+      </w:r>
+      <w:proofErr w:type="spellStart"/>
+      <w:r>
+        <w:rPr>
+          <w:rFonts w:ascii="Consolas" w:eastAsia="Times New Roman" w:hAnsi="Consolas" w:cs="Times New Roman"/>
+          <w:color w:val="CE9178"/>
+          <w:sz w:val="21"/>
+          <w:szCs w:val="21"/>
+          <w:lang w:val="en-US" w:bidi="si-LK"/>
+        </w:rPr>
+        <w:t>laravel</w:t>
+      </w:r>
+      <w:proofErr w:type="spellEnd"/>
       <w:r>
         <w:rPr>
           <w:rFonts w:ascii="Consolas" w:eastAsia="Times New Roman" w:hAnsi="Consolas" w:cs="Times New Roman"/>
@@ -4507,8 +4548,20 @@
           <w:szCs w:val="21"/>
           <w:lang w:val="en-US" w:bidi="si-LK"/>
         </w:rPr>
-        <w:t>webmail-laravel</w:t>
-      </w:r>
+        <w:t>webmail-</w:t>
+      </w:r>
+      <w:proofErr w:type="spellStart"/>
+      <w:r>
+        <w:rPr>
+          <w:rFonts w:ascii="Consolas" w:eastAsia="Times New Roman" w:hAnsi="Consolas" w:cs="Times New Roman"/>
+          <w:color w:val="CE9178"/>
+          <w:sz w:val="21"/>
+          <w:szCs w:val="21"/>
+          <w:lang w:val="en-US" w:bidi="si-LK"/>
+        </w:rPr>
+        <w:t>laravel</w:t>
+      </w:r>
+      <w:proofErr w:type="spellEnd"/>
     </w:p>
     <w:p>
       <w:r>
@@ -4693,8 +4746,13 @@
         <w:t xml:space="preserve">3. </w:t>
       </w:r>
       <w:r>
-        <w:t>DB Creation in MYSQL PHPmyadmin</w:t>
-      </w:r>
+        <w:t xml:space="preserve">DB Creation in MYSQL </w:t>
+      </w:r>
+      <w:proofErr w:type="spellStart"/>
+      <w:r>
+        <w:t>PHPmyadmin</w:t>
+      </w:r>
+      <w:proofErr w:type="spellEnd"/>
     </w:p>
     <w:p>
       <w:pPr>
@@ -4853,6 +4911,7 @@
           </wp:anchor>
         </w:drawing>
       </w:r>
+      <w:proofErr w:type="spellStart"/>
       <w:r>
         <w:rPr>
           <w:rFonts w:ascii="Consolas" w:eastAsia="Times New Roman" w:hAnsi="Consolas" w:cs="Times New Roman"/>
@@ -4863,6 +4922,7 @@
         </w:rPr>
         <w:t>php</w:t>
       </w:r>
+      <w:proofErr w:type="spellEnd"/>
       <w:r>
         <w:rPr>
           <w:rFonts w:ascii="Consolas" w:eastAsia="Times New Roman" w:hAnsi="Consolas" w:cs="Times New Roman"/>
@@ -4893,6 +4953,7 @@
         </w:rPr>
         <w:t xml:space="preserve"> </w:t>
       </w:r>
+      <w:proofErr w:type="spellStart"/>
       <w:r>
         <w:rPr>
           <w:rFonts w:ascii="Consolas" w:eastAsia="Times New Roman" w:hAnsi="Consolas" w:cs="Times New Roman"/>
@@ -4903,6 +4964,7 @@
         </w:rPr>
         <w:t>make:migration</w:t>
       </w:r>
+      <w:proofErr w:type="spellEnd"/>
       <w:r>
         <w:rPr>
           <w:rFonts w:ascii="Consolas" w:eastAsia="Times New Roman" w:hAnsi="Consolas" w:cs="Times New Roman"/>
@@ -4913,6 +4975,7 @@
         </w:rPr>
         <w:t xml:space="preserve"> </w:t>
       </w:r>
+      <w:proofErr w:type="spellStart"/>
       <w:r>
         <w:rPr>
           <w:rFonts w:ascii="Consolas" w:eastAsia="Times New Roman" w:hAnsi="Consolas" w:cs="Times New Roman"/>
@@ -4923,6 +4986,7 @@
         </w:rPr>
         <w:t>create_emails_table</w:t>
       </w:r>
+      <w:proofErr w:type="spellEnd"/>
     </w:p>
     <w:p>
       <w:pPr>
@@ -5427,6 +5491,7 @@
         </w:rPr>
         <w:t>-&gt;</w:t>
       </w:r>
+      <w:proofErr w:type="spellStart"/>
       <w:r>
         <w:rPr>
           <w:rFonts w:ascii="Consolas" w:eastAsia="Times New Roman" w:hAnsi="Consolas" w:cs="Times New Roman"/>
@@ -5437,6 +5502,7 @@
         </w:rPr>
         <w:t>enum</w:t>
       </w:r>
+      <w:proofErr w:type="spellEnd"/>
       <w:r>
         <w:rPr>
           <w:rFonts w:ascii="Consolas" w:eastAsia="Times New Roman" w:hAnsi="Consolas" w:cs="Times New Roman"/>
@@ -5618,7 +5684,29 @@
           <w:szCs w:val="21"/>
           <w:lang w:val="en-US" w:bidi="si-LK"/>
         </w:rPr>
-        <w:t>'sent_at'</w:t>
+        <w:t>'</w:t>
+      </w:r>
+      <w:proofErr w:type="spellStart"/>
+      <w:r>
+        <w:rPr>
+          <w:rFonts w:ascii="Consolas" w:eastAsia="Times New Roman" w:hAnsi="Consolas" w:cs="Times New Roman"/>
+          <w:color w:val="CE9178"/>
+          <w:sz w:val="21"/>
+          <w:szCs w:val="21"/>
+          <w:lang w:val="en-US" w:bidi="si-LK"/>
+        </w:rPr>
+        <w:t>sent_at</w:t>
+      </w:r>
+      <w:proofErr w:type="spellEnd"/>
+      <w:r>
+        <w:rPr>
+          <w:rFonts w:ascii="Consolas" w:eastAsia="Times New Roman" w:hAnsi="Consolas" w:cs="Times New Roman"/>
+          <w:color w:val="CE9178"/>
+          <w:sz w:val="21"/>
+          <w:szCs w:val="21"/>
+          <w:lang w:val="en-US" w:bidi="si-LK"/>
+        </w:rPr>
+        <w:t>'</w:t>
       </w:r>
       <w:r>
         <w:rPr>
@@ -5912,6 +6000,7 @@
         </w:rPr>
         <w:t xml:space="preserve"> </w:t>
       </w:r>
+      <w:proofErr w:type="spellStart"/>
       <w:r>
         <w:rPr>
           <w:rFonts w:ascii="Consolas" w:eastAsia="Times New Roman" w:hAnsi="Consolas" w:cs="Times New Roman"/>
@@ -5920,7 +6009,18 @@
           <w:szCs w:val="21"/>
           <w:lang w:val="en-US" w:bidi="si-LK"/>
         </w:rPr>
-        <w:t>laravel/breeze</w:t>
+        <w:t>laravel</w:t>
+      </w:r>
+      <w:proofErr w:type="spellEnd"/>
+      <w:r>
+        <w:rPr>
+          <w:rFonts w:ascii="Consolas" w:eastAsia="Times New Roman" w:hAnsi="Consolas" w:cs="Times New Roman"/>
+          <w:color w:val="CE9178"/>
+          <w:sz w:val="21"/>
+          <w:szCs w:val="21"/>
+          <w:lang w:val="en-US" w:bidi="si-LK"/>
+        </w:rPr>
+        <w:t>/breeze</w:t>
       </w:r>
       <w:r>
         <w:rPr>
@@ -6035,6 +6135,7 @@
           <w:lang w:val="en-US" w:bidi="si-LK"/>
         </w:rPr>
       </w:pPr>
+      <w:proofErr w:type="spellStart"/>
       <w:r>
         <w:rPr>
           <w:rFonts w:ascii="Consolas" w:eastAsia="Times New Roman" w:hAnsi="Consolas" w:cs="Times New Roman"/>
@@ -6045,6 +6146,7 @@
         </w:rPr>
         <w:t>php</w:t>
       </w:r>
+      <w:proofErr w:type="spellEnd"/>
       <w:r>
         <w:rPr>
           <w:rFonts w:ascii="Consolas" w:eastAsia="Times New Roman" w:hAnsi="Consolas" w:cs="Times New Roman"/>
@@ -6308,12 +6410,4991 @@
       <w:pPr>
         <w:pStyle w:val="ListParagraph"/>
       </w:pPr>
+      <w:r>
+        <w:t>Now I am going to add a button on the dashboard for send new emails</w:t>
+      </w:r>
+    </w:p>
+    <w:p>
+      <w:pPr>
+        <w:pStyle w:val="ListParagraph"/>
+      </w:pPr>
+      <w:r>
+        <w:t>To do that initially I added in the routes/</w:t>
+      </w:r>
+      <w:proofErr w:type="spellStart"/>
+      <w:r>
+        <w:t>web.php</w:t>
+      </w:r>
+      <w:proofErr w:type="spellEnd"/>
+    </w:p>
+    <w:p>
+      <w:pPr>
+        <w:shd w:val="clear" w:color="auto" w:fill="1F1F1F"/>
+        <w:spacing w:before="0" w:line="285" w:lineRule="atLeast"/>
+        <w:rPr>
+          <w:rFonts w:ascii="Consolas" w:eastAsia="Times New Roman" w:hAnsi="Consolas" w:cs="Times New Roman"/>
+          <w:color w:val="CCCCCC"/>
+          <w:sz w:val="21"/>
+          <w:szCs w:val="21"/>
+          <w:lang w:val="en-US" w:bidi="si-LK"/>
+        </w:rPr>
+      </w:pPr>
+      <w:r>
+        <w:rPr>
+          <w:rFonts w:ascii="Consolas" w:eastAsia="Times New Roman" w:hAnsi="Consolas" w:cs="Times New Roman"/>
+          <w:color w:val="569CD6"/>
+          <w:sz w:val="21"/>
+          <w:szCs w:val="21"/>
+          <w:lang w:val="en-US" w:bidi="si-LK"/>
+        </w:rPr>
+        <w:t>use</w:t>
+      </w:r>
+      <w:r>
+        <w:rPr>
+          <w:rFonts w:ascii="Consolas" w:eastAsia="Times New Roman" w:hAnsi="Consolas" w:cs="Times New Roman"/>
+          <w:color w:val="D4D4D4"/>
+          <w:sz w:val="21"/>
+          <w:szCs w:val="21"/>
+          <w:lang w:val="en-US" w:bidi="si-LK"/>
+        </w:rPr>
+        <w:t xml:space="preserve"> App\Http\Controllers\</w:t>
+      </w:r>
+      <w:proofErr w:type="spellStart"/>
+      <w:r>
+        <w:rPr>
+          <w:rFonts w:ascii="Consolas" w:eastAsia="Times New Roman" w:hAnsi="Consolas" w:cs="Times New Roman"/>
+          <w:color w:val="4EC9B0"/>
+          <w:sz w:val="21"/>
+          <w:szCs w:val="21"/>
+          <w:lang w:val="en-US" w:bidi="si-LK"/>
+        </w:rPr>
+        <w:t>EmailController</w:t>
+      </w:r>
+      <w:proofErr w:type="spellEnd"/>
+      <w:r>
+        <w:rPr>
+          <w:rFonts w:ascii="Consolas" w:eastAsia="Times New Roman" w:hAnsi="Consolas" w:cs="Times New Roman"/>
+          <w:color w:val="D4D4D4"/>
+          <w:sz w:val="21"/>
+          <w:szCs w:val="21"/>
+          <w:lang w:val="en-US" w:bidi="si-LK"/>
+        </w:rPr>
+        <w:t>;</w:t>
+      </w:r>
+    </w:p>
+    <w:p>
+      <w:pPr>
+        <w:pStyle w:val="ListParagraph"/>
+      </w:pPr>
+    </w:p>
+    <w:p>
+      <w:pPr>
+        <w:shd w:val="clear" w:color="auto" w:fill="1F1F1F"/>
+        <w:spacing w:before="0" w:line="285" w:lineRule="atLeast"/>
+        <w:rPr>
+          <w:rFonts w:ascii="Consolas" w:eastAsia="Times New Roman" w:hAnsi="Consolas" w:cs="Times New Roman"/>
+          <w:color w:val="CCCCCC"/>
+          <w:sz w:val="21"/>
+          <w:szCs w:val="21"/>
+          <w:lang w:val="en-US" w:bidi="si-LK"/>
+        </w:rPr>
+      </w:pPr>
+      <w:r>
+        <w:rPr>
+          <w:rFonts w:ascii="Consolas" w:eastAsia="Times New Roman" w:hAnsi="Consolas" w:cs="Times New Roman"/>
+          <w:color w:val="DCDCAA"/>
+          <w:sz w:val="21"/>
+          <w:szCs w:val="21"/>
+          <w:lang w:val="en-US" w:bidi="si-LK"/>
+        </w:rPr>
+        <w:t>Route::get('/send-email',</w:t>
+      </w:r>
+      <w:r>
+        <w:rPr>
+          <w:rFonts w:ascii="Consolas" w:eastAsia="Times New Roman" w:hAnsi="Consolas" w:cs="Times New Roman"/>
+          <w:color w:val="CCCCCC"/>
+          <w:sz w:val="21"/>
+          <w:szCs w:val="21"/>
+          <w:lang w:val="en-US" w:bidi="si-LK"/>
+        </w:rPr>
+        <w:t xml:space="preserve"> [</w:t>
+      </w:r>
+      <w:proofErr w:type="spellStart"/>
+      <w:r>
+        <w:rPr>
+          <w:rFonts w:ascii="Consolas" w:eastAsia="Times New Roman" w:hAnsi="Consolas" w:cs="Times New Roman"/>
+          <w:color w:val="CCCCCC"/>
+          <w:sz w:val="21"/>
+          <w:szCs w:val="21"/>
+          <w:lang w:val="en-US" w:bidi="si-LK"/>
+        </w:rPr>
+        <w:t>EmailController</w:t>
+      </w:r>
+      <w:proofErr w:type="spellEnd"/>
+      <w:r>
+        <w:rPr>
+          <w:rFonts w:ascii="Consolas" w:eastAsia="Times New Roman" w:hAnsi="Consolas" w:cs="Times New Roman"/>
+          <w:color w:val="CCCCCC"/>
+          <w:sz w:val="21"/>
+          <w:szCs w:val="21"/>
+          <w:lang w:val="en-US" w:bidi="si-LK"/>
+        </w:rPr>
+        <w:t xml:space="preserve">::class, </w:t>
+      </w:r>
+      <w:r>
+        <w:rPr>
+          <w:rFonts w:ascii="Consolas" w:eastAsia="Times New Roman" w:hAnsi="Consolas" w:cs="Times New Roman"/>
+          <w:color w:val="CE9178"/>
+          <w:sz w:val="21"/>
+          <w:szCs w:val="21"/>
+          <w:lang w:val="en-US" w:bidi="si-LK"/>
+        </w:rPr>
+        <w:t>'create']</w:t>
+      </w:r>
+      <w:r>
+        <w:rPr>
+          <w:rFonts w:ascii="Consolas" w:eastAsia="Times New Roman" w:hAnsi="Consolas" w:cs="Times New Roman"/>
+          <w:color w:val="CCCCCC"/>
+          <w:sz w:val="21"/>
+          <w:szCs w:val="21"/>
+          <w:lang w:val="en-US" w:bidi="si-LK"/>
+        </w:rPr>
+        <w:t>)-</w:t>
+      </w:r>
+      <w:r>
+        <w:rPr>
+          <w:rFonts w:ascii="Consolas" w:eastAsia="Times New Roman" w:hAnsi="Consolas" w:cs="Times New Roman"/>
+          <w:color w:val="D4D4D4"/>
+          <w:sz w:val="21"/>
+          <w:szCs w:val="21"/>
+          <w:lang w:val="en-US" w:bidi="si-LK"/>
+        </w:rPr>
+        <w:t>&gt;</w:t>
+      </w:r>
+      <w:r>
+        <w:rPr>
+          <w:rFonts w:ascii="Consolas" w:eastAsia="Times New Roman" w:hAnsi="Consolas" w:cs="Times New Roman"/>
+          <w:color w:val="CCCCCC"/>
+          <w:sz w:val="21"/>
+          <w:szCs w:val="21"/>
+          <w:lang w:val="en-US" w:bidi="si-LK"/>
+        </w:rPr>
+        <w:t>name(</w:t>
+      </w:r>
+      <w:r>
+        <w:rPr>
+          <w:rFonts w:ascii="Consolas" w:eastAsia="Times New Roman" w:hAnsi="Consolas" w:cs="Times New Roman"/>
+          <w:color w:val="DCDCAA"/>
+          <w:sz w:val="21"/>
+          <w:szCs w:val="21"/>
+          <w:lang w:val="en-US" w:bidi="si-LK"/>
+        </w:rPr>
+        <w:t>'send-</w:t>
+      </w:r>
+      <w:proofErr w:type="spellStart"/>
+      <w:r>
+        <w:rPr>
+          <w:rFonts w:ascii="Consolas" w:eastAsia="Times New Roman" w:hAnsi="Consolas" w:cs="Times New Roman"/>
+          <w:color w:val="DCDCAA"/>
+          <w:sz w:val="21"/>
+          <w:szCs w:val="21"/>
+          <w:lang w:val="en-US" w:bidi="si-LK"/>
+        </w:rPr>
+        <w:t>email.create</w:t>
+      </w:r>
+      <w:proofErr w:type="spellEnd"/>
+      <w:r>
+        <w:rPr>
+          <w:rFonts w:ascii="Consolas" w:eastAsia="Times New Roman" w:hAnsi="Consolas" w:cs="Times New Roman"/>
+          <w:color w:val="DCDCAA"/>
+          <w:sz w:val="21"/>
+          <w:szCs w:val="21"/>
+          <w:lang w:val="en-US" w:bidi="si-LK"/>
+        </w:rPr>
+        <w:t>'</w:t>
+      </w:r>
+      <w:r>
+        <w:rPr>
+          <w:rFonts w:ascii="Consolas" w:eastAsia="Times New Roman" w:hAnsi="Consolas" w:cs="Times New Roman"/>
+          <w:color w:val="CCCCCC"/>
+          <w:sz w:val="21"/>
+          <w:szCs w:val="21"/>
+          <w:lang w:val="en-US" w:bidi="si-LK"/>
+        </w:rPr>
+        <w:t>);</w:t>
+      </w:r>
+    </w:p>
+    <w:p>
+      <w:pPr>
+        <w:shd w:val="clear" w:color="auto" w:fill="1F1F1F"/>
+        <w:spacing w:before="0" w:line="285" w:lineRule="atLeast"/>
+        <w:rPr>
+          <w:rFonts w:ascii="Consolas" w:eastAsia="Times New Roman" w:hAnsi="Consolas" w:cs="Times New Roman"/>
+          <w:color w:val="CCCCCC"/>
+          <w:sz w:val="21"/>
+          <w:szCs w:val="21"/>
+          <w:lang w:val="en-US" w:bidi="si-LK"/>
+        </w:rPr>
+      </w:pPr>
+    </w:p>
+    <w:p>
+      <w:pPr>
+        <w:pStyle w:val="ListParagraph"/>
+      </w:pPr>
+    </w:p>
+    <w:p>
+      <w:pPr>
+        <w:shd w:val="clear" w:color="auto" w:fill="1F1F1F"/>
+        <w:spacing w:before="0" w:line="285" w:lineRule="atLeast"/>
+        <w:rPr>
+          <w:rFonts w:ascii="Consolas" w:eastAsia="Times New Roman" w:hAnsi="Consolas" w:cs="Times New Roman"/>
+          <w:color w:val="CCCCCC"/>
+          <w:sz w:val="21"/>
+          <w:szCs w:val="21"/>
+          <w:lang w:val="en-US" w:bidi="si-LK"/>
+        </w:rPr>
+      </w:pPr>
+      <w:r>
+        <w:rPr>
+          <w:rFonts w:ascii="Consolas" w:eastAsia="Times New Roman" w:hAnsi="Consolas" w:cs="Times New Roman"/>
+          <w:color w:val="4EC9B0"/>
+          <w:sz w:val="21"/>
+          <w:szCs w:val="21"/>
+          <w:lang w:val="en-US" w:bidi="si-LK"/>
+        </w:rPr>
+        <w:t>Route</w:t>
+      </w:r>
+      <w:r>
+        <w:rPr>
+          <w:rFonts w:ascii="Consolas" w:eastAsia="Times New Roman" w:hAnsi="Consolas" w:cs="Times New Roman"/>
+          <w:color w:val="D4D4D4"/>
+          <w:sz w:val="21"/>
+          <w:szCs w:val="21"/>
+          <w:lang w:val="en-US" w:bidi="si-LK"/>
+        </w:rPr>
+        <w:t>::</w:t>
+      </w:r>
+      <w:r>
+        <w:rPr>
+          <w:rFonts w:ascii="Consolas" w:eastAsia="Times New Roman" w:hAnsi="Consolas" w:cs="Times New Roman"/>
+          <w:color w:val="DCDCAA"/>
+          <w:sz w:val="21"/>
+          <w:szCs w:val="21"/>
+          <w:lang w:val="en-US" w:bidi="si-LK"/>
+        </w:rPr>
+        <w:t>middleware</w:t>
+      </w:r>
+      <w:r>
+        <w:rPr>
+          <w:rFonts w:ascii="Consolas" w:eastAsia="Times New Roman" w:hAnsi="Consolas" w:cs="Times New Roman"/>
+          <w:color w:val="D4D4D4"/>
+          <w:sz w:val="21"/>
+          <w:szCs w:val="21"/>
+          <w:lang w:val="en-US" w:bidi="si-LK"/>
+        </w:rPr>
+        <w:t>(</w:t>
+      </w:r>
+      <w:r>
+        <w:rPr>
+          <w:rFonts w:ascii="Consolas" w:eastAsia="Times New Roman" w:hAnsi="Consolas" w:cs="Times New Roman"/>
+          <w:color w:val="CE9178"/>
+          <w:sz w:val="21"/>
+          <w:szCs w:val="21"/>
+          <w:lang w:val="en-US" w:bidi="si-LK"/>
+        </w:rPr>
+        <w:t>'auth'</w:t>
+      </w:r>
+      <w:r>
+        <w:rPr>
+          <w:rFonts w:ascii="Consolas" w:eastAsia="Times New Roman" w:hAnsi="Consolas" w:cs="Times New Roman"/>
+          <w:color w:val="D4D4D4"/>
+          <w:sz w:val="21"/>
+          <w:szCs w:val="21"/>
+          <w:lang w:val="en-US" w:bidi="si-LK"/>
+        </w:rPr>
+        <w:t>)-&gt;</w:t>
+      </w:r>
+      <w:r>
+        <w:rPr>
+          <w:rFonts w:ascii="Consolas" w:eastAsia="Times New Roman" w:hAnsi="Consolas" w:cs="Times New Roman"/>
+          <w:color w:val="DCDCAA"/>
+          <w:sz w:val="21"/>
+          <w:szCs w:val="21"/>
+          <w:lang w:val="en-US" w:bidi="si-LK"/>
+        </w:rPr>
+        <w:t>group</w:t>
+      </w:r>
+      <w:r>
+        <w:rPr>
+          <w:rFonts w:ascii="Consolas" w:eastAsia="Times New Roman" w:hAnsi="Consolas" w:cs="Times New Roman"/>
+          <w:color w:val="D4D4D4"/>
+          <w:sz w:val="21"/>
+          <w:szCs w:val="21"/>
+          <w:lang w:val="en-US" w:bidi="si-LK"/>
+        </w:rPr>
+        <w:t>(</w:t>
+      </w:r>
+      <w:r>
+        <w:rPr>
+          <w:rFonts w:ascii="Consolas" w:eastAsia="Times New Roman" w:hAnsi="Consolas" w:cs="Times New Roman"/>
+          <w:color w:val="569CD6"/>
+          <w:sz w:val="21"/>
+          <w:szCs w:val="21"/>
+          <w:lang w:val="en-US" w:bidi="si-LK"/>
+        </w:rPr>
+        <w:t>function</w:t>
+      </w:r>
+      <w:r>
+        <w:rPr>
+          <w:rFonts w:ascii="Consolas" w:eastAsia="Times New Roman" w:hAnsi="Consolas" w:cs="Times New Roman"/>
+          <w:color w:val="D4D4D4"/>
+          <w:sz w:val="21"/>
+          <w:szCs w:val="21"/>
+          <w:lang w:val="en-US" w:bidi="si-LK"/>
+        </w:rPr>
+        <w:t xml:space="preserve"> () {</w:t>
+      </w:r>
+    </w:p>
+    <w:p>
+      <w:pPr>
+        <w:shd w:val="clear" w:color="auto" w:fill="1F1F1F"/>
+        <w:spacing w:before="0" w:line="285" w:lineRule="atLeast"/>
+        <w:rPr>
+          <w:rFonts w:ascii="Consolas" w:eastAsia="Times New Roman" w:hAnsi="Consolas" w:cs="Times New Roman"/>
+          <w:color w:val="CCCCCC"/>
+          <w:sz w:val="21"/>
+          <w:szCs w:val="21"/>
+          <w:lang w:val="en-US" w:bidi="si-LK"/>
+        </w:rPr>
+      </w:pPr>
+      <w:r>
+        <w:rPr>
+          <w:rFonts w:ascii="Consolas" w:eastAsia="Times New Roman" w:hAnsi="Consolas" w:cs="Times New Roman"/>
+          <w:color w:val="D4D4D4"/>
+          <w:sz w:val="21"/>
+          <w:szCs w:val="21"/>
+          <w:lang w:val="en-US" w:bidi="si-LK"/>
+        </w:rPr>
+        <w:t xml:space="preserve">    </w:t>
+      </w:r>
+      <w:r>
+        <w:rPr>
+          <w:rFonts w:ascii="Consolas" w:eastAsia="Times New Roman" w:hAnsi="Consolas" w:cs="Times New Roman"/>
+          <w:color w:val="4EC9B0"/>
+          <w:sz w:val="21"/>
+          <w:szCs w:val="21"/>
+          <w:lang w:val="en-US" w:bidi="si-LK"/>
+        </w:rPr>
+        <w:t>Route</w:t>
+      </w:r>
+      <w:r>
+        <w:rPr>
+          <w:rFonts w:ascii="Consolas" w:eastAsia="Times New Roman" w:hAnsi="Consolas" w:cs="Times New Roman"/>
+          <w:color w:val="D4D4D4"/>
+          <w:sz w:val="21"/>
+          <w:szCs w:val="21"/>
+          <w:lang w:val="en-US" w:bidi="si-LK"/>
+        </w:rPr>
+        <w:t>::</w:t>
+      </w:r>
+      <w:r>
+        <w:rPr>
+          <w:rFonts w:ascii="Consolas" w:eastAsia="Times New Roman" w:hAnsi="Consolas" w:cs="Times New Roman"/>
+          <w:color w:val="DCDCAA"/>
+          <w:sz w:val="21"/>
+          <w:szCs w:val="21"/>
+          <w:lang w:val="en-US" w:bidi="si-LK"/>
+        </w:rPr>
+        <w:t>get</w:t>
+      </w:r>
+      <w:r>
+        <w:rPr>
+          <w:rFonts w:ascii="Consolas" w:eastAsia="Times New Roman" w:hAnsi="Consolas" w:cs="Times New Roman"/>
+          <w:color w:val="D4D4D4"/>
+          <w:sz w:val="21"/>
+          <w:szCs w:val="21"/>
+          <w:lang w:val="en-US" w:bidi="si-LK"/>
+        </w:rPr>
+        <w:t>(</w:t>
+      </w:r>
+      <w:r>
+        <w:rPr>
+          <w:rFonts w:ascii="Consolas" w:eastAsia="Times New Roman" w:hAnsi="Consolas" w:cs="Times New Roman"/>
+          <w:color w:val="CE9178"/>
+          <w:sz w:val="21"/>
+          <w:szCs w:val="21"/>
+          <w:lang w:val="en-US" w:bidi="si-LK"/>
+        </w:rPr>
+        <w:t>'/profile'</w:t>
+      </w:r>
+      <w:r>
+        <w:rPr>
+          <w:rFonts w:ascii="Consolas" w:eastAsia="Times New Roman" w:hAnsi="Consolas" w:cs="Times New Roman"/>
+          <w:color w:val="D4D4D4"/>
+          <w:sz w:val="21"/>
+          <w:szCs w:val="21"/>
+          <w:lang w:val="en-US" w:bidi="si-LK"/>
+        </w:rPr>
+        <w:t>, [</w:t>
+      </w:r>
+      <w:proofErr w:type="spellStart"/>
+      <w:r>
+        <w:rPr>
+          <w:rFonts w:ascii="Consolas" w:eastAsia="Times New Roman" w:hAnsi="Consolas" w:cs="Times New Roman"/>
+          <w:color w:val="4EC9B0"/>
+          <w:sz w:val="21"/>
+          <w:szCs w:val="21"/>
+          <w:lang w:val="en-US" w:bidi="si-LK"/>
+        </w:rPr>
+        <w:t>ProfileController</w:t>
+      </w:r>
+      <w:proofErr w:type="spellEnd"/>
+      <w:r>
+        <w:rPr>
+          <w:rFonts w:ascii="Consolas" w:eastAsia="Times New Roman" w:hAnsi="Consolas" w:cs="Times New Roman"/>
+          <w:color w:val="D4D4D4"/>
+          <w:sz w:val="21"/>
+          <w:szCs w:val="21"/>
+          <w:lang w:val="en-US" w:bidi="si-LK"/>
+        </w:rPr>
+        <w:t>::</w:t>
+      </w:r>
+      <w:r>
+        <w:rPr>
+          <w:rFonts w:ascii="Consolas" w:eastAsia="Times New Roman" w:hAnsi="Consolas" w:cs="Times New Roman"/>
+          <w:color w:val="569CD6"/>
+          <w:sz w:val="21"/>
+          <w:szCs w:val="21"/>
+          <w:lang w:val="en-US" w:bidi="si-LK"/>
+        </w:rPr>
+        <w:t>class</w:t>
+      </w:r>
+      <w:r>
+        <w:rPr>
+          <w:rFonts w:ascii="Consolas" w:eastAsia="Times New Roman" w:hAnsi="Consolas" w:cs="Times New Roman"/>
+          <w:color w:val="D4D4D4"/>
+          <w:sz w:val="21"/>
+          <w:szCs w:val="21"/>
+          <w:lang w:val="en-US" w:bidi="si-LK"/>
+        </w:rPr>
+        <w:t xml:space="preserve">, </w:t>
+      </w:r>
+      <w:r>
+        <w:rPr>
+          <w:rFonts w:ascii="Consolas" w:eastAsia="Times New Roman" w:hAnsi="Consolas" w:cs="Times New Roman"/>
+          <w:color w:val="CE9178"/>
+          <w:sz w:val="21"/>
+          <w:szCs w:val="21"/>
+          <w:lang w:val="en-US" w:bidi="si-LK"/>
+        </w:rPr>
+        <w:t>'edit'</w:t>
+      </w:r>
+      <w:r>
+        <w:rPr>
+          <w:rFonts w:ascii="Consolas" w:eastAsia="Times New Roman" w:hAnsi="Consolas" w:cs="Times New Roman"/>
+          <w:color w:val="D4D4D4"/>
+          <w:sz w:val="21"/>
+          <w:szCs w:val="21"/>
+          <w:lang w:val="en-US" w:bidi="si-LK"/>
+        </w:rPr>
+        <w:t>])-&gt;</w:t>
+      </w:r>
+      <w:r>
+        <w:rPr>
+          <w:rFonts w:ascii="Consolas" w:eastAsia="Times New Roman" w:hAnsi="Consolas" w:cs="Times New Roman"/>
+          <w:color w:val="DCDCAA"/>
+          <w:sz w:val="21"/>
+          <w:szCs w:val="21"/>
+          <w:lang w:val="en-US" w:bidi="si-LK"/>
+        </w:rPr>
+        <w:t>name</w:t>
+      </w:r>
+      <w:r>
+        <w:rPr>
+          <w:rFonts w:ascii="Consolas" w:eastAsia="Times New Roman" w:hAnsi="Consolas" w:cs="Times New Roman"/>
+          <w:color w:val="D4D4D4"/>
+          <w:sz w:val="21"/>
+          <w:szCs w:val="21"/>
+          <w:lang w:val="en-US" w:bidi="si-LK"/>
+        </w:rPr>
+        <w:t>(</w:t>
+      </w:r>
+      <w:r>
+        <w:rPr>
+          <w:rFonts w:ascii="Consolas" w:eastAsia="Times New Roman" w:hAnsi="Consolas" w:cs="Times New Roman"/>
+          <w:color w:val="CE9178"/>
+          <w:sz w:val="21"/>
+          <w:szCs w:val="21"/>
+          <w:lang w:val="en-US" w:bidi="si-LK"/>
+        </w:rPr>
+        <w:t>'</w:t>
+      </w:r>
+      <w:proofErr w:type="spellStart"/>
+      <w:r>
+        <w:rPr>
+          <w:rFonts w:ascii="Consolas" w:eastAsia="Times New Roman" w:hAnsi="Consolas" w:cs="Times New Roman"/>
+          <w:color w:val="CE9178"/>
+          <w:sz w:val="21"/>
+          <w:szCs w:val="21"/>
+          <w:lang w:val="en-US" w:bidi="si-LK"/>
+        </w:rPr>
+        <w:t>profile.edit</w:t>
+      </w:r>
+      <w:proofErr w:type="spellEnd"/>
+      <w:r>
+        <w:rPr>
+          <w:rFonts w:ascii="Consolas" w:eastAsia="Times New Roman" w:hAnsi="Consolas" w:cs="Times New Roman"/>
+          <w:color w:val="CE9178"/>
+          <w:sz w:val="21"/>
+          <w:szCs w:val="21"/>
+          <w:lang w:val="en-US" w:bidi="si-LK"/>
+        </w:rPr>
+        <w:t>'</w:t>
+      </w:r>
+      <w:r>
+        <w:rPr>
+          <w:rFonts w:ascii="Consolas" w:eastAsia="Times New Roman" w:hAnsi="Consolas" w:cs="Times New Roman"/>
+          <w:color w:val="D4D4D4"/>
+          <w:sz w:val="21"/>
+          <w:szCs w:val="21"/>
+          <w:lang w:val="en-US" w:bidi="si-LK"/>
+        </w:rPr>
+        <w:t>);</w:t>
+      </w:r>
+    </w:p>
+    <w:p>
+      <w:pPr>
+        <w:shd w:val="clear" w:color="auto" w:fill="1F1F1F"/>
+        <w:spacing w:before="0" w:line="285" w:lineRule="atLeast"/>
+        <w:rPr>
+          <w:rFonts w:ascii="Consolas" w:eastAsia="Times New Roman" w:hAnsi="Consolas" w:cs="Times New Roman"/>
+          <w:color w:val="CCCCCC"/>
+          <w:sz w:val="21"/>
+          <w:szCs w:val="21"/>
+          <w:lang w:val="en-US" w:bidi="si-LK"/>
+        </w:rPr>
+      </w:pPr>
+      <w:r>
+        <w:rPr>
+          <w:rFonts w:ascii="Consolas" w:eastAsia="Times New Roman" w:hAnsi="Consolas" w:cs="Times New Roman"/>
+          <w:color w:val="D4D4D4"/>
+          <w:sz w:val="21"/>
+          <w:szCs w:val="21"/>
+          <w:lang w:val="en-US" w:bidi="si-LK"/>
+        </w:rPr>
+        <w:t xml:space="preserve">    </w:t>
+      </w:r>
+      <w:r>
+        <w:rPr>
+          <w:rFonts w:ascii="Consolas" w:eastAsia="Times New Roman" w:hAnsi="Consolas" w:cs="Times New Roman"/>
+          <w:color w:val="4EC9B0"/>
+          <w:sz w:val="21"/>
+          <w:szCs w:val="21"/>
+          <w:lang w:val="en-US" w:bidi="si-LK"/>
+        </w:rPr>
+        <w:t>Route</w:t>
+      </w:r>
+      <w:r>
+        <w:rPr>
+          <w:rFonts w:ascii="Consolas" w:eastAsia="Times New Roman" w:hAnsi="Consolas" w:cs="Times New Roman"/>
+          <w:color w:val="D4D4D4"/>
+          <w:sz w:val="21"/>
+          <w:szCs w:val="21"/>
+          <w:lang w:val="en-US" w:bidi="si-LK"/>
+        </w:rPr>
+        <w:t>::</w:t>
+      </w:r>
+      <w:r>
+        <w:rPr>
+          <w:rFonts w:ascii="Consolas" w:eastAsia="Times New Roman" w:hAnsi="Consolas" w:cs="Times New Roman"/>
+          <w:color w:val="DCDCAA"/>
+          <w:sz w:val="21"/>
+          <w:szCs w:val="21"/>
+          <w:lang w:val="en-US" w:bidi="si-LK"/>
+        </w:rPr>
+        <w:t>patch</w:t>
+      </w:r>
+      <w:r>
+        <w:rPr>
+          <w:rFonts w:ascii="Consolas" w:eastAsia="Times New Roman" w:hAnsi="Consolas" w:cs="Times New Roman"/>
+          <w:color w:val="D4D4D4"/>
+          <w:sz w:val="21"/>
+          <w:szCs w:val="21"/>
+          <w:lang w:val="en-US" w:bidi="si-LK"/>
+        </w:rPr>
+        <w:t>(</w:t>
+      </w:r>
+      <w:r>
+        <w:rPr>
+          <w:rFonts w:ascii="Consolas" w:eastAsia="Times New Roman" w:hAnsi="Consolas" w:cs="Times New Roman"/>
+          <w:color w:val="CE9178"/>
+          <w:sz w:val="21"/>
+          <w:szCs w:val="21"/>
+          <w:lang w:val="en-US" w:bidi="si-LK"/>
+        </w:rPr>
+        <w:t>'/profile'</w:t>
+      </w:r>
+      <w:r>
+        <w:rPr>
+          <w:rFonts w:ascii="Consolas" w:eastAsia="Times New Roman" w:hAnsi="Consolas" w:cs="Times New Roman"/>
+          <w:color w:val="D4D4D4"/>
+          <w:sz w:val="21"/>
+          <w:szCs w:val="21"/>
+          <w:lang w:val="en-US" w:bidi="si-LK"/>
+        </w:rPr>
+        <w:t>, [</w:t>
+      </w:r>
+      <w:proofErr w:type="spellStart"/>
+      <w:r>
+        <w:rPr>
+          <w:rFonts w:ascii="Consolas" w:eastAsia="Times New Roman" w:hAnsi="Consolas" w:cs="Times New Roman"/>
+          <w:color w:val="4EC9B0"/>
+          <w:sz w:val="21"/>
+          <w:szCs w:val="21"/>
+          <w:lang w:val="en-US" w:bidi="si-LK"/>
+        </w:rPr>
+        <w:t>ProfileController</w:t>
+      </w:r>
+      <w:proofErr w:type="spellEnd"/>
+      <w:r>
+        <w:rPr>
+          <w:rFonts w:ascii="Consolas" w:eastAsia="Times New Roman" w:hAnsi="Consolas" w:cs="Times New Roman"/>
+          <w:color w:val="D4D4D4"/>
+          <w:sz w:val="21"/>
+          <w:szCs w:val="21"/>
+          <w:lang w:val="en-US" w:bidi="si-LK"/>
+        </w:rPr>
+        <w:t>::</w:t>
+      </w:r>
+      <w:r>
+        <w:rPr>
+          <w:rFonts w:ascii="Consolas" w:eastAsia="Times New Roman" w:hAnsi="Consolas" w:cs="Times New Roman"/>
+          <w:color w:val="569CD6"/>
+          <w:sz w:val="21"/>
+          <w:szCs w:val="21"/>
+          <w:lang w:val="en-US" w:bidi="si-LK"/>
+        </w:rPr>
+        <w:t>class</w:t>
+      </w:r>
+      <w:r>
+        <w:rPr>
+          <w:rFonts w:ascii="Consolas" w:eastAsia="Times New Roman" w:hAnsi="Consolas" w:cs="Times New Roman"/>
+          <w:color w:val="D4D4D4"/>
+          <w:sz w:val="21"/>
+          <w:szCs w:val="21"/>
+          <w:lang w:val="en-US" w:bidi="si-LK"/>
+        </w:rPr>
+        <w:t xml:space="preserve">, </w:t>
+      </w:r>
+      <w:r>
+        <w:rPr>
+          <w:rFonts w:ascii="Consolas" w:eastAsia="Times New Roman" w:hAnsi="Consolas" w:cs="Times New Roman"/>
+          <w:color w:val="CE9178"/>
+          <w:sz w:val="21"/>
+          <w:szCs w:val="21"/>
+          <w:lang w:val="en-US" w:bidi="si-LK"/>
+        </w:rPr>
+        <w:t>'update'</w:t>
+      </w:r>
+      <w:r>
+        <w:rPr>
+          <w:rFonts w:ascii="Consolas" w:eastAsia="Times New Roman" w:hAnsi="Consolas" w:cs="Times New Roman"/>
+          <w:color w:val="D4D4D4"/>
+          <w:sz w:val="21"/>
+          <w:szCs w:val="21"/>
+          <w:lang w:val="en-US" w:bidi="si-LK"/>
+        </w:rPr>
+        <w:t>])-&gt;</w:t>
+      </w:r>
+      <w:r>
+        <w:rPr>
+          <w:rFonts w:ascii="Consolas" w:eastAsia="Times New Roman" w:hAnsi="Consolas" w:cs="Times New Roman"/>
+          <w:color w:val="DCDCAA"/>
+          <w:sz w:val="21"/>
+          <w:szCs w:val="21"/>
+          <w:lang w:val="en-US" w:bidi="si-LK"/>
+        </w:rPr>
+        <w:t>name</w:t>
+      </w:r>
+      <w:r>
+        <w:rPr>
+          <w:rFonts w:ascii="Consolas" w:eastAsia="Times New Roman" w:hAnsi="Consolas" w:cs="Times New Roman"/>
+          <w:color w:val="D4D4D4"/>
+          <w:sz w:val="21"/>
+          <w:szCs w:val="21"/>
+          <w:lang w:val="en-US" w:bidi="si-LK"/>
+        </w:rPr>
+        <w:t>(</w:t>
+      </w:r>
+      <w:r>
+        <w:rPr>
+          <w:rFonts w:ascii="Consolas" w:eastAsia="Times New Roman" w:hAnsi="Consolas" w:cs="Times New Roman"/>
+          <w:color w:val="CE9178"/>
+          <w:sz w:val="21"/>
+          <w:szCs w:val="21"/>
+          <w:lang w:val="en-US" w:bidi="si-LK"/>
+        </w:rPr>
+        <w:t>'</w:t>
+      </w:r>
+      <w:proofErr w:type="spellStart"/>
+      <w:r>
+        <w:rPr>
+          <w:rFonts w:ascii="Consolas" w:eastAsia="Times New Roman" w:hAnsi="Consolas" w:cs="Times New Roman"/>
+          <w:color w:val="CE9178"/>
+          <w:sz w:val="21"/>
+          <w:szCs w:val="21"/>
+          <w:lang w:val="en-US" w:bidi="si-LK"/>
+        </w:rPr>
+        <w:t>profile.update</w:t>
+      </w:r>
+      <w:proofErr w:type="spellEnd"/>
+      <w:r>
+        <w:rPr>
+          <w:rFonts w:ascii="Consolas" w:eastAsia="Times New Roman" w:hAnsi="Consolas" w:cs="Times New Roman"/>
+          <w:color w:val="CE9178"/>
+          <w:sz w:val="21"/>
+          <w:szCs w:val="21"/>
+          <w:lang w:val="en-US" w:bidi="si-LK"/>
+        </w:rPr>
+        <w:t>'</w:t>
+      </w:r>
+      <w:r>
+        <w:rPr>
+          <w:rFonts w:ascii="Consolas" w:eastAsia="Times New Roman" w:hAnsi="Consolas" w:cs="Times New Roman"/>
+          <w:color w:val="D4D4D4"/>
+          <w:sz w:val="21"/>
+          <w:szCs w:val="21"/>
+          <w:lang w:val="en-US" w:bidi="si-LK"/>
+        </w:rPr>
+        <w:t>);</w:t>
+      </w:r>
+    </w:p>
+    <w:p>
+      <w:pPr>
+        <w:shd w:val="clear" w:color="auto" w:fill="1F1F1F"/>
+        <w:spacing w:before="0" w:line="285" w:lineRule="atLeast"/>
+        <w:rPr>
+          <w:rFonts w:ascii="Consolas" w:eastAsia="Times New Roman" w:hAnsi="Consolas" w:cs="Times New Roman"/>
+          <w:color w:val="CCCCCC"/>
+          <w:sz w:val="21"/>
+          <w:szCs w:val="21"/>
+          <w:lang w:val="en-US" w:bidi="si-LK"/>
+        </w:rPr>
+      </w:pPr>
+      <w:r>
+        <w:rPr>
+          <w:rFonts w:ascii="Consolas" w:eastAsia="Times New Roman" w:hAnsi="Consolas" w:cs="Times New Roman"/>
+          <w:color w:val="D4D4D4"/>
+          <w:sz w:val="21"/>
+          <w:szCs w:val="21"/>
+          <w:lang w:val="en-US" w:bidi="si-LK"/>
+        </w:rPr>
+        <w:t xml:space="preserve">    </w:t>
+      </w:r>
+      <w:r>
+        <w:rPr>
+          <w:rFonts w:ascii="Consolas" w:eastAsia="Times New Roman" w:hAnsi="Consolas" w:cs="Times New Roman"/>
+          <w:color w:val="4EC9B0"/>
+          <w:sz w:val="21"/>
+          <w:szCs w:val="21"/>
+          <w:lang w:val="en-US" w:bidi="si-LK"/>
+        </w:rPr>
+        <w:t>Route</w:t>
+      </w:r>
+      <w:r>
+        <w:rPr>
+          <w:rFonts w:ascii="Consolas" w:eastAsia="Times New Roman" w:hAnsi="Consolas" w:cs="Times New Roman"/>
+          <w:color w:val="D4D4D4"/>
+          <w:sz w:val="21"/>
+          <w:szCs w:val="21"/>
+          <w:lang w:val="en-US" w:bidi="si-LK"/>
+        </w:rPr>
+        <w:t>::</w:t>
+      </w:r>
+      <w:r>
+        <w:rPr>
+          <w:rFonts w:ascii="Consolas" w:eastAsia="Times New Roman" w:hAnsi="Consolas" w:cs="Times New Roman"/>
+          <w:color w:val="DCDCAA"/>
+          <w:sz w:val="21"/>
+          <w:szCs w:val="21"/>
+          <w:lang w:val="en-US" w:bidi="si-LK"/>
+        </w:rPr>
+        <w:t>delete</w:t>
+      </w:r>
+      <w:r>
+        <w:rPr>
+          <w:rFonts w:ascii="Consolas" w:eastAsia="Times New Roman" w:hAnsi="Consolas" w:cs="Times New Roman"/>
+          <w:color w:val="D4D4D4"/>
+          <w:sz w:val="21"/>
+          <w:szCs w:val="21"/>
+          <w:lang w:val="en-US" w:bidi="si-LK"/>
+        </w:rPr>
+        <w:t>(</w:t>
+      </w:r>
+      <w:r>
+        <w:rPr>
+          <w:rFonts w:ascii="Consolas" w:eastAsia="Times New Roman" w:hAnsi="Consolas" w:cs="Times New Roman"/>
+          <w:color w:val="CE9178"/>
+          <w:sz w:val="21"/>
+          <w:szCs w:val="21"/>
+          <w:lang w:val="en-US" w:bidi="si-LK"/>
+        </w:rPr>
+        <w:t>'/profile'</w:t>
+      </w:r>
+      <w:r>
+        <w:rPr>
+          <w:rFonts w:ascii="Consolas" w:eastAsia="Times New Roman" w:hAnsi="Consolas" w:cs="Times New Roman"/>
+          <w:color w:val="D4D4D4"/>
+          <w:sz w:val="21"/>
+          <w:szCs w:val="21"/>
+          <w:lang w:val="en-US" w:bidi="si-LK"/>
+        </w:rPr>
+        <w:t>, [</w:t>
+      </w:r>
+      <w:proofErr w:type="spellStart"/>
+      <w:r>
+        <w:rPr>
+          <w:rFonts w:ascii="Consolas" w:eastAsia="Times New Roman" w:hAnsi="Consolas" w:cs="Times New Roman"/>
+          <w:color w:val="4EC9B0"/>
+          <w:sz w:val="21"/>
+          <w:szCs w:val="21"/>
+          <w:lang w:val="en-US" w:bidi="si-LK"/>
+        </w:rPr>
+        <w:t>ProfileController</w:t>
+      </w:r>
+      <w:proofErr w:type="spellEnd"/>
+      <w:r>
+        <w:rPr>
+          <w:rFonts w:ascii="Consolas" w:eastAsia="Times New Roman" w:hAnsi="Consolas" w:cs="Times New Roman"/>
+          <w:color w:val="D4D4D4"/>
+          <w:sz w:val="21"/>
+          <w:szCs w:val="21"/>
+          <w:lang w:val="en-US" w:bidi="si-LK"/>
+        </w:rPr>
+        <w:t>::</w:t>
+      </w:r>
+      <w:r>
+        <w:rPr>
+          <w:rFonts w:ascii="Consolas" w:eastAsia="Times New Roman" w:hAnsi="Consolas" w:cs="Times New Roman"/>
+          <w:color w:val="569CD6"/>
+          <w:sz w:val="21"/>
+          <w:szCs w:val="21"/>
+          <w:lang w:val="en-US" w:bidi="si-LK"/>
+        </w:rPr>
+        <w:t>class</w:t>
+      </w:r>
+      <w:r>
+        <w:rPr>
+          <w:rFonts w:ascii="Consolas" w:eastAsia="Times New Roman" w:hAnsi="Consolas" w:cs="Times New Roman"/>
+          <w:color w:val="D4D4D4"/>
+          <w:sz w:val="21"/>
+          <w:szCs w:val="21"/>
+          <w:lang w:val="en-US" w:bidi="si-LK"/>
+        </w:rPr>
+        <w:t xml:space="preserve">, </w:t>
+      </w:r>
+      <w:r>
+        <w:rPr>
+          <w:rFonts w:ascii="Consolas" w:eastAsia="Times New Roman" w:hAnsi="Consolas" w:cs="Times New Roman"/>
+          <w:color w:val="CE9178"/>
+          <w:sz w:val="21"/>
+          <w:szCs w:val="21"/>
+          <w:lang w:val="en-US" w:bidi="si-LK"/>
+        </w:rPr>
+        <w:t>'destroy'</w:t>
+      </w:r>
+      <w:r>
+        <w:rPr>
+          <w:rFonts w:ascii="Consolas" w:eastAsia="Times New Roman" w:hAnsi="Consolas" w:cs="Times New Roman"/>
+          <w:color w:val="D4D4D4"/>
+          <w:sz w:val="21"/>
+          <w:szCs w:val="21"/>
+          <w:lang w:val="en-US" w:bidi="si-LK"/>
+        </w:rPr>
+        <w:t>])-&gt;</w:t>
+      </w:r>
+      <w:r>
+        <w:rPr>
+          <w:rFonts w:ascii="Consolas" w:eastAsia="Times New Roman" w:hAnsi="Consolas" w:cs="Times New Roman"/>
+          <w:color w:val="DCDCAA"/>
+          <w:sz w:val="21"/>
+          <w:szCs w:val="21"/>
+          <w:lang w:val="en-US" w:bidi="si-LK"/>
+        </w:rPr>
+        <w:t>name</w:t>
+      </w:r>
+      <w:r>
+        <w:rPr>
+          <w:rFonts w:ascii="Consolas" w:eastAsia="Times New Roman" w:hAnsi="Consolas" w:cs="Times New Roman"/>
+          <w:color w:val="D4D4D4"/>
+          <w:sz w:val="21"/>
+          <w:szCs w:val="21"/>
+          <w:lang w:val="en-US" w:bidi="si-LK"/>
+        </w:rPr>
+        <w:t>(</w:t>
+      </w:r>
+      <w:r>
+        <w:rPr>
+          <w:rFonts w:ascii="Consolas" w:eastAsia="Times New Roman" w:hAnsi="Consolas" w:cs="Times New Roman"/>
+          <w:color w:val="CE9178"/>
+          <w:sz w:val="21"/>
+          <w:szCs w:val="21"/>
+          <w:lang w:val="en-US" w:bidi="si-LK"/>
+        </w:rPr>
+        <w:t>'</w:t>
+      </w:r>
+      <w:proofErr w:type="spellStart"/>
+      <w:r>
+        <w:rPr>
+          <w:rFonts w:ascii="Consolas" w:eastAsia="Times New Roman" w:hAnsi="Consolas" w:cs="Times New Roman"/>
+          <w:color w:val="CE9178"/>
+          <w:sz w:val="21"/>
+          <w:szCs w:val="21"/>
+          <w:lang w:val="en-US" w:bidi="si-LK"/>
+        </w:rPr>
+        <w:t>profile.destroy</w:t>
+      </w:r>
+      <w:proofErr w:type="spellEnd"/>
+      <w:r>
+        <w:rPr>
+          <w:rFonts w:ascii="Consolas" w:eastAsia="Times New Roman" w:hAnsi="Consolas" w:cs="Times New Roman"/>
+          <w:color w:val="CE9178"/>
+          <w:sz w:val="21"/>
+          <w:szCs w:val="21"/>
+          <w:lang w:val="en-US" w:bidi="si-LK"/>
+        </w:rPr>
+        <w:t>'</w:t>
+      </w:r>
+      <w:r>
+        <w:rPr>
+          <w:rFonts w:ascii="Consolas" w:eastAsia="Times New Roman" w:hAnsi="Consolas" w:cs="Times New Roman"/>
+          <w:color w:val="D4D4D4"/>
+          <w:sz w:val="21"/>
+          <w:szCs w:val="21"/>
+          <w:lang w:val="en-US" w:bidi="si-LK"/>
+        </w:rPr>
+        <w:t>);</w:t>
+      </w:r>
+    </w:p>
+    <w:p>
+      <w:pPr>
+        <w:shd w:val="clear" w:color="auto" w:fill="1F1F1F"/>
+        <w:spacing w:before="0" w:line="285" w:lineRule="atLeast"/>
+        <w:rPr>
+          <w:rFonts w:ascii="Consolas" w:eastAsia="Times New Roman" w:hAnsi="Consolas" w:cs="Times New Roman"/>
+          <w:color w:val="CCCCCC"/>
+          <w:sz w:val="21"/>
+          <w:szCs w:val="21"/>
+          <w:lang w:val="en-US" w:bidi="si-LK"/>
+        </w:rPr>
+      </w:pPr>
+    </w:p>
+    <w:p>
+      <w:pPr>
+        <w:shd w:val="clear" w:color="auto" w:fill="1F1F1F"/>
+        <w:spacing w:before="0" w:line="285" w:lineRule="atLeast"/>
+        <w:rPr>
+          <w:rFonts w:ascii="Consolas" w:eastAsia="Times New Roman" w:hAnsi="Consolas" w:cs="Times New Roman"/>
+          <w:color w:val="CCCCCC"/>
+          <w:sz w:val="21"/>
+          <w:szCs w:val="21"/>
+          <w:lang w:val="en-US" w:bidi="si-LK"/>
+        </w:rPr>
+      </w:pPr>
+      <w:r>
+        <w:rPr>
+          <w:rFonts w:ascii="Consolas" w:eastAsia="Times New Roman" w:hAnsi="Consolas" w:cs="Times New Roman"/>
+          <w:color w:val="D4D4D4"/>
+          <w:sz w:val="21"/>
+          <w:szCs w:val="21"/>
+          <w:lang w:val="en-US" w:bidi="si-LK"/>
+        </w:rPr>
+        <w:t xml:space="preserve">    </w:t>
+      </w:r>
+      <w:r>
+        <w:rPr>
+          <w:rFonts w:ascii="Consolas" w:eastAsia="Times New Roman" w:hAnsi="Consolas" w:cs="Times New Roman"/>
+          <w:color w:val="4EC9B0"/>
+          <w:sz w:val="21"/>
+          <w:szCs w:val="21"/>
+          <w:lang w:val="en-US" w:bidi="si-LK"/>
+        </w:rPr>
+        <w:t>Route</w:t>
+      </w:r>
+      <w:r>
+        <w:rPr>
+          <w:rFonts w:ascii="Consolas" w:eastAsia="Times New Roman" w:hAnsi="Consolas" w:cs="Times New Roman"/>
+          <w:color w:val="D4D4D4"/>
+          <w:sz w:val="21"/>
+          <w:szCs w:val="21"/>
+          <w:lang w:val="en-US" w:bidi="si-LK"/>
+        </w:rPr>
+        <w:t>::</w:t>
+      </w:r>
+      <w:r>
+        <w:rPr>
+          <w:rFonts w:ascii="Consolas" w:eastAsia="Times New Roman" w:hAnsi="Consolas" w:cs="Times New Roman"/>
+          <w:color w:val="DCDCAA"/>
+          <w:sz w:val="21"/>
+          <w:szCs w:val="21"/>
+          <w:lang w:val="en-US" w:bidi="si-LK"/>
+        </w:rPr>
+        <w:t>get</w:t>
+      </w:r>
+      <w:r>
+        <w:rPr>
+          <w:rFonts w:ascii="Consolas" w:eastAsia="Times New Roman" w:hAnsi="Consolas" w:cs="Times New Roman"/>
+          <w:color w:val="D4D4D4"/>
+          <w:sz w:val="21"/>
+          <w:szCs w:val="21"/>
+          <w:lang w:val="en-US" w:bidi="si-LK"/>
+        </w:rPr>
+        <w:t>(</w:t>
+      </w:r>
+      <w:r>
+        <w:rPr>
+          <w:rFonts w:ascii="Consolas" w:eastAsia="Times New Roman" w:hAnsi="Consolas" w:cs="Times New Roman"/>
+          <w:color w:val="CE9178"/>
+          <w:sz w:val="21"/>
+          <w:szCs w:val="21"/>
+          <w:lang w:val="en-US" w:bidi="si-LK"/>
+        </w:rPr>
+        <w:t>'/send-email'</w:t>
+      </w:r>
+      <w:r>
+        <w:rPr>
+          <w:rFonts w:ascii="Consolas" w:eastAsia="Times New Roman" w:hAnsi="Consolas" w:cs="Times New Roman"/>
+          <w:color w:val="D4D4D4"/>
+          <w:sz w:val="21"/>
+          <w:szCs w:val="21"/>
+          <w:lang w:val="en-US" w:bidi="si-LK"/>
+        </w:rPr>
+        <w:t>, [</w:t>
+      </w:r>
+      <w:proofErr w:type="spellStart"/>
+      <w:r>
+        <w:rPr>
+          <w:rFonts w:ascii="Consolas" w:eastAsia="Times New Roman" w:hAnsi="Consolas" w:cs="Times New Roman"/>
+          <w:color w:val="4EC9B0"/>
+          <w:sz w:val="21"/>
+          <w:szCs w:val="21"/>
+          <w:lang w:val="en-US" w:bidi="si-LK"/>
+        </w:rPr>
+        <w:t>EmailController</w:t>
+      </w:r>
+      <w:proofErr w:type="spellEnd"/>
+      <w:r>
+        <w:rPr>
+          <w:rFonts w:ascii="Consolas" w:eastAsia="Times New Roman" w:hAnsi="Consolas" w:cs="Times New Roman"/>
+          <w:color w:val="D4D4D4"/>
+          <w:sz w:val="21"/>
+          <w:szCs w:val="21"/>
+          <w:lang w:val="en-US" w:bidi="si-LK"/>
+        </w:rPr>
+        <w:t>::</w:t>
+      </w:r>
+      <w:r>
+        <w:rPr>
+          <w:rFonts w:ascii="Consolas" w:eastAsia="Times New Roman" w:hAnsi="Consolas" w:cs="Times New Roman"/>
+          <w:color w:val="569CD6"/>
+          <w:sz w:val="21"/>
+          <w:szCs w:val="21"/>
+          <w:lang w:val="en-US" w:bidi="si-LK"/>
+        </w:rPr>
+        <w:t>class</w:t>
+      </w:r>
+      <w:r>
+        <w:rPr>
+          <w:rFonts w:ascii="Consolas" w:eastAsia="Times New Roman" w:hAnsi="Consolas" w:cs="Times New Roman"/>
+          <w:color w:val="D4D4D4"/>
+          <w:sz w:val="21"/>
+          <w:szCs w:val="21"/>
+          <w:lang w:val="en-US" w:bidi="si-LK"/>
+        </w:rPr>
+        <w:t xml:space="preserve">, </w:t>
+      </w:r>
+      <w:r>
+        <w:rPr>
+          <w:rFonts w:ascii="Consolas" w:eastAsia="Times New Roman" w:hAnsi="Consolas" w:cs="Times New Roman"/>
+          <w:color w:val="CE9178"/>
+          <w:sz w:val="21"/>
+          <w:szCs w:val="21"/>
+          <w:lang w:val="en-US" w:bidi="si-LK"/>
+        </w:rPr>
+        <w:t>'create'</w:t>
+      </w:r>
+      <w:r>
+        <w:rPr>
+          <w:rFonts w:ascii="Consolas" w:eastAsia="Times New Roman" w:hAnsi="Consolas" w:cs="Times New Roman"/>
+          <w:color w:val="D4D4D4"/>
+          <w:sz w:val="21"/>
+          <w:szCs w:val="21"/>
+          <w:lang w:val="en-US" w:bidi="si-LK"/>
+        </w:rPr>
+        <w:t>])-&gt;</w:t>
+      </w:r>
+      <w:r>
+        <w:rPr>
+          <w:rFonts w:ascii="Consolas" w:eastAsia="Times New Roman" w:hAnsi="Consolas" w:cs="Times New Roman"/>
+          <w:color w:val="DCDCAA"/>
+          <w:sz w:val="21"/>
+          <w:szCs w:val="21"/>
+          <w:lang w:val="en-US" w:bidi="si-LK"/>
+        </w:rPr>
+        <w:t>name</w:t>
+      </w:r>
+      <w:r>
+        <w:rPr>
+          <w:rFonts w:ascii="Consolas" w:eastAsia="Times New Roman" w:hAnsi="Consolas" w:cs="Times New Roman"/>
+          <w:color w:val="D4D4D4"/>
+          <w:sz w:val="21"/>
+          <w:szCs w:val="21"/>
+          <w:lang w:val="en-US" w:bidi="si-LK"/>
+        </w:rPr>
+        <w:t>(</w:t>
+      </w:r>
+      <w:r>
+        <w:rPr>
+          <w:rFonts w:ascii="Consolas" w:eastAsia="Times New Roman" w:hAnsi="Consolas" w:cs="Times New Roman"/>
+          <w:color w:val="CE9178"/>
+          <w:sz w:val="21"/>
+          <w:szCs w:val="21"/>
+          <w:lang w:val="en-US" w:bidi="si-LK"/>
+        </w:rPr>
+        <w:t>'send-</w:t>
+      </w:r>
+      <w:proofErr w:type="spellStart"/>
+      <w:r>
+        <w:rPr>
+          <w:rFonts w:ascii="Consolas" w:eastAsia="Times New Roman" w:hAnsi="Consolas" w:cs="Times New Roman"/>
+          <w:color w:val="CE9178"/>
+          <w:sz w:val="21"/>
+          <w:szCs w:val="21"/>
+          <w:lang w:val="en-US" w:bidi="si-LK"/>
+        </w:rPr>
+        <w:t>email.create</w:t>
+      </w:r>
+      <w:proofErr w:type="spellEnd"/>
+      <w:r>
+        <w:rPr>
+          <w:rFonts w:ascii="Consolas" w:eastAsia="Times New Roman" w:hAnsi="Consolas" w:cs="Times New Roman"/>
+          <w:color w:val="CE9178"/>
+          <w:sz w:val="21"/>
+          <w:szCs w:val="21"/>
+          <w:lang w:val="en-US" w:bidi="si-LK"/>
+        </w:rPr>
+        <w:t>'</w:t>
+      </w:r>
+      <w:r>
+        <w:rPr>
+          <w:rFonts w:ascii="Consolas" w:eastAsia="Times New Roman" w:hAnsi="Consolas" w:cs="Times New Roman"/>
+          <w:color w:val="D4D4D4"/>
+          <w:sz w:val="21"/>
+          <w:szCs w:val="21"/>
+          <w:lang w:val="en-US" w:bidi="si-LK"/>
+        </w:rPr>
+        <w:t>);</w:t>
+      </w:r>
+    </w:p>
+    <w:p>
+      <w:pPr>
+        <w:shd w:val="clear" w:color="auto" w:fill="1F1F1F"/>
+        <w:spacing w:before="0" w:line="285" w:lineRule="atLeast"/>
+        <w:rPr>
+          <w:rFonts w:ascii="Consolas" w:eastAsia="Times New Roman" w:hAnsi="Consolas" w:cs="Times New Roman"/>
+          <w:color w:val="CCCCCC"/>
+          <w:sz w:val="21"/>
+          <w:szCs w:val="21"/>
+          <w:lang w:val="en-US" w:bidi="si-LK"/>
+        </w:rPr>
+      </w:pPr>
+    </w:p>
+    <w:p>
+      <w:pPr>
+        <w:shd w:val="clear" w:color="auto" w:fill="1F1F1F"/>
+        <w:spacing w:before="0" w:line="285" w:lineRule="atLeast"/>
+        <w:rPr>
+          <w:rFonts w:ascii="Consolas" w:eastAsia="Times New Roman" w:hAnsi="Consolas" w:cs="Times New Roman"/>
+          <w:color w:val="CCCCCC"/>
+          <w:sz w:val="21"/>
+          <w:szCs w:val="21"/>
+          <w:lang w:val="en-US" w:bidi="si-LK"/>
+        </w:rPr>
+      </w:pPr>
+      <w:r>
+        <w:rPr>
+          <w:rFonts w:ascii="Consolas" w:eastAsia="Times New Roman" w:hAnsi="Consolas" w:cs="Times New Roman"/>
+          <w:color w:val="D4D4D4"/>
+          <w:sz w:val="21"/>
+          <w:szCs w:val="21"/>
+          <w:lang w:val="en-US" w:bidi="si-LK"/>
+        </w:rPr>
+        <w:t>});</w:t>
+      </w:r>
+    </w:p>
+    <w:p>
+      <w:pPr>
+        <w:pStyle w:val="ListParagraph"/>
+      </w:pPr>
+    </w:p>
+    <w:p>
+      <w:pPr>
+        <w:pStyle w:val="ListParagraph"/>
+      </w:pPr>
+      <w:r>
+        <w:t>Create the Email Controller</w:t>
+      </w:r>
+    </w:p>
+    <w:p>
+      <w:pPr>
+        <w:shd w:val="clear" w:color="auto" w:fill="1F1F1F"/>
+        <w:spacing w:before="0" w:line="285" w:lineRule="atLeast"/>
+        <w:rPr>
+          <w:rFonts w:ascii="Consolas" w:eastAsia="Times New Roman" w:hAnsi="Consolas" w:cs="Times New Roman"/>
+          <w:color w:val="CCCCCC"/>
+          <w:sz w:val="21"/>
+          <w:szCs w:val="21"/>
+          <w:lang w:val="en-US" w:bidi="si-LK"/>
+        </w:rPr>
+      </w:pPr>
+      <w:proofErr w:type="spellStart"/>
+      <w:r>
+        <w:rPr>
+          <w:rFonts w:ascii="Consolas" w:eastAsia="Times New Roman" w:hAnsi="Consolas" w:cs="Times New Roman"/>
+          <w:color w:val="DCDCAA"/>
+          <w:sz w:val="21"/>
+          <w:szCs w:val="21"/>
+          <w:lang w:val="en-US" w:bidi="si-LK"/>
+        </w:rPr>
+        <w:lastRenderedPageBreak/>
+        <w:t>php</w:t>
+      </w:r>
+      <w:proofErr w:type="spellEnd"/>
+      <w:r>
+        <w:rPr>
+          <w:rFonts w:ascii="Consolas" w:eastAsia="Times New Roman" w:hAnsi="Consolas" w:cs="Times New Roman"/>
+          <w:color w:val="CCCCCC"/>
+          <w:sz w:val="21"/>
+          <w:szCs w:val="21"/>
+          <w:lang w:val="en-US" w:bidi="si-LK"/>
+        </w:rPr>
+        <w:t xml:space="preserve"> </w:t>
+      </w:r>
+      <w:r>
+        <w:rPr>
+          <w:rFonts w:ascii="Consolas" w:eastAsia="Times New Roman" w:hAnsi="Consolas" w:cs="Times New Roman"/>
+          <w:color w:val="CE9178"/>
+          <w:sz w:val="21"/>
+          <w:szCs w:val="21"/>
+          <w:lang w:val="en-US" w:bidi="si-LK"/>
+        </w:rPr>
+        <w:t>artisan</w:t>
+      </w:r>
+      <w:r>
+        <w:rPr>
+          <w:rFonts w:ascii="Consolas" w:eastAsia="Times New Roman" w:hAnsi="Consolas" w:cs="Times New Roman"/>
+          <w:color w:val="CCCCCC"/>
+          <w:sz w:val="21"/>
+          <w:szCs w:val="21"/>
+          <w:lang w:val="en-US" w:bidi="si-LK"/>
+        </w:rPr>
+        <w:t xml:space="preserve"> </w:t>
+      </w:r>
+      <w:proofErr w:type="spellStart"/>
+      <w:r>
+        <w:rPr>
+          <w:rFonts w:ascii="Consolas" w:eastAsia="Times New Roman" w:hAnsi="Consolas" w:cs="Times New Roman"/>
+          <w:color w:val="CE9178"/>
+          <w:sz w:val="21"/>
+          <w:szCs w:val="21"/>
+          <w:lang w:val="en-US" w:bidi="si-LK"/>
+        </w:rPr>
+        <w:t>make:controller</w:t>
+      </w:r>
+      <w:proofErr w:type="spellEnd"/>
+      <w:r>
+        <w:rPr>
+          <w:rFonts w:ascii="Consolas" w:eastAsia="Times New Roman" w:hAnsi="Consolas" w:cs="Times New Roman"/>
+          <w:color w:val="CCCCCC"/>
+          <w:sz w:val="21"/>
+          <w:szCs w:val="21"/>
+          <w:lang w:val="en-US" w:bidi="si-LK"/>
+        </w:rPr>
+        <w:t xml:space="preserve"> </w:t>
+      </w:r>
+      <w:proofErr w:type="spellStart"/>
+      <w:r>
+        <w:rPr>
+          <w:rFonts w:ascii="Consolas" w:eastAsia="Times New Roman" w:hAnsi="Consolas" w:cs="Times New Roman"/>
+          <w:color w:val="CE9178"/>
+          <w:sz w:val="21"/>
+          <w:szCs w:val="21"/>
+          <w:lang w:val="en-US" w:bidi="si-LK"/>
+        </w:rPr>
+        <w:t>EmailController</w:t>
+      </w:r>
+      <w:proofErr w:type="spellEnd"/>
+    </w:p>
+    <w:p>
+      <w:pPr>
+        <w:pStyle w:val="ListParagraph"/>
+      </w:pPr>
+    </w:p>
+    <w:p>
+      <w:pPr>
+        <w:pStyle w:val="ListParagraph"/>
+      </w:pPr>
+      <w:r>
+        <w:t xml:space="preserve">Edited the </w:t>
+      </w:r>
+      <w:proofErr w:type="spellStart"/>
+      <w:r>
+        <w:t>EmailController</w:t>
+      </w:r>
+      <w:proofErr w:type="spellEnd"/>
+    </w:p>
+    <w:p>
+      <w:pPr>
+        <w:pStyle w:val="ListParagraph"/>
+      </w:pPr>
+      <w:r>
+        <w:drawing>
+          <wp:anchor distT="0" distB="0" distL="114300" distR="114300" simplePos="0" relativeHeight="251670528" behindDoc="0" locked="0" layoutInCell="1" allowOverlap="1" wp14:anchorId="74955108" wp14:editId="0708F457">
+            <wp:simplePos x="0" y="0"/>
+            <wp:positionH relativeFrom="column">
+              <wp:posOffset>457200</wp:posOffset>
+            </wp:positionH>
+            <wp:positionV relativeFrom="paragraph">
+              <wp:posOffset>-1270</wp:posOffset>
+            </wp:positionV>
+            <wp:extent cx="4143953" cy="3210373"/>
+            <wp:effectExtent l="0" t="0" r="9525" b="9525"/>
+            <wp:wrapTopAndBottom/>
+            <wp:docPr id="1244872654" name="Picture 1" descr="A screen shot of a computer program&#10;&#10;Description automatically generated"/>
+            <wp:cNvGraphicFramePr>
+              <a:graphicFrameLocks xmlns:a="http://schemas.openxmlformats.org/drawingml/2006/main" noChangeAspect="1"/>
+            </wp:cNvGraphicFramePr>
+            <a:graphic xmlns:a="http://schemas.openxmlformats.org/drawingml/2006/main">
+              <a:graphicData uri="http://schemas.openxmlformats.org/drawingml/2006/picture">
+                <pic:pic xmlns:pic="http://schemas.openxmlformats.org/drawingml/2006/picture">
+                  <pic:nvPicPr>
+                    <pic:cNvPr id="1244872654" name="Picture 1" descr="A screen shot of a computer program&#10;&#10;Description automatically generated"/>
+                    <pic:cNvPicPr/>
+                  </pic:nvPicPr>
+                  <pic:blipFill>
+                    <a:blip r:embed="rId19">
+                      <a:extLst>
+                        <a:ext uri="{28A0092B-C50C-407E-A947-70E740481C1C}">
+                          <a14:useLocalDpi xmlns:a14="http://schemas.microsoft.com/office/drawing/2010/main" val="0"/>
+                        </a:ext>
+                      </a:extLst>
+                    </a:blip>
+                    <a:stretch>
+                      <a:fillRect/>
+                    </a:stretch>
+                  </pic:blipFill>
+                  <pic:spPr>
+                    <a:xfrm>
+                      <a:off x="0" y="0"/>
+                      <a:ext cx="4143953" cy="3210373"/>
+                    </a:xfrm>
+                    <a:prstGeom prst="rect">
+                      <a:avLst/>
+                    </a:prstGeom>
+                  </pic:spPr>
+                </pic:pic>
+              </a:graphicData>
+            </a:graphic>
+          </wp:anchor>
+        </w:drawing>
+      </w:r>
+    </w:p>
+    <w:p>
+      <w:pPr>
+        <w:pStyle w:val="ListParagraph"/>
+      </w:pPr>
+      <w:r>
+        <w:drawing>
+          <wp:anchor distT="0" distB="0" distL="114300" distR="114300" simplePos="0" relativeHeight="251671552" behindDoc="0" locked="0" layoutInCell="1" allowOverlap="1" wp14:anchorId="7CAECFD4" wp14:editId="16E6B9F8">
+            <wp:simplePos x="0" y="0"/>
+            <wp:positionH relativeFrom="column">
+              <wp:posOffset>457200</wp:posOffset>
+            </wp:positionH>
+            <wp:positionV relativeFrom="paragraph">
+              <wp:posOffset>285750</wp:posOffset>
+            </wp:positionV>
+            <wp:extent cx="5943600" cy="3103245"/>
+            <wp:effectExtent l="0" t="0" r="0" b="1905"/>
+            <wp:wrapTopAndBottom/>
+            <wp:docPr id="1189769127" name="Picture 1" descr="A computer screen with text&#10;&#10;Description automatically generated"/>
+            <wp:cNvGraphicFramePr>
+              <a:graphicFrameLocks xmlns:a="http://schemas.openxmlformats.org/drawingml/2006/main" noChangeAspect="1"/>
+            </wp:cNvGraphicFramePr>
+            <a:graphic xmlns:a="http://schemas.openxmlformats.org/drawingml/2006/main">
+              <a:graphicData uri="http://schemas.openxmlformats.org/drawingml/2006/picture">
+                <pic:pic xmlns:pic="http://schemas.openxmlformats.org/drawingml/2006/picture">
+                  <pic:nvPicPr>
+                    <pic:cNvPr id="1189769127" name="Picture 1" descr="A computer screen with text&#10;&#10;Description automatically generated"/>
+                    <pic:cNvPicPr/>
+                  </pic:nvPicPr>
+                  <pic:blipFill>
+                    <a:blip r:embed="rId20">
+                      <a:extLst>
+                        <a:ext uri="{28A0092B-C50C-407E-A947-70E740481C1C}">
+                          <a14:useLocalDpi xmlns:a14="http://schemas.microsoft.com/office/drawing/2010/main" val="0"/>
+                        </a:ext>
+                      </a:extLst>
+                    </a:blip>
+                    <a:stretch>
+                      <a:fillRect/>
+                    </a:stretch>
+                  </pic:blipFill>
+                  <pic:spPr>
+                    <a:xfrm>
+                      <a:off x="0" y="0"/>
+                      <a:ext cx="5943600" cy="3103245"/>
+                    </a:xfrm>
+                    <a:prstGeom prst="rect">
+                      <a:avLst/>
+                    </a:prstGeom>
+                  </pic:spPr>
+                </pic:pic>
+              </a:graphicData>
+            </a:graphic>
+          </wp:anchor>
+        </w:drawing>
+      </w:r>
+      <w:r>
+        <w:t>Created a new Blade file for New Email Form Creation</w:t>
+      </w:r>
+    </w:p>
+    <w:p>
+      <w:pPr>
+        <w:pStyle w:val="ListParagraph"/>
+      </w:pPr>
+    </w:p>
+    <w:p>
+      <w:r>
+        <w:br w:type="page"/>
+      </w:r>
+    </w:p>
+    <w:p>
+      <w:pPr>
+        <w:pStyle w:val="ListParagraph"/>
+      </w:pPr>
+      <w:r>
+        <w:lastRenderedPageBreak/>
+        <w:t xml:space="preserve">Now Going to add a table in Dashboard after the button created with </w:t>
+      </w:r>
+      <w:proofErr w:type="spellStart"/>
+      <w:r>
+        <w:t>laraval</w:t>
+      </w:r>
+      <w:proofErr w:type="spellEnd"/>
+      <w:r>
+        <w:t xml:space="preserve"> default paginations to view all the emails from DB</w:t>
+      </w:r>
+    </w:p>
+    <w:p>
+      <w:pPr>
+        <w:pStyle w:val="ListParagraph"/>
+      </w:pPr>
+      <w:r>
+        <w:t xml:space="preserve">Added a function in </w:t>
+      </w:r>
+      <w:proofErr w:type="spellStart"/>
+      <w:r>
+        <w:t>EmailController</w:t>
+      </w:r>
+      <w:proofErr w:type="spellEnd"/>
+    </w:p>
+    <w:p>
+      <w:pPr>
+        <w:shd w:val="clear" w:color="auto" w:fill="1F1F1F"/>
+        <w:spacing w:before="0" w:line="285" w:lineRule="atLeast"/>
+        <w:rPr>
+          <w:rFonts w:ascii="Consolas" w:eastAsia="Times New Roman" w:hAnsi="Consolas" w:cs="Times New Roman"/>
+          <w:color w:val="CCCCCC"/>
+          <w:sz w:val="21"/>
+          <w:szCs w:val="21"/>
+          <w:lang w:val="en-US" w:bidi="si-LK"/>
+        </w:rPr>
+      </w:pPr>
+      <w:r>
+        <w:rPr>
+          <w:rFonts w:ascii="Consolas" w:eastAsia="Times New Roman" w:hAnsi="Consolas" w:cs="Times New Roman"/>
+          <w:color w:val="569CD6"/>
+          <w:sz w:val="21"/>
+          <w:szCs w:val="21"/>
+          <w:lang w:val="en-US" w:bidi="si-LK"/>
+        </w:rPr>
+        <w:t>public</w:t>
+      </w:r>
+      <w:r>
+        <w:rPr>
+          <w:rFonts w:ascii="Consolas" w:eastAsia="Times New Roman" w:hAnsi="Consolas" w:cs="Times New Roman"/>
+          <w:color w:val="D4D4D4"/>
+          <w:sz w:val="21"/>
+          <w:szCs w:val="21"/>
+          <w:lang w:val="en-US" w:bidi="si-LK"/>
+        </w:rPr>
+        <w:t xml:space="preserve"> </w:t>
+      </w:r>
+      <w:r>
+        <w:rPr>
+          <w:rFonts w:ascii="Consolas" w:eastAsia="Times New Roman" w:hAnsi="Consolas" w:cs="Times New Roman"/>
+          <w:color w:val="569CD6"/>
+          <w:sz w:val="21"/>
+          <w:szCs w:val="21"/>
+          <w:lang w:val="en-US" w:bidi="si-LK"/>
+        </w:rPr>
+        <w:t>function</w:t>
+      </w:r>
+      <w:r>
+        <w:rPr>
+          <w:rFonts w:ascii="Consolas" w:eastAsia="Times New Roman" w:hAnsi="Consolas" w:cs="Times New Roman"/>
+          <w:color w:val="D4D4D4"/>
+          <w:sz w:val="21"/>
+          <w:szCs w:val="21"/>
+          <w:lang w:val="en-US" w:bidi="si-LK"/>
+        </w:rPr>
+        <w:t xml:space="preserve"> </w:t>
+      </w:r>
+      <w:r>
+        <w:rPr>
+          <w:rFonts w:ascii="Consolas" w:eastAsia="Times New Roman" w:hAnsi="Consolas" w:cs="Times New Roman"/>
+          <w:color w:val="DCDCAA"/>
+          <w:sz w:val="21"/>
+          <w:szCs w:val="21"/>
+          <w:lang w:val="en-US" w:bidi="si-LK"/>
+        </w:rPr>
+        <w:t>dashboard</w:t>
+      </w:r>
+      <w:r>
+        <w:rPr>
+          <w:rFonts w:ascii="Consolas" w:eastAsia="Times New Roman" w:hAnsi="Consolas" w:cs="Times New Roman"/>
+          <w:color w:val="D4D4D4"/>
+          <w:sz w:val="21"/>
+          <w:szCs w:val="21"/>
+          <w:lang w:val="en-US" w:bidi="si-LK"/>
+        </w:rPr>
+        <w:t>(){</w:t>
+      </w:r>
+    </w:p>
+    <w:p>
+      <w:pPr>
+        <w:shd w:val="clear" w:color="auto" w:fill="1F1F1F"/>
+        <w:spacing w:before="0" w:line="285" w:lineRule="atLeast"/>
+        <w:rPr>
+          <w:rFonts w:ascii="Consolas" w:eastAsia="Times New Roman" w:hAnsi="Consolas" w:cs="Times New Roman"/>
+          <w:color w:val="CCCCCC"/>
+          <w:sz w:val="21"/>
+          <w:szCs w:val="21"/>
+          <w:lang w:val="en-US" w:bidi="si-LK"/>
+        </w:rPr>
+      </w:pPr>
+      <w:r>
+        <w:rPr>
+          <w:rFonts w:ascii="Consolas" w:eastAsia="Times New Roman" w:hAnsi="Consolas" w:cs="Times New Roman"/>
+          <w:color w:val="D4D4D4"/>
+          <w:sz w:val="21"/>
+          <w:szCs w:val="21"/>
+          <w:lang w:val="en-US" w:bidi="si-LK"/>
+        </w:rPr>
+        <w:t xml:space="preserve">        </w:t>
+      </w:r>
+      <w:r>
+        <w:rPr>
+          <w:rFonts w:ascii="Consolas" w:eastAsia="Times New Roman" w:hAnsi="Consolas" w:cs="Times New Roman"/>
+          <w:color w:val="9CDCFE"/>
+          <w:sz w:val="21"/>
+          <w:szCs w:val="21"/>
+          <w:lang w:val="en-US" w:bidi="si-LK"/>
+        </w:rPr>
+        <w:t>$emails</w:t>
+      </w:r>
+      <w:r>
+        <w:rPr>
+          <w:rFonts w:ascii="Consolas" w:eastAsia="Times New Roman" w:hAnsi="Consolas" w:cs="Times New Roman"/>
+          <w:color w:val="D4D4D4"/>
+          <w:sz w:val="21"/>
+          <w:szCs w:val="21"/>
+          <w:lang w:val="en-US" w:bidi="si-LK"/>
+        </w:rPr>
+        <w:t xml:space="preserve"> = </w:t>
+      </w:r>
+      <w:r>
+        <w:rPr>
+          <w:rFonts w:ascii="Consolas" w:eastAsia="Times New Roman" w:hAnsi="Consolas" w:cs="Times New Roman"/>
+          <w:color w:val="4EC9B0"/>
+          <w:sz w:val="21"/>
+          <w:szCs w:val="21"/>
+          <w:lang w:val="en-US" w:bidi="si-LK"/>
+        </w:rPr>
+        <w:t>Email</w:t>
+      </w:r>
+      <w:r>
+        <w:rPr>
+          <w:rFonts w:ascii="Consolas" w:eastAsia="Times New Roman" w:hAnsi="Consolas" w:cs="Times New Roman"/>
+          <w:color w:val="D4D4D4"/>
+          <w:sz w:val="21"/>
+          <w:szCs w:val="21"/>
+          <w:lang w:val="en-US" w:bidi="si-LK"/>
+        </w:rPr>
+        <w:t>::</w:t>
+      </w:r>
+      <w:r>
+        <w:rPr>
+          <w:rFonts w:ascii="Consolas" w:eastAsia="Times New Roman" w:hAnsi="Consolas" w:cs="Times New Roman"/>
+          <w:color w:val="DCDCAA"/>
+          <w:sz w:val="21"/>
+          <w:szCs w:val="21"/>
+          <w:lang w:val="en-US" w:bidi="si-LK"/>
+        </w:rPr>
+        <w:t>paginate</w:t>
+      </w:r>
+      <w:r>
+        <w:rPr>
+          <w:rFonts w:ascii="Consolas" w:eastAsia="Times New Roman" w:hAnsi="Consolas" w:cs="Times New Roman"/>
+          <w:color w:val="D4D4D4"/>
+          <w:sz w:val="21"/>
+          <w:szCs w:val="21"/>
+          <w:lang w:val="en-US" w:bidi="si-LK"/>
+        </w:rPr>
+        <w:t>(</w:t>
+      </w:r>
+      <w:r>
+        <w:rPr>
+          <w:rFonts w:ascii="Consolas" w:eastAsia="Times New Roman" w:hAnsi="Consolas" w:cs="Times New Roman"/>
+          <w:color w:val="B5CEA8"/>
+          <w:sz w:val="21"/>
+          <w:szCs w:val="21"/>
+          <w:lang w:val="en-US" w:bidi="si-LK"/>
+        </w:rPr>
+        <w:t>10</w:t>
+      </w:r>
+      <w:r>
+        <w:rPr>
+          <w:rFonts w:ascii="Consolas" w:eastAsia="Times New Roman" w:hAnsi="Consolas" w:cs="Times New Roman"/>
+          <w:color w:val="D4D4D4"/>
+          <w:sz w:val="21"/>
+          <w:szCs w:val="21"/>
+          <w:lang w:val="en-US" w:bidi="si-LK"/>
+        </w:rPr>
+        <w:t>);</w:t>
+      </w:r>
+    </w:p>
+    <w:p>
+      <w:pPr>
+        <w:shd w:val="clear" w:color="auto" w:fill="1F1F1F"/>
+        <w:spacing w:before="0" w:line="285" w:lineRule="atLeast"/>
+        <w:rPr>
+          <w:rFonts w:ascii="Consolas" w:eastAsia="Times New Roman" w:hAnsi="Consolas" w:cs="Times New Roman"/>
+          <w:color w:val="CCCCCC"/>
+          <w:sz w:val="21"/>
+          <w:szCs w:val="21"/>
+          <w:lang w:val="en-US" w:bidi="si-LK"/>
+        </w:rPr>
+      </w:pPr>
+      <w:r>
+        <w:rPr>
+          <w:rFonts w:ascii="Consolas" w:eastAsia="Times New Roman" w:hAnsi="Consolas" w:cs="Times New Roman"/>
+          <w:color w:val="D4D4D4"/>
+          <w:sz w:val="21"/>
+          <w:szCs w:val="21"/>
+          <w:lang w:val="en-US" w:bidi="si-LK"/>
+        </w:rPr>
+        <w:t xml:space="preserve">        </w:t>
+      </w:r>
+      <w:r>
+        <w:rPr>
+          <w:rFonts w:ascii="Consolas" w:eastAsia="Times New Roman" w:hAnsi="Consolas" w:cs="Times New Roman"/>
+          <w:color w:val="C586C0"/>
+          <w:sz w:val="21"/>
+          <w:szCs w:val="21"/>
+          <w:lang w:val="en-US" w:bidi="si-LK"/>
+        </w:rPr>
+        <w:t>return</w:t>
+      </w:r>
+      <w:r>
+        <w:rPr>
+          <w:rFonts w:ascii="Consolas" w:eastAsia="Times New Roman" w:hAnsi="Consolas" w:cs="Times New Roman"/>
+          <w:color w:val="D4D4D4"/>
+          <w:sz w:val="21"/>
+          <w:szCs w:val="21"/>
+          <w:lang w:val="en-US" w:bidi="si-LK"/>
+        </w:rPr>
+        <w:t xml:space="preserve"> </w:t>
+      </w:r>
+      <w:r>
+        <w:rPr>
+          <w:rFonts w:ascii="Consolas" w:eastAsia="Times New Roman" w:hAnsi="Consolas" w:cs="Times New Roman"/>
+          <w:color w:val="DCDCAA"/>
+          <w:sz w:val="21"/>
+          <w:szCs w:val="21"/>
+          <w:lang w:val="en-US" w:bidi="si-LK"/>
+        </w:rPr>
+        <w:t>view</w:t>
+      </w:r>
+      <w:r>
+        <w:rPr>
+          <w:rFonts w:ascii="Consolas" w:eastAsia="Times New Roman" w:hAnsi="Consolas" w:cs="Times New Roman"/>
+          <w:color w:val="D4D4D4"/>
+          <w:sz w:val="21"/>
+          <w:szCs w:val="21"/>
+          <w:lang w:val="en-US" w:bidi="si-LK"/>
+        </w:rPr>
+        <w:t>(</w:t>
+      </w:r>
+      <w:r>
+        <w:rPr>
+          <w:rFonts w:ascii="Consolas" w:eastAsia="Times New Roman" w:hAnsi="Consolas" w:cs="Times New Roman"/>
+          <w:color w:val="CE9178"/>
+          <w:sz w:val="21"/>
+          <w:szCs w:val="21"/>
+          <w:lang w:val="en-US" w:bidi="si-LK"/>
+        </w:rPr>
+        <w:t>'dashboard'</w:t>
+      </w:r>
+      <w:r>
+        <w:rPr>
+          <w:rFonts w:ascii="Consolas" w:eastAsia="Times New Roman" w:hAnsi="Consolas" w:cs="Times New Roman"/>
+          <w:color w:val="D4D4D4"/>
+          <w:sz w:val="21"/>
+          <w:szCs w:val="21"/>
+          <w:lang w:val="en-US" w:bidi="si-LK"/>
+        </w:rPr>
+        <w:t xml:space="preserve">, </w:t>
+      </w:r>
+      <w:r>
+        <w:rPr>
+          <w:rFonts w:ascii="Consolas" w:eastAsia="Times New Roman" w:hAnsi="Consolas" w:cs="Times New Roman"/>
+          <w:color w:val="DCDCAA"/>
+          <w:sz w:val="21"/>
+          <w:szCs w:val="21"/>
+          <w:lang w:val="en-US" w:bidi="si-LK"/>
+        </w:rPr>
+        <w:t>compact</w:t>
+      </w:r>
+      <w:r>
+        <w:rPr>
+          <w:rFonts w:ascii="Consolas" w:eastAsia="Times New Roman" w:hAnsi="Consolas" w:cs="Times New Roman"/>
+          <w:color w:val="D4D4D4"/>
+          <w:sz w:val="21"/>
+          <w:szCs w:val="21"/>
+          <w:lang w:val="en-US" w:bidi="si-LK"/>
+        </w:rPr>
+        <w:t>(</w:t>
+      </w:r>
+      <w:r>
+        <w:rPr>
+          <w:rFonts w:ascii="Consolas" w:eastAsia="Times New Roman" w:hAnsi="Consolas" w:cs="Times New Roman"/>
+          <w:color w:val="CE9178"/>
+          <w:sz w:val="21"/>
+          <w:szCs w:val="21"/>
+          <w:lang w:val="en-US" w:bidi="si-LK"/>
+        </w:rPr>
+        <w:t>'emails'</w:t>
+      </w:r>
+      <w:r>
+        <w:rPr>
+          <w:rFonts w:ascii="Consolas" w:eastAsia="Times New Roman" w:hAnsi="Consolas" w:cs="Times New Roman"/>
+          <w:color w:val="D4D4D4"/>
+          <w:sz w:val="21"/>
+          <w:szCs w:val="21"/>
+          <w:lang w:val="en-US" w:bidi="si-LK"/>
+        </w:rPr>
+        <w:t>));</w:t>
+      </w:r>
+    </w:p>
+    <w:p>
+      <w:pPr>
+        <w:shd w:val="clear" w:color="auto" w:fill="1F1F1F"/>
+        <w:spacing w:before="0" w:line="285" w:lineRule="atLeast"/>
+        <w:rPr>
+          <w:rFonts w:ascii="Consolas" w:eastAsia="Times New Roman" w:hAnsi="Consolas" w:cs="Times New Roman"/>
+          <w:color w:val="CCCCCC"/>
+          <w:sz w:val="21"/>
+          <w:szCs w:val="21"/>
+          <w:lang w:val="en-US" w:bidi="si-LK"/>
+        </w:rPr>
+      </w:pPr>
+      <w:r>
+        <w:rPr>
+          <w:rFonts w:ascii="Consolas" w:eastAsia="Times New Roman" w:hAnsi="Consolas" w:cs="Times New Roman"/>
+          <w:color w:val="D4D4D4"/>
+          <w:sz w:val="21"/>
+          <w:szCs w:val="21"/>
+          <w:lang w:val="en-US" w:bidi="si-LK"/>
+        </w:rPr>
+        <w:t>    }</w:t>
+      </w:r>
+    </w:p>
+    <w:p>
+      <w:pPr>
+        <w:shd w:val="clear" w:color="auto" w:fill="1F1F1F"/>
+        <w:spacing w:before="0" w:line="285" w:lineRule="atLeast"/>
+        <w:rPr>
+          <w:rFonts w:ascii="Consolas" w:eastAsia="Times New Roman" w:hAnsi="Consolas" w:cs="Times New Roman"/>
+          <w:color w:val="CCCCCC"/>
+          <w:sz w:val="21"/>
+          <w:szCs w:val="21"/>
+          <w:lang w:val="en-US" w:bidi="si-LK"/>
+        </w:rPr>
+      </w:pPr>
+    </w:p>
+    <w:p>
+      <w:pPr>
+        <w:pStyle w:val="ListParagraph"/>
+      </w:pPr>
+    </w:p>
+    <w:p>
+      <w:pPr>
+        <w:pStyle w:val="ListParagraph"/>
+      </w:pPr>
+      <w:r>
+        <w:t>To make visible now added a model to get from emails table</w:t>
+      </w:r>
+    </w:p>
+    <w:p>
+      <w:pPr>
+        <w:shd w:val="clear" w:color="auto" w:fill="1F1F1F"/>
+        <w:spacing w:before="0" w:line="285" w:lineRule="atLeast"/>
+        <w:rPr>
+          <w:rFonts w:ascii="Consolas" w:eastAsia="Times New Roman" w:hAnsi="Consolas" w:cs="Times New Roman"/>
+          <w:color w:val="CCCCCC"/>
+          <w:sz w:val="21"/>
+          <w:szCs w:val="21"/>
+          <w:lang w:val="en-US" w:bidi="si-LK"/>
+        </w:rPr>
+      </w:pPr>
+      <w:r>
+        <w:rPr>
+          <w:rFonts w:ascii="Consolas" w:eastAsia="Times New Roman" w:hAnsi="Consolas" w:cs="Times New Roman"/>
+          <w:color w:val="DCDCAA"/>
+          <w:sz w:val="21"/>
+          <w:szCs w:val="21"/>
+          <w:lang w:val="en-US" w:bidi="si-LK"/>
+        </w:rPr>
+        <w:t>PS</w:t>
+      </w:r>
+      <w:r>
+        <w:rPr>
+          <w:rFonts w:ascii="Consolas" w:eastAsia="Times New Roman" w:hAnsi="Consolas" w:cs="Times New Roman"/>
+          <w:color w:val="CCCCCC"/>
+          <w:sz w:val="21"/>
+          <w:szCs w:val="21"/>
+          <w:lang w:val="en-US" w:bidi="si-LK"/>
+        </w:rPr>
+        <w:t xml:space="preserve"> </w:t>
+      </w:r>
+      <w:r>
+        <w:rPr>
+          <w:rFonts w:ascii="Consolas" w:eastAsia="Times New Roman" w:hAnsi="Consolas" w:cs="Times New Roman"/>
+          <w:color w:val="CE9178"/>
+          <w:sz w:val="21"/>
+          <w:szCs w:val="21"/>
+          <w:lang w:val="en-US" w:bidi="si-LK"/>
+        </w:rPr>
+        <w:t>D:</w:t>
+      </w:r>
+      <w:r>
+        <w:rPr>
+          <w:rFonts w:ascii="Consolas" w:eastAsia="Times New Roman" w:hAnsi="Consolas" w:cs="Times New Roman"/>
+          <w:color w:val="D7BA7D"/>
+          <w:sz w:val="21"/>
+          <w:szCs w:val="21"/>
+          <w:lang w:val="en-US" w:bidi="si-LK"/>
+        </w:rPr>
+        <w:t>\x</w:t>
+      </w:r>
+      <w:r>
+        <w:rPr>
+          <w:rFonts w:ascii="Consolas" w:eastAsia="Times New Roman" w:hAnsi="Consolas" w:cs="Times New Roman"/>
+          <w:color w:val="CE9178"/>
+          <w:sz w:val="21"/>
+          <w:szCs w:val="21"/>
+          <w:lang w:val="en-US" w:bidi="si-LK"/>
+        </w:rPr>
+        <w:t>ampp</w:t>
+      </w:r>
+      <w:r>
+        <w:rPr>
+          <w:rFonts w:ascii="Consolas" w:eastAsia="Times New Roman" w:hAnsi="Consolas" w:cs="Times New Roman"/>
+          <w:color w:val="D7BA7D"/>
+          <w:sz w:val="21"/>
+          <w:szCs w:val="21"/>
+          <w:lang w:val="en-US" w:bidi="si-LK"/>
+        </w:rPr>
+        <w:t>\h</w:t>
+      </w:r>
+      <w:r>
+        <w:rPr>
+          <w:rFonts w:ascii="Consolas" w:eastAsia="Times New Roman" w:hAnsi="Consolas" w:cs="Times New Roman"/>
+          <w:color w:val="CE9178"/>
+          <w:sz w:val="21"/>
+          <w:szCs w:val="21"/>
+          <w:lang w:val="en-US" w:bidi="si-LK"/>
+        </w:rPr>
+        <w:t>tdocs</w:t>
+      </w:r>
+      <w:r>
+        <w:rPr>
+          <w:rFonts w:ascii="Consolas" w:eastAsia="Times New Roman" w:hAnsi="Consolas" w:cs="Times New Roman"/>
+          <w:color w:val="D7BA7D"/>
+          <w:sz w:val="21"/>
+          <w:szCs w:val="21"/>
+          <w:lang w:val="en-US" w:bidi="si-LK"/>
+        </w:rPr>
+        <w:t>\w</w:t>
+      </w:r>
+      <w:r>
+        <w:rPr>
+          <w:rFonts w:ascii="Consolas" w:eastAsia="Times New Roman" w:hAnsi="Consolas" w:cs="Times New Roman"/>
+          <w:color w:val="CE9178"/>
+          <w:sz w:val="21"/>
+          <w:szCs w:val="21"/>
+          <w:lang w:val="en-US" w:bidi="si-LK"/>
+        </w:rPr>
+        <w:t>ebmail-larave</w:t>
+      </w:r>
+      <w:r>
+        <w:rPr>
+          <w:rFonts w:ascii="Consolas" w:eastAsia="Times New Roman" w:hAnsi="Consolas" w:cs="Times New Roman"/>
+          <w:color w:val="CCCCCC"/>
+          <w:sz w:val="21"/>
+          <w:szCs w:val="21"/>
+          <w:lang w:val="en-US" w:bidi="si-LK"/>
+        </w:rPr>
+        <w:t>l</w:t>
+      </w:r>
+      <w:r>
+        <w:rPr>
+          <w:rFonts w:ascii="Consolas" w:eastAsia="Times New Roman" w:hAnsi="Consolas" w:cs="Times New Roman"/>
+          <w:color w:val="D4D4D4"/>
+          <w:sz w:val="21"/>
+          <w:szCs w:val="21"/>
+          <w:lang w:val="en-US" w:bidi="si-LK"/>
+        </w:rPr>
+        <w:t>&gt;</w:t>
+      </w:r>
+      <w:r>
+        <w:rPr>
+          <w:rFonts w:ascii="Consolas" w:eastAsia="Times New Roman" w:hAnsi="Consolas" w:cs="Times New Roman"/>
+          <w:color w:val="CCCCCC"/>
+          <w:sz w:val="21"/>
+          <w:szCs w:val="21"/>
+          <w:lang w:val="en-US" w:bidi="si-LK"/>
+        </w:rPr>
+        <w:t xml:space="preserve"> </w:t>
+      </w:r>
+      <w:proofErr w:type="spellStart"/>
+      <w:r>
+        <w:rPr>
+          <w:rFonts w:ascii="Consolas" w:eastAsia="Times New Roman" w:hAnsi="Consolas" w:cs="Times New Roman"/>
+          <w:color w:val="CE9178"/>
+          <w:sz w:val="21"/>
+          <w:szCs w:val="21"/>
+          <w:lang w:val="en-US" w:bidi="si-LK"/>
+        </w:rPr>
+        <w:t>php</w:t>
+      </w:r>
+      <w:proofErr w:type="spellEnd"/>
+      <w:r>
+        <w:rPr>
+          <w:rFonts w:ascii="Consolas" w:eastAsia="Times New Roman" w:hAnsi="Consolas" w:cs="Times New Roman"/>
+          <w:color w:val="CCCCCC"/>
+          <w:sz w:val="21"/>
+          <w:szCs w:val="21"/>
+          <w:lang w:val="en-US" w:bidi="si-LK"/>
+        </w:rPr>
+        <w:t xml:space="preserve"> </w:t>
+      </w:r>
+      <w:r>
+        <w:rPr>
+          <w:rFonts w:ascii="Consolas" w:eastAsia="Times New Roman" w:hAnsi="Consolas" w:cs="Times New Roman"/>
+          <w:color w:val="CE9178"/>
+          <w:sz w:val="21"/>
+          <w:szCs w:val="21"/>
+          <w:lang w:val="en-US" w:bidi="si-LK"/>
+        </w:rPr>
+        <w:t>artisan</w:t>
+      </w:r>
+      <w:r>
+        <w:rPr>
+          <w:rFonts w:ascii="Consolas" w:eastAsia="Times New Roman" w:hAnsi="Consolas" w:cs="Times New Roman"/>
+          <w:color w:val="CCCCCC"/>
+          <w:sz w:val="21"/>
+          <w:szCs w:val="21"/>
+          <w:lang w:val="en-US" w:bidi="si-LK"/>
+        </w:rPr>
+        <w:t xml:space="preserve"> </w:t>
+      </w:r>
+      <w:proofErr w:type="spellStart"/>
+      <w:r>
+        <w:rPr>
+          <w:rFonts w:ascii="Consolas" w:eastAsia="Times New Roman" w:hAnsi="Consolas" w:cs="Times New Roman"/>
+          <w:color w:val="CE9178"/>
+          <w:sz w:val="21"/>
+          <w:szCs w:val="21"/>
+          <w:lang w:val="en-US" w:bidi="si-LK"/>
+        </w:rPr>
+        <w:t>make:model</w:t>
+      </w:r>
+      <w:proofErr w:type="spellEnd"/>
+      <w:r>
+        <w:rPr>
+          <w:rFonts w:ascii="Consolas" w:eastAsia="Times New Roman" w:hAnsi="Consolas" w:cs="Times New Roman"/>
+          <w:color w:val="CCCCCC"/>
+          <w:sz w:val="21"/>
+          <w:szCs w:val="21"/>
+          <w:lang w:val="en-US" w:bidi="si-LK"/>
+        </w:rPr>
+        <w:t xml:space="preserve"> </w:t>
+      </w:r>
+      <w:r>
+        <w:rPr>
+          <w:rFonts w:ascii="Consolas" w:eastAsia="Times New Roman" w:hAnsi="Consolas" w:cs="Times New Roman"/>
+          <w:color w:val="CE9178"/>
+          <w:sz w:val="21"/>
+          <w:szCs w:val="21"/>
+          <w:lang w:val="en-US" w:bidi="si-LK"/>
+        </w:rPr>
+        <w:t>Email</w:t>
+      </w:r>
+      <w:r>
+        <w:rPr>
+          <w:rFonts w:ascii="Consolas" w:eastAsia="Times New Roman" w:hAnsi="Consolas" w:cs="Times New Roman"/>
+          <w:color w:val="CCCCCC"/>
+          <w:sz w:val="21"/>
+          <w:szCs w:val="21"/>
+          <w:lang w:val="en-US" w:bidi="si-LK"/>
+        </w:rPr>
+        <w:t xml:space="preserve">    </w:t>
+      </w:r>
+    </w:p>
+    <w:p>
+      <w:pPr>
+        <w:shd w:val="clear" w:color="auto" w:fill="1F1F1F"/>
+        <w:spacing w:before="0" w:line="285" w:lineRule="atLeast"/>
+        <w:rPr>
+          <w:rFonts w:ascii="Consolas" w:eastAsia="Times New Roman" w:hAnsi="Consolas" w:cs="Times New Roman"/>
+          <w:color w:val="CCCCCC"/>
+          <w:sz w:val="21"/>
+          <w:szCs w:val="21"/>
+          <w:lang w:val="en-US" w:bidi="si-LK"/>
+        </w:rPr>
+      </w:pPr>
+    </w:p>
+    <w:p>
+      <w:pPr>
+        <w:shd w:val="clear" w:color="auto" w:fill="1F1F1F"/>
+        <w:spacing w:before="0" w:line="285" w:lineRule="atLeast"/>
+        <w:rPr>
+          <w:rFonts w:ascii="Consolas" w:eastAsia="Times New Roman" w:hAnsi="Consolas" w:cs="Times New Roman"/>
+          <w:color w:val="CCCCCC"/>
+          <w:sz w:val="21"/>
+          <w:szCs w:val="21"/>
+          <w:lang w:val="en-US" w:bidi="si-LK"/>
+        </w:rPr>
+      </w:pPr>
+      <w:r>
+        <w:rPr>
+          <w:rFonts w:ascii="Consolas" w:eastAsia="Times New Roman" w:hAnsi="Consolas" w:cs="Times New Roman"/>
+          <w:color w:val="CCCCCC"/>
+          <w:sz w:val="21"/>
+          <w:szCs w:val="21"/>
+          <w:lang w:val="en-US" w:bidi="si-LK"/>
+        </w:rPr>
+        <w:t>   </w:t>
+      </w:r>
+      <w:r>
+        <w:rPr>
+          <w:rFonts w:ascii="Consolas" w:eastAsia="Times New Roman" w:hAnsi="Consolas" w:cs="Times New Roman"/>
+          <w:color w:val="DCDCAA"/>
+          <w:sz w:val="21"/>
+          <w:szCs w:val="21"/>
+          <w:lang w:val="en-US" w:bidi="si-LK"/>
+        </w:rPr>
+        <w:t>INFO</w:t>
+      </w:r>
+      <w:r>
+        <w:rPr>
+          <w:rFonts w:ascii="Consolas" w:eastAsia="Times New Roman" w:hAnsi="Consolas" w:cs="Times New Roman"/>
+          <w:color w:val="CCCCCC"/>
+          <w:sz w:val="21"/>
+          <w:szCs w:val="21"/>
+          <w:lang w:val="en-US" w:bidi="si-LK"/>
+        </w:rPr>
+        <w:t xml:space="preserve">  </w:t>
+      </w:r>
+      <w:r>
+        <w:rPr>
+          <w:rFonts w:ascii="Consolas" w:eastAsia="Times New Roman" w:hAnsi="Consolas" w:cs="Times New Roman"/>
+          <w:color w:val="CE9178"/>
+          <w:sz w:val="21"/>
+          <w:szCs w:val="21"/>
+          <w:lang w:val="en-US" w:bidi="si-LK"/>
+        </w:rPr>
+        <w:t>Model</w:t>
+      </w:r>
+      <w:r>
+        <w:rPr>
+          <w:rFonts w:ascii="Consolas" w:eastAsia="Times New Roman" w:hAnsi="Consolas" w:cs="Times New Roman"/>
+          <w:color w:val="CCCCCC"/>
+          <w:sz w:val="21"/>
+          <w:szCs w:val="21"/>
+          <w:lang w:val="en-US" w:bidi="si-LK"/>
+        </w:rPr>
+        <w:t xml:space="preserve"> [D:</w:t>
+      </w:r>
+      <w:r>
+        <w:rPr>
+          <w:rFonts w:ascii="Consolas" w:eastAsia="Times New Roman" w:hAnsi="Consolas" w:cs="Times New Roman"/>
+          <w:color w:val="D7BA7D"/>
+          <w:sz w:val="21"/>
+          <w:szCs w:val="21"/>
+          <w:lang w:val="en-US" w:bidi="si-LK"/>
+        </w:rPr>
+        <w:t>\</w:t>
+      </w:r>
+      <w:proofErr w:type="spellStart"/>
+      <w:r>
+        <w:rPr>
+          <w:rFonts w:ascii="Consolas" w:eastAsia="Times New Roman" w:hAnsi="Consolas" w:cs="Times New Roman"/>
+          <w:color w:val="D7BA7D"/>
+          <w:sz w:val="21"/>
+          <w:szCs w:val="21"/>
+          <w:lang w:val="en-US" w:bidi="si-LK"/>
+        </w:rPr>
+        <w:t>x</w:t>
+      </w:r>
+      <w:r>
+        <w:rPr>
+          <w:rFonts w:ascii="Consolas" w:eastAsia="Times New Roman" w:hAnsi="Consolas" w:cs="Times New Roman"/>
+          <w:color w:val="CCCCCC"/>
+          <w:sz w:val="21"/>
+          <w:szCs w:val="21"/>
+          <w:lang w:val="en-US" w:bidi="si-LK"/>
+        </w:rPr>
+        <w:t>ampp</w:t>
+      </w:r>
+      <w:proofErr w:type="spellEnd"/>
+      <w:r>
+        <w:rPr>
+          <w:rFonts w:ascii="Consolas" w:eastAsia="Times New Roman" w:hAnsi="Consolas" w:cs="Times New Roman"/>
+          <w:color w:val="D7BA7D"/>
+          <w:sz w:val="21"/>
+          <w:szCs w:val="21"/>
+          <w:lang w:val="en-US" w:bidi="si-LK"/>
+        </w:rPr>
+        <w:t>\</w:t>
+      </w:r>
+      <w:proofErr w:type="spellStart"/>
+      <w:r>
+        <w:rPr>
+          <w:rFonts w:ascii="Consolas" w:eastAsia="Times New Roman" w:hAnsi="Consolas" w:cs="Times New Roman"/>
+          <w:color w:val="D7BA7D"/>
+          <w:sz w:val="21"/>
+          <w:szCs w:val="21"/>
+          <w:lang w:val="en-US" w:bidi="si-LK"/>
+        </w:rPr>
+        <w:t>h</w:t>
+      </w:r>
+      <w:r>
+        <w:rPr>
+          <w:rFonts w:ascii="Consolas" w:eastAsia="Times New Roman" w:hAnsi="Consolas" w:cs="Times New Roman"/>
+          <w:color w:val="CCCCCC"/>
+          <w:sz w:val="21"/>
+          <w:szCs w:val="21"/>
+          <w:lang w:val="en-US" w:bidi="si-LK"/>
+        </w:rPr>
+        <w:t>tdocs</w:t>
+      </w:r>
+      <w:proofErr w:type="spellEnd"/>
+      <w:r>
+        <w:rPr>
+          <w:rFonts w:ascii="Consolas" w:eastAsia="Times New Roman" w:hAnsi="Consolas" w:cs="Times New Roman"/>
+          <w:color w:val="D7BA7D"/>
+          <w:sz w:val="21"/>
+          <w:szCs w:val="21"/>
+          <w:lang w:val="en-US" w:bidi="si-LK"/>
+        </w:rPr>
+        <w:t>\w</w:t>
+      </w:r>
+      <w:r>
+        <w:rPr>
+          <w:rFonts w:ascii="Consolas" w:eastAsia="Times New Roman" w:hAnsi="Consolas" w:cs="Times New Roman"/>
+          <w:color w:val="CCCCCC"/>
+          <w:sz w:val="21"/>
+          <w:szCs w:val="21"/>
+          <w:lang w:val="en-US" w:bidi="si-LK"/>
+        </w:rPr>
+        <w:t>ebmail-</w:t>
+      </w:r>
+      <w:proofErr w:type="spellStart"/>
+      <w:r>
+        <w:rPr>
+          <w:rFonts w:ascii="Consolas" w:eastAsia="Times New Roman" w:hAnsi="Consolas" w:cs="Times New Roman"/>
+          <w:color w:val="CCCCCC"/>
+          <w:sz w:val="21"/>
+          <w:szCs w:val="21"/>
+          <w:lang w:val="en-US" w:bidi="si-LK"/>
+        </w:rPr>
+        <w:t>laravel</w:t>
+      </w:r>
+      <w:proofErr w:type="spellEnd"/>
+      <w:r>
+        <w:rPr>
+          <w:rFonts w:ascii="Consolas" w:eastAsia="Times New Roman" w:hAnsi="Consolas" w:cs="Times New Roman"/>
+          <w:color w:val="D7BA7D"/>
+          <w:sz w:val="21"/>
+          <w:szCs w:val="21"/>
+          <w:lang w:val="en-US" w:bidi="si-LK"/>
+        </w:rPr>
+        <w:t>\a</w:t>
+      </w:r>
+      <w:r>
+        <w:rPr>
+          <w:rFonts w:ascii="Consolas" w:eastAsia="Times New Roman" w:hAnsi="Consolas" w:cs="Times New Roman"/>
+          <w:color w:val="CCCCCC"/>
+          <w:sz w:val="21"/>
+          <w:szCs w:val="21"/>
+          <w:lang w:val="en-US" w:bidi="si-LK"/>
+        </w:rPr>
+        <w:t>pp</w:t>
+      </w:r>
+      <w:r>
+        <w:rPr>
+          <w:rFonts w:ascii="Consolas" w:eastAsia="Times New Roman" w:hAnsi="Consolas" w:cs="Times New Roman"/>
+          <w:color w:val="D7BA7D"/>
+          <w:sz w:val="21"/>
+          <w:szCs w:val="21"/>
+          <w:lang w:val="en-US" w:bidi="si-LK"/>
+        </w:rPr>
+        <w:t>\M</w:t>
+      </w:r>
+      <w:r>
+        <w:rPr>
+          <w:rFonts w:ascii="Consolas" w:eastAsia="Times New Roman" w:hAnsi="Consolas" w:cs="Times New Roman"/>
+          <w:color w:val="CCCCCC"/>
+          <w:sz w:val="21"/>
+          <w:szCs w:val="21"/>
+          <w:lang w:val="en-US" w:bidi="si-LK"/>
+        </w:rPr>
+        <w:t>odels</w:t>
+      </w:r>
+      <w:r>
+        <w:rPr>
+          <w:rFonts w:ascii="Consolas" w:eastAsia="Times New Roman" w:hAnsi="Consolas" w:cs="Times New Roman"/>
+          <w:color w:val="D7BA7D"/>
+          <w:sz w:val="21"/>
+          <w:szCs w:val="21"/>
+          <w:lang w:val="en-US" w:bidi="si-LK"/>
+        </w:rPr>
+        <w:t>\</w:t>
+      </w:r>
+      <w:proofErr w:type="spellStart"/>
+      <w:r>
+        <w:rPr>
+          <w:rFonts w:ascii="Consolas" w:eastAsia="Times New Roman" w:hAnsi="Consolas" w:cs="Times New Roman"/>
+          <w:color w:val="D7BA7D"/>
+          <w:sz w:val="21"/>
+          <w:szCs w:val="21"/>
+          <w:lang w:val="en-US" w:bidi="si-LK"/>
+        </w:rPr>
+        <w:t>E</w:t>
+      </w:r>
+      <w:r>
+        <w:rPr>
+          <w:rFonts w:ascii="Consolas" w:eastAsia="Times New Roman" w:hAnsi="Consolas" w:cs="Times New Roman"/>
+          <w:color w:val="CCCCCC"/>
+          <w:sz w:val="21"/>
+          <w:szCs w:val="21"/>
+          <w:lang w:val="en-US" w:bidi="si-LK"/>
+        </w:rPr>
+        <w:t>mail.php</w:t>
+      </w:r>
+      <w:proofErr w:type="spellEnd"/>
+      <w:r>
+        <w:rPr>
+          <w:rFonts w:ascii="Consolas" w:eastAsia="Times New Roman" w:hAnsi="Consolas" w:cs="Times New Roman"/>
+          <w:color w:val="CCCCCC"/>
+          <w:sz w:val="21"/>
+          <w:szCs w:val="21"/>
+          <w:lang w:val="en-US" w:bidi="si-LK"/>
+        </w:rPr>
+        <w:t>] created successfully.</w:t>
+      </w:r>
+    </w:p>
+    <w:p>
+      <w:pPr>
+        <w:pStyle w:val="ListParagraph"/>
+      </w:pPr>
+    </w:p>
+    <w:p>
+      <w:pPr>
+        <w:pStyle w:val="ListParagraph"/>
+      </w:pPr>
+    </w:p>
+    <w:p>
+      <w:pPr>
+        <w:pStyle w:val="ListParagraph"/>
+      </w:pPr>
+      <w:r>
+        <w:t>Edited the email model file</w:t>
+      </w:r>
+    </w:p>
+    <w:p>
+      <w:pPr>
+        <w:shd w:val="clear" w:color="auto" w:fill="1F1F1F"/>
+        <w:spacing w:before="0" w:line="285" w:lineRule="atLeast"/>
+        <w:rPr>
+          <w:rFonts w:ascii="Consolas" w:eastAsia="Times New Roman" w:hAnsi="Consolas" w:cs="Times New Roman"/>
+          <w:color w:val="CCCCCC"/>
+          <w:sz w:val="21"/>
+          <w:szCs w:val="21"/>
+          <w:lang w:val="en-US" w:bidi="si-LK"/>
+        </w:rPr>
+      </w:pPr>
+      <w:r>
+        <w:rPr>
+          <w:rFonts w:ascii="Consolas" w:eastAsia="Times New Roman" w:hAnsi="Consolas" w:cs="Times New Roman"/>
+          <w:color w:val="569CD6"/>
+          <w:sz w:val="21"/>
+          <w:szCs w:val="21"/>
+          <w:lang w:val="en-US" w:bidi="si-LK"/>
+        </w:rPr>
+        <w:t>&lt;?</w:t>
+      </w:r>
+      <w:proofErr w:type="spellStart"/>
+      <w:r>
+        <w:rPr>
+          <w:rFonts w:ascii="Consolas" w:eastAsia="Times New Roman" w:hAnsi="Consolas" w:cs="Times New Roman"/>
+          <w:color w:val="569CD6"/>
+          <w:sz w:val="21"/>
+          <w:szCs w:val="21"/>
+          <w:lang w:val="en-US" w:bidi="si-LK"/>
+        </w:rPr>
+        <w:t>php</w:t>
+      </w:r>
+      <w:proofErr w:type="spellEnd"/>
+    </w:p>
+    <w:p>
+      <w:pPr>
+        <w:shd w:val="clear" w:color="auto" w:fill="1F1F1F"/>
+        <w:spacing w:before="0" w:line="285" w:lineRule="atLeast"/>
+        <w:rPr>
+          <w:rFonts w:ascii="Consolas" w:eastAsia="Times New Roman" w:hAnsi="Consolas" w:cs="Times New Roman"/>
+          <w:color w:val="CCCCCC"/>
+          <w:sz w:val="21"/>
+          <w:szCs w:val="21"/>
+          <w:lang w:val="en-US" w:bidi="si-LK"/>
+        </w:rPr>
+      </w:pPr>
+    </w:p>
+    <w:p>
+      <w:pPr>
+        <w:shd w:val="clear" w:color="auto" w:fill="1F1F1F"/>
+        <w:spacing w:before="0" w:line="285" w:lineRule="atLeast"/>
+        <w:rPr>
+          <w:rFonts w:ascii="Consolas" w:eastAsia="Times New Roman" w:hAnsi="Consolas" w:cs="Times New Roman"/>
+          <w:color w:val="CCCCCC"/>
+          <w:sz w:val="21"/>
+          <w:szCs w:val="21"/>
+          <w:lang w:val="en-US" w:bidi="si-LK"/>
+        </w:rPr>
+      </w:pPr>
+      <w:r>
+        <w:rPr>
+          <w:rFonts w:ascii="Consolas" w:eastAsia="Times New Roman" w:hAnsi="Consolas" w:cs="Times New Roman"/>
+          <w:color w:val="569CD6"/>
+          <w:sz w:val="21"/>
+          <w:szCs w:val="21"/>
+          <w:lang w:val="en-US" w:bidi="si-LK"/>
+        </w:rPr>
+        <w:t>namespace</w:t>
+      </w:r>
+      <w:r>
+        <w:rPr>
+          <w:rFonts w:ascii="Consolas" w:eastAsia="Times New Roman" w:hAnsi="Consolas" w:cs="Times New Roman"/>
+          <w:color w:val="D4D4D4"/>
+          <w:sz w:val="21"/>
+          <w:szCs w:val="21"/>
+          <w:lang w:val="en-US" w:bidi="si-LK"/>
+        </w:rPr>
+        <w:t xml:space="preserve"> </w:t>
+      </w:r>
+      <w:r>
+        <w:rPr>
+          <w:rFonts w:ascii="Consolas" w:eastAsia="Times New Roman" w:hAnsi="Consolas" w:cs="Times New Roman"/>
+          <w:color w:val="4EC9B0"/>
+          <w:sz w:val="21"/>
+          <w:szCs w:val="21"/>
+          <w:lang w:val="en-US" w:bidi="si-LK"/>
+        </w:rPr>
+        <w:t>App\Models</w:t>
+      </w:r>
+      <w:r>
+        <w:rPr>
+          <w:rFonts w:ascii="Consolas" w:eastAsia="Times New Roman" w:hAnsi="Consolas" w:cs="Times New Roman"/>
+          <w:color w:val="D4D4D4"/>
+          <w:sz w:val="21"/>
+          <w:szCs w:val="21"/>
+          <w:lang w:val="en-US" w:bidi="si-LK"/>
+        </w:rPr>
+        <w:t>;</w:t>
+      </w:r>
+    </w:p>
+    <w:p>
+      <w:pPr>
+        <w:shd w:val="clear" w:color="auto" w:fill="1F1F1F"/>
+        <w:spacing w:before="0" w:line="285" w:lineRule="atLeast"/>
+        <w:rPr>
+          <w:rFonts w:ascii="Consolas" w:eastAsia="Times New Roman" w:hAnsi="Consolas" w:cs="Times New Roman"/>
+          <w:color w:val="CCCCCC"/>
+          <w:sz w:val="21"/>
+          <w:szCs w:val="21"/>
+          <w:lang w:val="en-US" w:bidi="si-LK"/>
+        </w:rPr>
+      </w:pPr>
+    </w:p>
+    <w:p>
+      <w:pPr>
+        <w:shd w:val="clear" w:color="auto" w:fill="1F1F1F"/>
+        <w:spacing w:before="0" w:line="285" w:lineRule="atLeast"/>
+        <w:rPr>
+          <w:rFonts w:ascii="Consolas" w:eastAsia="Times New Roman" w:hAnsi="Consolas" w:cs="Times New Roman"/>
+          <w:color w:val="CCCCCC"/>
+          <w:sz w:val="21"/>
+          <w:szCs w:val="21"/>
+          <w:lang w:val="en-US" w:bidi="si-LK"/>
+        </w:rPr>
+      </w:pPr>
+      <w:r>
+        <w:rPr>
+          <w:rFonts w:ascii="Consolas" w:eastAsia="Times New Roman" w:hAnsi="Consolas" w:cs="Times New Roman"/>
+          <w:color w:val="569CD6"/>
+          <w:sz w:val="21"/>
+          <w:szCs w:val="21"/>
+          <w:lang w:val="en-US" w:bidi="si-LK"/>
+        </w:rPr>
+        <w:t>use</w:t>
+      </w:r>
+      <w:r>
+        <w:rPr>
+          <w:rFonts w:ascii="Consolas" w:eastAsia="Times New Roman" w:hAnsi="Consolas" w:cs="Times New Roman"/>
+          <w:color w:val="D4D4D4"/>
+          <w:sz w:val="21"/>
+          <w:szCs w:val="21"/>
+          <w:lang w:val="en-US" w:bidi="si-LK"/>
+        </w:rPr>
+        <w:t xml:space="preserve"> Illuminate\Database\Eloquent\Factories\</w:t>
+      </w:r>
+      <w:proofErr w:type="spellStart"/>
+      <w:r>
+        <w:rPr>
+          <w:rFonts w:ascii="Consolas" w:eastAsia="Times New Roman" w:hAnsi="Consolas" w:cs="Times New Roman"/>
+          <w:color w:val="4EC9B0"/>
+          <w:sz w:val="21"/>
+          <w:szCs w:val="21"/>
+          <w:lang w:val="en-US" w:bidi="si-LK"/>
+        </w:rPr>
+        <w:t>HasFactory</w:t>
+      </w:r>
+      <w:proofErr w:type="spellEnd"/>
+      <w:r>
+        <w:rPr>
+          <w:rFonts w:ascii="Consolas" w:eastAsia="Times New Roman" w:hAnsi="Consolas" w:cs="Times New Roman"/>
+          <w:color w:val="D4D4D4"/>
+          <w:sz w:val="21"/>
+          <w:szCs w:val="21"/>
+          <w:lang w:val="en-US" w:bidi="si-LK"/>
+        </w:rPr>
+        <w:t>;</w:t>
+      </w:r>
+    </w:p>
+    <w:p>
+      <w:pPr>
+        <w:shd w:val="clear" w:color="auto" w:fill="1F1F1F"/>
+        <w:spacing w:before="0" w:line="285" w:lineRule="atLeast"/>
+        <w:rPr>
+          <w:rFonts w:ascii="Consolas" w:eastAsia="Times New Roman" w:hAnsi="Consolas" w:cs="Times New Roman"/>
+          <w:color w:val="CCCCCC"/>
+          <w:sz w:val="21"/>
+          <w:szCs w:val="21"/>
+          <w:lang w:val="en-US" w:bidi="si-LK"/>
+        </w:rPr>
+      </w:pPr>
+      <w:r>
+        <w:rPr>
+          <w:rFonts w:ascii="Consolas" w:eastAsia="Times New Roman" w:hAnsi="Consolas" w:cs="Times New Roman"/>
+          <w:color w:val="569CD6"/>
+          <w:sz w:val="21"/>
+          <w:szCs w:val="21"/>
+          <w:lang w:val="en-US" w:bidi="si-LK"/>
+        </w:rPr>
+        <w:t>use</w:t>
+      </w:r>
+      <w:r>
+        <w:rPr>
+          <w:rFonts w:ascii="Consolas" w:eastAsia="Times New Roman" w:hAnsi="Consolas" w:cs="Times New Roman"/>
+          <w:color w:val="D4D4D4"/>
+          <w:sz w:val="21"/>
+          <w:szCs w:val="21"/>
+          <w:lang w:val="en-US" w:bidi="si-LK"/>
+        </w:rPr>
+        <w:t xml:space="preserve"> Illuminate\Database\Eloquent\</w:t>
+      </w:r>
+      <w:r>
+        <w:rPr>
+          <w:rFonts w:ascii="Consolas" w:eastAsia="Times New Roman" w:hAnsi="Consolas" w:cs="Times New Roman"/>
+          <w:color w:val="4EC9B0"/>
+          <w:sz w:val="21"/>
+          <w:szCs w:val="21"/>
+          <w:lang w:val="en-US" w:bidi="si-LK"/>
+        </w:rPr>
+        <w:t>Model</w:t>
+      </w:r>
+      <w:r>
+        <w:rPr>
+          <w:rFonts w:ascii="Consolas" w:eastAsia="Times New Roman" w:hAnsi="Consolas" w:cs="Times New Roman"/>
+          <w:color w:val="D4D4D4"/>
+          <w:sz w:val="21"/>
+          <w:szCs w:val="21"/>
+          <w:lang w:val="en-US" w:bidi="si-LK"/>
+        </w:rPr>
+        <w:t>;</w:t>
+      </w:r>
+    </w:p>
+    <w:p>
+      <w:pPr>
+        <w:shd w:val="clear" w:color="auto" w:fill="1F1F1F"/>
+        <w:spacing w:before="0" w:line="285" w:lineRule="atLeast"/>
+        <w:rPr>
+          <w:rFonts w:ascii="Consolas" w:eastAsia="Times New Roman" w:hAnsi="Consolas" w:cs="Times New Roman"/>
+          <w:color w:val="CCCCCC"/>
+          <w:sz w:val="21"/>
+          <w:szCs w:val="21"/>
+          <w:lang w:val="en-US" w:bidi="si-LK"/>
+        </w:rPr>
+      </w:pPr>
+    </w:p>
+    <w:p>
+      <w:pPr>
+        <w:shd w:val="clear" w:color="auto" w:fill="1F1F1F"/>
+        <w:spacing w:before="0" w:line="285" w:lineRule="atLeast"/>
+        <w:rPr>
+          <w:rFonts w:ascii="Consolas" w:eastAsia="Times New Roman" w:hAnsi="Consolas" w:cs="Times New Roman"/>
+          <w:color w:val="CCCCCC"/>
+          <w:sz w:val="21"/>
+          <w:szCs w:val="21"/>
+          <w:lang w:val="en-US" w:bidi="si-LK"/>
+        </w:rPr>
+      </w:pPr>
+      <w:r>
+        <w:rPr>
+          <w:rFonts w:ascii="Consolas" w:eastAsia="Times New Roman" w:hAnsi="Consolas" w:cs="Times New Roman"/>
+          <w:color w:val="569CD6"/>
+          <w:sz w:val="21"/>
+          <w:szCs w:val="21"/>
+          <w:lang w:val="en-US" w:bidi="si-LK"/>
+        </w:rPr>
+        <w:t>class</w:t>
+      </w:r>
+      <w:r>
+        <w:rPr>
+          <w:rFonts w:ascii="Consolas" w:eastAsia="Times New Roman" w:hAnsi="Consolas" w:cs="Times New Roman"/>
+          <w:color w:val="D4D4D4"/>
+          <w:sz w:val="21"/>
+          <w:szCs w:val="21"/>
+          <w:lang w:val="en-US" w:bidi="si-LK"/>
+        </w:rPr>
+        <w:t xml:space="preserve"> </w:t>
+      </w:r>
+      <w:r>
+        <w:rPr>
+          <w:rFonts w:ascii="Consolas" w:eastAsia="Times New Roman" w:hAnsi="Consolas" w:cs="Times New Roman"/>
+          <w:color w:val="4EC9B0"/>
+          <w:sz w:val="21"/>
+          <w:szCs w:val="21"/>
+          <w:lang w:val="en-US" w:bidi="si-LK"/>
+        </w:rPr>
+        <w:t>Email</w:t>
+      </w:r>
+      <w:r>
+        <w:rPr>
+          <w:rFonts w:ascii="Consolas" w:eastAsia="Times New Roman" w:hAnsi="Consolas" w:cs="Times New Roman"/>
+          <w:color w:val="D4D4D4"/>
+          <w:sz w:val="21"/>
+          <w:szCs w:val="21"/>
+          <w:lang w:val="en-US" w:bidi="si-LK"/>
+        </w:rPr>
+        <w:t xml:space="preserve"> </w:t>
+      </w:r>
+      <w:r>
+        <w:rPr>
+          <w:rFonts w:ascii="Consolas" w:eastAsia="Times New Roman" w:hAnsi="Consolas" w:cs="Times New Roman"/>
+          <w:color w:val="569CD6"/>
+          <w:sz w:val="21"/>
+          <w:szCs w:val="21"/>
+          <w:lang w:val="en-US" w:bidi="si-LK"/>
+        </w:rPr>
+        <w:t>extends</w:t>
+      </w:r>
+      <w:r>
+        <w:rPr>
+          <w:rFonts w:ascii="Consolas" w:eastAsia="Times New Roman" w:hAnsi="Consolas" w:cs="Times New Roman"/>
+          <w:color w:val="D4D4D4"/>
+          <w:sz w:val="21"/>
+          <w:szCs w:val="21"/>
+          <w:lang w:val="en-US" w:bidi="si-LK"/>
+        </w:rPr>
+        <w:t xml:space="preserve"> </w:t>
+      </w:r>
+      <w:r>
+        <w:rPr>
+          <w:rFonts w:ascii="Consolas" w:eastAsia="Times New Roman" w:hAnsi="Consolas" w:cs="Times New Roman"/>
+          <w:color w:val="4EC9B0"/>
+          <w:sz w:val="21"/>
+          <w:szCs w:val="21"/>
+          <w:lang w:val="en-US" w:bidi="si-LK"/>
+        </w:rPr>
+        <w:t>Model</w:t>
+      </w:r>
+    </w:p>
+    <w:p>
+      <w:pPr>
+        <w:shd w:val="clear" w:color="auto" w:fill="1F1F1F"/>
+        <w:spacing w:before="0" w:line="285" w:lineRule="atLeast"/>
+        <w:rPr>
+          <w:rFonts w:ascii="Consolas" w:eastAsia="Times New Roman" w:hAnsi="Consolas" w:cs="Times New Roman"/>
+          <w:color w:val="CCCCCC"/>
+          <w:sz w:val="21"/>
+          <w:szCs w:val="21"/>
+          <w:lang w:val="en-US" w:bidi="si-LK"/>
+        </w:rPr>
+      </w:pPr>
+      <w:r>
+        <w:rPr>
+          <w:rFonts w:ascii="Consolas" w:eastAsia="Times New Roman" w:hAnsi="Consolas" w:cs="Times New Roman"/>
+          <w:color w:val="D4D4D4"/>
+          <w:sz w:val="21"/>
+          <w:szCs w:val="21"/>
+          <w:lang w:val="en-US" w:bidi="si-LK"/>
+        </w:rPr>
+        <w:t>{</w:t>
+      </w:r>
+    </w:p>
+    <w:p>
+      <w:pPr>
+        <w:shd w:val="clear" w:color="auto" w:fill="1F1F1F"/>
+        <w:spacing w:before="0" w:line="285" w:lineRule="atLeast"/>
+        <w:rPr>
+          <w:rFonts w:ascii="Consolas" w:eastAsia="Times New Roman" w:hAnsi="Consolas" w:cs="Times New Roman"/>
+          <w:color w:val="CCCCCC"/>
+          <w:sz w:val="21"/>
+          <w:szCs w:val="21"/>
+          <w:lang w:val="en-US" w:bidi="si-LK"/>
+        </w:rPr>
+      </w:pPr>
+      <w:r>
+        <w:rPr>
+          <w:rFonts w:ascii="Consolas" w:eastAsia="Times New Roman" w:hAnsi="Consolas" w:cs="Times New Roman"/>
+          <w:color w:val="D4D4D4"/>
+          <w:sz w:val="21"/>
+          <w:szCs w:val="21"/>
+          <w:lang w:val="en-US" w:bidi="si-LK"/>
+        </w:rPr>
+        <w:t xml:space="preserve">    </w:t>
+      </w:r>
+      <w:r>
+        <w:rPr>
+          <w:rFonts w:ascii="Consolas" w:eastAsia="Times New Roman" w:hAnsi="Consolas" w:cs="Times New Roman"/>
+          <w:color w:val="569CD6"/>
+          <w:sz w:val="21"/>
+          <w:szCs w:val="21"/>
+          <w:lang w:val="en-US" w:bidi="si-LK"/>
+        </w:rPr>
+        <w:t>use</w:t>
+      </w:r>
+      <w:r>
+        <w:rPr>
+          <w:rFonts w:ascii="Consolas" w:eastAsia="Times New Roman" w:hAnsi="Consolas" w:cs="Times New Roman"/>
+          <w:color w:val="D4D4D4"/>
+          <w:sz w:val="21"/>
+          <w:szCs w:val="21"/>
+          <w:lang w:val="en-US" w:bidi="si-LK"/>
+        </w:rPr>
+        <w:t xml:space="preserve"> </w:t>
+      </w:r>
+      <w:proofErr w:type="spellStart"/>
+      <w:r>
+        <w:rPr>
+          <w:rFonts w:ascii="Consolas" w:eastAsia="Times New Roman" w:hAnsi="Consolas" w:cs="Times New Roman"/>
+          <w:color w:val="4EC9B0"/>
+          <w:sz w:val="21"/>
+          <w:szCs w:val="21"/>
+          <w:lang w:val="en-US" w:bidi="si-LK"/>
+        </w:rPr>
+        <w:t>HasFactory</w:t>
+      </w:r>
+      <w:proofErr w:type="spellEnd"/>
+      <w:r>
+        <w:rPr>
+          <w:rFonts w:ascii="Consolas" w:eastAsia="Times New Roman" w:hAnsi="Consolas" w:cs="Times New Roman"/>
+          <w:color w:val="D4D4D4"/>
+          <w:sz w:val="21"/>
+          <w:szCs w:val="21"/>
+          <w:lang w:val="en-US" w:bidi="si-LK"/>
+        </w:rPr>
+        <w:t>;</w:t>
+      </w:r>
+    </w:p>
+    <w:p>
+      <w:pPr>
+        <w:shd w:val="clear" w:color="auto" w:fill="1F1F1F"/>
+        <w:spacing w:before="0" w:line="285" w:lineRule="atLeast"/>
+        <w:rPr>
+          <w:rFonts w:ascii="Consolas" w:eastAsia="Times New Roman" w:hAnsi="Consolas" w:cs="Times New Roman"/>
+          <w:color w:val="CCCCCC"/>
+          <w:sz w:val="21"/>
+          <w:szCs w:val="21"/>
+          <w:lang w:val="en-US" w:bidi="si-LK"/>
+        </w:rPr>
+      </w:pPr>
+      <w:r>
+        <w:rPr>
+          <w:rFonts w:ascii="Consolas" w:eastAsia="Times New Roman" w:hAnsi="Consolas" w:cs="Times New Roman"/>
+          <w:color w:val="D4D4D4"/>
+          <w:sz w:val="21"/>
+          <w:szCs w:val="21"/>
+          <w:lang w:val="en-US" w:bidi="si-LK"/>
+        </w:rPr>
+        <w:t xml:space="preserve">    </w:t>
+      </w:r>
+      <w:r>
+        <w:rPr>
+          <w:rFonts w:ascii="Consolas" w:eastAsia="Times New Roman" w:hAnsi="Consolas" w:cs="Times New Roman"/>
+          <w:color w:val="569CD6"/>
+          <w:sz w:val="21"/>
+          <w:szCs w:val="21"/>
+          <w:lang w:val="en-US" w:bidi="si-LK"/>
+        </w:rPr>
+        <w:t>protected</w:t>
+      </w:r>
+      <w:r>
+        <w:rPr>
+          <w:rFonts w:ascii="Consolas" w:eastAsia="Times New Roman" w:hAnsi="Consolas" w:cs="Times New Roman"/>
+          <w:color w:val="D4D4D4"/>
+          <w:sz w:val="21"/>
+          <w:szCs w:val="21"/>
+          <w:lang w:val="en-US" w:bidi="si-LK"/>
+        </w:rPr>
+        <w:t xml:space="preserve"> </w:t>
+      </w:r>
+      <w:r>
+        <w:rPr>
+          <w:rFonts w:ascii="Consolas" w:eastAsia="Times New Roman" w:hAnsi="Consolas" w:cs="Times New Roman"/>
+          <w:color w:val="9CDCFE"/>
+          <w:sz w:val="21"/>
+          <w:szCs w:val="21"/>
+          <w:lang w:val="en-US" w:bidi="si-LK"/>
+        </w:rPr>
+        <w:t>$table</w:t>
+      </w:r>
+      <w:r>
+        <w:rPr>
+          <w:rFonts w:ascii="Consolas" w:eastAsia="Times New Roman" w:hAnsi="Consolas" w:cs="Times New Roman"/>
+          <w:color w:val="D4D4D4"/>
+          <w:sz w:val="21"/>
+          <w:szCs w:val="21"/>
+          <w:lang w:val="en-US" w:bidi="si-LK"/>
+        </w:rPr>
+        <w:t xml:space="preserve"> = </w:t>
+      </w:r>
+      <w:r>
+        <w:rPr>
+          <w:rFonts w:ascii="Consolas" w:eastAsia="Times New Roman" w:hAnsi="Consolas" w:cs="Times New Roman"/>
+          <w:color w:val="CE9178"/>
+          <w:sz w:val="21"/>
+          <w:szCs w:val="21"/>
+          <w:lang w:val="en-US" w:bidi="si-LK"/>
+        </w:rPr>
+        <w:t>'emails'</w:t>
+      </w:r>
+      <w:r>
+        <w:rPr>
+          <w:rFonts w:ascii="Consolas" w:eastAsia="Times New Roman" w:hAnsi="Consolas" w:cs="Times New Roman"/>
+          <w:color w:val="D4D4D4"/>
+          <w:sz w:val="21"/>
+          <w:szCs w:val="21"/>
+          <w:lang w:val="en-US" w:bidi="si-LK"/>
+        </w:rPr>
+        <w:t xml:space="preserve">; </w:t>
+      </w:r>
+    </w:p>
+    <w:p>
+      <w:pPr>
+        <w:shd w:val="clear" w:color="auto" w:fill="1F1F1F"/>
+        <w:spacing w:before="0" w:line="285" w:lineRule="atLeast"/>
+        <w:rPr>
+          <w:rFonts w:ascii="Consolas" w:eastAsia="Times New Roman" w:hAnsi="Consolas" w:cs="Times New Roman"/>
+          <w:color w:val="CCCCCC"/>
+          <w:sz w:val="21"/>
+          <w:szCs w:val="21"/>
+          <w:lang w:val="en-US" w:bidi="si-LK"/>
+        </w:rPr>
+      </w:pPr>
+    </w:p>
+    <w:p>
+      <w:pPr>
+        <w:shd w:val="clear" w:color="auto" w:fill="1F1F1F"/>
+        <w:spacing w:before="0" w:line="285" w:lineRule="atLeast"/>
+        <w:rPr>
+          <w:rFonts w:ascii="Consolas" w:eastAsia="Times New Roman" w:hAnsi="Consolas" w:cs="Times New Roman"/>
+          <w:color w:val="CCCCCC"/>
+          <w:sz w:val="21"/>
+          <w:szCs w:val="21"/>
+          <w:lang w:val="en-US" w:bidi="si-LK"/>
+        </w:rPr>
+      </w:pPr>
+      <w:r>
+        <w:rPr>
+          <w:rFonts w:ascii="Consolas" w:eastAsia="Times New Roman" w:hAnsi="Consolas" w:cs="Times New Roman"/>
+          <w:color w:val="D4D4D4"/>
+          <w:sz w:val="21"/>
+          <w:szCs w:val="21"/>
+          <w:lang w:val="en-US" w:bidi="si-LK"/>
+        </w:rPr>
+        <w:t xml:space="preserve">    </w:t>
+      </w:r>
+      <w:r>
+        <w:rPr>
+          <w:rFonts w:ascii="Consolas" w:eastAsia="Times New Roman" w:hAnsi="Consolas" w:cs="Times New Roman"/>
+          <w:color w:val="569CD6"/>
+          <w:sz w:val="21"/>
+          <w:szCs w:val="21"/>
+          <w:lang w:val="en-US" w:bidi="si-LK"/>
+        </w:rPr>
+        <w:t>protected</w:t>
+      </w:r>
+      <w:r>
+        <w:rPr>
+          <w:rFonts w:ascii="Consolas" w:eastAsia="Times New Roman" w:hAnsi="Consolas" w:cs="Times New Roman"/>
+          <w:color w:val="D4D4D4"/>
+          <w:sz w:val="21"/>
+          <w:szCs w:val="21"/>
+          <w:lang w:val="en-US" w:bidi="si-LK"/>
+        </w:rPr>
+        <w:t xml:space="preserve"> </w:t>
+      </w:r>
+      <w:r>
+        <w:rPr>
+          <w:rFonts w:ascii="Consolas" w:eastAsia="Times New Roman" w:hAnsi="Consolas" w:cs="Times New Roman"/>
+          <w:color w:val="9CDCFE"/>
+          <w:sz w:val="21"/>
+          <w:szCs w:val="21"/>
+          <w:lang w:val="en-US" w:bidi="si-LK"/>
+        </w:rPr>
+        <w:t>$fillable</w:t>
+      </w:r>
+      <w:r>
+        <w:rPr>
+          <w:rFonts w:ascii="Consolas" w:eastAsia="Times New Roman" w:hAnsi="Consolas" w:cs="Times New Roman"/>
+          <w:color w:val="D4D4D4"/>
+          <w:sz w:val="21"/>
+          <w:szCs w:val="21"/>
+          <w:lang w:val="en-US" w:bidi="si-LK"/>
+        </w:rPr>
+        <w:t xml:space="preserve"> = [</w:t>
+      </w:r>
+    </w:p>
+    <w:p>
+      <w:pPr>
+        <w:shd w:val="clear" w:color="auto" w:fill="1F1F1F"/>
+        <w:spacing w:before="0" w:line="285" w:lineRule="atLeast"/>
+        <w:rPr>
+          <w:rFonts w:ascii="Consolas" w:eastAsia="Times New Roman" w:hAnsi="Consolas" w:cs="Times New Roman"/>
+          <w:color w:val="CCCCCC"/>
+          <w:sz w:val="21"/>
+          <w:szCs w:val="21"/>
+          <w:lang w:val="en-US" w:bidi="si-LK"/>
+        </w:rPr>
+      </w:pPr>
+      <w:r>
+        <w:rPr>
+          <w:rFonts w:ascii="Consolas" w:eastAsia="Times New Roman" w:hAnsi="Consolas" w:cs="Times New Roman"/>
+          <w:color w:val="D4D4D4"/>
+          <w:sz w:val="21"/>
+          <w:szCs w:val="21"/>
+          <w:lang w:val="en-US" w:bidi="si-LK"/>
+        </w:rPr>
+        <w:t xml:space="preserve">        </w:t>
+      </w:r>
+      <w:r>
+        <w:rPr>
+          <w:rFonts w:ascii="Consolas" w:eastAsia="Times New Roman" w:hAnsi="Consolas" w:cs="Times New Roman"/>
+          <w:color w:val="CE9178"/>
+          <w:sz w:val="21"/>
+          <w:szCs w:val="21"/>
+          <w:lang w:val="en-US" w:bidi="si-LK"/>
+        </w:rPr>
+        <w:t>'recipient'</w:t>
+      </w:r>
+      <w:r>
+        <w:rPr>
+          <w:rFonts w:ascii="Consolas" w:eastAsia="Times New Roman" w:hAnsi="Consolas" w:cs="Times New Roman"/>
+          <w:color w:val="D4D4D4"/>
+          <w:sz w:val="21"/>
+          <w:szCs w:val="21"/>
+          <w:lang w:val="en-US" w:bidi="si-LK"/>
+        </w:rPr>
+        <w:t xml:space="preserve">, </w:t>
+      </w:r>
+    </w:p>
+    <w:p>
+      <w:pPr>
+        <w:shd w:val="clear" w:color="auto" w:fill="1F1F1F"/>
+        <w:spacing w:before="0" w:line="285" w:lineRule="atLeast"/>
+        <w:rPr>
+          <w:rFonts w:ascii="Consolas" w:eastAsia="Times New Roman" w:hAnsi="Consolas" w:cs="Times New Roman"/>
+          <w:color w:val="CCCCCC"/>
+          <w:sz w:val="21"/>
+          <w:szCs w:val="21"/>
+          <w:lang w:val="en-US" w:bidi="si-LK"/>
+        </w:rPr>
+      </w:pPr>
+      <w:r>
+        <w:rPr>
+          <w:rFonts w:ascii="Consolas" w:eastAsia="Times New Roman" w:hAnsi="Consolas" w:cs="Times New Roman"/>
+          <w:color w:val="D4D4D4"/>
+          <w:sz w:val="21"/>
+          <w:szCs w:val="21"/>
+          <w:lang w:val="en-US" w:bidi="si-LK"/>
+        </w:rPr>
+        <w:t xml:space="preserve">        </w:t>
+      </w:r>
+      <w:r>
+        <w:rPr>
+          <w:rFonts w:ascii="Consolas" w:eastAsia="Times New Roman" w:hAnsi="Consolas" w:cs="Times New Roman"/>
+          <w:color w:val="CE9178"/>
+          <w:sz w:val="21"/>
+          <w:szCs w:val="21"/>
+          <w:lang w:val="en-US" w:bidi="si-LK"/>
+        </w:rPr>
+        <w:t>'subject'</w:t>
+      </w:r>
+      <w:r>
+        <w:rPr>
+          <w:rFonts w:ascii="Consolas" w:eastAsia="Times New Roman" w:hAnsi="Consolas" w:cs="Times New Roman"/>
+          <w:color w:val="D4D4D4"/>
+          <w:sz w:val="21"/>
+          <w:szCs w:val="21"/>
+          <w:lang w:val="en-US" w:bidi="si-LK"/>
+        </w:rPr>
+        <w:t xml:space="preserve">, </w:t>
+      </w:r>
+    </w:p>
+    <w:p>
+      <w:pPr>
+        <w:shd w:val="clear" w:color="auto" w:fill="1F1F1F"/>
+        <w:spacing w:before="0" w:line="285" w:lineRule="atLeast"/>
+        <w:rPr>
+          <w:rFonts w:ascii="Consolas" w:eastAsia="Times New Roman" w:hAnsi="Consolas" w:cs="Times New Roman"/>
+          <w:color w:val="CCCCCC"/>
+          <w:sz w:val="21"/>
+          <w:szCs w:val="21"/>
+          <w:lang w:val="en-US" w:bidi="si-LK"/>
+        </w:rPr>
+      </w:pPr>
+      <w:r>
+        <w:rPr>
+          <w:rFonts w:ascii="Consolas" w:eastAsia="Times New Roman" w:hAnsi="Consolas" w:cs="Times New Roman"/>
+          <w:color w:val="D4D4D4"/>
+          <w:sz w:val="21"/>
+          <w:szCs w:val="21"/>
+          <w:lang w:val="en-US" w:bidi="si-LK"/>
+        </w:rPr>
+        <w:t xml:space="preserve">        </w:t>
+      </w:r>
+      <w:r>
+        <w:rPr>
+          <w:rFonts w:ascii="Consolas" w:eastAsia="Times New Roman" w:hAnsi="Consolas" w:cs="Times New Roman"/>
+          <w:color w:val="CE9178"/>
+          <w:sz w:val="21"/>
+          <w:szCs w:val="21"/>
+          <w:lang w:val="en-US" w:bidi="si-LK"/>
+        </w:rPr>
+        <w:t>'message'</w:t>
+      </w:r>
+      <w:r>
+        <w:rPr>
+          <w:rFonts w:ascii="Consolas" w:eastAsia="Times New Roman" w:hAnsi="Consolas" w:cs="Times New Roman"/>
+          <w:color w:val="D4D4D4"/>
+          <w:sz w:val="21"/>
+          <w:szCs w:val="21"/>
+          <w:lang w:val="en-US" w:bidi="si-LK"/>
+        </w:rPr>
+        <w:t xml:space="preserve">, </w:t>
+      </w:r>
+    </w:p>
+    <w:p>
+      <w:pPr>
+        <w:shd w:val="clear" w:color="auto" w:fill="1F1F1F"/>
+        <w:spacing w:before="0" w:line="285" w:lineRule="atLeast"/>
+        <w:rPr>
+          <w:rFonts w:ascii="Consolas" w:eastAsia="Times New Roman" w:hAnsi="Consolas" w:cs="Times New Roman"/>
+          <w:color w:val="CCCCCC"/>
+          <w:sz w:val="21"/>
+          <w:szCs w:val="21"/>
+          <w:lang w:val="en-US" w:bidi="si-LK"/>
+        </w:rPr>
+      </w:pPr>
+      <w:r>
+        <w:rPr>
+          <w:rFonts w:ascii="Consolas" w:eastAsia="Times New Roman" w:hAnsi="Consolas" w:cs="Times New Roman"/>
+          <w:color w:val="D4D4D4"/>
+          <w:sz w:val="21"/>
+          <w:szCs w:val="21"/>
+          <w:lang w:val="en-US" w:bidi="si-LK"/>
+        </w:rPr>
+        <w:t xml:space="preserve">        </w:t>
+      </w:r>
+      <w:r>
+        <w:rPr>
+          <w:rFonts w:ascii="Consolas" w:eastAsia="Times New Roman" w:hAnsi="Consolas" w:cs="Times New Roman"/>
+          <w:color w:val="CE9178"/>
+          <w:sz w:val="21"/>
+          <w:szCs w:val="21"/>
+          <w:lang w:val="en-US" w:bidi="si-LK"/>
+        </w:rPr>
+        <w:t>'status'</w:t>
+      </w:r>
+      <w:r>
+        <w:rPr>
+          <w:rFonts w:ascii="Consolas" w:eastAsia="Times New Roman" w:hAnsi="Consolas" w:cs="Times New Roman"/>
+          <w:color w:val="D4D4D4"/>
+          <w:sz w:val="21"/>
+          <w:szCs w:val="21"/>
+          <w:lang w:val="en-US" w:bidi="si-LK"/>
+        </w:rPr>
+        <w:t xml:space="preserve">, </w:t>
+      </w:r>
+    </w:p>
+    <w:p>
+      <w:pPr>
+        <w:shd w:val="clear" w:color="auto" w:fill="1F1F1F"/>
+        <w:spacing w:before="0" w:line="285" w:lineRule="atLeast"/>
+        <w:rPr>
+          <w:rFonts w:ascii="Consolas" w:eastAsia="Times New Roman" w:hAnsi="Consolas" w:cs="Times New Roman"/>
+          <w:color w:val="CCCCCC"/>
+          <w:sz w:val="21"/>
+          <w:szCs w:val="21"/>
+          <w:lang w:val="en-US" w:bidi="si-LK"/>
+        </w:rPr>
+      </w:pPr>
+      <w:r>
+        <w:rPr>
+          <w:rFonts w:ascii="Consolas" w:eastAsia="Times New Roman" w:hAnsi="Consolas" w:cs="Times New Roman"/>
+          <w:color w:val="D4D4D4"/>
+          <w:sz w:val="21"/>
+          <w:szCs w:val="21"/>
+          <w:lang w:val="en-US" w:bidi="si-LK"/>
+        </w:rPr>
+        <w:t xml:space="preserve">        </w:t>
+      </w:r>
+      <w:r>
+        <w:rPr>
+          <w:rFonts w:ascii="Consolas" w:eastAsia="Times New Roman" w:hAnsi="Consolas" w:cs="Times New Roman"/>
+          <w:color w:val="CE9178"/>
+          <w:sz w:val="21"/>
+          <w:szCs w:val="21"/>
+          <w:lang w:val="en-US" w:bidi="si-LK"/>
+        </w:rPr>
+        <w:t>'</w:t>
+      </w:r>
+      <w:proofErr w:type="spellStart"/>
+      <w:r>
+        <w:rPr>
+          <w:rFonts w:ascii="Consolas" w:eastAsia="Times New Roman" w:hAnsi="Consolas" w:cs="Times New Roman"/>
+          <w:color w:val="CE9178"/>
+          <w:sz w:val="21"/>
+          <w:szCs w:val="21"/>
+          <w:lang w:val="en-US" w:bidi="si-LK"/>
+        </w:rPr>
+        <w:t>created_at</w:t>
+      </w:r>
+      <w:proofErr w:type="spellEnd"/>
+      <w:r>
+        <w:rPr>
+          <w:rFonts w:ascii="Consolas" w:eastAsia="Times New Roman" w:hAnsi="Consolas" w:cs="Times New Roman"/>
+          <w:color w:val="CE9178"/>
+          <w:sz w:val="21"/>
+          <w:szCs w:val="21"/>
+          <w:lang w:val="en-US" w:bidi="si-LK"/>
+        </w:rPr>
+        <w:t>'</w:t>
+      </w:r>
+      <w:r>
+        <w:rPr>
+          <w:rFonts w:ascii="Consolas" w:eastAsia="Times New Roman" w:hAnsi="Consolas" w:cs="Times New Roman"/>
+          <w:color w:val="D4D4D4"/>
+          <w:sz w:val="21"/>
+          <w:szCs w:val="21"/>
+          <w:lang w:val="en-US" w:bidi="si-LK"/>
+        </w:rPr>
+        <w:t xml:space="preserve"> </w:t>
+      </w:r>
+    </w:p>
+    <w:p>
+      <w:pPr>
+        <w:shd w:val="clear" w:color="auto" w:fill="1F1F1F"/>
+        <w:spacing w:before="0" w:line="285" w:lineRule="atLeast"/>
+        <w:rPr>
+          <w:rFonts w:ascii="Consolas" w:eastAsia="Times New Roman" w:hAnsi="Consolas" w:cs="Times New Roman"/>
+          <w:color w:val="CCCCCC"/>
+          <w:sz w:val="21"/>
+          <w:szCs w:val="21"/>
+          <w:lang w:val="en-US" w:bidi="si-LK"/>
+        </w:rPr>
+      </w:pPr>
+      <w:r>
+        <w:rPr>
+          <w:rFonts w:ascii="Consolas" w:eastAsia="Times New Roman" w:hAnsi="Consolas" w:cs="Times New Roman"/>
+          <w:color w:val="D4D4D4"/>
+          <w:sz w:val="21"/>
+          <w:szCs w:val="21"/>
+          <w:lang w:val="en-US" w:bidi="si-LK"/>
+        </w:rPr>
+        <w:t>    ];</w:t>
+      </w:r>
+    </w:p>
+    <w:p>
+      <w:pPr>
+        <w:shd w:val="clear" w:color="auto" w:fill="1F1F1F"/>
+        <w:spacing w:before="0" w:line="285" w:lineRule="atLeast"/>
+        <w:rPr>
+          <w:rFonts w:ascii="Consolas" w:eastAsia="Times New Roman" w:hAnsi="Consolas" w:cs="Times New Roman"/>
+          <w:color w:val="CCCCCC"/>
+          <w:sz w:val="21"/>
+          <w:szCs w:val="21"/>
+          <w:lang w:val="en-US" w:bidi="si-LK"/>
+        </w:rPr>
+      </w:pPr>
+      <w:r>
+        <w:rPr>
+          <w:rFonts w:ascii="Consolas" w:eastAsia="Times New Roman" w:hAnsi="Consolas" w:cs="Times New Roman"/>
+          <w:color w:val="D4D4D4"/>
+          <w:sz w:val="21"/>
+          <w:szCs w:val="21"/>
+          <w:lang w:val="en-US" w:bidi="si-LK"/>
+        </w:rPr>
+        <w:t>}</w:t>
+      </w:r>
+    </w:p>
+    <w:p>
+      <w:pPr>
+        <w:shd w:val="clear" w:color="auto" w:fill="1F1F1F"/>
+        <w:spacing w:before="0" w:line="285" w:lineRule="atLeast"/>
+        <w:rPr>
+          <w:rFonts w:ascii="Consolas" w:eastAsia="Times New Roman" w:hAnsi="Consolas" w:cs="Times New Roman"/>
+          <w:color w:val="CCCCCC"/>
+          <w:sz w:val="21"/>
+          <w:szCs w:val="21"/>
+          <w:lang w:val="en-US" w:bidi="si-LK"/>
+        </w:rPr>
+      </w:pPr>
+    </w:p>
+    <w:p>
+      <w:pPr>
+        <w:pStyle w:val="ListParagraph"/>
+      </w:pPr>
+    </w:p>
+    <w:p>
+      <w:r>
+        <w:br w:type="page"/>
+      </w:r>
+    </w:p>
+    <w:p>
+      <w:pPr>
+        <w:pStyle w:val="ListParagraph"/>
+      </w:pPr>
+      <w:r>
+        <w:lastRenderedPageBreak/>
+        <w:t>To provide fake data to your database using factories in Laravel, you'll need to follow these steps:</w:t>
+      </w:r>
+    </w:p>
+    <w:p>
+      <w:pPr>
+        <w:pStyle w:val="ListParagraph"/>
+      </w:pPr>
+      <w:r>
+        <w:t>Define Factory</w:t>
+      </w:r>
+    </w:p>
+    <w:p>
+      <w:pPr>
+        <w:pStyle w:val="ListParagraph"/>
+      </w:pPr>
+      <w:r>
+        <w:t>Define a factory for your Email model. If you haven't already created a factory, you can generate one using the artisan command:</w:t>
+      </w:r>
+    </w:p>
+    <w:p>
+      <w:pPr>
+        <w:shd w:val="clear" w:color="auto" w:fill="1F1F1F"/>
+        <w:spacing w:before="0" w:line="285" w:lineRule="atLeast"/>
+        <w:rPr>
+          <w:rFonts w:ascii="Consolas" w:eastAsia="Times New Roman" w:hAnsi="Consolas" w:cs="Times New Roman"/>
+          <w:color w:val="CCCCCC"/>
+          <w:sz w:val="21"/>
+          <w:szCs w:val="21"/>
+          <w:lang w:val="en-US" w:bidi="si-LK"/>
+        </w:rPr>
+      </w:pPr>
+      <w:proofErr w:type="spellStart"/>
+      <w:r>
+        <w:rPr>
+          <w:rFonts w:ascii="Consolas" w:eastAsia="Times New Roman" w:hAnsi="Consolas" w:cs="Times New Roman"/>
+          <w:color w:val="DCDCAA"/>
+          <w:sz w:val="21"/>
+          <w:szCs w:val="21"/>
+          <w:lang w:val="en-US" w:bidi="si-LK"/>
+        </w:rPr>
+        <w:t>php</w:t>
+      </w:r>
+      <w:proofErr w:type="spellEnd"/>
+      <w:r>
+        <w:rPr>
+          <w:rFonts w:ascii="Consolas" w:eastAsia="Times New Roman" w:hAnsi="Consolas" w:cs="Times New Roman"/>
+          <w:color w:val="CCCCCC"/>
+          <w:sz w:val="21"/>
+          <w:szCs w:val="21"/>
+          <w:lang w:val="en-US" w:bidi="si-LK"/>
+        </w:rPr>
+        <w:t xml:space="preserve"> </w:t>
+      </w:r>
+      <w:r>
+        <w:rPr>
+          <w:rFonts w:ascii="Consolas" w:eastAsia="Times New Roman" w:hAnsi="Consolas" w:cs="Times New Roman"/>
+          <w:color w:val="CE9178"/>
+          <w:sz w:val="21"/>
+          <w:szCs w:val="21"/>
+          <w:lang w:val="en-US" w:bidi="si-LK"/>
+        </w:rPr>
+        <w:t>artisan</w:t>
+      </w:r>
+      <w:r>
+        <w:rPr>
+          <w:rFonts w:ascii="Consolas" w:eastAsia="Times New Roman" w:hAnsi="Consolas" w:cs="Times New Roman"/>
+          <w:color w:val="CCCCCC"/>
+          <w:sz w:val="21"/>
+          <w:szCs w:val="21"/>
+          <w:lang w:val="en-US" w:bidi="si-LK"/>
+        </w:rPr>
+        <w:t xml:space="preserve"> </w:t>
+      </w:r>
+      <w:proofErr w:type="spellStart"/>
+      <w:r>
+        <w:rPr>
+          <w:rFonts w:ascii="Consolas" w:eastAsia="Times New Roman" w:hAnsi="Consolas" w:cs="Times New Roman"/>
+          <w:color w:val="CE9178"/>
+          <w:sz w:val="21"/>
+          <w:szCs w:val="21"/>
+          <w:lang w:val="en-US" w:bidi="si-LK"/>
+        </w:rPr>
+        <w:t>make:factory</w:t>
+      </w:r>
+      <w:proofErr w:type="spellEnd"/>
+      <w:r>
+        <w:rPr>
+          <w:rFonts w:ascii="Consolas" w:eastAsia="Times New Roman" w:hAnsi="Consolas" w:cs="Times New Roman"/>
+          <w:color w:val="CCCCCC"/>
+          <w:sz w:val="21"/>
+          <w:szCs w:val="21"/>
+          <w:lang w:val="en-US" w:bidi="si-LK"/>
+        </w:rPr>
+        <w:t xml:space="preserve"> </w:t>
+      </w:r>
+      <w:proofErr w:type="spellStart"/>
+      <w:r>
+        <w:rPr>
+          <w:rFonts w:ascii="Consolas" w:eastAsia="Times New Roman" w:hAnsi="Consolas" w:cs="Times New Roman"/>
+          <w:color w:val="CE9178"/>
+          <w:sz w:val="21"/>
+          <w:szCs w:val="21"/>
+          <w:lang w:val="en-US" w:bidi="si-LK"/>
+        </w:rPr>
+        <w:t>EmailFactory</w:t>
+      </w:r>
+      <w:proofErr w:type="spellEnd"/>
+      <w:r>
+        <w:rPr>
+          <w:rFonts w:ascii="Consolas" w:eastAsia="Times New Roman" w:hAnsi="Consolas" w:cs="Times New Roman"/>
+          <w:color w:val="CCCCCC"/>
+          <w:sz w:val="21"/>
+          <w:szCs w:val="21"/>
+          <w:lang w:val="en-US" w:bidi="si-LK"/>
+        </w:rPr>
+        <w:t xml:space="preserve"> </w:t>
+      </w:r>
+      <w:r>
+        <w:rPr>
+          <w:rFonts w:ascii="Consolas" w:eastAsia="Times New Roman" w:hAnsi="Consolas" w:cs="Times New Roman"/>
+          <w:color w:val="569CD6"/>
+          <w:sz w:val="21"/>
+          <w:szCs w:val="21"/>
+          <w:lang w:val="en-US" w:bidi="si-LK"/>
+        </w:rPr>
+        <w:t>--model=Email</w:t>
+      </w:r>
+    </w:p>
+    <w:p>
+      <w:pPr>
+        <w:pStyle w:val="ListParagraph"/>
+      </w:pPr>
+    </w:p>
+    <w:p>
+      <w:pPr>
+        <w:pStyle w:val="ListParagraph"/>
+        <w:rPr>
+          <w:b/>
+          <w:bCs/>
+          <w:lang w:val="en-US"/>
+        </w:rPr>
+      </w:pPr>
+      <w:r>
+        <w:rPr>
+          <w:b/>
+          <w:bCs/>
+          <w:lang w:val="en-US"/>
+        </w:rPr>
+        <w:t>Define Factory Attributes</w:t>
+      </w:r>
+    </w:p>
+    <w:p>
+      <w:pPr>
+        <w:pStyle w:val="ListParagraph"/>
+        <w:rPr>
+          <w:lang w:val="en-US"/>
+        </w:rPr>
+      </w:pPr>
+      <w:r>
+        <w:rPr>
+          <w:lang w:val="en-US"/>
+        </w:rPr>
+        <w:t xml:space="preserve">In your </w:t>
+      </w:r>
+      <w:proofErr w:type="spellStart"/>
+      <w:r>
+        <w:rPr>
+          <w:b/>
+          <w:bCs/>
+          <w:lang w:val="en-US"/>
+        </w:rPr>
+        <w:t>EmailFactory.php</w:t>
+      </w:r>
+      <w:proofErr w:type="spellEnd"/>
+      <w:r>
+        <w:rPr>
+          <w:lang w:val="en-US"/>
+        </w:rPr>
+        <w:t xml:space="preserve"> file, define the attributes you want to generate for your emails. You can use Faker to generate realistic data. For example:</w:t>
+      </w:r>
+    </w:p>
+    <w:p>
+      <w:pPr>
+        <w:shd w:val="clear" w:color="auto" w:fill="1F1F1F"/>
+        <w:spacing w:line="285" w:lineRule="atLeast"/>
+        <w:rPr>
+          <w:rFonts w:ascii="Consolas" w:eastAsia="Times New Roman" w:hAnsi="Consolas" w:cs="Times New Roman"/>
+          <w:color w:val="CCCCCC"/>
+          <w:sz w:val="21"/>
+          <w:szCs w:val="21"/>
+          <w:lang w:val="en-US" w:bidi="si-LK"/>
+        </w:rPr>
+      </w:pPr>
+      <w:proofErr w:type="spellStart"/>
+      <w:r>
+        <w:rPr>
+          <w:lang w:val="en-US"/>
+        </w:rPr>
+        <w:t>php</w:t>
+      </w:r>
+      <w:proofErr w:type="spellEnd"/>
+      <w:r>
+        <w:rPr>
+          <w:lang w:val="en-US"/>
+        </w:rPr>
+        <w:br/>
+      </w:r>
+      <w:r>
+        <w:rPr>
+          <w:rFonts w:ascii="Consolas" w:eastAsia="Times New Roman" w:hAnsi="Consolas" w:cs="Times New Roman"/>
+          <w:color w:val="C586C0"/>
+          <w:sz w:val="21"/>
+          <w:szCs w:val="21"/>
+          <w:lang w:val="en-US" w:bidi="si-LK"/>
+        </w:rPr>
+        <w:t>return</w:t>
+      </w:r>
+      <w:r>
+        <w:rPr>
+          <w:rFonts w:ascii="Consolas" w:eastAsia="Times New Roman" w:hAnsi="Consolas" w:cs="Times New Roman"/>
+          <w:color w:val="D4D4D4"/>
+          <w:sz w:val="21"/>
+          <w:szCs w:val="21"/>
+          <w:lang w:val="en-US" w:bidi="si-LK"/>
+        </w:rPr>
+        <w:t xml:space="preserve"> [</w:t>
+      </w:r>
+    </w:p>
+    <w:p>
+      <w:pPr>
+        <w:shd w:val="clear" w:color="auto" w:fill="1F1F1F"/>
+        <w:spacing w:before="0" w:line="285" w:lineRule="atLeast"/>
+        <w:rPr>
+          <w:rFonts w:ascii="Consolas" w:eastAsia="Times New Roman" w:hAnsi="Consolas" w:cs="Times New Roman"/>
+          <w:color w:val="CCCCCC"/>
+          <w:sz w:val="21"/>
+          <w:szCs w:val="21"/>
+          <w:lang w:val="en-US" w:bidi="si-LK"/>
+        </w:rPr>
+      </w:pPr>
+      <w:r>
+        <w:rPr>
+          <w:rFonts w:ascii="Consolas" w:eastAsia="Times New Roman" w:hAnsi="Consolas" w:cs="Times New Roman"/>
+          <w:color w:val="D4D4D4"/>
+          <w:sz w:val="21"/>
+          <w:szCs w:val="21"/>
+          <w:lang w:val="en-US" w:bidi="si-LK"/>
+        </w:rPr>
+        <w:t xml:space="preserve">            </w:t>
+      </w:r>
+      <w:r>
+        <w:rPr>
+          <w:rFonts w:ascii="Consolas" w:eastAsia="Times New Roman" w:hAnsi="Consolas" w:cs="Times New Roman"/>
+          <w:color w:val="CE9178"/>
+          <w:sz w:val="21"/>
+          <w:szCs w:val="21"/>
+          <w:lang w:val="en-US" w:bidi="si-LK"/>
+        </w:rPr>
+        <w:t>'recipient'</w:t>
+      </w:r>
+      <w:r>
+        <w:rPr>
+          <w:rFonts w:ascii="Consolas" w:eastAsia="Times New Roman" w:hAnsi="Consolas" w:cs="Times New Roman"/>
+          <w:color w:val="D4D4D4"/>
+          <w:sz w:val="21"/>
+          <w:szCs w:val="21"/>
+          <w:lang w:val="en-US" w:bidi="si-LK"/>
+        </w:rPr>
+        <w:t xml:space="preserve"> =&gt; </w:t>
+      </w:r>
+      <w:r>
+        <w:rPr>
+          <w:rFonts w:ascii="Consolas" w:eastAsia="Times New Roman" w:hAnsi="Consolas" w:cs="Times New Roman"/>
+          <w:color w:val="569CD6"/>
+          <w:sz w:val="21"/>
+          <w:szCs w:val="21"/>
+          <w:lang w:val="en-US" w:bidi="si-LK"/>
+        </w:rPr>
+        <w:t>$this</w:t>
+      </w:r>
+      <w:r>
+        <w:rPr>
+          <w:rFonts w:ascii="Consolas" w:eastAsia="Times New Roman" w:hAnsi="Consolas" w:cs="Times New Roman"/>
+          <w:color w:val="D4D4D4"/>
+          <w:sz w:val="21"/>
+          <w:szCs w:val="21"/>
+          <w:lang w:val="en-US" w:bidi="si-LK"/>
+        </w:rPr>
+        <w:t>-&gt;</w:t>
+      </w:r>
+      <w:r>
+        <w:rPr>
+          <w:rFonts w:ascii="Consolas" w:eastAsia="Times New Roman" w:hAnsi="Consolas" w:cs="Times New Roman"/>
+          <w:color w:val="9CDCFE"/>
+          <w:sz w:val="21"/>
+          <w:szCs w:val="21"/>
+          <w:lang w:val="en-US" w:bidi="si-LK"/>
+        </w:rPr>
+        <w:t>faker</w:t>
+      </w:r>
+      <w:r>
+        <w:rPr>
+          <w:rFonts w:ascii="Consolas" w:eastAsia="Times New Roman" w:hAnsi="Consolas" w:cs="Times New Roman"/>
+          <w:color w:val="D4D4D4"/>
+          <w:sz w:val="21"/>
+          <w:szCs w:val="21"/>
+          <w:lang w:val="en-US" w:bidi="si-LK"/>
+        </w:rPr>
+        <w:t>-&gt;</w:t>
+      </w:r>
+      <w:r>
+        <w:rPr>
+          <w:rFonts w:ascii="Consolas" w:eastAsia="Times New Roman" w:hAnsi="Consolas" w:cs="Times New Roman"/>
+          <w:color w:val="9CDCFE"/>
+          <w:sz w:val="21"/>
+          <w:szCs w:val="21"/>
+          <w:lang w:val="en-US" w:bidi="si-LK"/>
+        </w:rPr>
+        <w:t>email</w:t>
+      </w:r>
+      <w:r>
+        <w:rPr>
+          <w:rFonts w:ascii="Consolas" w:eastAsia="Times New Roman" w:hAnsi="Consolas" w:cs="Times New Roman"/>
+          <w:color w:val="D4D4D4"/>
+          <w:sz w:val="21"/>
+          <w:szCs w:val="21"/>
+          <w:lang w:val="en-US" w:bidi="si-LK"/>
+        </w:rPr>
+        <w:t>,</w:t>
+      </w:r>
+    </w:p>
+    <w:p>
+      <w:pPr>
+        <w:shd w:val="clear" w:color="auto" w:fill="1F1F1F"/>
+        <w:spacing w:before="0" w:line="285" w:lineRule="atLeast"/>
+        <w:rPr>
+          <w:rFonts w:ascii="Consolas" w:eastAsia="Times New Roman" w:hAnsi="Consolas" w:cs="Times New Roman"/>
+          <w:color w:val="CCCCCC"/>
+          <w:sz w:val="21"/>
+          <w:szCs w:val="21"/>
+          <w:lang w:val="en-US" w:bidi="si-LK"/>
+        </w:rPr>
+      </w:pPr>
+      <w:r>
+        <w:rPr>
+          <w:rFonts w:ascii="Consolas" w:eastAsia="Times New Roman" w:hAnsi="Consolas" w:cs="Times New Roman"/>
+          <w:color w:val="D4D4D4"/>
+          <w:sz w:val="21"/>
+          <w:szCs w:val="21"/>
+          <w:lang w:val="en-US" w:bidi="si-LK"/>
+        </w:rPr>
+        <w:t xml:space="preserve">            </w:t>
+      </w:r>
+      <w:r>
+        <w:rPr>
+          <w:rFonts w:ascii="Consolas" w:eastAsia="Times New Roman" w:hAnsi="Consolas" w:cs="Times New Roman"/>
+          <w:color w:val="CE9178"/>
+          <w:sz w:val="21"/>
+          <w:szCs w:val="21"/>
+          <w:lang w:val="en-US" w:bidi="si-LK"/>
+        </w:rPr>
+        <w:t>'subject'</w:t>
+      </w:r>
+      <w:r>
+        <w:rPr>
+          <w:rFonts w:ascii="Consolas" w:eastAsia="Times New Roman" w:hAnsi="Consolas" w:cs="Times New Roman"/>
+          <w:color w:val="D4D4D4"/>
+          <w:sz w:val="21"/>
+          <w:szCs w:val="21"/>
+          <w:lang w:val="en-US" w:bidi="si-LK"/>
+        </w:rPr>
+        <w:t xml:space="preserve"> =&gt; </w:t>
+      </w:r>
+      <w:r>
+        <w:rPr>
+          <w:rFonts w:ascii="Consolas" w:eastAsia="Times New Roman" w:hAnsi="Consolas" w:cs="Times New Roman"/>
+          <w:color w:val="569CD6"/>
+          <w:sz w:val="21"/>
+          <w:szCs w:val="21"/>
+          <w:lang w:val="en-US" w:bidi="si-LK"/>
+        </w:rPr>
+        <w:t>$this</w:t>
+      </w:r>
+      <w:r>
+        <w:rPr>
+          <w:rFonts w:ascii="Consolas" w:eastAsia="Times New Roman" w:hAnsi="Consolas" w:cs="Times New Roman"/>
+          <w:color w:val="D4D4D4"/>
+          <w:sz w:val="21"/>
+          <w:szCs w:val="21"/>
+          <w:lang w:val="en-US" w:bidi="si-LK"/>
+        </w:rPr>
+        <w:t>-&gt;</w:t>
+      </w:r>
+      <w:r>
+        <w:rPr>
+          <w:rFonts w:ascii="Consolas" w:eastAsia="Times New Roman" w:hAnsi="Consolas" w:cs="Times New Roman"/>
+          <w:color w:val="9CDCFE"/>
+          <w:sz w:val="21"/>
+          <w:szCs w:val="21"/>
+          <w:lang w:val="en-US" w:bidi="si-LK"/>
+        </w:rPr>
+        <w:t>faker</w:t>
+      </w:r>
+      <w:r>
+        <w:rPr>
+          <w:rFonts w:ascii="Consolas" w:eastAsia="Times New Roman" w:hAnsi="Consolas" w:cs="Times New Roman"/>
+          <w:color w:val="D4D4D4"/>
+          <w:sz w:val="21"/>
+          <w:szCs w:val="21"/>
+          <w:lang w:val="en-US" w:bidi="si-LK"/>
+        </w:rPr>
+        <w:t>-&gt;</w:t>
+      </w:r>
+      <w:r>
+        <w:rPr>
+          <w:rFonts w:ascii="Consolas" w:eastAsia="Times New Roman" w:hAnsi="Consolas" w:cs="Times New Roman"/>
+          <w:color w:val="9CDCFE"/>
+          <w:sz w:val="21"/>
+          <w:szCs w:val="21"/>
+          <w:lang w:val="en-US" w:bidi="si-LK"/>
+        </w:rPr>
+        <w:t>sentence</w:t>
+      </w:r>
+      <w:r>
+        <w:rPr>
+          <w:rFonts w:ascii="Consolas" w:eastAsia="Times New Roman" w:hAnsi="Consolas" w:cs="Times New Roman"/>
+          <w:color w:val="D4D4D4"/>
+          <w:sz w:val="21"/>
+          <w:szCs w:val="21"/>
+          <w:lang w:val="en-US" w:bidi="si-LK"/>
+        </w:rPr>
+        <w:t>,</w:t>
+      </w:r>
+    </w:p>
+    <w:p>
+      <w:pPr>
+        <w:shd w:val="clear" w:color="auto" w:fill="1F1F1F"/>
+        <w:spacing w:before="0" w:line="285" w:lineRule="atLeast"/>
+        <w:rPr>
+          <w:rFonts w:ascii="Consolas" w:eastAsia="Times New Roman" w:hAnsi="Consolas" w:cs="Times New Roman"/>
+          <w:color w:val="CCCCCC"/>
+          <w:sz w:val="21"/>
+          <w:szCs w:val="21"/>
+          <w:lang w:val="en-US" w:bidi="si-LK"/>
+        </w:rPr>
+      </w:pPr>
+      <w:r>
+        <w:rPr>
+          <w:rFonts w:ascii="Consolas" w:eastAsia="Times New Roman" w:hAnsi="Consolas" w:cs="Times New Roman"/>
+          <w:color w:val="D4D4D4"/>
+          <w:sz w:val="21"/>
+          <w:szCs w:val="21"/>
+          <w:lang w:val="en-US" w:bidi="si-LK"/>
+        </w:rPr>
+        <w:t xml:space="preserve">            </w:t>
+      </w:r>
+      <w:r>
+        <w:rPr>
+          <w:rFonts w:ascii="Consolas" w:eastAsia="Times New Roman" w:hAnsi="Consolas" w:cs="Times New Roman"/>
+          <w:color w:val="CE9178"/>
+          <w:sz w:val="21"/>
+          <w:szCs w:val="21"/>
+          <w:lang w:val="en-US" w:bidi="si-LK"/>
+        </w:rPr>
+        <w:t>'message'</w:t>
+      </w:r>
+      <w:r>
+        <w:rPr>
+          <w:rFonts w:ascii="Consolas" w:eastAsia="Times New Roman" w:hAnsi="Consolas" w:cs="Times New Roman"/>
+          <w:color w:val="D4D4D4"/>
+          <w:sz w:val="21"/>
+          <w:szCs w:val="21"/>
+          <w:lang w:val="en-US" w:bidi="si-LK"/>
+        </w:rPr>
+        <w:t xml:space="preserve"> =&gt; </w:t>
+      </w:r>
+      <w:r>
+        <w:rPr>
+          <w:rFonts w:ascii="Consolas" w:eastAsia="Times New Roman" w:hAnsi="Consolas" w:cs="Times New Roman"/>
+          <w:color w:val="569CD6"/>
+          <w:sz w:val="21"/>
+          <w:szCs w:val="21"/>
+          <w:lang w:val="en-US" w:bidi="si-LK"/>
+        </w:rPr>
+        <w:t>$this</w:t>
+      </w:r>
+      <w:r>
+        <w:rPr>
+          <w:rFonts w:ascii="Consolas" w:eastAsia="Times New Roman" w:hAnsi="Consolas" w:cs="Times New Roman"/>
+          <w:color w:val="D4D4D4"/>
+          <w:sz w:val="21"/>
+          <w:szCs w:val="21"/>
+          <w:lang w:val="en-US" w:bidi="si-LK"/>
+        </w:rPr>
+        <w:t>-&gt;</w:t>
+      </w:r>
+      <w:r>
+        <w:rPr>
+          <w:rFonts w:ascii="Consolas" w:eastAsia="Times New Roman" w:hAnsi="Consolas" w:cs="Times New Roman"/>
+          <w:color w:val="9CDCFE"/>
+          <w:sz w:val="21"/>
+          <w:szCs w:val="21"/>
+          <w:lang w:val="en-US" w:bidi="si-LK"/>
+        </w:rPr>
+        <w:t>faker</w:t>
+      </w:r>
+      <w:r>
+        <w:rPr>
+          <w:rFonts w:ascii="Consolas" w:eastAsia="Times New Roman" w:hAnsi="Consolas" w:cs="Times New Roman"/>
+          <w:color w:val="D4D4D4"/>
+          <w:sz w:val="21"/>
+          <w:szCs w:val="21"/>
+          <w:lang w:val="en-US" w:bidi="si-LK"/>
+        </w:rPr>
+        <w:t>-&gt;</w:t>
+      </w:r>
+      <w:r>
+        <w:rPr>
+          <w:rFonts w:ascii="Consolas" w:eastAsia="Times New Roman" w:hAnsi="Consolas" w:cs="Times New Roman"/>
+          <w:color w:val="9CDCFE"/>
+          <w:sz w:val="21"/>
+          <w:szCs w:val="21"/>
+          <w:lang w:val="en-US" w:bidi="si-LK"/>
+        </w:rPr>
+        <w:t>paragraph</w:t>
+      </w:r>
+      <w:r>
+        <w:rPr>
+          <w:rFonts w:ascii="Consolas" w:eastAsia="Times New Roman" w:hAnsi="Consolas" w:cs="Times New Roman"/>
+          <w:color w:val="D4D4D4"/>
+          <w:sz w:val="21"/>
+          <w:szCs w:val="21"/>
+          <w:lang w:val="en-US" w:bidi="si-LK"/>
+        </w:rPr>
+        <w:t>,</w:t>
+      </w:r>
+    </w:p>
+    <w:p>
+      <w:pPr>
+        <w:shd w:val="clear" w:color="auto" w:fill="1F1F1F"/>
+        <w:spacing w:before="0" w:line="285" w:lineRule="atLeast"/>
+        <w:rPr>
+          <w:rFonts w:ascii="Consolas" w:eastAsia="Times New Roman" w:hAnsi="Consolas" w:cs="Times New Roman"/>
+          <w:color w:val="CCCCCC"/>
+          <w:sz w:val="21"/>
+          <w:szCs w:val="21"/>
+          <w:lang w:val="en-US" w:bidi="si-LK"/>
+        </w:rPr>
+      </w:pPr>
+      <w:r>
+        <w:rPr>
+          <w:rFonts w:ascii="Consolas" w:eastAsia="Times New Roman" w:hAnsi="Consolas" w:cs="Times New Roman"/>
+          <w:color w:val="D4D4D4"/>
+          <w:sz w:val="21"/>
+          <w:szCs w:val="21"/>
+          <w:lang w:val="en-US" w:bidi="si-LK"/>
+        </w:rPr>
+        <w:t xml:space="preserve">            </w:t>
+      </w:r>
+      <w:r>
+        <w:rPr>
+          <w:rFonts w:ascii="Consolas" w:eastAsia="Times New Roman" w:hAnsi="Consolas" w:cs="Times New Roman"/>
+          <w:color w:val="CE9178"/>
+          <w:sz w:val="21"/>
+          <w:szCs w:val="21"/>
+          <w:lang w:val="en-US" w:bidi="si-LK"/>
+        </w:rPr>
+        <w:t>'status'</w:t>
+      </w:r>
+      <w:r>
+        <w:rPr>
+          <w:rFonts w:ascii="Consolas" w:eastAsia="Times New Roman" w:hAnsi="Consolas" w:cs="Times New Roman"/>
+          <w:color w:val="D4D4D4"/>
+          <w:sz w:val="21"/>
+          <w:szCs w:val="21"/>
+          <w:lang w:val="en-US" w:bidi="si-LK"/>
+        </w:rPr>
+        <w:t xml:space="preserve"> =&gt; </w:t>
+      </w:r>
+      <w:r>
+        <w:rPr>
+          <w:rFonts w:ascii="Consolas" w:eastAsia="Times New Roman" w:hAnsi="Consolas" w:cs="Times New Roman"/>
+          <w:color w:val="569CD6"/>
+          <w:sz w:val="21"/>
+          <w:szCs w:val="21"/>
+          <w:lang w:val="en-US" w:bidi="si-LK"/>
+        </w:rPr>
+        <w:t>$this</w:t>
+      </w:r>
+      <w:r>
+        <w:rPr>
+          <w:rFonts w:ascii="Consolas" w:eastAsia="Times New Roman" w:hAnsi="Consolas" w:cs="Times New Roman"/>
+          <w:color w:val="D4D4D4"/>
+          <w:sz w:val="21"/>
+          <w:szCs w:val="21"/>
+          <w:lang w:val="en-US" w:bidi="si-LK"/>
+        </w:rPr>
+        <w:t>-&gt;</w:t>
+      </w:r>
+      <w:r>
+        <w:rPr>
+          <w:rFonts w:ascii="Consolas" w:eastAsia="Times New Roman" w:hAnsi="Consolas" w:cs="Times New Roman"/>
+          <w:color w:val="9CDCFE"/>
+          <w:sz w:val="21"/>
+          <w:szCs w:val="21"/>
+          <w:lang w:val="en-US" w:bidi="si-LK"/>
+        </w:rPr>
+        <w:t>faker</w:t>
+      </w:r>
+      <w:r>
+        <w:rPr>
+          <w:rFonts w:ascii="Consolas" w:eastAsia="Times New Roman" w:hAnsi="Consolas" w:cs="Times New Roman"/>
+          <w:color w:val="D4D4D4"/>
+          <w:sz w:val="21"/>
+          <w:szCs w:val="21"/>
+          <w:lang w:val="en-US" w:bidi="si-LK"/>
+        </w:rPr>
+        <w:t>-&gt;</w:t>
+      </w:r>
+      <w:proofErr w:type="spellStart"/>
+      <w:r>
+        <w:rPr>
+          <w:rFonts w:ascii="Consolas" w:eastAsia="Times New Roman" w:hAnsi="Consolas" w:cs="Times New Roman"/>
+          <w:color w:val="DCDCAA"/>
+          <w:sz w:val="21"/>
+          <w:szCs w:val="21"/>
+          <w:lang w:val="en-US" w:bidi="si-LK"/>
+        </w:rPr>
+        <w:t>randomElement</w:t>
+      </w:r>
+      <w:proofErr w:type="spellEnd"/>
+      <w:r>
+        <w:rPr>
+          <w:rFonts w:ascii="Consolas" w:eastAsia="Times New Roman" w:hAnsi="Consolas" w:cs="Times New Roman"/>
+          <w:color w:val="D4D4D4"/>
+          <w:sz w:val="21"/>
+          <w:szCs w:val="21"/>
+          <w:lang w:val="en-US" w:bidi="si-LK"/>
+        </w:rPr>
+        <w:t>([</w:t>
+      </w:r>
+      <w:r>
+        <w:rPr>
+          <w:rFonts w:ascii="Consolas" w:eastAsia="Times New Roman" w:hAnsi="Consolas" w:cs="Times New Roman"/>
+          <w:color w:val="CE9178"/>
+          <w:sz w:val="21"/>
+          <w:szCs w:val="21"/>
+          <w:lang w:val="en-US" w:bidi="si-LK"/>
+        </w:rPr>
+        <w:t>'sent'</w:t>
+      </w:r>
+      <w:r>
+        <w:rPr>
+          <w:rFonts w:ascii="Consolas" w:eastAsia="Times New Roman" w:hAnsi="Consolas" w:cs="Times New Roman"/>
+          <w:color w:val="D4D4D4"/>
+          <w:sz w:val="21"/>
+          <w:szCs w:val="21"/>
+          <w:lang w:val="en-US" w:bidi="si-LK"/>
+        </w:rPr>
+        <w:t xml:space="preserve">, </w:t>
+      </w:r>
+      <w:r>
+        <w:rPr>
+          <w:rFonts w:ascii="Consolas" w:eastAsia="Times New Roman" w:hAnsi="Consolas" w:cs="Times New Roman"/>
+          <w:color w:val="CE9178"/>
+          <w:sz w:val="21"/>
+          <w:szCs w:val="21"/>
+          <w:lang w:val="en-US" w:bidi="si-LK"/>
+        </w:rPr>
+        <w:t>'draft'</w:t>
+      </w:r>
+      <w:r>
+        <w:rPr>
+          <w:rFonts w:ascii="Consolas" w:eastAsia="Times New Roman" w:hAnsi="Consolas" w:cs="Times New Roman"/>
+          <w:color w:val="D4D4D4"/>
+          <w:sz w:val="21"/>
+          <w:szCs w:val="21"/>
+          <w:lang w:val="en-US" w:bidi="si-LK"/>
+        </w:rPr>
+        <w:t>]),</w:t>
+      </w:r>
+    </w:p>
+    <w:p>
+      <w:pPr>
+        <w:shd w:val="clear" w:color="auto" w:fill="1F1F1F"/>
+        <w:spacing w:before="0" w:line="285" w:lineRule="atLeast"/>
+        <w:rPr>
+          <w:rFonts w:ascii="Consolas" w:eastAsia="Times New Roman" w:hAnsi="Consolas" w:cs="Times New Roman"/>
+          <w:color w:val="CCCCCC"/>
+          <w:sz w:val="21"/>
+          <w:szCs w:val="21"/>
+          <w:lang w:val="en-US" w:bidi="si-LK"/>
+        </w:rPr>
+      </w:pPr>
+      <w:r>
+        <w:rPr>
+          <w:rFonts w:ascii="Consolas" w:eastAsia="Times New Roman" w:hAnsi="Consolas" w:cs="Times New Roman"/>
+          <w:color w:val="D4D4D4"/>
+          <w:sz w:val="21"/>
+          <w:szCs w:val="21"/>
+          <w:lang w:val="en-US" w:bidi="si-LK"/>
+        </w:rPr>
+        <w:t xml:space="preserve">            </w:t>
+      </w:r>
+      <w:r>
+        <w:rPr>
+          <w:rFonts w:ascii="Consolas" w:eastAsia="Times New Roman" w:hAnsi="Consolas" w:cs="Times New Roman"/>
+          <w:color w:val="CE9178"/>
+          <w:sz w:val="21"/>
+          <w:szCs w:val="21"/>
+          <w:lang w:val="en-US" w:bidi="si-LK"/>
+        </w:rPr>
+        <w:t>'</w:t>
+      </w:r>
+      <w:proofErr w:type="spellStart"/>
+      <w:r>
+        <w:rPr>
+          <w:rFonts w:ascii="Consolas" w:eastAsia="Times New Roman" w:hAnsi="Consolas" w:cs="Times New Roman"/>
+          <w:color w:val="CE9178"/>
+          <w:sz w:val="21"/>
+          <w:szCs w:val="21"/>
+          <w:lang w:val="en-US" w:bidi="si-LK"/>
+        </w:rPr>
+        <w:t>created_at</w:t>
+      </w:r>
+      <w:proofErr w:type="spellEnd"/>
+      <w:r>
+        <w:rPr>
+          <w:rFonts w:ascii="Consolas" w:eastAsia="Times New Roman" w:hAnsi="Consolas" w:cs="Times New Roman"/>
+          <w:color w:val="CE9178"/>
+          <w:sz w:val="21"/>
+          <w:szCs w:val="21"/>
+          <w:lang w:val="en-US" w:bidi="si-LK"/>
+        </w:rPr>
+        <w:t>'</w:t>
+      </w:r>
+      <w:r>
+        <w:rPr>
+          <w:rFonts w:ascii="Consolas" w:eastAsia="Times New Roman" w:hAnsi="Consolas" w:cs="Times New Roman"/>
+          <w:color w:val="D4D4D4"/>
+          <w:sz w:val="21"/>
+          <w:szCs w:val="21"/>
+          <w:lang w:val="en-US" w:bidi="si-LK"/>
+        </w:rPr>
+        <w:t xml:space="preserve"> =&gt; </w:t>
+      </w:r>
+      <w:r>
+        <w:rPr>
+          <w:rFonts w:ascii="Consolas" w:eastAsia="Times New Roman" w:hAnsi="Consolas" w:cs="Times New Roman"/>
+          <w:color w:val="569CD6"/>
+          <w:sz w:val="21"/>
+          <w:szCs w:val="21"/>
+          <w:lang w:val="en-US" w:bidi="si-LK"/>
+        </w:rPr>
+        <w:t>$this</w:t>
+      </w:r>
+      <w:r>
+        <w:rPr>
+          <w:rFonts w:ascii="Consolas" w:eastAsia="Times New Roman" w:hAnsi="Consolas" w:cs="Times New Roman"/>
+          <w:color w:val="D4D4D4"/>
+          <w:sz w:val="21"/>
+          <w:szCs w:val="21"/>
+          <w:lang w:val="en-US" w:bidi="si-LK"/>
+        </w:rPr>
+        <w:t>-&gt;</w:t>
+      </w:r>
+      <w:r>
+        <w:rPr>
+          <w:rFonts w:ascii="Consolas" w:eastAsia="Times New Roman" w:hAnsi="Consolas" w:cs="Times New Roman"/>
+          <w:color w:val="9CDCFE"/>
+          <w:sz w:val="21"/>
+          <w:szCs w:val="21"/>
+          <w:lang w:val="en-US" w:bidi="si-LK"/>
+        </w:rPr>
+        <w:t>faker</w:t>
+      </w:r>
+      <w:r>
+        <w:rPr>
+          <w:rFonts w:ascii="Consolas" w:eastAsia="Times New Roman" w:hAnsi="Consolas" w:cs="Times New Roman"/>
+          <w:color w:val="D4D4D4"/>
+          <w:sz w:val="21"/>
+          <w:szCs w:val="21"/>
+          <w:lang w:val="en-US" w:bidi="si-LK"/>
+        </w:rPr>
+        <w:t>-&gt;</w:t>
+      </w:r>
+      <w:proofErr w:type="spellStart"/>
+      <w:r>
+        <w:rPr>
+          <w:rFonts w:ascii="Consolas" w:eastAsia="Times New Roman" w:hAnsi="Consolas" w:cs="Times New Roman"/>
+          <w:color w:val="DCDCAA"/>
+          <w:sz w:val="21"/>
+          <w:szCs w:val="21"/>
+          <w:lang w:val="en-US" w:bidi="si-LK"/>
+        </w:rPr>
+        <w:t>dateTimeBetween</w:t>
+      </w:r>
+      <w:proofErr w:type="spellEnd"/>
+      <w:r>
+        <w:rPr>
+          <w:rFonts w:ascii="Consolas" w:eastAsia="Times New Roman" w:hAnsi="Consolas" w:cs="Times New Roman"/>
+          <w:color w:val="D4D4D4"/>
+          <w:sz w:val="21"/>
+          <w:szCs w:val="21"/>
+          <w:lang w:val="en-US" w:bidi="si-LK"/>
+        </w:rPr>
+        <w:t>(</w:t>
+      </w:r>
+      <w:r>
+        <w:rPr>
+          <w:rFonts w:ascii="Consolas" w:eastAsia="Times New Roman" w:hAnsi="Consolas" w:cs="Times New Roman"/>
+          <w:color w:val="CE9178"/>
+          <w:sz w:val="21"/>
+          <w:szCs w:val="21"/>
+          <w:lang w:val="en-US" w:bidi="si-LK"/>
+        </w:rPr>
+        <w:t>'-1 year'</w:t>
+      </w:r>
+      <w:r>
+        <w:rPr>
+          <w:rFonts w:ascii="Consolas" w:eastAsia="Times New Roman" w:hAnsi="Consolas" w:cs="Times New Roman"/>
+          <w:color w:val="D4D4D4"/>
+          <w:sz w:val="21"/>
+          <w:szCs w:val="21"/>
+          <w:lang w:val="en-US" w:bidi="si-LK"/>
+        </w:rPr>
+        <w:t xml:space="preserve">, </w:t>
+      </w:r>
+      <w:r>
+        <w:rPr>
+          <w:rFonts w:ascii="Consolas" w:eastAsia="Times New Roman" w:hAnsi="Consolas" w:cs="Times New Roman"/>
+          <w:color w:val="CE9178"/>
+          <w:sz w:val="21"/>
+          <w:szCs w:val="21"/>
+          <w:lang w:val="en-US" w:bidi="si-LK"/>
+        </w:rPr>
+        <w:t>'now'</w:t>
+      </w:r>
+      <w:r>
+        <w:rPr>
+          <w:rFonts w:ascii="Consolas" w:eastAsia="Times New Roman" w:hAnsi="Consolas" w:cs="Times New Roman"/>
+          <w:color w:val="D4D4D4"/>
+          <w:sz w:val="21"/>
+          <w:szCs w:val="21"/>
+          <w:lang w:val="en-US" w:bidi="si-LK"/>
+        </w:rPr>
+        <w:t>),</w:t>
+      </w:r>
+    </w:p>
+    <w:p>
+      <w:pPr>
+        <w:shd w:val="clear" w:color="auto" w:fill="1F1F1F"/>
+        <w:spacing w:before="0" w:line="285" w:lineRule="atLeast"/>
+        <w:rPr>
+          <w:rFonts w:ascii="Consolas" w:eastAsia="Times New Roman" w:hAnsi="Consolas" w:cs="Times New Roman"/>
+          <w:color w:val="CCCCCC"/>
+          <w:sz w:val="21"/>
+          <w:szCs w:val="21"/>
+          <w:lang w:val="en-US" w:bidi="si-LK"/>
+        </w:rPr>
+      </w:pPr>
+      <w:r>
+        <w:rPr>
+          <w:rFonts w:ascii="Consolas" w:eastAsia="Times New Roman" w:hAnsi="Consolas" w:cs="Times New Roman"/>
+          <w:color w:val="D4D4D4"/>
+          <w:sz w:val="21"/>
+          <w:szCs w:val="21"/>
+          <w:lang w:val="en-US" w:bidi="si-LK"/>
+        </w:rPr>
+        <w:t>        ];</w:t>
+      </w:r>
+    </w:p>
+    <w:p>
+      <w:pPr>
+        <w:shd w:val="clear" w:color="auto" w:fill="1F1F1F"/>
+        <w:spacing w:before="0" w:line="285" w:lineRule="atLeast"/>
+        <w:rPr>
+          <w:rFonts w:ascii="Consolas" w:eastAsia="Times New Roman" w:hAnsi="Consolas" w:cs="Times New Roman"/>
+          <w:color w:val="CCCCCC"/>
+          <w:sz w:val="21"/>
+          <w:szCs w:val="21"/>
+          <w:lang w:val="en-US" w:bidi="si-LK"/>
+        </w:rPr>
+      </w:pPr>
+      <w:r>
+        <w:rPr>
+          <w:rFonts w:ascii="Consolas" w:eastAsia="Times New Roman" w:hAnsi="Consolas" w:cs="Times New Roman"/>
+          <w:color w:val="D4D4D4"/>
+          <w:sz w:val="21"/>
+          <w:szCs w:val="21"/>
+          <w:lang w:val="en-US" w:bidi="si-LK"/>
+        </w:rPr>
+        <w:t>    }</w:t>
+      </w:r>
+    </w:p>
+    <w:p>
+      <w:pPr>
+        <w:pStyle w:val="ListParagraph"/>
+      </w:pPr>
+    </w:p>
+    <w:p>
+      <w:pPr>
+        <w:pStyle w:val="ListParagraph"/>
+        <w:rPr>
+          <w:b/>
+          <w:bCs/>
+          <w:lang w:val="en-US"/>
+        </w:rPr>
+      </w:pPr>
+      <w:r>
+        <w:rPr>
+          <w:b/>
+          <w:bCs/>
+          <w:lang w:val="en-US"/>
+        </w:rPr>
+        <w:t>Seeder</w:t>
+      </w:r>
+    </w:p>
+    <w:p>
+      <w:pPr>
+        <w:pStyle w:val="ListParagraph"/>
+        <w:rPr>
+          <w:lang w:val="en-US"/>
+        </w:rPr>
+      </w:pPr>
+      <w:r>
+        <w:rPr>
+          <w:lang w:val="en-US"/>
+        </w:rPr>
+        <w:t>Create a seeder file using the following artisan command:</w:t>
+      </w:r>
+    </w:p>
+    <w:p>
+      <w:pPr>
+        <w:shd w:val="clear" w:color="auto" w:fill="1F1F1F"/>
+        <w:spacing w:before="0" w:line="285" w:lineRule="atLeast"/>
+        <w:rPr>
+          <w:rFonts w:ascii="Consolas" w:eastAsia="Times New Roman" w:hAnsi="Consolas" w:cs="Times New Roman"/>
+          <w:color w:val="CCCCCC"/>
+          <w:sz w:val="21"/>
+          <w:szCs w:val="21"/>
+          <w:lang w:val="en-US" w:bidi="si-LK"/>
+        </w:rPr>
+      </w:pPr>
+      <w:r>
+        <w:rPr>
+          <w:rFonts w:ascii="Consolas" w:eastAsia="Times New Roman" w:hAnsi="Consolas" w:cs="Times New Roman"/>
+          <w:color w:val="DCDCAA"/>
+          <w:sz w:val="21"/>
+          <w:szCs w:val="21"/>
+          <w:lang w:val="en-US" w:bidi="si-LK"/>
+        </w:rPr>
+        <w:t>PS</w:t>
+      </w:r>
+      <w:r>
+        <w:rPr>
+          <w:rFonts w:ascii="Consolas" w:eastAsia="Times New Roman" w:hAnsi="Consolas" w:cs="Times New Roman"/>
+          <w:color w:val="CCCCCC"/>
+          <w:sz w:val="21"/>
+          <w:szCs w:val="21"/>
+          <w:lang w:val="en-US" w:bidi="si-LK"/>
+        </w:rPr>
+        <w:t xml:space="preserve"> </w:t>
+      </w:r>
+      <w:r>
+        <w:rPr>
+          <w:rFonts w:ascii="Consolas" w:eastAsia="Times New Roman" w:hAnsi="Consolas" w:cs="Times New Roman"/>
+          <w:color w:val="CE9178"/>
+          <w:sz w:val="21"/>
+          <w:szCs w:val="21"/>
+          <w:lang w:val="en-US" w:bidi="si-LK"/>
+        </w:rPr>
+        <w:t>D:</w:t>
+      </w:r>
+      <w:r>
+        <w:rPr>
+          <w:rFonts w:ascii="Consolas" w:eastAsia="Times New Roman" w:hAnsi="Consolas" w:cs="Times New Roman"/>
+          <w:color w:val="D7BA7D"/>
+          <w:sz w:val="21"/>
+          <w:szCs w:val="21"/>
+          <w:lang w:val="en-US" w:bidi="si-LK"/>
+        </w:rPr>
+        <w:t>\x</w:t>
+      </w:r>
+      <w:r>
+        <w:rPr>
+          <w:rFonts w:ascii="Consolas" w:eastAsia="Times New Roman" w:hAnsi="Consolas" w:cs="Times New Roman"/>
+          <w:color w:val="CE9178"/>
+          <w:sz w:val="21"/>
+          <w:szCs w:val="21"/>
+          <w:lang w:val="en-US" w:bidi="si-LK"/>
+        </w:rPr>
+        <w:t>ampp</w:t>
+      </w:r>
+      <w:r>
+        <w:rPr>
+          <w:rFonts w:ascii="Consolas" w:eastAsia="Times New Roman" w:hAnsi="Consolas" w:cs="Times New Roman"/>
+          <w:color w:val="D7BA7D"/>
+          <w:sz w:val="21"/>
+          <w:szCs w:val="21"/>
+          <w:lang w:val="en-US" w:bidi="si-LK"/>
+        </w:rPr>
+        <w:t>\h</w:t>
+      </w:r>
+      <w:r>
+        <w:rPr>
+          <w:rFonts w:ascii="Consolas" w:eastAsia="Times New Roman" w:hAnsi="Consolas" w:cs="Times New Roman"/>
+          <w:color w:val="CE9178"/>
+          <w:sz w:val="21"/>
+          <w:szCs w:val="21"/>
+          <w:lang w:val="en-US" w:bidi="si-LK"/>
+        </w:rPr>
+        <w:t>tdocs</w:t>
+      </w:r>
+      <w:r>
+        <w:rPr>
+          <w:rFonts w:ascii="Consolas" w:eastAsia="Times New Roman" w:hAnsi="Consolas" w:cs="Times New Roman"/>
+          <w:color w:val="D7BA7D"/>
+          <w:sz w:val="21"/>
+          <w:szCs w:val="21"/>
+          <w:lang w:val="en-US" w:bidi="si-LK"/>
+        </w:rPr>
+        <w:t>\w</w:t>
+      </w:r>
+      <w:r>
+        <w:rPr>
+          <w:rFonts w:ascii="Consolas" w:eastAsia="Times New Roman" w:hAnsi="Consolas" w:cs="Times New Roman"/>
+          <w:color w:val="CE9178"/>
+          <w:sz w:val="21"/>
+          <w:szCs w:val="21"/>
+          <w:lang w:val="en-US" w:bidi="si-LK"/>
+        </w:rPr>
+        <w:t>ebmail-larave</w:t>
+      </w:r>
+      <w:r>
+        <w:rPr>
+          <w:rFonts w:ascii="Consolas" w:eastAsia="Times New Roman" w:hAnsi="Consolas" w:cs="Times New Roman"/>
+          <w:color w:val="CCCCCC"/>
+          <w:sz w:val="21"/>
+          <w:szCs w:val="21"/>
+          <w:lang w:val="en-US" w:bidi="si-LK"/>
+        </w:rPr>
+        <w:t>l</w:t>
+      </w:r>
+      <w:r>
+        <w:rPr>
+          <w:rFonts w:ascii="Consolas" w:eastAsia="Times New Roman" w:hAnsi="Consolas" w:cs="Times New Roman"/>
+          <w:color w:val="D4D4D4"/>
+          <w:sz w:val="21"/>
+          <w:szCs w:val="21"/>
+          <w:lang w:val="en-US" w:bidi="si-LK"/>
+        </w:rPr>
+        <w:t>&gt;</w:t>
+      </w:r>
+      <w:r>
+        <w:rPr>
+          <w:rFonts w:ascii="Consolas" w:eastAsia="Times New Roman" w:hAnsi="Consolas" w:cs="Times New Roman"/>
+          <w:color w:val="CCCCCC"/>
+          <w:sz w:val="21"/>
+          <w:szCs w:val="21"/>
+          <w:lang w:val="en-US" w:bidi="si-LK"/>
+        </w:rPr>
+        <w:t xml:space="preserve"> </w:t>
+      </w:r>
+      <w:proofErr w:type="spellStart"/>
+      <w:r>
+        <w:rPr>
+          <w:rFonts w:ascii="Consolas" w:eastAsia="Times New Roman" w:hAnsi="Consolas" w:cs="Times New Roman"/>
+          <w:color w:val="CE9178"/>
+          <w:sz w:val="21"/>
+          <w:szCs w:val="21"/>
+          <w:lang w:val="en-US" w:bidi="si-LK"/>
+        </w:rPr>
+        <w:t>php</w:t>
+      </w:r>
+      <w:proofErr w:type="spellEnd"/>
+      <w:r>
+        <w:rPr>
+          <w:rFonts w:ascii="Consolas" w:eastAsia="Times New Roman" w:hAnsi="Consolas" w:cs="Times New Roman"/>
+          <w:color w:val="CCCCCC"/>
+          <w:sz w:val="21"/>
+          <w:szCs w:val="21"/>
+          <w:lang w:val="en-US" w:bidi="si-LK"/>
+        </w:rPr>
+        <w:t xml:space="preserve"> </w:t>
+      </w:r>
+      <w:r>
+        <w:rPr>
+          <w:rFonts w:ascii="Consolas" w:eastAsia="Times New Roman" w:hAnsi="Consolas" w:cs="Times New Roman"/>
+          <w:color w:val="CE9178"/>
+          <w:sz w:val="21"/>
+          <w:szCs w:val="21"/>
+          <w:lang w:val="en-US" w:bidi="si-LK"/>
+        </w:rPr>
+        <w:t>artisan</w:t>
+      </w:r>
+      <w:r>
+        <w:rPr>
+          <w:rFonts w:ascii="Consolas" w:eastAsia="Times New Roman" w:hAnsi="Consolas" w:cs="Times New Roman"/>
+          <w:color w:val="CCCCCC"/>
+          <w:sz w:val="21"/>
+          <w:szCs w:val="21"/>
+          <w:lang w:val="en-US" w:bidi="si-LK"/>
+        </w:rPr>
+        <w:t xml:space="preserve"> </w:t>
+      </w:r>
+      <w:proofErr w:type="spellStart"/>
+      <w:r>
+        <w:rPr>
+          <w:rFonts w:ascii="Consolas" w:eastAsia="Times New Roman" w:hAnsi="Consolas" w:cs="Times New Roman"/>
+          <w:color w:val="CE9178"/>
+          <w:sz w:val="21"/>
+          <w:szCs w:val="21"/>
+          <w:lang w:val="en-US" w:bidi="si-LK"/>
+        </w:rPr>
+        <w:t>make:seeder</w:t>
+      </w:r>
+      <w:proofErr w:type="spellEnd"/>
+      <w:r>
+        <w:rPr>
+          <w:rFonts w:ascii="Consolas" w:eastAsia="Times New Roman" w:hAnsi="Consolas" w:cs="Times New Roman"/>
+          <w:color w:val="CCCCCC"/>
+          <w:sz w:val="21"/>
+          <w:szCs w:val="21"/>
+          <w:lang w:val="en-US" w:bidi="si-LK"/>
+        </w:rPr>
+        <w:t xml:space="preserve"> </w:t>
+      </w:r>
+      <w:proofErr w:type="spellStart"/>
+      <w:r>
+        <w:rPr>
+          <w:rFonts w:ascii="Consolas" w:eastAsia="Times New Roman" w:hAnsi="Consolas" w:cs="Times New Roman"/>
+          <w:color w:val="CE9178"/>
+          <w:sz w:val="21"/>
+          <w:szCs w:val="21"/>
+          <w:lang w:val="en-US" w:bidi="si-LK"/>
+        </w:rPr>
+        <w:t>EmailSeeder</w:t>
+      </w:r>
+      <w:proofErr w:type="spellEnd"/>
+    </w:p>
+    <w:p>
+      <w:pPr>
+        <w:shd w:val="clear" w:color="auto" w:fill="1F1F1F"/>
+        <w:spacing w:before="0" w:line="285" w:lineRule="atLeast"/>
+        <w:rPr>
+          <w:rFonts w:ascii="Consolas" w:eastAsia="Times New Roman" w:hAnsi="Consolas" w:cs="Times New Roman"/>
+          <w:color w:val="CCCCCC"/>
+          <w:sz w:val="21"/>
+          <w:szCs w:val="21"/>
+          <w:lang w:val="en-US" w:bidi="si-LK"/>
+        </w:rPr>
+      </w:pPr>
+    </w:p>
+    <w:p>
+      <w:pPr>
+        <w:shd w:val="clear" w:color="auto" w:fill="1F1F1F"/>
+        <w:spacing w:before="0" w:line="285" w:lineRule="atLeast"/>
+        <w:rPr>
+          <w:rFonts w:ascii="Consolas" w:eastAsia="Times New Roman" w:hAnsi="Consolas" w:cs="Times New Roman"/>
+          <w:color w:val="CCCCCC"/>
+          <w:sz w:val="21"/>
+          <w:szCs w:val="21"/>
+          <w:lang w:val="en-US" w:bidi="si-LK"/>
+        </w:rPr>
+      </w:pPr>
+      <w:r>
+        <w:rPr>
+          <w:rFonts w:ascii="Consolas" w:eastAsia="Times New Roman" w:hAnsi="Consolas" w:cs="Times New Roman"/>
+          <w:color w:val="CCCCCC"/>
+          <w:sz w:val="21"/>
+          <w:szCs w:val="21"/>
+          <w:lang w:val="en-US" w:bidi="si-LK"/>
+        </w:rPr>
+        <w:t>   </w:t>
+      </w:r>
+      <w:r>
+        <w:rPr>
+          <w:rFonts w:ascii="Consolas" w:eastAsia="Times New Roman" w:hAnsi="Consolas" w:cs="Times New Roman"/>
+          <w:color w:val="DCDCAA"/>
+          <w:sz w:val="21"/>
+          <w:szCs w:val="21"/>
+          <w:lang w:val="en-US" w:bidi="si-LK"/>
+        </w:rPr>
+        <w:t>INFO</w:t>
+      </w:r>
+      <w:r>
+        <w:rPr>
+          <w:rFonts w:ascii="Consolas" w:eastAsia="Times New Roman" w:hAnsi="Consolas" w:cs="Times New Roman"/>
+          <w:color w:val="CCCCCC"/>
+          <w:sz w:val="21"/>
+          <w:szCs w:val="21"/>
+          <w:lang w:val="en-US" w:bidi="si-LK"/>
+        </w:rPr>
+        <w:t xml:space="preserve">  </w:t>
+      </w:r>
+      <w:r>
+        <w:rPr>
+          <w:rFonts w:ascii="Consolas" w:eastAsia="Times New Roman" w:hAnsi="Consolas" w:cs="Times New Roman"/>
+          <w:color w:val="CE9178"/>
+          <w:sz w:val="21"/>
+          <w:szCs w:val="21"/>
+          <w:lang w:val="en-US" w:bidi="si-LK"/>
+        </w:rPr>
+        <w:t>Seeder</w:t>
+      </w:r>
+      <w:r>
+        <w:rPr>
+          <w:rFonts w:ascii="Consolas" w:eastAsia="Times New Roman" w:hAnsi="Consolas" w:cs="Times New Roman"/>
+          <w:color w:val="CCCCCC"/>
+          <w:sz w:val="21"/>
+          <w:szCs w:val="21"/>
+          <w:lang w:val="en-US" w:bidi="si-LK"/>
+        </w:rPr>
+        <w:t xml:space="preserve"> [D:</w:t>
+      </w:r>
+      <w:r>
+        <w:rPr>
+          <w:rFonts w:ascii="Consolas" w:eastAsia="Times New Roman" w:hAnsi="Consolas" w:cs="Times New Roman"/>
+          <w:color w:val="D7BA7D"/>
+          <w:sz w:val="21"/>
+          <w:szCs w:val="21"/>
+          <w:lang w:val="en-US" w:bidi="si-LK"/>
+        </w:rPr>
+        <w:t>\x</w:t>
+      </w:r>
+      <w:r>
+        <w:rPr>
+          <w:rFonts w:ascii="Consolas" w:eastAsia="Times New Roman" w:hAnsi="Consolas" w:cs="Times New Roman"/>
+          <w:color w:val="CCCCCC"/>
+          <w:sz w:val="21"/>
+          <w:szCs w:val="21"/>
+          <w:lang w:val="en-US" w:bidi="si-LK"/>
+        </w:rPr>
+        <w:t>ampp</w:t>
+      </w:r>
+      <w:r>
+        <w:rPr>
+          <w:rFonts w:ascii="Consolas" w:eastAsia="Times New Roman" w:hAnsi="Consolas" w:cs="Times New Roman"/>
+          <w:color w:val="D7BA7D"/>
+          <w:sz w:val="21"/>
+          <w:szCs w:val="21"/>
+          <w:lang w:val="en-US" w:bidi="si-LK"/>
+        </w:rPr>
+        <w:t>\h</w:t>
+      </w:r>
+      <w:r>
+        <w:rPr>
+          <w:rFonts w:ascii="Consolas" w:eastAsia="Times New Roman" w:hAnsi="Consolas" w:cs="Times New Roman"/>
+          <w:color w:val="CCCCCC"/>
+          <w:sz w:val="21"/>
+          <w:szCs w:val="21"/>
+          <w:lang w:val="en-US" w:bidi="si-LK"/>
+        </w:rPr>
+        <w:t>tdocs</w:t>
+      </w:r>
+      <w:r>
+        <w:rPr>
+          <w:rFonts w:ascii="Consolas" w:eastAsia="Times New Roman" w:hAnsi="Consolas" w:cs="Times New Roman"/>
+          <w:color w:val="D7BA7D"/>
+          <w:sz w:val="21"/>
+          <w:szCs w:val="21"/>
+          <w:lang w:val="en-US" w:bidi="si-LK"/>
+        </w:rPr>
+        <w:t>\w</w:t>
+      </w:r>
+      <w:r>
+        <w:rPr>
+          <w:rFonts w:ascii="Consolas" w:eastAsia="Times New Roman" w:hAnsi="Consolas" w:cs="Times New Roman"/>
+          <w:color w:val="CCCCCC"/>
+          <w:sz w:val="21"/>
+          <w:szCs w:val="21"/>
+          <w:lang w:val="en-US" w:bidi="si-LK"/>
+        </w:rPr>
+        <w:t>ebmail-laravel</w:t>
+      </w:r>
+      <w:r>
+        <w:rPr>
+          <w:rFonts w:ascii="Consolas" w:eastAsia="Times New Roman" w:hAnsi="Consolas" w:cs="Times New Roman"/>
+          <w:color w:val="D7BA7D"/>
+          <w:sz w:val="21"/>
+          <w:szCs w:val="21"/>
+          <w:lang w:val="en-US" w:bidi="si-LK"/>
+        </w:rPr>
+        <w:t>\d</w:t>
+      </w:r>
+      <w:r>
+        <w:rPr>
+          <w:rFonts w:ascii="Consolas" w:eastAsia="Times New Roman" w:hAnsi="Consolas" w:cs="Times New Roman"/>
+          <w:color w:val="CCCCCC"/>
+          <w:sz w:val="21"/>
+          <w:szCs w:val="21"/>
+          <w:lang w:val="en-US" w:bidi="si-LK"/>
+        </w:rPr>
+        <w:t>atabase</w:t>
+      </w:r>
+      <w:r>
+        <w:rPr>
+          <w:rFonts w:ascii="Consolas" w:eastAsia="Times New Roman" w:hAnsi="Consolas" w:cs="Times New Roman"/>
+          <w:color w:val="D7BA7D"/>
+          <w:sz w:val="21"/>
+          <w:szCs w:val="21"/>
+          <w:lang w:val="en-US" w:bidi="si-LK"/>
+        </w:rPr>
+        <w:t>\s</w:t>
+      </w:r>
+      <w:r>
+        <w:rPr>
+          <w:rFonts w:ascii="Consolas" w:eastAsia="Times New Roman" w:hAnsi="Consolas" w:cs="Times New Roman"/>
+          <w:color w:val="CCCCCC"/>
+          <w:sz w:val="21"/>
+          <w:szCs w:val="21"/>
+          <w:lang w:val="en-US" w:bidi="si-LK"/>
+        </w:rPr>
+        <w:t>eeders</w:t>
+      </w:r>
+      <w:r>
+        <w:rPr>
+          <w:rFonts w:ascii="Consolas" w:eastAsia="Times New Roman" w:hAnsi="Consolas" w:cs="Times New Roman"/>
+          <w:color w:val="D7BA7D"/>
+          <w:sz w:val="21"/>
+          <w:szCs w:val="21"/>
+          <w:lang w:val="en-US" w:bidi="si-LK"/>
+        </w:rPr>
+        <w:t>\E</w:t>
+      </w:r>
+      <w:r>
+        <w:rPr>
+          <w:rFonts w:ascii="Consolas" w:eastAsia="Times New Roman" w:hAnsi="Consolas" w:cs="Times New Roman"/>
+          <w:color w:val="CCCCCC"/>
+          <w:sz w:val="21"/>
+          <w:szCs w:val="21"/>
+          <w:lang w:val="en-US" w:bidi="si-LK"/>
+        </w:rPr>
+        <w:t>mailSeeder.php] created successfully.</w:t>
+      </w:r>
+    </w:p>
+    <w:p>
+      <w:pPr>
+        <w:pStyle w:val="ListParagraph"/>
+      </w:pPr>
+    </w:p>
+    <w:p>
+      <w:pPr>
+        <w:shd w:val="clear" w:color="auto" w:fill="1F1F1F"/>
+        <w:spacing w:before="0" w:line="285" w:lineRule="atLeast"/>
+        <w:rPr>
+          <w:rFonts w:ascii="Consolas" w:eastAsia="Times New Roman" w:hAnsi="Consolas" w:cs="Times New Roman"/>
+          <w:color w:val="CCCCCC"/>
+          <w:sz w:val="21"/>
+          <w:szCs w:val="21"/>
+          <w:lang w:val="en-US" w:bidi="si-LK"/>
+        </w:rPr>
+      </w:pPr>
+      <w:r>
+        <w:rPr>
+          <w:rFonts w:ascii="Consolas" w:eastAsia="Times New Roman" w:hAnsi="Consolas" w:cs="Times New Roman"/>
+          <w:color w:val="569CD6"/>
+          <w:sz w:val="21"/>
+          <w:szCs w:val="21"/>
+          <w:lang w:val="en-US" w:bidi="si-LK"/>
+        </w:rPr>
+        <w:t>public</w:t>
+      </w:r>
+      <w:r>
+        <w:rPr>
+          <w:rFonts w:ascii="Consolas" w:eastAsia="Times New Roman" w:hAnsi="Consolas" w:cs="Times New Roman"/>
+          <w:color w:val="D4D4D4"/>
+          <w:sz w:val="21"/>
+          <w:szCs w:val="21"/>
+          <w:lang w:val="en-US" w:bidi="si-LK"/>
+        </w:rPr>
+        <w:t xml:space="preserve"> </w:t>
+      </w:r>
+      <w:r>
+        <w:rPr>
+          <w:rFonts w:ascii="Consolas" w:eastAsia="Times New Roman" w:hAnsi="Consolas" w:cs="Times New Roman"/>
+          <w:color w:val="569CD6"/>
+          <w:sz w:val="21"/>
+          <w:szCs w:val="21"/>
+          <w:lang w:val="en-US" w:bidi="si-LK"/>
+        </w:rPr>
+        <w:t>function</w:t>
+      </w:r>
+      <w:r>
+        <w:rPr>
+          <w:rFonts w:ascii="Consolas" w:eastAsia="Times New Roman" w:hAnsi="Consolas" w:cs="Times New Roman"/>
+          <w:color w:val="D4D4D4"/>
+          <w:sz w:val="21"/>
+          <w:szCs w:val="21"/>
+          <w:lang w:val="en-US" w:bidi="si-LK"/>
+        </w:rPr>
+        <w:t xml:space="preserve"> </w:t>
+      </w:r>
+      <w:r>
+        <w:rPr>
+          <w:rFonts w:ascii="Consolas" w:eastAsia="Times New Roman" w:hAnsi="Consolas" w:cs="Times New Roman"/>
+          <w:color w:val="DCDCAA"/>
+          <w:sz w:val="21"/>
+          <w:szCs w:val="21"/>
+          <w:lang w:val="en-US" w:bidi="si-LK"/>
+        </w:rPr>
+        <w:t>run</w:t>
+      </w:r>
+      <w:r>
+        <w:rPr>
+          <w:rFonts w:ascii="Consolas" w:eastAsia="Times New Roman" w:hAnsi="Consolas" w:cs="Times New Roman"/>
+          <w:color w:val="D4D4D4"/>
+          <w:sz w:val="21"/>
+          <w:szCs w:val="21"/>
+          <w:lang w:val="en-US" w:bidi="si-LK"/>
+        </w:rPr>
+        <w:t xml:space="preserve">(): </w:t>
+      </w:r>
+      <w:r>
+        <w:rPr>
+          <w:rFonts w:ascii="Consolas" w:eastAsia="Times New Roman" w:hAnsi="Consolas" w:cs="Times New Roman"/>
+          <w:color w:val="569CD6"/>
+          <w:sz w:val="21"/>
+          <w:szCs w:val="21"/>
+          <w:lang w:val="en-US" w:bidi="si-LK"/>
+        </w:rPr>
+        <w:t>void</w:t>
+      </w:r>
+    </w:p>
+    <w:p>
+      <w:pPr>
+        <w:shd w:val="clear" w:color="auto" w:fill="1F1F1F"/>
+        <w:spacing w:before="0" w:line="285" w:lineRule="atLeast"/>
+        <w:rPr>
+          <w:rFonts w:ascii="Consolas" w:eastAsia="Times New Roman" w:hAnsi="Consolas" w:cs="Times New Roman"/>
+          <w:color w:val="CCCCCC"/>
+          <w:sz w:val="21"/>
+          <w:szCs w:val="21"/>
+          <w:lang w:val="en-US" w:bidi="si-LK"/>
+        </w:rPr>
+      </w:pPr>
+      <w:r>
+        <w:rPr>
+          <w:rFonts w:ascii="Consolas" w:eastAsia="Times New Roman" w:hAnsi="Consolas" w:cs="Times New Roman"/>
+          <w:color w:val="D4D4D4"/>
+          <w:sz w:val="21"/>
+          <w:szCs w:val="21"/>
+          <w:lang w:val="en-US" w:bidi="si-LK"/>
+        </w:rPr>
+        <w:t>    {</w:t>
+      </w:r>
+    </w:p>
+    <w:p>
+      <w:pPr>
+        <w:shd w:val="clear" w:color="auto" w:fill="1F1F1F"/>
+        <w:spacing w:before="0" w:line="285" w:lineRule="atLeast"/>
+        <w:rPr>
+          <w:rFonts w:ascii="Consolas" w:eastAsia="Times New Roman" w:hAnsi="Consolas" w:cs="Times New Roman"/>
+          <w:color w:val="CCCCCC"/>
+          <w:sz w:val="21"/>
+          <w:szCs w:val="21"/>
+          <w:lang w:val="en-US" w:bidi="si-LK"/>
+        </w:rPr>
+      </w:pPr>
+      <w:r>
+        <w:rPr>
+          <w:rFonts w:ascii="Consolas" w:eastAsia="Times New Roman" w:hAnsi="Consolas" w:cs="Times New Roman"/>
+          <w:color w:val="D4D4D4"/>
+          <w:sz w:val="21"/>
+          <w:szCs w:val="21"/>
+          <w:lang w:val="en-US" w:bidi="si-LK"/>
+        </w:rPr>
+        <w:t xml:space="preserve">        </w:t>
+      </w:r>
+      <w:r>
+        <w:rPr>
+          <w:rFonts w:ascii="Consolas" w:eastAsia="Times New Roman" w:hAnsi="Consolas" w:cs="Times New Roman"/>
+          <w:color w:val="6A9955"/>
+          <w:sz w:val="21"/>
+          <w:szCs w:val="21"/>
+          <w:lang w:val="en-US" w:bidi="si-LK"/>
+        </w:rPr>
+        <w:t>//For 15 fake emails</w:t>
+      </w:r>
+    </w:p>
+    <w:p>
+      <w:pPr>
+        <w:shd w:val="clear" w:color="auto" w:fill="1F1F1F"/>
+        <w:spacing w:before="0" w:line="285" w:lineRule="atLeast"/>
+        <w:rPr>
+          <w:rFonts w:ascii="Consolas" w:eastAsia="Times New Roman" w:hAnsi="Consolas" w:cs="Times New Roman"/>
+          <w:color w:val="CCCCCC"/>
+          <w:sz w:val="21"/>
+          <w:szCs w:val="21"/>
+          <w:lang w:val="en-US" w:bidi="si-LK"/>
+        </w:rPr>
+      </w:pPr>
+      <w:r>
+        <w:rPr>
+          <w:rFonts w:ascii="Consolas" w:eastAsia="Times New Roman" w:hAnsi="Consolas" w:cs="Times New Roman"/>
+          <w:color w:val="D4D4D4"/>
+          <w:sz w:val="21"/>
+          <w:szCs w:val="21"/>
+          <w:lang w:val="en-US" w:bidi="si-LK"/>
+        </w:rPr>
+        <w:t xml:space="preserve">        </w:t>
+      </w:r>
+      <w:r>
+        <w:rPr>
+          <w:rFonts w:ascii="Consolas" w:eastAsia="Times New Roman" w:hAnsi="Consolas" w:cs="Times New Roman"/>
+          <w:color w:val="4EC9B0"/>
+          <w:sz w:val="21"/>
+          <w:szCs w:val="21"/>
+          <w:lang w:val="en-US" w:bidi="si-LK"/>
+        </w:rPr>
+        <w:t>Email</w:t>
+      </w:r>
+      <w:r>
+        <w:rPr>
+          <w:rFonts w:ascii="Consolas" w:eastAsia="Times New Roman" w:hAnsi="Consolas" w:cs="Times New Roman"/>
+          <w:color w:val="D4D4D4"/>
+          <w:sz w:val="21"/>
+          <w:szCs w:val="21"/>
+          <w:lang w:val="en-US" w:bidi="si-LK"/>
+        </w:rPr>
+        <w:t>::</w:t>
+      </w:r>
+      <w:r>
+        <w:rPr>
+          <w:rFonts w:ascii="Consolas" w:eastAsia="Times New Roman" w:hAnsi="Consolas" w:cs="Times New Roman"/>
+          <w:color w:val="DCDCAA"/>
+          <w:sz w:val="21"/>
+          <w:szCs w:val="21"/>
+          <w:lang w:val="en-US" w:bidi="si-LK"/>
+        </w:rPr>
+        <w:t>factory</w:t>
+      </w:r>
+      <w:r>
+        <w:rPr>
+          <w:rFonts w:ascii="Consolas" w:eastAsia="Times New Roman" w:hAnsi="Consolas" w:cs="Times New Roman"/>
+          <w:color w:val="D4D4D4"/>
+          <w:sz w:val="21"/>
+          <w:szCs w:val="21"/>
+          <w:lang w:val="en-US" w:bidi="si-LK"/>
+        </w:rPr>
+        <w:t>()-&gt;</w:t>
+      </w:r>
+      <w:r>
+        <w:rPr>
+          <w:rFonts w:ascii="Consolas" w:eastAsia="Times New Roman" w:hAnsi="Consolas" w:cs="Times New Roman"/>
+          <w:color w:val="DCDCAA"/>
+          <w:sz w:val="21"/>
+          <w:szCs w:val="21"/>
+          <w:lang w:val="en-US" w:bidi="si-LK"/>
+        </w:rPr>
+        <w:t>count</w:t>
+      </w:r>
+      <w:r>
+        <w:rPr>
+          <w:rFonts w:ascii="Consolas" w:eastAsia="Times New Roman" w:hAnsi="Consolas" w:cs="Times New Roman"/>
+          <w:color w:val="D4D4D4"/>
+          <w:sz w:val="21"/>
+          <w:szCs w:val="21"/>
+          <w:lang w:val="en-US" w:bidi="si-LK"/>
+        </w:rPr>
+        <w:t>(</w:t>
+      </w:r>
+      <w:r>
+        <w:rPr>
+          <w:rFonts w:ascii="Consolas" w:eastAsia="Times New Roman" w:hAnsi="Consolas" w:cs="Times New Roman"/>
+          <w:color w:val="B5CEA8"/>
+          <w:sz w:val="21"/>
+          <w:szCs w:val="21"/>
+          <w:lang w:val="en-US" w:bidi="si-LK"/>
+        </w:rPr>
+        <w:t>15</w:t>
+      </w:r>
+      <w:r>
+        <w:rPr>
+          <w:rFonts w:ascii="Consolas" w:eastAsia="Times New Roman" w:hAnsi="Consolas" w:cs="Times New Roman"/>
+          <w:color w:val="D4D4D4"/>
+          <w:sz w:val="21"/>
+          <w:szCs w:val="21"/>
+          <w:lang w:val="en-US" w:bidi="si-LK"/>
+        </w:rPr>
+        <w:t>)-&gt;</w:t>
+      </w:r>
+      <w:r>
+        <w:rPr>
+          <w:rFonts w:ascii="Consolas" w:eastAsia="Times New Roman" w:hAnsi="Consolas" w:cs="Times New Roman"/>
+          <w:color w:val="DCDCAA"/>
+          <w:sz w:val="21"/>
+          <w:szCs w:val="21"/>
+          <w:lang w:val="en-US" w:bidi="si-LK"/>
+        </w:rPr>
+        <w:t>create</w:t>
+      </w:r>
+      <w:r>
+        <w:rPr>
+          <w:rFonts w:ascii="Consolas" w:eastAsia="Times New Roman" w:hAnsi="Consolas" w:cs="Times New Roman"/>
+          <w:color w:val="D4D4D4"/>
+          <w:sz w:val="21"/>
+          <w:szCs w:val="21"/>
+          <w:lang w:val="en-US" w:bidi="si-LK"/>
+        </w:rPr>
+        <w:t>();</w:t>
+      </w:r>
+    </w:p>
+    <w:p>
+      <w:pPr>
+        <w:shd w:val="clear" w:color="auto" w:fill="1F1F1F"/>
+        <w:spacing w:before="0" w:line="285" w:lineRule="atLeast"/>
+        <w:rPr>
+          <w:rFonts w:ascii="Consolas" w:eastAsia="Times New Roman" w:hAnsi="Consolas" w:cs="Times New Roman"/>
+          <w:color w:val="CCCCCC"/>
+          <w:sz w:val="21"/>
+          <w:szCs w:val="21"/>
+          <w:lang w:val="en-US" w:bidi="si-LK"/>
+        </w:rPr>
+      </w:pPr>
+      <w:r>
+        <w:rPr>
+          <w:rFonts w:ascii="Consolas" w:eastAsia="Times New Roman" w:hAnsi="Consolas" w:cs="Times New Roman"/>
+          <w:color w:val="D4D4D4"/>
+          <w:sz w:val="21"/>
+          <w:szCs w:val="21"/>
+          <w:lang w:val="en-US" w:bidi="si-LK"/>
+        </w:rPr>
+        <w:t>    }</w:t>
+      </w:r>
+    </w:p>
+    <w:p>
+      <w:pPr>
+        <w:pStyle w:val="ListParagraph"/>
+      </w:pPr>
+    </w:p>
+    <w:p>
+      <w:pPr>
+        <w:pStyle w:val="ListParagraph"/>
+        <w:rPr>
+          <w:b/>
+          <w:bCs/>
+          <w:lang w:val="en-US"/>
+        </w:rPr>
+      </w:pPr>
+      <w:r>
+        <w:rPr>
+          <w:b/>
+          <w:bCs/>
+          <w:lang w:val="en-US"/>
+        </w:rPr>
+        <w:t>Run Seeder</w:t>
+      </w:r>
+    </w:p>
+    <w:p>
+      <w:pPr>
+        <w:pStyle w:val="ListParagraph"/>
+        <w:rPr>
+          <w:lang w:val="en-US"/>
+        </w:rPr>
+      </w:pPr>
+      <w:r>
+        <w:rPr>
+          <w:lang w:val="en-US"/>
+        </w:rPr>
+        <w:t>Finally, run the seeder to populate your database with fake data:</w:t>
+      </w:r>
+    </w:p>
+    <w:p>
+      <w:pPr>
+        <w:shd w:val="clear" w:color="auto" w:fill="1F1F1F"/>
+        <w:spacing w:before="0" w:line="285" w:lineRule="atLeast"/>
+        <w:rPr>
+          <w:rFonts w:ascii="Consolas" w:eastAsia="Times New Roman" w:hAnsi="Consolas" w:cs="Times New Roman"/>
+          <w:color w:val="CCCCCC"/>
+          <w:sz w:val="21"/>
+          <w:szCs w:val="21"/>
+          <w:lang w:val="en-US" w:bidi="si-LK"/>
+        </w:rPr>
+      </w:pPr>
+      <w:proofErr w:type="spellStart"/>
+      <w:r>
+        <w:rPr>
+          <w:rFonts w:ascii="Consolas" w:eastAsia="Times New Roman" w:hAnsi="Consolas" w:cs="Times New Roman"/>
+          <w:color w:val="DCDCAA"/>
+          <w:sz w:val="21"/>
+          <w:szCs w:val="21"/>
+          <w:lang w:val="en-US" w:bidi="si-LK"/>
+        </w:rPr>
+        <w:t>php</w:t>
+      </w:r>
+      <w:proofErr w:type="spellEnd"/>
+      <w:r>
+        <w:rPr>
+          <w:rFonts w:ascii="Consolas" w:eastAsia="Times New Roman" w:hAnsi="Consolas" w:cs="Times New Roman"/>
+          <w:color w:val="CCCCCC"/>
+          <w:sz w:val="21"/>
+          <w:szCs w:val="21"/>
+          <w:lang w:val="en-US" w:bidi="si-LK"/>
+        </w:rPr>
+        <w:t xml:space="preserve"> </w:t>
+      </w:r>
+      <w:r>
+        <w:rPr>
+          <w:rFonts w:ascii="Consolas" w:eastAsia="Times New Roman" w:hAnsi="Consolas" w:cs="Times New Roman"/>
+          <w:color w:val="CE9178"/>
+          <w:sz w:val="21"/>
+          <w:szCs w:val="21"/>
+          <w:lang w:val="en-US" w:bidi="si-LK"/>
+        </w:rPr>
+        <w:t>artisan</w:t>
+      </w:r>
+      <w:r>
+        <w:rPr>
+          <w:rFonts w:ascii="Consolas" w:eastAsia="Times New Roman" w:hAnsi="Consolas" w:cs="Times New Roman"/>
+          <w:color w:val="CCCCCC"/>
+          <w:sz w:val="21"/>
+          <w:szCs w:val="21"/>
+          <w:lang w:val="en-US" w:bidi="si-LK"/>
+        </w:rPr>
+        <w:t xml:space="preserve"> </w:t>
+      </w:r>
+      <w:proofErr w:type="spellStart"/>
+      <w:r>
+        <w:rPr>
+          <w:rFonts w:ascii="Consolas" w:eastAsia="Times New Roman" w:hAnsi="Consolas" w:cs="Times New Roman"/>
+          <w:color w:val="CE9178"/>
+          <w:sz w:val="21"/>
+          <w:szCs w:val="21"/>
+          <w:lang w:val="en-US" w:bidi="si-LK"/>
+        </w:rPr>
+        <w:t>db:seed</w:t>
+      </w:r>
+      <w:proofErr w:type="spellEnd"/>
+      <w:r>
+        <w:rPr>
+          <w:rFonts w:ascii="Consolas" w:eastAsia="Times New Roman" w:hAnsi="Consolas" w:cs="Times New Roman"/>
+          <w:color w:val="CCCCCC"/>
+          <w:sz w:val="21"/>
+          <w:szCs w:val="21"/>
+          <w:lang w:val="en-US" w:bidi="si-LK"/>
+        </w:rPr>
+        <w:t xml:space="preserve"> </w:t>
+      </w:r>
+      <w:r>
+        <w:rPr>
+          <w:rFonts w:ascii="Consolas" w:eastAsia="Times New Roman" w:hAnsi="Consolas" w:cs="Times New Roman"/>
+          <w:color w:val="569CD6"/>
+          <w:sz w:val="21"/>
+          <w:szCs w:val="21"/>
+          <w:lang w:val="en-US" w:bidi="si-LK"/>
+        </w:rPr>
+        <w:t>--class=</w:t>
+      </w:r>
+      <w:proofErr w:type="spellStart"/>
+      <w:r>
+        <w:rPr>
+          <w:rFonts w:ascii="Consolas" w:eastAsia="Times New Roman" w:hAnsi="Consolas" w:cs="Times New Roman"/>
+          <w:color w:val="569CD6"/>
+          <w:sz w:val="21"/>
+          <w:szCs w:val="21"/>
+          <w:lang w:val="en-US" w:bidi="si-LK"/>
+        </w:rPr>
+        <w:t>EmailSeeder</w:t>
+      </w:r>
+      <w:proofErr w:type="spellEnd"/>
+    </w:p>
+    <w:p>
+      <w:pPr>
+        <w:pStyle w:val="ListParagraph"/>
+      </w:pPr>
     </w:p>
     <w:sectPr>
-      <w:headerReference w:type="default" r:id="rId19"/>
-      <w:footerReference w:type="default" r:id="rId20"/>
-      <w:headerReference w:type="first" r:id="rId21"/>
-      <w:footerReference w:type="first" r:id="rId22"/>
+      <w:headerReference w:type="default" r:id="rId21"/>
+      <w:footerReference w:type="default" r:id="rId22"/>
+      <w:headerReference w:type="first" r:id="rId23"/>
+      <w:footerReference w:type="first" r:id="rId24"/>
       <w:pgSz w:w="12240" w:h="15840"/>
       <w:pgMar w:top="1080" w:right="1440" w:bottom="1080" w:left="1440" w:header="0" w:footer="720" w:gutter="0"/>
       <w:pgBorders w:offsetFrom="page">
@@ -17094,7 +22175,6 @@
   <w:style w:type="character" w:default="1" w:styleId="DefaultParagraphFont">
     <w:name w:val="Default Paragraph Font"/>
     <w:uiPriority w:val="1"/>
-    <w:semiHidden/>
     <w:unhideWhenUsed/>
   </w:style>
   <w:style w:type="table" w:default="1" w:styleId="TableNormal">

--- a/Webmail-Laraval Report.docx
+++ b/Webmail-Laraval Report.docx
@@ -4342,13 +4342,8 @@
       <w:r>
         <w:t xml:space="preserve">1. </w:t>
       </w:r>
-      <w:proofErr w:type="spellStart"/>
-      <w:r>
-        <w:t>Github</w:t>
-      </w:r>
-      <w:proofErr w:type="spellEnd"/>
-      <w:r>
-        <w:t xml:space="preserve"> Repo created</w:t>
+      <w:r>
+        <w:t>Github Repo created</w:t>
       </w:r>
     </w:p>
     <w:p>
@@ -4472,20 +4467,8 @@
           <w:szCs w:val="21"/>
           <w:lang w:val="en-US" w:bidi="si-LK"/>
         </w:rPr>
-        <w:t>--prefer-</w:t>
-      </w:r>
-      <w:proofErr w:type="spellStart"/>
-      <w:r>
-        <w:rPr>
-          <w:rFonts w:ascii="Consolas" w:eastAsia="Times New Roman" w:hAnsi="Consolas" w:cs="Times New Roman"/>
-          <w:color w:val="569CD6"/>
-          <w:sz w:val="21"/>
-          <w:szCs w:val="21"/>
-          <w:lang w:val="en-US" w:bidi="si-LK"/>
-        </w:rPr>
-        <w:t>dist</w:t>
-      </w:r>
-      <w:proofErr w:type="spellEnd"/>
+        <w:t>--prefer-dist</w:t>
+      </w:r>
       <w:r>
         <w:rPr>
           <w:rFonts w:ascii="Consolas" w:eastAsia="Times New Roman" w:hAnsi="Consolas" w:cs="Times New Roman"/>
@@ -4496,7 +4479,6 @@
         </w:rPr>
         <w:t xml:space="preserve"> </w:t>
       </w:r>
-      <w:proofErr w:type="spellStart"/>
       <w:r>
         <w:rPr>
           <w:rFonts w:ascii="Consolas" w:eastAsia="Times New Roman" w:hAnsi="Consolas" w:cs="Times New Roman"/>
@@ -4505,9 +4487,18 @@
           <w:szCs w:val="21"/>
           <w:lang w:val="en-US" w:bidi="si-LK"/>
         </w:rPr>
-        <w:t>laravel</w:t>
-      </w:r>
-      <w:proofErr w:type="spellEnd"/>
+        <w:t>laravel/laravel</w:t>
+      </w:r>
+      <w:r>
+        <w:rPr>
+          <w:rFonts w:ascii="Consolas" w:eastAsia="Times New Roman" w:hAnsi="Consolas" w:cs="Times New Roman"/>
+          <w:color w:val="CCCCCC"/>
+          <w:sz w:val="21"/>
+          <w:szCs w:val="21"/>
+          <w:lang w:val="en-US" w:bidi="si-LK"/>
+        </w:rPr>
+        <w:t xml:space="preserve"> </w:t>
+      </w:r>
       <w:r>
         <w:rPr>
           <w:rFonts w:ascii="Consolas" w:eastAsia="Times New Roman" w:hAnsi="Consolas" w:cs="Times New Roman"/>
@@ -4516,52 +4507,8 @@
           <w:szCs w:val="21"/>
           <w:lang w:val="en-US" w:bidi="si-LK"/>
         </w:rPr>
-        <w:t>/</w:t>
-      </w:r>
-      <w:proofErr w:type="spellStart"/>
-      <w:r>
-        <w:rPr>
-          <w:rFonts w:ascii="Consolas" w:eastAsia="Times New Roman" w:hAnsi="Consolas" w:cs="Times New Roman"/>
-          <w:color w:val="CE9178"/>
-          <w:sz w:val="21"/>
-          <w:szCs w:val="21"/>
-          <w:lang w:val="en-US" w:bidi="si-LK"/>
-        </w:rPr>
-        <w:t>laravel</w:t>
-      </w:r>
-      <w:proofErr w:type="spellEnd"/>
-      <w:r>
-        <w:rPr>
-          <w:rFonts w:ascii="Consolas" w:eastAsia="Times New Roman" w:hAnsi="Consolas" w:cs="Times New Roman"/>
-          <w:color w:val="CCCCCC"/>
-          <w:sz w:val="21"/>
-          <w:szCs w:val="21"/>
-          <w:lang w:val="en-US" w:bidi="si-LK"/>
-        </w:rPr>
-        <w:t xml:space="preserve"> </w:t>
-      </w:r>
-      <w:r>
-        <w:rPr>
-          <w:rFonts w:ascii="Consolas" w:eastAsia="Times New Roman" w:hAnsi="Consolas" w:cs="Times New Roman"/>
-          <w:color w:val="CE9178"/>
-          <w:sz w:val="21"/>
-          <w:szCs w:val="21"/>
-          <w:lang w:val="en-US" w:bidi="si-LK"/>
-        </w:rPr>
-        <w:t>webmail-</w:t>
-      </w:r>
-      <w:proofErr w:type="spellStart"/>
-      <w:r>
-        <w:rPr>
-          <w:rFonts w:ascii="Consolas" w:eastAsia="Times New Roman" w:hAnsi="Consolas" w:cs="Times New Roman"/>
-          <w:color w:val="CE9178"/>
-          <w:sz w:val="21"/>
-          <w:szCs w:val="21"/>
-          <w:lang w:val="en-US" w:bidi="si-LK"/>
-        </w:rPr>
-        <w:t>laravel</w:t>
-      </w:r>
-      <w:proofErr w:type="spellEnd"/>
+        <w:t>webmail-laravel</w:t>
+      </w:r>
     </w:p>
     <w:p>
       <w:r>
@@ -4746,13 +4693,8 @@
         <w:t xml:space="preserve">3. </w:t>
       </w:r>
       <w:r>
-        <w:t xml:space="preserve">DB Creation in MYSQL </w:t>
-      </w:r>
-      <w:proofErr w:type="spellStart"/>
-      <w:r>
-        <w:t>PHPmyadmin</w:t>
-      </w:r>
-      <w:proofErr w:type="spellEnd"/>
+        <w:t>DB Creation in MYSQL PHPmyadmin</w:t>
+      </w:r>
     </w:p>
     <w:p>
       <w:pPr>
@@ -4911,7 +4853,6 @@
           </wp:anchor>
         </w:drawing>
       </w:r>
-      <w:proofErr w:type="spellStart"/>
       <w:r>
         <w:rPr>
           <w:rFonts w:ascii="Consolas" w:eastAsia="Times New Roman" w:hAnsi="Consolas" w:cs="Times New Roman"/>
@@ -4922,7 +4863,6 @@
         </w:rPr>
         <w:t>php</w:t>
       </w:r>
-      <w:proofErr w:type="spellEnd"/>
       <w:r>
         <w:rPr>
           <w:rFonts w:ascii="Consolas" w:eastAsia="Times New Roman" w:hAnsi="Consolas" w:cs="Times New Roman"/>
@@ -4953,7 +4893,6 @@
         </w:rPr>
         <w:t xml:space="preserve"> </w:t>
       </w:r>
-      <w:proofErr w:type="spellStart"/>
       <w:r>
         <w:rPr>
           <w:rFonts w:ascii="Consolas" w:eastAsia="Times New Roman" w:hAnsi="Consolas" w:cs="Times New Roman"/>
@@ -4964,7 +4903,6 @@
         </w:rPr>
         <w:t>make:migration</w:t>
       </w:r>
-      <w:proofErr w:type="spellEnd"/>
       <w:r>
         <w:rPr>
           <w:rFonts w:ascii="Consolas" w:eastAsia="Times New Roman" w:hAnsi="Consolas" w:cs="Times New Roman"/>
@@ -4975,7 +4913,6 @@
         </w:rPr>
         <w:t xml:space="preserve"> </w:t>
       </w:r>
-      <w:proofErr w:type="spellStart"/>
       <w:r>
         <w:rPr>
           <w:rFonts w:ascii="Consolas" w:eastAsia="Times New Roman" w:hAnsi="Consolas" w:cs="Times New Roman"/>
@@ -4986,7 +4923,6 @@
         </w:rPr>
         <w:t>create_emails_table</w:t>
       </w:r>
-      <w:proofErr w:type="spellEnd"/>
     </w:p>
     <w:p>
       <w:pPr>
@@ -5491,7 +5427,6 @@
         </w:rPr>
         <w:t>-&gt;</w:t>
       </w:r>
-      <w:proofErr w:type="spellStart"/>
       <w:r>
         <w:rPr>
           <w:rFonts w:ascii="Consolas" w:eastAsia="Times New Roman" w:hAnsi="Consolas" w:cs="Times New Roman"/>
@@ -5502,7 +5437,6 @@
         </w:rPr>
         <w:t>enum</w:t>
       </w:r>
-      <w:proofErr w:type="spellEnd"/>
       <w:r>
         <w:rPr>
           <w:rFonts w:ascii="Consolas" w:eastAsia="Times New Roman" w:hAnsi="Consolas" w:cs="Times New Roman"/>
@@ -5684,29 +5618,7 @@
           <w:szCs w:val="21"/>
           <w:lang w:val="en-US" w:bidi="si-LK"/>
         </w:rPr>
-        <w:t>'</w:t>
-      </w:r>
-      <w:proofErr w:type="spellStart"/>
-      <w:r>
-        <w:rPr>
-          <w:rFonts w:ascii="Consolas" w:eastAsia="Times New Roman" w:hAnsi="Consolas" w:cs="Times New Roman"/>
-          <w:color w:val="CE9178"/>
-          <w:sz w:val="21"/>
-          <w:szCs w:val="21"/>
-          <w:lang w:val="en-US" w:bidi="si-LK"/>
-        </w:rPr>
-        <w:t>sent_at</w:t>
-      </w:r>
-      <w:proofErr w:type="spellEnd"/>
-      <w:r>
-        <w:rPr>
-          <w:rFonts w:ascii="Consolas" w:eastAsia="Times New Roman" w:hAnsi="Consolas" w:cs="Times New Roman"/>
-          <w:color w:val="CE9178"/>
-          <w:sz w:val="21"/>
-          <w:szCs w:val="21"/>
-          <w:lang w:val="en-US" w:bidi="si-LK"/>
-        </w:rPr>
-        <w:t>'</w:t>
+        <w:t>'sent_at'</w:t>
       </w:r>
       <w:r>
         <w:rPr>
@@ -6000,7 +5912,6 @@
         </w:rPr>
         <w:t xml:space="preserve"> </w:t>
       </w:r>
-      <w:proofErr w:type="spellStart"/>
       <w:r>
         <w:rPr>
           <w:rFonts w:ascii="Consolas" w:eastAsia="Times New Roman" w:hAnsi="Consolas" w:cs="Times New Roman"/>
@@ -6009,18 +5920,7 @@
           <w:szCs w:val="21"/>
           <w:lang w:val="en-US" w:bidi="si-LK"/>
         </w:rPr>
-        <w:t>laravel</w:t>
-      </w:r>
-      <w:proofErr w:type="spellEnd"/>
-      <w:r>
-        <w:rPr>
-          <w:rFonts w:ascii="Consolas" w:eastAsia="Times New Roman" w:hAnsi="Consolas" w:cs="Times New Roman"/>
-          <w:color w:val="CE9178"/>
-          <w:sz w:val="21"/>
-          <w:szCs w:val="21"/>
-          <w:lang w:val="en-US" w:bidi="si-LK"/>
-        </w:rPr>
-        <w:t>/breeze</w:t>
+        <w:t>laravel/breeze</w:t>
       </w:r>
       <w:r>
         <w:rPr>
@@ -6135,7 +6035,6 @@
           <w:lang w:val="en-US" w:bidi="si-LK"/>
         </w:rPr>
       </w:pPr>
-      <w:proofErr w:type="spellStart"/>
       <w:r>
         <w:rPr>
           <w:rFonts w:ascii="Consolas" w:eastAsia="Times New Roman" w:hAnsi="Consolas" w:cs="Times New Roman"/>
@@ -6146,7 +6045,6 @@
         </w:rPr>
         <w:t>php</w:t>
       </w:r>
-      <w:proofErr w:type="spellEnd"/>
       <w:r>
         <w:rPr>
           <w:rFonts w:ascii="Consolas" w:eastAsia="Times New Roman" w:hAnsi="Consolas" w:cs="Times New Roman"/>
@@ -6419,13 +6317,8 @@
         <w:pStyle w:val="ListParagraph"/>
       </w:pPr>
       <w:r>
-        <w:t>To do that initially I added in the routes/</w:t>
-      </w:r>
-      <w:proofErr w:type="spellStart"/>
-      <w:r>
-        <w:t>web.php</w:t>
-      </w:r>
-      <w:proofErr w:type="spellEnd"/>
+        <w:t>To do that initially I added in the routes/web.php</w:t>
+      </w:r>
     </w:p>
     <w:p>
       <w:pPr>
@@ -6459,7 +6352,6 @@
         </w:rPr>
         <w:t xml:space="preserve"> App\Http\Controllers\</w:t>
       </w:r>
-      <w:proofErr w:type="spellStart"/>
       <w:r>
         <w:rPr>
           <w:rFonts w:ascii="Consolas" w:eastAsia="Times New Roman" w:hAnsi="Consolas" w:cs="Times New Roman"/>
@@ -6470,7 +6362,6 @@
         </w:rPr>
         <w:t>EmailController</w:t>
       </w:r>
-      <w:proofErr w:type="spellEnd"/>
       <w:r>
         <w:rPr>
           <w:rFonts w:ascii="Consolas" w:eastAsia="Times New Roman" w:hAnsi="Consolas" w:cs="Times New Roman"/>
@@ -6517,9 +6408,18 @@
           <w:szCs w:val="21"/>
           <w:lang w:val="en-US" w:bidi="si-LK"/>
         </w:rPr>
-        <w:t xml:space="preserve"> [</w:t>
-      </w:r>
-      <w:proofErr w:type="spellStart"/>
+        <w:t xml:space="preserve"> [EmailController::class, </w:t>
+      </w:r>
+      <w:r>
+        <w:rPr>
+          <w:rFonts w:ascii="Consolas" w:eastAsia="Times New Roman" w:hAnsi="Consolas" w:cs="Times New Roman"/>
+          <w:color w:val="CE9178"/>
+          <w:sz w:val="21"/>
+          <w:szCs w:val="21"/>
+          <w:lang w:val="en-US" w:bidi="si-LK"/>
+        </w:rPr>
+        <w:t>'create']</w:t>
+      </w:r>
       <w:r>
         <w:rPr>
           <w:rFonts w:ascii="Consolas" w:eastAsia="Times New Roman" w:hAnsi="Consolas" w:cs="Times New Roman"/>
@@ -6528,9 +6428,18 @@
           <w:szCs w:val="21"/>
           <w:lang w:val="en-US" w:bidi="si-LK"/>
         </w:rPr>
-        <w:t>EmailController</w:t>
-      </w:r>
-      <w:proofErr w:type="spellEnd"/>
+        <w:t>)-</w:t>
+      </w:r>
+      <w:r>
+        <w:rPr>
+          <w:rFonts w:ascii="Consolas" w:eastAsia="Times New Roman" w:hAnsi="Consolas" w:cs="Times New Roman"/>
+          <w:color w:val="D4D4D4"/>
+          <w:sz w:val="21"/>
+          <w:szCs w:val="21"/>
+          <w:lang w:val="en-US" w:bidi="si-LK"/>
+        </w:rPr>
+        <w:t>&gt;</w:t>
+      </w:r>
       <w:r>
         <w:rPr>
           <w:rFonts w:ascii="Consolas" w:eastAsia="Times New Roman" w:hAnsi="Consolas" w:cs="Times New Roman"/>
@@ -6539,46 +6448,6 @@
           <w:szCs w:val="21"/>
           <w:lang w:val="en-US" w:bidi="si-LK"/>
         </w:rPr>
-        <w:t xml:space="preserve">::class, </w:t>
-      </w:r>
-      <w:r>
-        <w:rPr>
-          <w:rFonts w:ascii="Consolas" w:eastAsia="Times New Roman" w:hAnsi="Consolas" w:cs="Times New Roman"/>
-          <w:color w:val="CE9178"/>
-          <w:sz w:val="21"/>
-          <w:szCs w:val="21"/>
-          <w:lang w:val="en-US" w:bidi="si-LK"/>
-        </w:rPr>
-        <w:t>'create']</w:t>
-      </w:r>
-      <w:r>
-        <w:rPr>
-          <w:rFonts w:ascii="Consolas" w:eastAsia="Times New Roman" w:hAnsi="Consolas" w:cs="Times New Roman"/>
-          <w:color w:val="CCCCCC"/>
-          <w:sz w:val="21"/>
-          <w:szCs w:val="21"/>
-          <w:lang w:val="en-US" w:bidi="si-LK"/>
-        </w:rPr>
-        <w:t>)-</w:t>
-      </w:r>
-      <w:r>
-        <w:rPr>
-          <w:rFonts w:ascii="Consolas" w:eastAsia="Times New Roman" w:hAnsi="Consolas" w:cs="Times New Roman"/>
-          <w:color w:val="D4D4D4"/>
-          <w:sz w:val="21"/>
-          <w:szCs w:val="21"/>
-          <w:lang w:val="en-US" w:bidi="si-LK"/>
-        </w:rPr>
-        <w:t>&gt;</w:t>
-      </w:r>
-      <w:r>
-        <w:rPr>
-          <w:rFonts w:ascii="Consolas" w:eastAsia="Times New Roman" w:hAnsi="Consolas" w:cs="Times New Roman"/>
-          <w:color w:val="CCCCCC"/>
-          <w:sz w:val="21"/>
-          <w:szCs w:val="21"/>
-          <w:lang w:val="en-US" w:bidi="si-LK"/>
-        </w:rPr>
         <w:t>name(</w:t>
       </w:r>
       <w:r>
@@ -6589,29 +6458,7 @@
           <w:szCs w:val="21"/>
           <w:lang w:val="en-US" w:bidi="si-LK"/>
         </w:rPr>
-        <w:t>'send-</w:t>
-      </w:r>
-      <w:proofErr w:type="spellStart"/>
-      <w:r>
-        <w:rPr>
-          <w:rFonts w:ascii="Consolas" w:eastAsia="Times New Roman" w:hAnsi="Consolas" w:cs="Times New Roman"/>
-          <w:color w:val="DCDCAA"/>
-          <w:sz w:val="21"/>
-          <w:szCs w:val="21"/>
-          <w:lang w:val="en-US" w:bidi="si-LK"/>
-        </w:rPr>
-        <w:t>email.create</w:t>
-      </w:r>
-      <w:proofErr w:type="spellEnd"/>
-      <w:r>
-        <w:rPr>
-          <w:rFonts w:ascii="Consolas" w:eastAsia="Times New Roman" w:hAnsi="Consolas" w:cs="Times New Roman"/>
-          <w:color w:val="DCDCAA"/>
-          <w:sz w:val="21"/>
-          <w:szCs w:val="21"/>
-          <w:lang w:val="en-US" w:bidi="si-LK"/>
-        </w:rPr>
-        <w:t>'</w:t>
+        <w:t>'send-email.create'</w:t>
       </w:r>
       <w:r>
         <w:rPr>
@@ -6837,7 +6684,6 @@
         </w:rPr>
         <w:t>, [</w:t>
       </w:r>
-      <w:proofErr w:type="spellStart"/>
       <w:r>
         <w:rPr>
           <w:rFonts w:ascii="Consolas" w:eastAsia="Times New Roman" w:hAnsi="Consolas" w:cs="Times New Roman"/>
@@ -6848,7 +6694,6 @@
         </w:rPr>
         <w:t>ProfileController</w:t>
       </w:r>
-      <w:proofErr w:type="spellEnd"/>
       <w:r>
         <w:rPr>
           <w:rFonts w:ascii="Consolas" w:eastAsia="Times New Roman" w:hAnsi="Consolas" w:cs="Times New Roman"/>
@@ -6927,29 +6772,7 @@
           <w:szCs w:val="21"/>
           <w:lang w:val="en-US" w:bidi="si-LK"/>
         </w:rPr>
-        <w:t>'</w:t>
-      </w:r>
-      <w:proofErr w:type="spellStart"/>
-      <w:r>
-        <w:rPr>
-          <w:rFonts w:ascii="Consolas" w:eastAsia="Times New Roman" w:hAnsi="Consolas" w:cs="Times New Roman"/>
-          <w:color w:val="CE9178"/>
-          <w:sz w:val="21"/>
-          <w:szCs w:val="21"/>
-          <w:lang w:val="en-US" w:bidi="si-LK"/>
-        </w:rPr>
-        <w:t>profile.edit</w:t>
-      </w:r>
-      <w:proofErr w:type="spellEnd"/>
-      <w:r>
-        <w:rPr>
-          <w:rFonts w:ascii="Consolas" w:eastAsia="Times New Roman" w:hAnsi="Consolas" w:cs="Times New Roman"/>
-          <w:color w:val="CE9178"/>
-          <w:sz w:val="21"/>
-          <w:szCs w:val="21"/>
-          <w:lang w:val="en-US" w:bidi="si-LK"/>
-        </w:rPr>
-        <w:t>'</w:t>
+        <w:t>'profile.edit'</w:t>
       </w:r>
       <w:r>
         <w:rPr>
@@ -7044,7 +6867,6 @@
         </w:rPr>
         <w:t>, [</w:t>
       </w:r>
-      <w:proofErr w:type="spellStart"/>
       <w:r>
         <w:rPr>
           <w:rFonts w:ascii="Consolas" w:eastAsia="Times New Roman" w:hAnsi="Consolas" w:cs="Times New Roman"/>
@@ -7055,7 +6877,6 @@
         </w:rPr>
         <w:t>ProfileController</w:t>
       </w:r>
-      <w:proofErr w:type="spellEnd"/>
       <w:r>
         <w:rPr>
           <w:rFonts w:ascii="Consolas" w:eastAsia="Times New Roman" w:hAnsi="Consolas" w:cs="Times New Roman"/>
@@ -7134,29 +6955,7 @@
           <w:szCs w:val="21"/>
           <w:lang w:val="en-US" w:bidi="si-LK"/>
         </w:rPr>
-        <w:t>'</w:t>
-      </w:r>
-      <w:proofErr w:type="spellStart"/>
-      <w:r>
-        <w:rPr>
-          <w:rFonts w:ascii="Consolas" w:eastAsia="Times New Roman" w:hAnsi="Consolas" w:cs="Times New Roman"/>
-          <w:color w:val="CE9178"/>
-          <w:sz w:val="21"/>
-          <w:szCs w:val="21"/>
-          <w:lang w:val="en-US" w:bidi="si-LK"/>
-        </w:rPr>
-        <w:t>profile.update</w:t>
-      </w:r>
-      <w:proofErr w:type="spellEnd"/>
-      <w:r>
-        <w:rPr>
-          <w:rFonts w:ascii="Consolas" w:eastAsia="Times New Roman" w:hAnsi="Consolas" w:cs="Times New Roman"/>
-          <w:color w:val="CE9178"/>
-          <w:sz w:val="21"/>
-          <w:szCs w:val="21"/>
-          <w:lang w:val="en-US" w:bidi="si-LK"/>
-        </w:rPr>
-        <w:t>'</w:t>
+        <w:t>'profile.update'</w:t>
       </w:r>
       <w:r>
         <w:rPr>
@@ -7251,7 +7050,6 @@
         </w:rPr>
         <w:t>, [</w:t>
       </w:r>
-      <w:proofErr w:type="spellStart"/>
       <w:r>
         <w:rPr>
           <w:rFonts w:ascii="Consolas" w:eastAsia="Times New Roman" w:hAnsi="Consolas" w:cs="Times New Roman"/>
@@ -7262,7 +7060,6 @@
         </w:rPr>
         <w:t>ProfileController</w:t>
       </w:r>
-      <w:proofErr w:type="spellEnd"/>
       <w:r>
         <w:rPr>
           <w:rFonts w:ascii="Consolas" w:eastAsia="Times New Roman" w:hAnsi="Consolas" w:cs="Times New Roman"/>
@@ -7341,29 +7138,7 @@
           <w:szCs w:val="21"/>
           <w:lang w:val="en-US" w:bidi="si-LK"/>
         </w:rPr>
-        <w:t>'</w:t>
-      </w:r>
-      <w:proofErr w:type="spellStart"/>
-      <w:r>
-        <w:rPr>
-          <w:rFonts w:ascii="Consolas" w:eastAsia="Times New Roman" w:hAnsi="Consolas" w:cs="Times New Roman"/>
-          <w:color w:val="CE9178"/>
-          <w:sz w:val="21"/>
-          <w:szCs w:val="21"/>
-          <w:lang w:val="en-US" w:bidi="si-LK"/>
-        </w:rPr>
-        <w:t>profile.destroy</w:t>
-      </w:r>
-      <w:proofErr w:type="spellEnd"/>
-      <w:r>
-        <w:rPr>
-          <w:rFonts w:ascii="Consolas" w:eastAsia="Times New Roman" w:hAnsi="Consolas" w:cs="Times New Roman"/>
-          <w:color w:val="CE9178"/>
-          <w:sz w:val="21"/>
-          <w:szCs w:val="21"/>
-          <w:lang w:val="en-US" w:bidi="si-LK"/>
-        </w:rPr>
-        <w:t>'</w:t>
+        <w:t>'profile.destroy'</w:t>
       </w:r>
       <w:r>
         <w:rPr>
@@ -7471,7 +7246,6 @@
         </w:rPr>
         <w:t>, [</w:t>
       </w:r>
-      <w:proofErr w:type="spellStart"/>
       <w:r>
         <w:rPr>
           <w:rFonts w:ascii="Consolas" w:eastAsia="Times New Roman" w:hAnsi="Consolas" w:cs="Times New Roman"/>
@@ -7482,7 +7256,6 @@
         </w:rPr>
         <w:t>EmailController</w:t>
       </w:r>
-      <w:proofErr w:type="spellEnd"/>
       <w:r>
         <w:rPr>
           <w:rFonts w:ascii="Consolas" w:eastAsia="Times New Roman" w:hAnsi="Consolas" w:cs="Times New Roman"/>
@@ -7561,29 +7334,7 @@
           <w:szCs w:val="21"/>
           <w:lang w:val="en-US" w:bidi="si-LK"/>
         </w:rPr>
-        <w:t>'send-</w:t>
-      </w:r>
-      <w:proofErr w:type="spellStart"/>
-      <w:r>
-        <w:rPr>
-          <w:rFonts w:ascii="Consolas" w:eastAsia="Times New Roman" w:hAnsi="Consolas" w:cs="Times New Roman"/>
-          <w:color w:val="CE9178"/>
-          <w:sz w:val="21"/>
-          <w:szCs w:val="21"/>
-          <w:lang w:val="en-US" w:bidi="si-LK"/>
-        </w:rPr>
-        <w:t>email.create</w:t>
-      </w:r>
-      <w:proofErr w:type="spellEnd"/>
-      <w:r>
-        <w:rPr>
-          <w:rFonts w:ascii="Consolas" w:eastAsia="Times New Roman" w:hAnsi="Consolas" w:cs="Times New Roman"/>
-          <w:color w:val="CE9178"/>
-          <w:sz w:val="21"/>
-          <w:szCs w:val="21"/>
-          <w:lang w:val="en-US" w:bidi="si-LK"/>
-        </w:rPr>
-        <w:t>'</w:t>
+        <w:t>'send-email.create'</w:t>
       </w:r>
       <w:r>
         <w:rPr>
@@ -7657,7 +7408,6 @@
           <w:lang w:val="en-US" w:bidi="si-LK"/>
         </w:rPr>
       </w:pPr>
-      <w:proofErr w:type="spellStart"/>
       <w:r>
         <w:rPr>
           <w:rFonts w:ascii="Consolas" w:eastAsia="Times New Roman" w:hAnsi="Consolas" w:cs="Times New Roman"/>
@@ -7669,7 +7419,6 @@
         <w:lastRenderedPageBreak/>
         <w:t>php</w:t>
       </w:r>
-      <w:proofErr w:type="spellEnd"/>
       <w:r>
         <w:rPr>
           <w:rFonts w:ascii="Consolas" w:eastAsia="Times New Roman" w:hAnsi="Consolas" w:cs="Times New Roman"/>
@@ -7700,7 +7449,6 @@
         </w:rPr>
         <w:t xml:space="preserve"> </w:t>
       </w:r>
-      <w:proofErr w:type="spellStart"/>
       <w:r>
         <w:rPr>
           <w:rFonts w:ascii="Consolas" w:eastAsia="Times New Roman" w:hAnsi="Consolas" w:cs="Times New Roman"/>
@@ -7711,7 +7459,6 @@
         </w:rPr>
         <w:t>make:controller</w:t>
       </w:r>
-      <w:proofErr w:type="spellEnd"/>
       <w:r>
         <w:rPr>
           <w:rFonts w:ascii="Consolas" w:eastAsia="Times New Roman" w:hAnsi="Consolas" w:cs="Times New Roman"/>
@@ -7722,7 +7469,6 @@
         </w:rPr>
         <w:t xml:space="preserve"> </w:t>
       </w:r>
-      <w:proofErr w:type="spellStart"/>
       <w:r>
         <w:rPr>
           <w:rFonts w:ascii="Consolas" w:eastAsia="Times New Roman" w:hAnsi="Consolas" w:cs="Times New Roman"/>
@@ -7733,7 +7479,6 @@
         </w:rPr>
         <w:t>EmailController</w:t>
       </w:r>
-      <w:proofErr w:type="spellEnd"/>
     </w:p>
     <w:p>
       <w:pPr>
@@ -7745,13 +7490,8 @@
         <w:pStyle w:val="ListParagraph"/>
       </w:pPr>
       <w:r>
-        <w:t xml:space="preserve">Edited the </w:t>
-      </w:r>
-      <w:proofErr w:type="spellStart"/>
-      <w:r>
-        <w:t>EmailController</w:t>
-      </w:r>
-      <w:proofErr w:type="spellEnd"/>
+        <w:t>Edited the EmailController</w:t>
+      </w:r>
     </w:p>
     <w:p>
       <w:pPr>
@@ -7884,15 +7624,7 @@
       </w:pPr>
       <w:r>
         <w:lastRenderedPageBreak/>
-        <w:t xml:space="preserve">Now Going to add a table in Dashboard after the button created with </w:t>
-      </w:r>
-      <w:proofErr w:type="spellStart"/>
-      <w:r>
-        <w:t>laraval</w:t>
-      </w:r>
-      <w:proofErr w:type="spellEnd"/>
-      <w:r>
-        <w:t xml:space="preserve"> default paginations to view all the emails from DB</w:t>
+        <w:t>Now Going to add a table in Dashboard after the button created with laraval default paginations to view all the emails from DB</w:t>
       </w:r>
     </w:p>
     <w:p>
@@ -7900,13 +7632,8 @@
         <w:pStyle w:val="ListParagraph"/>
       </w:pPr>
       <w:r>
-        <w:t xml:space="preserve">Added a function in </w:t>
-      </w:r>
-      <w:proofErr w:type="spellStart"/>
-      <w:r>
-        <w:t>EmailController</w:t>
-      </w:r>
-      <w:proofErr w:type="spellEnd"/>
+        <w:t>Added a function in EmailController</w:t>
+      </w:r>
     </w:p>
     <w:p>
       <w:pPr>
@@ -8388,7 +8115,6 @@
         </w:rPr>
         <w:t xml:space="preserve"> </w:t>
       </w:r>
-      <w:proofErr w:type="spellStart"/>
       <w:r>
         <w:rPr>
           <w:rFonts w:ascii="Consolas" w:eastAsia="Times New Roman" w:hAnsi="Consolas" w:cs="Times New Roman"/>
@@ -8399,7 +8125,6 @@
         </w:rPr>
         <w:t>php</w:t>
       </w:r>
-      <w:proofErr w:type="spellEnd"/>
       <w:r>
         <w:rPr>
           <w:rFonts w:ascii="Consolas" w:eastAsia="Times New Roman" w:hAnsi="Consolas" w:cs="Times New Roman"/>
@@ -8430,7 +8155,6 @@
         </w:rPr>
         <w:t xml:space="preserve"> </w:t>
       </w:r>
-      <w:proofErr w:type="spellStart"/>
       <w:r>
         <w:rPr>
           <w:rFonts w:ascii="Consolas" w:eastAsia="Times New Roman" w:hAnsi="Consolas" w:cs="Times New Roman"/>
@@ -8441,7 +8165,6 @@
         </w:rPr>
         <w:t>make:model</w:t>
       </w:r>
-      <w:proofErr w:type="spellEnd"/>
       <w:r>
         <w:rPr>
           <w:rFonts w:ascii="Consolas" w:eastAsia="Times New Roman" w:hAnsi="Consolas" w:cs="Times New Roman"/>
@@ -8556,9 +8279,18 @@
           <w:szCs w:val="21"/>
           <w:lang w:val="en-US" w:bidi="si-LK"/>
         </w:rPr>
-        <w:t>\</w:t>
-      </w:r>
-      <w:proofErr w:type="spellStart"/>
+        <w:t>\x</w:t>
+      </w:r>
+      <w:r>
+        <w:rPr>
+          <w:rFonts w:ascii="Consolas" w:eastAsia="Times New Roman" w:hAnsi="Consolas" w:cs="Times New Roman"/>
+          <w:color w:val="CCCCCC"/>
+          <w:sz w:val="21"/>
+          <w:szCs w:val="21"/>
+          <w:lang w:val="en-US" w:bidi="si-LK"/>
+        </w:rPr>
+        <w:t>ampp</w:t>
+      </w:r>
       <w:r>
         <w:rPr>
           <w:rFonts w:ascii="Consolas" w:eastAsia="Times New Roman" w:hAnsi="Consolas" w:cs="Times New Roman"/>
@@ -8567,7 +8299,7 @@
           <w:szCs w:val="21"/>
           <w:lang w:val="en-US" w:bidi="si-LK"/>
         </w:rPr>
-        <w:t>x</w:t>
+        <w:t>\h</w:t>
       </w:r>
       <w:r>
         <w:rPr>
@@ -8577,9 +8309,8 @@
           <w:szCs w:val="21"/>
           <w:lang w:val="en-US" w:bidi="si-LK"/>
         </w:rPr>
-        <w:t>ampp</w:t>
-      </w:r>
-      <w:proofErr w:type="spellEnd"/>
+        <w:t>tdocs</w:t>
+      </w:r>
       <w:r>
         <w:rPr>
           <w:rFonts w:ascii="Consolas" w:eastAsia="Times New Roman" w:hAnsi="Consolas" w:cs="Times New Roman"/>
@@ -8588,9 +8319,18 @@
           <w:szCs w:val="21"/>
           <w:lang w:val="en-US" w:bidi="si-LK"/>
         </w:rPr>
-        <w:t>\</w:t>
-      </w:r>
-      <w:proofErr w:type="spellStart"/>
+        <w:t>\w</w:t>
+      </w:r>
+      <w:r>
+        <w:rPr>
+          <w:rFonts w:ascii="Consolas" w:eastAsia="Times New Roman" w:hAnsi="Consolas" w:cs="Times New Roman"/>
+          <w:color w:val="CCCCCC"/>
+          <w:sz w:val="21"/>
+          <w:szCs w:val="21"/>
+          <w:lang w:val="en-US" w:bidi="si-LK"/>
+        </w:rPr>
+        <w:t>ebmail-laravel</w:t>
+      </w:r>
       <w:r>
         <w:rPr>
           <w:rFonts w:ascii="Consolas" w:eastAsia="Times New Roman" w:hAnsi="Consolas" w:cs="Times New Roman"/>
@@ -8599,7 +8339,7 @@
           <w:szCs w:val="21"/>
           <w:lang w:val="en-US" w:bidi="si-LK"/>
         </w:rPr>
-        <w:t>h</w:t>
+        <w:t>\a</w:t>
       </w:r>
       <w:r>
         <w:rPr>
@@ -8609,9 +8349,8 @@
           <w:szCs w:val="21"/>
           <w:lang w:val="en-US" w:bidi="si-LK"/>
         </w:rPr>
-        <w:t>tdocs</w:t>
-      </w:r>
-      <w:proofErr w:type="spellEnd"/>
+        <w:t>pp</w:t>
+      </w:r>
       <w:r>
         <w:rPr>
           <w:rFonts w:ascii="Consolas" w:eastAsia="Times New Roman" w:hAnsi="Consolas" w:cs="Times New Roman"/>
@@ -8620,7 +8359,7 @@
           <w:szCs w:val="21"/>
           <w:lang w:val="en-US" w:bidi="si-LK"/>
         </w:rPr>
-        <w:t>\w</w:t>
+        <w:t>\M</w:t>
       </w:r>
       <w:r>
         <w:rPr>
@@ -8630,9 +8369,18 @@
           <w:szCs w:val="21"/>
           <w:lang w:val="en-US" w:bidi="si-LK"/>
         </w:rPr>
-        <w:t>ebmail-</w:t>
-      </w:r>
-      <w:proofErr w:type="spellStart"/>
+        <w:t>odels</w:t>
+      </w:r>
+      <w:r>
+        <w:rPr>
+          <w:rFonts w:ascii="Consolas" w:eastAsia="Times New Roman" w:hAnsi="Consolas" w:cs="Times New Roman"/>
+          <w:color w:val="D7BA7D"/>
+          <w:sz w:val="21"/>
+          <w:szCs w:val="21"/>
+          <w:lang w:val="en-US" w:bidi="si-LK"/>
+        </w:rPr>
+        <w:t>\E</w:t>
+      </w:r>
       <w:r>
         <w:rPr>
           <w:rFonts w:ascii="Consolas" w:eastAsia="Times New Roman" w:hAnsi="Consolas" w:cs="Times New Roman"/>
@@ -8641,90 +8389,7 @@
           <w:szCs w:val="21"/>
           <w:lang w:val="en-US" w:bidi="si-LK"/>
         </w:rPr>
-        <w:t>laravel</w:t>
-      </w:r>
-      <w:proofErr w:type="spellEnd"/>
-      <w:r>
-        <w:rPr>
-          <w:rFonts w:ascii="Consolas" w:eastAsia="Times New Roman" w:hAnsi="Consolas" w:cs="Times New Roman"/>
-          <w:color w:val="D7BA7D"/>
-          <w:sz w:val="21"/>
-          <w:szCs w:val="21"/>
-          <w:lang w:val="en-US" w:bidi="si-LK"/>
-        </w:rPr>
-        <w:t>\a</w:t>
-      </w:r>
-      <w:r>
-        <w:rPr>
-          <w:rFonts w:ascii="Consolas" w:eastAsia="Times New Roman" w:hAnsi="Consolas" w:cs="Times New Roman"/>
-          <w:color w:val="CCCCCC"/>
-          <w:sz w:val="21"/>
-          <w:szCs w:val="21"/>
-          <w:lang w:val="en-US" w:bidi="si-LK"/>
-        </w:rPr>
-        <w:t>pp</w:t>
-      </w:r>
-      <w:r>
-        <w:rPr>
-          <w:rFonts w:ascii="Consolas" w:eastAsia="Times New Roman" w:hAnsi="Consolas" w:cs="Times New Roman"/>
-          <w:color w:val="D7BA7D"/>
-          <w:sz w:val="21"/>
-          <w:szCs w:val="21"/>
-          <w:lang w:val="en-US" w:bidi="si-LK"/>
-        </w:rPr>
-        <w:t>\M</w:t>
-      </w:r>
-      <w:r>
-        <w:rPr>
-          <w:rFonts w:ascii="Consolas" w:eastAsia="Times New Roman" w:hAnsi="Consolas" w:cs="Times New Roman"/>
-          <w:color w:val="CCCCCC"/>
-          <w:sz w:val="21"/>
-          <w:szCs w:val="21"/>
-          <w:lang w:val="en-US" w:bidi="si-LK"/>
-        </w:rPr>
-        <w:t>odels</w:t>
-      </w:r>
-      <w:r>
-        <w:rPr>
-          <w:rFonts w:ascii="Consolas" w:eastAsia="Times New Roman" w:hAnsi="Consolas" w:cs="Times New Roman"/>
-          <w:color w:val="D7BA7D"/>
-          <w:sz w:val="21"/>
-          <w:szCs w:val="21"/>
-          <w:lang w:val="en-US" w:bidi="si-LK"/>
-        </w:rPr>
-        <w:t>\</w:t>
-      </w:r>
-      <w:proofErr w:type="spellStart"/>
-      <w:r>
-        <w:rPr>
-          <w:rFonts w:ascii="Consolas" w:eastAsia="Times New Roman" w:hAnsi="Consolas" w:cs="Times New Roman"/>
-          <w:color w:val="D7BA7D"/>
-          <w:sz w:val="21"/>
-          <w:szCs w:val="21"/>
-          <w:lang w:val="en-US" w:bidi="si-LK"/>
-        </w:rPr>
-        <w:t>E</w:t>
-      </w:r>
-      <w:r>
-        <w:rPr>
-          <w:rFonts w:ascii="Consolas" w:eastAsia="Times New Roman" w:hAnsi="Consolas" w:cs="Times New Roman"/>
-          <w:color w:val="CCCCCC"/>
-          <w:sz w:val="21"/>
-          <w:szCs w:val="21"/>
-          <w:lang w:val="en-US" w:bidi="si-LK"/>
-        </w:rPr>
-        <w:t>mail.php</w:t>
-      </w:r>
-      <w:proofErr w:type="spellEnd"/>
-      <w:r>
-        <w:rPr>
-          <w:rFonts w:ascii="Consolas" w:eastAsia="Times New Roman" w:hAnsi="Consolas" w:cs="Times New Roman"/>
-          <w:color w:val="CCCCCC"/>
-          <w:sz w:val="21"/>
-          <w:szCs w:val="21"/>
-          <w:lang w:val="en-US" w:bidi="si-LK"/>
-        </w:rPr>
-        <w:t>] created successfully.</w:t>
+        <w:t>mail.php] created successfully.</w:t>
       </w:r>
     </w:p>
     <w:p>
@@ -8765,20 +8430,8 @@
           <w:szCs w:val="21"/>
           <w:lang w:val="en-US" w:bidi="si-LK"/>
         </w:rPr>
-        <w:t>&lt;?</w:t>
-      </w:r>
-      <w:proofErr w:type="spellStart"/>
-      <w:r>
-        <w:rPr>
-          <w:rFonts w:ascii="Consolas" w:eastAsia="Times New Roman" w:hAnsi="Consolas" w:cs="Times New Roman"/>
-          <w:color w:val="569CD6"/>
-          <w:sz w:val="21"/>
-          <w:szCs w:val="21"/>
-          <w:lang w:val="en-US" w:bidi="si-LK"/>
-        </w:rPr>
-        <w:t>php</w:t>
-      </w:r>
-      <w:proofErr w:type="spellEnd"/>
+        <w:t>&lt;?php</w:t>
+      </w:r>
     </w:p>
     <w:p>
       <w:pPr>
@@ -8891,7 +8544,6 @@
         </w:rPr>
         <w:t xml:space="preserve"> Illuminate\Database\Eloquent\Factories\</w:t>
       </w:r>
-      <w:proofErr w:type="spellStart"/>
       <w:r>
         <w:rPr>
           <w:rFonts w:ascii="Consolas" w:eastAsia="Times New Roman" w:hAnsi="Consolas" w:cs="Times New Roman"/>
@@ -8902,7 +8554,6 @@
         </w:rPr>
         <w:t>HasFactory</w:t>
       </w:r>
-      <w:proofErr w:type="spellEnd"/>
       <w:r>
         <w:rPr>
           <w:rFonts w:ascii="Consolas" w:eastAsia="Times New Roman" w:hAnsi="Consolas" w:cs="Times New Roman"/>
@@ -9128,7 +8779,6 @@
         </w:rPr>
         <w:t xml:space="preserve"> </w:t>
       </w:r>
-      <w:proofErr w:type="spellStart"/>
       <w:r>
         <w:rPr>
           <w:rFonts w:ascii="Consolas" w:eastAsia="Times New Roman" w:hAnsi="Consolas" w:cs="Times New Roman"/>
@@ -9139,7 +8789,6 @@
         </w:rPr>
         <w:t>HasFactory</w:t>
       </w:r>
-      <w:proofErr w:type="spellEnd"/>
       <w:r>
         <w:rPr>
           <w:rFonts w:ascii="Consolas" w:eastAsia="Times New Roman" w:hAnsi="Consolas" w:cs="Times New Roman"/>
@@ -9512,29 +9161,7 @@
           <w:szCs w:val="21"/>
           <w:lang w:val="en-US" w:bidi="si-LK"/>
         </w:rPr>
-        <w:t>'</w:t>
-      </w:r>
-      <w:proofErr w:type="spellStart"/>
-      <w:r>
-        <w:rPr>
-          <w:rFonts w:ascii="Consolas" w:eastAsia="Times New Roman" w:hAnsi="Consolas" w:cs="Times New Roman"/>
-          <w:color w:val="CE9178"/>
-          <w:sz w:val="21"/>
-          <w:szCs w:val="21"/>
-          <w:lang w:val="en-US" w:bidi="si-LK"/>
-        </w:rPr>
-        <w:t>created_at</w:t>
-      </w:r>
-      <w:proofErr w:type="spellEnd"/>
-      <w:r>
-        <w:rPr>
-          <w:rFonts w:ascii="Consolas" w:eastAsia="Times New Roman" w:hAnsi="Consolas" w:cs="Times New Roman"/>
-          <w:color w:val="CE9178"/>
-          <w:sz w:val="21"/>
-          <w:szCs w:val="21"/>
-          <w:lang w:val="en-US" w:bidi="si-LK"/>
-        </w:rPr>
-        <w:t>'</w:t>
+        <w:t>'created_at'</w:t>
       </w:r>
       <w:r>
         <w:rPr>
@@ -9653,7 +9280,6 @@
           <w:lang w:val="en-US" w:bidi="si-LK"/>
         </w:rPr>
       </w:pPr>
-      <w:proofErr w:type="spellStart"/>
       <w:r>
         <w:rPr>
           <w:rFonts w:ascii="Consolas" w:eastAsia="Times New Roman" w:hAnsi="Consolas" w:cs="Times New Roman"/>
@@ -9664,7 +9290,6 @@
         </w:rPr>
         <w:t>php</w:t>
       </w:r>
-      <w:proofErr w:type="spellEnd"/>
       <w:r>
         <w:rPr>
           <w:rFonts w:ascii="Consolas" w:eastAsia="Times New Roman" w:hAnsi="Consolas" w:cs="Times New Roman"/>
@@ -9695,7 +9320,6 @@
         </w:rPr>
         <w:t xml:space="preserve"> </w:t>
       </w:r>
-      <w:proofErr w:type="spellStart"/>
       <w:r>
         <w:rPr>
           <w:rFonts w:ascii="Consolas" w:eastAsia="Times New Roman" w:hAnsi="Consolas" w:cs="Times New Roman"/>
@@ -9706,7 +9330,6 @@
         </w:rPr>
         <w:t>make:factory</w:t>
       </w:r>
-      <w:proofErr w:type="spellEnd"/>
       <w:r>
         <w:rPr>
           <w:rFonts w:ascii="Consolas" w:eastAsia="Times New Roman" w:hAnsi="Consolas" w:cs="Times New Roman"/>
@@ -9717,7 +9340,6 @@
         </w:rPr>
         <w:t xml:space="preserve"> </w:t>
       </w:r>
-      <w:proofErr w:type="spellStart"/>
       <w:r>
         <w:rPr>
           <w:rFonts w:ascii="Consolas" w:eastAsia="Times New Roman" w:hAnsi="Consolas" w:cs="Times New Roman"/>
@@ -9728,7 +9350,6 @@
         </w:rPr>
         <w:t>EmailFactory</w:t>
       </w:r>
-      <w:proofErr w:type="spellEnd"/>
       <w:r>
         <w:rPr>
           <w:rFonts w:ascii="Consolas" w:eastAsia="Times New Roman" w:hAnsi="Consolas" w:cs="Times New Roman"/>
@@ -9786,7 +9407,6 @@
         </w:rPr>
         <w:t xml:space="preserve">In your </w:t>
       </w:r>
-      <w:proofErr w:type="spellStart"/>
       <w:r>
         <w:rPr>
           <w:b/>
@@ -9795,7 +9415,6 @@
         </w:rPr>
         <w:t>EmailFactory.php</w:t>
       </w:r>
-      <w:proofErr w:type="spellEnd"/>
       <w:r>
         <w:rPr>
           <w:lang w:val="en-US"/>
@@ -9815,14 +9434,12 @@
           <w:lang w:val="en-US" w:bidi="si-LK"/>
         </w:rPr>
       </w:pPr>
-      <w:proofErr w:type="spellStart"/>
       <w:r>
         <w:rPr>
           <w:lang w:val="en-US"/>
         </w:rPr>
         <w:t>php</w:t>
       </w:r>
-      <w:proofErr w:type="spellEnd"/>
       <w:r>
         <w:rPr>
           <w:lang w:val="en-US"/>
@@ -10241,7 +9858,6 @@
         </w:rPr>
         <w:t>-&gt;</w:t>
       </w:r>
-      <w:proofErr w:type="spellStart"/>
       <w:r>
         <w:rPr>
           <w:rFonts w:ascii="Consolas" w:eastAsia="Times New Roman" w:hAnsi="Consolas" w:cs="Times New Roman"/>
@@ -10252,7 +9868,6 @@
         </w:rPr>
         <w:t>randomElement</w:t>
       </w:r>
-      <w:proofErr w:type="spellEnd"/>
       <w:r>
         <w:rPr>
           <w:rFonts w:ascii="Consolas" w:eastAsia="Times New Roman" w:hAnsi="Consolas" w:cs="Times New Roman"/>
@@ -10334,29 +9949,7 @@
           <w:szCs w:val="21"/>
           <w:lang w:val="en-US" w:bidi="si-LK"/>
         </w:rPr>
-        <w:t>'</w:t>
-      </w:r>
-      <w:proofErr w:type="spellStart"/>
-      <w:r>
-        <w:rPr>
-          <w:rFonts w:ascii="Consolas" w:eastAsia="Times New Roman" w:hAnsi="Consolas" w:cs="Times New Roman"/>
-          <w:color w:val="CE9178"/>
-          <w:sz w:val="21"/>
-          <w:szCs w:val="21"/>
-          <w:lang w:val="en-US" w:bidi="si-LK"/>
-        </w:rPr>
-        <w:t>created_at</w:t>
-      </w:r>
-      <w:proofErr w:type="spellEnd"/>
-      <w:r>
-        <w:rPr>
-          <w:rFonts w:ascii="Consolas" w:eastAsia="Times New Roman" w:hAnsi="Consolas" w:cs="Times New Roman"/>
-          <w:color w:val="CE9178"/>
-          <w:sz w:val="21"/>
-          <w:szCs w:val="21"/>
-          <w:lang w:val="en-US" w:bidi="si-LK"/>
-        </w:rPr>
-        <w:t>'</w:t>
+        <w:t>'created_at'</w:t>
       </w:r>
       <w:r>
         <w:rPr>
@@ -10408,7 +10001,6 @@
         </w:rPr>
         <w:t>-&gt;</w:t>
       </w:r>
-      <w:proofErr w:type="spellStart"/>
       <w:r>
         <w:rPr>
           <w:rFonts w:ascii="Consolas" w:eastAsia="Times New Roman" w:hAnsi="Consolas" w:cs="Times New Roman"/>
@@ -10419,7 +10011,6 @@
         </w:rPr>
         <w:t>dateTimeBetween</w:t>
       </w:r>
-      <w:proofErr w:type="spellEnd"/>
       <w:r>
         <w:rPr>
           <w:rFonts w:ascii="Consolas" w:eastAsia="Times New Roman" w:hAnsi="Consolas" w:cs="Times New Roman"/>
@@ -10686,7 +10277,6 @@
         </w:rPr>
         <w:t xml:space="preserve"> </w:t>
       </w:r>
-      <w:proofErr w:type="spellStart"/>
       <w:r>
         <w:rPr>
           <w:rFonts w:ascii="Consolas" w:eastAsia="Times New Roman" w:hAnsi="Consolas" w:cs="Times New Roman"/>
@@ -10697,7 +10287,6 @@
         </w:rPr>
         <w:t>php</w:t>
       </w:r>
-      <w:proofErr w:type="spellEnd"/>
       <w:r>
         <w:rPr>
           <w:rFonts w:ascii="Consolas" w:eastAsia="Times New Roman" w:hAnsi="Consolas" w:cs="Times New Roman"/>
@@ -10728,7 +10317,6 @@
         </w:rPr>
         <w:t xml:space="preserve"> </w:t>
       </w:r>
-      <w:proofErr w:type="spellStart"/>
       <w:r>
         <w:rPr>
           <w:rFonts w:ascii="Consolas" w:eastAsia="Times New Roman" w:hAnsi="Consolas" w:cs="Times New Roman"/>
@@ -10739,7 +10327,6 @@
         </w:rPr>
         <w:t>make:seeder</w:t>
       </w:r>
-      <w:proofErr w:type="spellEnd"/>
       <w:r>
         <w:rPr>
           <w:rFonts w:ascii="Consolas" w:eastAsia="Times New Roman" w:hAnsi="Consolas" w:cs="Times New Roman"/>
@@ -10750,7 +10337,6 @@
         </w:rPr>
         <w:t xml:space="preserve"> </w:t>
       </w:r>
-      <w:proofErr w:type="spellStart"/>
       <w:r>
         <w:rPr>
           <w:rFonts w:ascii="Consolas" w:eastAsia="Times New Roman" w:hAnsi="Consolas" w:cs="Times New Roman"/>
@@ -10761,7 +10347,6 @@
         </w:rPr>
         <w:t>EmailSeeder</w:t>
       </w:r>
-      <w:proofErr w:type="spellEnd"/>
     </w:p>
     <w:p>
       <w:pPr>
@@ -11298,7 +10883,6 @@
           <w:lang w:val="en-US" w:bidi="si-LK"/>
         </w:rPr>
       </w:pPr>
-      <w:proofErr w:type="spellStart"/>
       <w:r>
         <w:rPr>
           <w:rFonts w:ascii="Consolas" w:eastAsia="Times New Roman" w:hAnsi="Consolas" w:cs="Times New Roman"/>
@@ -11309,7 +10893,6 @@
         </w:rPr>
         <w:t>php</w:t>
       </w:r>
-      <w:proofErr w:type="spellEnd"/>
       <w:r>
         <w:rPr>
           <w:rFonts w:ascii="Consolas" w:eastAsia="Times New Roman" w:hAnsi="Consolas" w:cs="Times New Roman"/>
@@ -11340,7 +10923,6 @@
         </w:rPr>
         <w:t xml:space="preserve"> </w:t>
       </w:r>
-      <w:proofErr w:type="spellStart"/>
       <w:r>
         <w:rPr>
           <w:rFonts w:ascii="Consolas" w:eastAsia="Times New Roman" w:hAnsi="Consolas" w:cs="Times New Roman"/>
@@ -11351,7 +10933,6 @@
         </w:rPr>
         <w:t>db:seed</w:t>
       </w:r>
-      <w:proofErr w:type="spellEnd"/>
       <w:r>
         <w:rPr>
           <w:rFonts w:ascii="Consolas" w:eastAsia="Times New Roman" w:hAnsi="Consolas" w:cs="Times New Roman"/>
@@ -11370,31 +10951,4175 @@
           <w:szCs w:val="21"/>
           <w:lang w:val="en-US" w:bidi="si-LK"/>
         </w:rPr>
-        <w:t>--class=</w:t>
-      </w:r>
-      <w:proofErr w:type="spellStart"/>
-      <w:r>
-        <w:rPr>
-          <w:rFonts w:ascii="Consolas" w:eastAsia="Times New Roman" w:hAnsi="Consolas" w:cs="Times New Roman"/>
-          <w:color w:val="569CD6"/>
-          <w:sz w:val="21"/>
-          <w:szCs w:val="21"/>
-          <w:lang w:val="en-US" w:bidi="si-LK"/>
-        </w:rPr>
-        <w:t>EmailSeeder</w:t>
-      </w:r>
-      <w:proofErr w:type="spellEnd"/>
+        <w:t>--class=EmailSeeder</w:t>
+      </w:r>
     </w:p>
     <w:p>
       <w:pPr>
         <w:pStyle w:val="ListParagraph"/>
       </w:pPr>
     </w:p>
+    <w:p>
+      <w:pPr>
+        <w:pStyle w:val="ListParagraph"/>
+      </w:pPr>
+    </w:p>
+    <w:p>
+      <w:pPr>
+        <w:pStyle w:val="ListParagraph"/>
+      </w:pPr>
+    </w:p>
+    <w:p>
+      <w:pPr>
+        <w:pStyle w:val="ListParagraph"/>
+      </w:pPr>
+      <w:r>
+        <w:lastRenderedPageBreak/>
+        <w:drawing>
+          <wp:anchor distT="0" distB="0" distL="114300" distR="114300" simplePos="0" relativeHeight="251672576" behindDoc="0" locked="0" layoutInCell="1" allowOverlap="1" wp14:anchorId="7F8EEDA4" wp14:editId="2DCC7A6D">
+            <wp:simplePos x="0" y="0"/>
+            <wp:positionH relativeFrom="column">
+              <wp:posOffset>457200</wp:posOffset>
+            </wp:positionH>
+            <wp:positionV relativeFrom="paragraph">
+              <wp:posOffset>0</wp:posOffset>
+            </wp:positionV>
+            <wp:extent cx="5943600" cy="3589655"/>
+            <wp:effectExtent l="0" t="0" r="0" b="0"/>
+            <wp:wrapTopAndBottom/>
+            <wp:docPr id="634129511" name="Picture 1"/>
+            <wp:cNvGraphicFramePr>
+              <a:graphicFrameLocks xmlns:a="http://schemas.openxmlformats.org/drawingml/2006/main" noChangeAspect="1"/>
+            </wp:cNvGraphicFramePr>
+            <a:graphic xmlns:a="http://schemas.openxmlformats.org/drawingml/2006/main">
+              <a:graphicData uri="http://schemas.openxmlformats.org/drawingml/2006/picture">
+                <pic:pic xmlns:pic="http://schemas.openxmlformats.org/drawingml/2006/picture">
+                  <pic:nvPicPr>
+                    <pic:cNvPr id="634129511" name=""/>
+                    <pic:cNvPicPr/>
+                  </pic:nvPicPr>
+                  <pic:blipFill>
+                    <a:blip r:embed="rId21" cstate="print">
+                      <a:extLst>
+                        <a:ext uri="{28A0092B-C50C-407E-A947-70E740481C1C}">
+                          <a14:useLocalDpi xmlns:a14="http://schemas.microsoft.com/office/drawing/2010/main" val="0"/>
+                        </a:ext>
+                      </a:extLst>
+                    </a:blip>
+                    <a:stretch>
+                      <a:fillRect/>
+                    </a:stretch>
+                  </pic:blipFill>
+                  <pic:spPr>
+                    <a:xfrm>
+                      <a:off x="0" y="0"/>
+                      <a:ext cx="5943600" cy="3589655"/>
+                    </a:xfrm>
+                    <a:prstGeom prst="rect">
+                      <a:avLst/>
+                    </a:prstGeom>
+                  </pic:spPr>
+                </pic:pic>
+              </a:graphicData>
+            </a:graphic>
+          </wp:anchor>
+        </w:drawing>
+      </w:r>
+    </w:p>
+    <w:p>
+      <w:pPr>
+        <w:pStyle w:val="ListParagraph"/>
+      </w:pPr>
+      <w:r>
+        <w:drawing>
+          <wp:anchor distT="0" distB="0" distL="114300" distR="114300" simplePos="0" relativeHeight="251673600" behindDoc="0" locked="0" layoutInCell="1" allowOverlap="1" wp14:anchorId="5B6B95DE" wp14:editId="10B0245C">
+            <wp:simplePos x="0" y="0"/>
+            <wp:positionH relativeFrom="column">
+              <wp:posOffset>457200</wp:posOffset>
+            </wp:positionH>
+            <wp:positionV relativeFrom="paragraph">
+              <wp:posOffset>316230</wp:posOffset>
+            </wp:positionV>
+            <wp:extent cx="5943600" cy="3491230"/>
+            <wp:effectExtent l="0" t="0" r="0" b="0"/>
+            <wp:wrapTopAndBottom/>
+            <wp:docPr id="2105801088" name="Picture 1"/>
+            <wp:cNvGraphicFramePr>
+              <a:graphicFrameLocks xmlns:a="http://schemas.openxmlformats.org/drawingml/2006/main" noChangeAspect="1"/>
+            </wp:cNvGraphicFramePr>
+            <a:graphic xmlns:a="http://schemas.openxmlformats.org/drawingml/2006/main">
+              <a:graphicData uri="http://schemas.openxmlformats.org/drawingml/2006/picture">
+                <pic:pic xmlns:pic="http://schemas.openxmlformats.org/drawingml/2006/picture">
+                  <pic:nvPicPr>
+                    <pic:cNvPr id="2105801088" name=""/>
+                    <pic:cNvPicPr/>
+                  </pic:nvPicPr>
+                  <pic:blipFill>
+                    <a:blip r:embed="rId22" cstate="print">
+                      <a:extLst>
+                        <a:ext uri="{28A0092B-C50C-407E-A947-70E740481C1C}">
+                          <a14:useLocalDpi xmlns:a14="http://schemas.microsoft.com/office/drawing/2010/main" val="0"/>
+                        </a:ext>
+                      </a:extLst>
+                    </a:blip>
+                    <a:stretch>
+                      <a:fillRect/>
+                    </a:stretch>
+                  </pic:blipFill>
+                  <pic:spPr>
+                    <a:xfrm>
+                      <a:off x="0" y="0"/>
+                      <a:ext cx="5943600" cy="3491230"/>
+                    </a:xfrm>
+                    <a:prstGeom prst="rect">
+                      <a:avLst/>
+                    </a:prstGeom>
+                  </pic:spPr>
+                </pic:pic>
+              </a:graphicData>
+            </a:graphic>
+          </wp:anchor>
+        </w:drawing>
+      </w:r>
+      <w:r>
+        <w:t>Now edited the new-email blade file to create a form In frontend</w:t>
+      </w:r>
+      <w:r>
+        <w:br/>
+      </w:r>
+    </w:p>
+    <w:p>
+      <w:pPr>
+        <w:pStyle w:val="ListParagraph"/>
+      </w:pPr>
+    </w:p>
+    <w:p>
+      <w:pPr>
+        <w:pStyle w:val="ListParagraph"/>
+      </w:pPr>
+      <w:r>
+        <w:t>Now Editing the logic in email controller</w:t>
+      </w:r>
+    </w:p>
+    <w:p>
+      <w:pPr>
+        <w:pStyle w:val="ListParagraph"/>
+      </w:pPr>
+      <w:r>
+        <w:rPr>
+          <w:b/>
+          <w:bCs/>
+        </w:rPr>
+        <w:lastRenderedPageBreak/>
+        <w:t>Sending Emails</w:t>
+      </w:r>
+      <w:r>
+        <w:t>: Utilize Laravel's Mail functionality to send emails to the specified recipients.</w:t>
+      </w:r>
+    </w:p>
+    <w:p>
+      <w:pPr>
+        <w:shd w:val="clear" w:color="auto" w:fill="1F1F1F"/>
+        <w:spacing w:before="0" w:line="285" w:lineRule="atLeast"/>
+        <w:rPr>
+          <w:rFonts w:ascii="Consolas" w:eastAsia="Times New Roman" w:hAnsi="Consolas" w:cs="Times New Roman"/>
+          <w:color w:val="CCCCCC"/>
+          <w:sz w:val="21"/>
+          <w:szCs w:val="21"/>
+          <w:lang w:val="en-US" w:bidi="si-LK"/>
+        </w:rPr>
+      </w:pPr>
+      <w:r>
+        <w:rPr>
+          <w:rFonts w:ascii="Consolas" w:eastAsia="Times New Roman" w:hAnsi="Consolas" w:cs="Times New Roman"/>
+          <w:color w:val="569CD6"/>
+          <w:sz w:val="21"/>
+          <w:szCs w:val="21"/>
+          <w:lang w:val="en-US" w:bidi="si-LK"/>
+        </w:rPr>
+        <w:t>use</w:t>
+      </w:r>
+      <w:r>
+        <w:rPr>
+          <w:rFonts w:ascii="Consolas" w:eastAsia="Times New Roman" w:hAnsi="Consolas" w:cs="Times New Roman"/>
+          <w:color w:val="D4D4D4"/>
+          <w:sz w:val="21"/>
+          <w:szCs w:val="21"/>
+          <w:lang w:val="en-US" w:bidi="si-LK"/>
+        </w:rPr>
+        <w:t xml:space="preserve"> App\Mail\</w:t>
+      </w:r>
+      <w:r>
+        <w:rPr>
+          <w:rFonts w:ascii="Consolas" w:eastAsia="Times New Roman" w:hAnsi="Consolas" w:cs="Times New Roman"/>
+          <w:color w:val="4EC9B0"/>
+          <w:sz w:val="21"/>
+          <w:szCs w:val="21"/>
+          <w:lang w:val="en-US" w:bidi="si-LK"/>
+        </w:rPr>
+        <w:t>SendEmail</w:t>
+      </w:r>
+      <w:r>
+        <w:rPr>
+          <w:rFonts w:ascii="Consolas" w:eastAsia="Times New Roman" w:hAnsi="Consolas" w:cs="Times New Roman"/>
+          <w:color w:val="D4D4D4"/>
+          <w:sz w:val="21"/>
+          <w:szCs w:val="21"/>
+          <w:lang w:val="en-US" w:bidi="si-LK"/>
+        </w:rPr>
+        <w:t>;</w:t>
+      </w:r>
+    </w:p>
+    <w:p>
+      <w:pPr>
+        <w:pStyle w:val="ListParagraph"/>
+      </w:pPr>
+    </w:p>
+    <w:p>
+      <w:pPr>
+        <w:pStyle w:val="ListParagraph"/>
+      </w:pPr>
+      <w:r>
+        <w:t>input field validations, splitting emails by comma and send each then storing to the db</w:t>
+      </w:r>
+      <w:r>
+        <w:br/>
+        <w:t>Here I have added an error handling method to find the status, if there any issues it’ll show as an error</w:t>
+      </w:r>
+    </w:p>
+    <w:p>
+      <w:pPr>
+        <w:shd w:val="clear" w:color="auto" w:fill="1F1F1F"/>
+        <w:spacing w:before="0" w:line="285" w:lineRule="atLeast"/>
+        <w:rPr>
+          <w:rFonts w:ascii="Consolas" w:eastAsia="Times New Roman" w:hAnsi="Consolas" w:cs="Times New Roman"/>
+          <w:color w:val="CCCCCC"/>
+          <w:sz w:val="21"/>
+          <w:szCs w:val="21"/>
+          <w:lang w:val="en-US" w:bidi="si-LK"/>
+        </w:rPr>
+      </w:pPr>
+      <w:r>
+        <w:rPr>
+          <w:rFonts w:ascii="Consolas" w:eastAsia="Times New Roman" w:hAnsi="Consolas" w:cs="Times New Roman"/>
+          <w:color w:val="569CD6"/>
+          <w:sz w:val="21"/>
+          <w:szCs w:val="21"/>
+          <w:lang w:val="en-US" w:bidi="si-LK"/>
+        </w:rPr>
+        <w:t>public</w:t>
+      </w:r>
+      <w:r>
+        <w:rPr>
+          <w:rFonts w:ascii="Consolas" w:eastAsia="Times New Roman" w:hAnsi="Consolas" w:cs="Times New Roman"/>
+          <w:color w:val="D4D4D4"/>
+          <w:sz w:val="21"/>
+          <w:szCs w:val="21"/>
+          <w:lang w:val="en-US" w:bidi="si-LK"/>
+        </w:rPr>
+        <w:t xml:space="preserve"> </w:t>
+      </w:r>
+      <w:r>
+        <w:rPr>
+          <w:rFonts w:ascii="Consolas" w:eastAsia="Times New Roman" w:hAnsi="Consolas" w:cs="Times New Roman"/>
+          <w:color w:val="569CD6"/>
+          <w:sz w:val="21"/>
+          <w:szCs w:val="21"/>
+          <w:lang w:val="en-US" w:bidi="si-LK"/>
+        </w:rPr>
+        <w:t>function</w:t>
+      </w:r>
+      <w:r>
+        <w:rPr>
+          <w:rFonts w:ascii="Consolas" w:eastAsia="Times New Roman" w:hAnsi="Consolas" w:cs="Times New Roman"/>
+          <w:color w:val="D4D4D4"/>
+          <w:sz w:val="21"/>
+          <w:szCs w:val="21"/>
+          <w:lang w:val="en-US" w:bidi="si-LK"/>
+        </w:rPr>
+        <w:t xml:space="preserve"> </w:t>
+      </w:r>
+      <w:r>
+        <w:rPr>
+          <w:rFonts w:ascii="Consolas" w:eastAsia="Times New Roman" w:hAnsi="Consolas" w:cs="Times New Roman"/>
+          <w:color w:val="DCDCAA"/>
+          <w:sz w:val="21"/>
+          <w:szCs w:val="21"/>
+          <w:lang w:val="en-US" w:bidi="si-LK"/>
+        </w:rPr>
+        <w:t>send</w:t>
+      </w:r>
+      <w:r>
+        <w:rPr>
+          <w:rFonts w:ascii="Consolas" w:eastAsia="Times New Roman" w:hAnsi="Consolas" w:cs="Times New Roman"/>
+          <w:color w:val="D4D4D4"/>
+          <w:sz w:val="21"/>
+          <w:szCs w:val="21"/>
+          <w:lang w:val="en-US" w:bidi="si-LK"/>
+        </w:rPr>
+        <w:t>(</w:t>
+      </w:r>
+      <w:r>
+        <w:rPr>
+          <w:rFonts w:ascii="Consolas" w:eastAsia="Times New Roman" w:hAnsi="Consolas" w:cs="Times New Roman"/>
+          <w:color w:val="4EC9B0"/>
+          <w:sz w:val="21"/>
+          <w:szCs w:val="21"/>
+          <w:lang w:val="en-US" w:bidi="si-LK"/>
+        </w:rPr>
+        <w:t>Request</w:t>
+      </w:r>
+      <w:r>
+        <w:rPr>
+          <w:rFonts w:ascii="Consolas" w:eastAsia="Times New Roman" w:hAnsi="Consolas" w:cs="Times New Roman"/>
+          <w:color w:val="D4D4D4"/>
+          <w:sz w:val="21"/>
+          <w:szCs w:val="21"/>
+          <w:lang w:val="en-US" w:bidi="si-LK"/>
+        </w:rPr>
+        <w:t xml:space="preserve"> </w:t>
+      </w:r>
+      <w:r>
+        <w:rPr>
+          <w:rFonts w:ascii="Consolas" w:eastAsia="Times New Roman" w:hAnsi="Consolas" w:cs="Times New Roman"/>
+          <w:color w:val="9CDCFE"/>
+          <w:sz w:val="21"/>
+          <w:szCs w:val="21"/>
+          <w:lang w:val="en-US" w:bidi="si-LK"/>
+        </w:rPr>
+        <w:t>$request</w:t>
+      </w:r>
+      <w:r>
+        <w:rPr>
+          <w:rFonts w:ascii="Consolas" w:eastAsia="Times New Roman" w:hAnsi="Consolas" w:cs="Times New Roman"/>
+          <w:color w:val="D4D4D4"/>
+          <w:sz w:val="21"/>
+          <w:szCs w:val="21"/>
+          <w:lang w:val="en-US" w:bidi="si-LK"/>
+        </w:rPr>
+        <w:t>)</w:t>
+      </w:r>
+    </w:p>
+    <w:p>
+      <w:pPr>
+        <w:shd w:val="clear" w:color="auto" w:fill="1F1F1F"/>
+        <w:spacing w:before="0" w:line="285" w:lineRule="atLeast"/>
+        <w:rPr>
+          <w:rFonts w:ascii="Consolas" w:eastAsia="Times New Roman" w:hAnsi="Consolas" w:cs="Times New Roman"/>
+          <w:color w:val="CCCCCC"/>
+          <w:sz w:val="21"/>
+          <w:szCs w:val="21"/>
+          <w:lang w:val="en-US" w:bidi="si-LK"/>
+        </w:rPr>
+      </w:pPr>
+      <w:r>
+        <w:rPr>
+          <w:rFonts w:ascii="Consolas" w:eastAsia="Times New Roman" w:hAnsi="Consolas" w:cs="Times New Roman"/>
+          <w:color w:val="D4D4D4"/>
+          <w:sz w:val="21"/>
+          <w:szCs w:val="21"/>
+          <w:lang w:val="en-US" w:bidi="si-LK"/>
+        </w:rPr>
+        <w:t>    {</w:t>
+      </w:r>
+    </w:p>
+    <w:p>
+      <w:pPr>
+        <w:shd w:val="clear" w:color="auto" w:fill="1F1F1F"/>
+        <w:spacing w:before="0" w:line="285" w:lineRule="atLeast"/>
+        <w:rPr>
+          <w:rFonts w:ascii="Consolas" w:eastAsia="Times New Roman" w:hAnsi="Consolas" w:cs="Times New Roman"/>
+          <w:color w:val="CCCCCC"/>
+          <w:sz w:val="21"/>
+          <w:szCs w:val="21"/>
+          <w:lang w:val="en-US" w:bidi="si-LK"/>
+        </w:rPr>
+      </w:pPr>
+      <w:r>
+        <w:rPr>
+          <w:rFonts w:ascii="Consolas" w:eastAsia="Times New Roman" w:hAnsi="Consolas" w:cs="Times New Roman"/>
+          <w:color w:val="D4D4D4"/>
+          <w:sz w:val="21"/>
+          <w:szCs w:val="21"/>
+          <w:lang w:val="en-US" w:bidi="si-LK"/>
+        </w:rPr>
+        <w:t xml:space="preserve">        </w:t>
+      </w:r>
+      <w:r>
+        <w:rPr>
+          <w:rFonts w:ascii="Consolas" w:eastAsia="Times New Roman" w:hAnsi="Consolas" w:cs="Times New Roman"/>
+          <w:color w:val="6A9955"/>
+          <w:sz w:val="21"/>
+          <w:szCs w:val="21"/>
+          <w:lang w:val="en-US" w:bidi="si-LK"/>
+        </w:rPr>
+        <w:t>// Validate the form inputs</w:t>
+      </w:r>
+    </w:p>
+    <w:p>
+      <w:pPr>
+        <w:shd w:val="clear" w:color="auto" w:fill="1F1F1F"/>
+        <w:spacing w:before="0" w:line="285" w:lineRule="atLeast"/>
+        <w:rPr>
+          <w:rFonts w:ascii="Consolas" w:eastAsia="Times New Roman" w:hAnsi="Consolas" w:cs="Times New Roman"/>
+          <w:color w:val="CCCCCC"/>
+          <w:sz w:val="21"/>
+          <w:szCs w:val="21"/>
+          <w:lang w:val="en-US" w:bidi="si-LK"/>
+        </w:rPr>
+      </w:pPr>
+      <w:r>
+        <w:rPr>
+          <w:rFonts w:ascii="Consolas" w:eastAsia="Times New Roman" w:hAnsi="Consolas" w:cs="Times New Roman"/>
+          <w:color w:val="D4D4D4"/>
+          <w:sz w:val="21"/>
+          <w:szCs w:val="21"/>
+          <w:lang w:val="en-US" w:bidi="si-LK"/>
+        </w:rPr>
+        <w:t xml:space="preserve">        </w:t>
+      </w:r>
+      <w:r>
+        <w:rPr>
+          <w:rFonts w:ascii="Consolas" w:eastAsia="Times New Roman" w:hAnsi="Consolas" w:cs="Times New Roman"/>
+          <w:color w:val="9CDCFE"/>
+          <w:sz w:val="21"/>
+          <w:szCs w:val="21"/>
+          <w:lang w:val="en-US" w:bidi="si-LK"/>
+        </w:rPr>
+        <w:t>$request</w:t>
+      </w:r>
+      <w:r>
+        <w:rPr>
+          <w:rFonts w:ascii="Consolas" w:eastAsia="Times New Roman" w:hAnsi="Consolas" w:cs="Times New Roman"/>
+          <w:color w:val="D4D4D4"/>
+          <w:sz w:val="21"/>
+          <w:szCs w:val="21"/>
+          <w:lang w:val="en-US" w:bidi="si-LK"/>
+        </w:rPr>
+        <w:t>-&gt;</w:t>
+      </w:r>
+      <w:r>
+        <w:rPr>
+          <w:rFonts w:ascii="Consolas" w:eastAsia="Times New Roman" w:hAnsi="Consolas" w:cs="Times New Roman"/>
+          <w:color w:val="DCDCAA"/>
+          <w:sz w:val="21"/>
+          <w:szCs w:val="21"/>
+          <w:lang w:val="en-US" w:bidi="si-LK"/>
+        </w:rPr>
+        <w:t>validate</w:t>
+      </w:r>
+      <w:r>
+        <w:rPr>
+          <w:rFonts w:ascii="Consolas" w:eastAsia="Times New Roman" w:hAnsi="Consolas" w:cs="Times New Roman"/>
+          <w:color w:val="D4D4D4"/>
+          <w:sz w:val="21"/>
+          <w:szCs w:val="21"/>
+          <w:lang w:val="en-US" w:bidi="si-LK"/>
+        </w:rPr>
+        <w:t>([</w:t>
+      </w:r>
+    </w:p>
+    <w:p>
+      <w:pPr>
+        <w:shd w:val="clear" w:color="auto" w:fill="1F1F1F"/>
+        <w:spacing w:before="0" w:line="285" w:lineRule="atLeast"/>
+        <w:rPr>
+          <w:rFonts w:ascii="Consolas" w:eastAsia="Times New Roman" w:hAnsi="Consolas" w:cs="Times New Roman"/>
+          <w:color w:val="CCCCCC"/>
+          <w:sz w:val="21"/>
+          <w:szCs w:val="21"/>
+          <w:lang w:val="en-US" w:bidi="si-LK"/>
+        </w:rPr>
+      </w:pPr>
+      <w:r>
+        <w:rPr>
+          <w:rFonts w:ascii="Consolas" w:eastAsia="Times New Roman" w:hAnsi="Consolas" w:cs="Times New Roman"/>
+          <w:color w:val="D4D4D4"/>
+          <w:sz w:val="21"/>
+          <w:szCs w:val="21"/>
+          <w:lang w:val="en-US" w:bidi="si-LK"/>
+        </w:rPr>
+        <w:t xml:space="preserve">            </w:t>
+      </w:r>
+      <w:r>
+        <w:rPr>
+          <w:rFonts w:ascii="Consolas" w:eastAsia="Times New Roman" w:hAnsi="Consolas" w:cs="Times New Roman"/>
+          <w:color w:val="CE9178"/>
+          <w:sz w:val="21"/>
+          <w:szCs w:val="21"/>
+          <w:lang w:val="en-US" w:bidi="si-LK"/>
+        </w:rPr>
+        <w:t>'recipients'</w:t>
+      </w:r>
+      <w:r>
+        <w:rPr>
+          <w:rFonts w:ascii="Consolas" w:eastAsia="Times New Roman" w:hAnsi="Consolas" w:cs="Times New Roman"/>
+          <w:color w:val="D4D4D4"/>
+          <w:sz w:val="21"/>
+          <w:szCs w:val="21"/>
+          <w:lang w:val="en-US" w:bidi="si-LK"/>
+        </w:rPr>
+        <w:t xml:space="preserve"> =&gt; </w:t>
+      </w:r>
+      <w:r>
+        <w:rPr>
+          <w:rFonts w:ascii="Consolas" w:eastAsia="Times New Roman" w:hAnsi="Consolas" w:cs="Times New Roman"/>
+          <w:color w:val="CE9178"/>
+          <w:sz w:val="21"/>
+          <w:szCs w:val="21"/>
+          <w:lang w:val="en-US" w:bidi="si-LK"/>
+        </w:rPr>
+        <w:t>'required'</w:t>
+      </w:r>
+      <w:r>
+        <w:rPr>
+          <w:rFonts w:ascii="Consolas" w:eastAsia="Times New Roman" w:hAnsi="Consolas" w:cs="Times New Roman"/>
+          <w:color w:val="D4D4D4"/>
+          <w:sz w:val="21"/>
+          <w:szCs w:val="21"/>
+          <w:lang w:val="en-US" w:bidi="si-LK"/>
+        </w:rPr>
+        <w:t>,</w:t>
+      </w:r>
+    </w:p>
+    <w:p>
+      <w:pPr>
+        <w:shd w:val="clear" w:color="auto" w:fill="1F1F1F"/>
+        <w:spacing w:before="0" w:line="285" w:lineRule="atLeast"/>
+        <w:rPr>
+          <w:rFonts w:ascii="Consolas" w:eastAsia="Times New Roman" w:hAnsi="Consolas" w:cs="Times New Roman"/>
+          <w:color w:val="CCCCCC"/>
+          <w:sz w:val="21"/>
+          <w:szCs w:val="21"/>
+          <w:lang w:val="en-US" w:bidi="si-LK"/>
+        </w:rPr>
+      </w:pPr>
+      <w:r>
+        <w:rPr>
+          <w:rFonts w:ascii="Consolas" w:eastAsia="Times New Roman" w:hAnsi="Consolas" w:cs="Times New Roman"/>
+          <w:color w:val="D4D4D4"/>
+          <w:sz w:val="21"/>
+          <w:szCs w:val="21"/>
+          <w:lang w:val="en-US" w:bidi="si-LK"/>
+        </w:rPr>
+        <w:t xml:space="preserve">            </w:t>
+      </w:r>
+      <w:r>
+        <w:rPr>
+          <w:rFonts w:ascii="Consolas" w:eastAsia="Times New Roman" w:hAnsi="Consolas" w:cs="Times New Roman"/>
+          <w:color w:val="CE9178"/>
+          <w:sz w:val="21"/>
+          <w:szCs w:val="21"/>
+          <w:lang w:val="en-US" w:bidi="si-LK"/>
+        </w:rPr>
+        <w:t>'subject'</w:t>
+      </w:r>
+      <w:r>
+        <w:rPr>
+          <w:rFonts w:ascii="Consolas" w:eastAsia="Times New Roman" w:hAnsi="Consolas" w:cs="Times New Roman"/>
+          <w:color w:val="D4D4D4"/>
+          <w:sz w:val="21"/>
+          <w:szCs w:val="21"/>
+          <w:lang w:val="en-US" w:bidi="si-LK"/>
+        </w:rPr>
+        <w:t xml:space="preserve"> =&gt; </w:t>
+      </w:r>
+      <w:r>
+        <w:rPr>
+          <w:rFonts w:ascii="Consolas" w:eastAsia="Times New Roman" w:hAnsi="Consolas" w:cs="Times New Roman"/>
+          <w:color w:val="CE9178"/>
+          <w:sz w:val="21"/>
+          <w:szCs w:val="21"/>
+          <w:lang w:val="en-US" w:bidi="si-LK"/>
+        </w:rPr>
+        <w:t>'required'</w:t>
+      </w:r>
+      <w:r>
+        <w:rPr>
+          <w:rFonts w:ascii="Consolas" w:eastAsia="Times New Roman" w:hAnsi="Consolas" w:cs="Times New Roman"/>
+          <w:color w:val="D4D4D4"/>
+          <w:sz w:val="21"/>
+          <w:szCs w:val="21"/>
+          <w:lang w:val="en-US" w:bidi="si-LK"/>
+        </w:rPr>
+        <w:t>,</w:t>
+      </w:r>
+    </w:p>
+    <w:p>
+      <w:pPr>
+        <w:shd w:val="clear" w:color="auto" w:fill="1F1F1F"/>
+        <w:spacing w:before="0" w:line="285" w:lineRule="atLeast"/>
+        <w:rPr>
+          <w:rFonts w:ascii="Consolas" w:eastAsia="Times New Roman" w:hAnsi="Consolas" w:cs="Times New Roman"/>
+          <w:color w:val="CCCCCC"/>
+          <w:sz w:val="21"/>
+          <w:szCs w:val="21"/>
+          <w:lang w:val="en-US" w:bidi="si-LK"/>
+        </w:rPr>
+      </w:pPr>
+      <w:r>
+        <w:rPr>
+          <w:rFonts w:ascii="Consolas" w:eastAsia="Times New Roman" w:hAnsi="Consolas" w:cs="Times New Roman"/>
+          <w:color w:val="D4D4D4"/>
+          <w:sz w:val="21"/>
+          <w:szCs w:val="21"/>
+          <w:lang w:val="en-US" w:bidi="si-LK"/>
+        </w:rPr>
+        <w:t xml:space="preserve">            </w:t>
+      </w:r>
+      <w:r>
+        <w:rPr>
+          <w:rFonts w:ascii="Consolas" w:eastAsia="Times New Roman" w:hAnsi="Consolas" w:cs="Times New Roman"/>
+          <w:color w:val="CE9178"/>
+          <w:sz w:val="21"/>
+          <w:szCs w:val="21"/>
+          <w:lang w:val="en-US" w:bidi="si-LK"/>
+        </w:rPr>
+        <w:t>'message'</w:t>
+      </w:r>
+      <w:r>
+        <w:rPr>
+          <w:rFonts w:ascii="Consolas" w:eastAsia="Times New Roman" w:hAnsi="Consolas" w:cs="Times New Roman"/>
+          <w:color w:val="D4D4D4"/>
+          <w:sz w:val="21"/>
+          <w:szCs w:val="21"/>
+          <w:lang w:val="en-US" w:bidi="si-LK"/>
+        </w:rPr>
+        <w:t xml:space="preserve"> =&gt; </w:t>
+      </w:r>
+      <w:r>
+        <w:rPr>
+          <w:rFonts w:ascii="Consolas" w:eastAsia="Times New Roman" w:hAnsi="Consolas" w:cs="Times New Roman"/>
+          <w:color w:val="CE9178"/>
+          <w:sz w:val="21"/>
+          <w:szCs w:val="21"/>
+          <w:lang w:val="en-US" w:bidi="si-LK"/>
+        </w:rPr>
+        <w:t>'required'</w:t>
+      </w:r>
+      <w:r>
+        <w:rPr>
+          <w:rFonts w:ascii="Consolas" w:eastAsia="Times New Roman" w:hAnsi="Consolas" w:cs="Times New Roman"/>
+          <w:color w:val="D4D4D4"/>
+          <w:sz w:val="21"/>
+          <w:szCs w:val="21"/>
+          <w:lang w:val="en-US" w:bidi="si-LK"/>
+        </w:rPr>
+        <w:t>,</w:t>
+      </w:r>
+    </w:p>
+    <w:p>
+      <w:pPr>
+        <w:shd w:val="clear" w:color="auto" w:fill="1F1F1F"/>
+        <w:spacing w:before="0" w:line="285" w:lineRule="atLeast"/>
+        <w:rPr>
+          <w:rFonts w:ascii="Consolas" w:eastAsia="Times New Roman" w:hAnsi="Consolas" w:cs="Times New Roman"/>
+          <w:color w:val="CCCCCC"/>
+          <w:sz w:val="21"/>
+          <w:szCs w:val="21"/>
+          <w:lang w:val="en-US" w:bidi="si-LK"/>
+        </w:rPr>
+      </w:pPr>
+      <w:r>
+        <w:rPr>
+          <w:rFonts w:ascii="Consolas" w:eastAsia="Times New Roman" w:hAnsi="Consolas" w:cs="Times New Roman"/>
+          <w:color w:val="D4D4D4"/>
+          <w:sz w:val="21"/>
+          <w:szCs w:val="21"/>
+          <w:lang w:val="en-US" w:bidi="si-LK"/>
+        </w:rPr>
+        <w:t>        ]);</w:t>
+      </w:r>
+    </w:p>
+    <w:p>
+      <w:pPr>
+        <w:shd w:val="clear" w:color="auto" w:fill="1F1F1F"/>
+        <w:spacing w:before="0" w:line="285" w:lineRule="atLeast"/>
+        <w:rPr>
+          <w:rFonts w:ascii="Consolas" w:eastAsia="Times New Roman" w:hAnsi="Consolas" w:cs="Times New Roman"/>
+          <w:color w:val="CCCCCC"/>
+          <w:sz w:val="21"/>
+          <w:szCs w:val="21"/>
+          <w:lang w:val="en-US" w:bidi="si-LK"/>
+        </w:rPr>
+      </w:pPr>
+    </w:p>
+    <w:p>
+      <w:pPr>
+        <w:shd w:val="clear" w:color="auto" w:fill="1F1F1F"/>
+        <w:spacing w:before="0" w:line="285" w:lineRule="atLeast"/>
+        <w:rPr>
+          <w:rFonts w:ascii="Consolas" w:eastAsia="Times New Roman" w:hAnsi="Consolas" w:cs="Times New Roman"/>
+          <w:color w:val="CCCCCC"/>
+          <w:sz w:val="21"/>
+          <w:szCs w:val="21"/>
+          <w:lang w:val="en-US" w:bidi="si-LK"/>
+        </w:rPr>
+      </w:pPr>
+      <w:r>
+        <w:rPr>
+          <w:rFonts w:ascii="Consolas" w:eastAsia="Times New Roman" w:hAnsi="Consolas" w:cs="Times New Roman"/>
+          <w:color w:val="D4D4D4"/>
+          <w:sz w:val="21"/>
+          <w:szCs w:val="21"/>
+          <w:lang w:val="en-US" w:bidi="si-LK"/>
+        </w:rPr>
+        <w:t xml:space="preserve">        </w:t>
+      </w:r>
+      <w:r>
+        <w:rPr>
+          <w:rFonts w:ascii="Consolas" w:eastAsia="Times New Roman" w:hAnsi="Consolas" w:cs="Times New Roman"/>
+          <w:color w:val="6A9955"/>
+          <w:sz w:val="21"/>
+          <w:szCs w:val="21"/>
+          <w:lang w:val="en-US" w:bidi="si-LK"/>
+        </w:rPr>
+        <w:t>// Split the recipient emails by comma</w:t>
+      </w:r>
+    </w:p>
+    <w:p>
+      <w:pPr>
+        <w:shd w:val="clear" w:color="auto" w:fill="1F1F1F"/>
+        <w:spacing w:before="0" w:line="285" w:lineRule="atLeast"/>
+        <w:rPr>
+          <w:rFonts w:ascii="Consolas" w:eastAsia="Times New Roman" w:hAnsi="Consolas" w:cs="Times New Roman"/>
+          <w:color w:val="CCCCCC"/>
+          <w:sz w:val="21"/>
+          <w:szCs w:val="21"/>
+          <w:lang w:val="en-US" w:bidi="si-LK"/>
+        </w:rPr>
+      </w:pPr>
+      <w:r>
+        <w:rPr>
+          <w:rFonts w:ascii="Consolas" w:eastAsia="Times New Roman" w:hAnsi="Consolas" w:cs="Times New Roman"/>
+          <w:color w:val="D4D4D4"/>
+          <w:sz w:val="21"/>
+          <w:szCs w:val="21"/>
+          <w:lang w:val="en-US" w:bidi="si-LK"/>
+        </w:rPr>
+        <w:t xml:space="preserve">        </w:t>
+      </w:r>
+      <w:r>
+        <w:rPr>
+          <w:rFonts w:ascii="Consolas" w:eastAsia="Times New Roman" w:hAnsi="Consolas" w:cs="Times New Roman"/>
+          <w:color w:val="9CDCFE"/>
+          <w:sz w:val="21"/>
+          <w:szCs w:val="21"/>
+          <w:lang w:val="en-US" w:bidi="si-LK"/>
+        </w:rPr>
+        <w:t>$recipients</w:t>
+      </w:r>
+      <w:r>
+        <w:rPr>
+          <w:rFonts w:ascii="Consolas" w:eastAsia="Times New Roman" w:hAnsi="Consolas" w:cs="Times New Roman"/>
+          <w:color w:val="D4D4D4"/>
+          <w:sz w:val="21"/>
+          <w:szCs w:val="21"/>
+          <w:lang w:val="en-US" w:bidi="si-LK"/>
+        </w:rPr>
+        <w:t xml:space="preserve"> = </w:t>
+      </w:r>
+      <w:r>
+        <w:rPr>
+          <w:rFonts w:ascii="Consolas" w:eastAsia="Times New Roman" w:hAnsi="Consolas" w:cs="Times New Roman"/>
+          <w:color w:val="DCDCAA"/>
+          <w:sz w:val="21"/>
+          <w:szCs w:val="21"/>
+          <w:lang w:val="en-US" w:bidi="si-LK"/>
+        </w:rPr>
+        <w:t>explode</w:t>
+      </w:r>
+      <w:r>
+        <w:rPr>
+          <w:rFonts w:ascii="Consolas" w:eastAsia="Times New Roman" w:hAnsi="Consolas" w:cs="Times New Roman"/>
+          <w:color w:val="D4D4D4"/>
+          <w:sz w:val="21"/>
+          <w:szCs w:val="21"/>
+          <w:lang w:val="en-US" w:bidi="si-LK"/>
+        </w:rPr>
+        <w:t>(</w:t>
+      </w:r>
+      <w:r>
+        <w:rPr>
+          <w:rFonts w:ascii="Consolas" w:eastAsia="Times New Roman" w:hAnsi="Consolas" w:cs="Times New Roman"/>
+          <w:color w:val="CE9178"/>
+          <w:sz w:val="21"/>
+          <w:szCs w:val="21"/>
+          <w:lang w:val="en-US" w:bidi="si-LK"/>
+        </w:rPr>
+        <w:t>','</w:t>
+      </w:r>
+      <w:r>
+        <w:rPr>
+          <w:rFonts w:ascii="Consolas" w:eastAsia="Times New Roman" w:hAnsi="Consolas" w:cs="Times New Roman"/>
+          <w:color w:val="D4D4D4"/>
+          <w:sz w:val="21"/>
+          <w:szCs w:val="21"/>
+          <w:lang w:val="en-US" w:bidi="si-LK"/>
+        </w:rPr>
+        <w:t xml:space="preserve">, </w:t>
+      </w:r>
+      <w:r>
+        <w:rPr>
+          <w:rFonts w:ascii="Consolas" w:eastAsia="Times New Roman" w:hAnsi="Consolas" w:cs="Times New Roman"/>
+          <w:color w:val="9CDCFE"/>
+          <w:sz w:val="21"/>
+          <w:szCs w:val="21"/>
+          <w:lang w:val="en-US" w:bidi="si-LK"/>
+        </w:rPr>
+        <w:t>$request</w:t>
+      </w:r>
+      <w:r>
+        <w:rPr>
+          <w:rFonts w:ascii="Consolas" w:eastAsia="Times New Roman" w:hAnsi="Consolas" w:cs="Times New Roman"/>
+          <w:color w:val="D4D4D4"/>
+          <w:sz w:val="21"/>
+          <w:szCs w:val="21"/>
+          <w:lang w:val="en-US" w:bidi="si-LK"/>
+        </w:rPr>
+        <w:t>-&gt;</w:t>
+      </w:r>
+      <w:r>
+        <w:rPr>
+          <w:rFonts w:ascii="Consolas" w:eastAsia="Times New Roman" w:hAnsi="Consolas" w:cs="Times New Roman"/>
+          <w:color w:val="DCDCAA"/>
+          <w:sz w:val="21"/>
+          <w:szCs w:val="21"/>
+          <w:lang w:val="en-US" w:bidi="si-LK"/>
+        </w:rPr>
+        <w:t>input</w:t>
+      </w:r>
+      <w:r>
+        <w:rPr>
+          <w:rFonts w:ascii="Consolas" w:eastAsia="Times New Roman" w:hAnsi="Consolas" w:cs="Times New Roman"/>
+          <w:color w:val="D4D4D4"/>
+          <w:sz w:val="21"/>
+          <w:szCs w:val="21"/>
+          <w:lang w:val="en-US" w:bidi="si-LK"/>
+        </w:rPr>
+        <w:t>(</w:t>
+      </w:r>
+      <w:r>
+        <w:rPr>
+          <w:rFonts w:ascii="Consolas" w:eastAsia="Times New Roman" w:hAnsi="Consolas" w:cs="Times New Roman"/>
+          <w:color w:val="CE9178"/>
+          <w:sz w:val="21"/>
+          <w:szCs w:val="21"/>
+          <w:lang w:val="en-US" w:bidi="si-LK"/>
+        </w:rPr>
+        <w:t>'recipients'</w:t>
+      </w:r>
+      <w:r>
+        <w:rPr>
+          <w:rFonts w:ascii="Consolas" w:eastAsia="Times New Roman" w:hAnsi="Consolas" w:cs="Times New Roman"/>
+          <w:color w:val="D4D4D4"/>
+          <w:sz w:val="21"/>
+          <w:szCs w:val="21"/>
+          <w:lang w:val="en-US" w:bidi="si-LK"/>
+        </w:rPr>
+        <w:t>));</w:t>
+      </w:r>
+    </w:p>
+    <w:p>
+      <w:pPr>
+        <w:shd w:val="clear" w:color="auto" w:fill="1F1F1F"/>
+        <w:spacing w:before="0" w:line="285" w:lineRule="atLeast"/>
+        <w:rPr>
+          <w:rFonts w:ascii="Consolas" w:eastAsia="Times New Roman" w:hAnsi="Consolas" w:cs="Times New Roman"/>
+          <w:color w:val="CCCCCC"/>
+          <w:sz w:val="21"/>
+          <w:szCs w:val="21"/>
+          <w:lang w:val="en-US" w:bidi="si-LK"/>
+        </w:rPr>
+      </w:pPr>
+    </w:p>
+    <w:p>
+      <w:pPr>
+        <w:shd w:val="clear" w:color="auto" w:fill="1F1F1F"/>
+        <w:spacing w:before="0" w:line="285" w:lineRule="atLeast"/>
+        <w:rPr>
+          <w:rFonts w:ascii="Consolas" w:eastAsia="Times New Roman" w:hAnsi="Consolas" w:cs="Times New Roman"/>
+          <w:color w:val="CCCCCC"/>
+          <w:sz w:val="21"/>
+          <w:szCs w:val="21"/>
+          <w:lang w:val="en-US" w:bidi="si-LK"/>
+        </w:rPr>
+      </w:pPr>
+      <w:r>
+        <w:rPr>
+          <w:rFonts w:ascii="Consolas" w:eastAsia="Times New Roman" w:hAnsi="Consolas" w:cs="Times New Roman"/>
+          <w:color w:val="D4D4D4"/>
+          <w:sz w:val="21"/>
+          <w:szCs w:val="21"/>
+          <w:lang w:val="en-US" w:bidi="si-LK"/>
+        </w:rPr>
+        <w:t xml:space="preserve">        </w:t>
+      </w:r>
+      <w:r>
+        <w:rPr>
+          <w:rFonts w:ascii="Consolas" w:eastAsia="Times New Roman" w:hAnsi="Consolas" w:cs="Times New Roman"/>
+          <w:color w:val="6A9955"/>
+          <w:sz w:val="21"/>
+          <w:szCs w:val="21"/>
+          <w:lang w:val="en-US" w:bidi="si-LK"/>
+        </w:rPr>
+        <w:t>// Loop through each recipient and send the email</w:t>
+      </w:r>
+    </w:p>
+    <w:p>
+      <w:pPr>
+        <w:shd w:val="clear" w:color="auto" w:fill="1F1F1F"/>
+        <w:spacing w:before="0" w:line="285" w:lineRule="atLeast"/>
+        <w:rPr>
+          <w:rFonts w:ascii="Consolas" w:eastAsia="Times New Roman" w:hAnsi="Consolas" w:cs="Times New Roman"/>
+          <w:color w:val="CCCCCC"/>
+          <w:sz w:val="21"/>
+          <w:szCs w:val="21"/>
+          <w:lang w:val="en-US" w:bidi="si-LK"/>
+        </w:rPr>
+      </w:pPr>
+      <w:r>
+        <w:rPr>
+          <w:rFonts w:ascii="Consolas" w:eastAsia="Times New Roman" w:hAnsi="Consolas" w:cs="Times New Roman"/>
+          <w:color w:val="D4D4D4"/>
+          <w:sz w:val="21"/>
+          <w:szCs w:val="21"/>
+          <w:lang w:val="en-US" w:bidi="si-LK"/>
+        </w:rPr>
+        <w:t xml:space="preserve">        </w:t>
+      </w:r>
+      <w:r>
+        <w:rPr>
+          <w:rFonts w:ascii="Consolas" w:eastAsia="Times New Roman" w:hAnsi="Consolas" w:cs="Times New Roman"/>
+          <w:color w:val="C586C0"/>
+          <w:sz w:val="21"/>
+          <w:szCs w:val="21"/>
+          <w:lang w:val="en-US" w:bidi="si-LK"/>
+        </w:rPr>
+        <w:t>foreach</w:t>
+      </w:r>
+      <w:r>
+        <w:rPr>
+          <w:rFonts w:ascii="Consolas" w:eastAsia="Times New Roman" w:hAnsi="Consolas" w:cs="Times New Roman"/>
+          <w:color w:val="D4D4D4"/>
+          <w:sz w:val="21"/>
+          <w:szCs w:val="21"/>
+          <w:lang w:val="en-US" w:bidi="si-LK"/>
+        </w:rPr>
+        <w:t xml:space="preserve"> (</w:t>
+      </w:r>
+      <w:r>
+        <w:rPr>
+          <w:rFonts w:ascii="Consolas" w:eastAsia="Times New Roman" w:hAnsi="Consolas" w:cs="Times New Roman"/>
+          <w:color w:val="9CDCFE"/>
+          <w:sz w:val="21"/>
+          <w:szCs w:val="21"/>
+          <w:lang w:val="en-US" w:bidi="si-LK"/>
+        </w:rPr>
+        <w:t>$recipients</w:t>
+      </w:r>
+      <w:r>
+        <w:rPr>
+          <w:rFonts w:ascii="Consolas" w:eastAsia="Times New Roman" w:hAnsi="Consolas" w:cs="Times New Roman"/>
+          <w:color w:val="D4D4D4"/>
+          <w:sz w:val="21"/>
+          <w:szCs w:val="21"/>
+          <w:lang w:val="en-US" w:bidi="si-LK"/>
+        </w:rPr>
+        <w:t xml:space="preserve"> as </w:t>
+      </w:r>
+      <w:r>
+        <w:rPr>
+          <w:rFonts w:ascii="Consolas" w:eastAsia="Times New Roman" w:hAnsi="Consolas" w:cs="Times New Roman"/>
+          <w:color w:val="9CDCFE"/>
+          <w:sz w:val="21"/>
+          <w:szCs w:val="21"/>
+          <w:lang w:val="en-US" w:bidi="si-LK"/>
+        </w:rPr>
+        <w:t>$recipient</w:t>
+      </w:r>
+      <w:r>
+        <w:rPr>
+          <w:rFonts w:ascii="Consolas" w:eastAsia="Times New Roman" w:hAnsi="Consolas" w:cs="Times New Roman"/>
+          <w:color w:val="D4D4D4"/>
+          <w:sz w:val="21"/>
+          <w:szCs w:val="21"/>
+          <w:lang w:val="en-US" w:bidi="si-LK"/>
+        </w:rPr>
+        <w:t>) {</w:t>
+      </w:r>
+    </w:p>
+    <w:p>
+      <w:pPr>
+        <w:shd w:val="clear" w:color="auto" w:fill="1F1F1F"/>
+        <w:spacing w:before="0" w:line="285" w:lineRule="atLeast"/>
+        <w:rPr>
+          <w:rFonts w:ascii="Consolas" w:eastAsia="Times New Roman" w:hAnsi="Consolas" w:cs="Times New Roman"/>
+          <w:color w:val="CCCCCC"/>
+          <w:sz w:val="21"/>
+          <w:szCs w:val="21"/>
+          <w:lang w:val="en-US" w:bidi="si-LK"/>
+        </w:rPr>
+      </w:pPr>
+      <w:r>
+        <w:rPr>
+          <w:rFonts w:ascii="Consolas" w:eastAsia="Times New Roman" w:hAnsi="Consolas" w:cs="Times New Roman"/>
+          <w:color w:val="D4D4D4"/>
+          <w:sz w:val="21"/>
+          <w:szCs w:val="21"/>
+          <w:lang w:val="en-US" w:bidi="si-LK"/>
+        </w:rPr>
+        <w:t xml:space="preserve">            </w:t>
+      </w:r>
+      <w:r>
+        <w:rPr>
+          <w:rFonts w:ascii="Consolas" w:eastAsia="Times New Roman" w:hAnsi="Consolas" w:cs="Times New Roman"/>
+          <w:color w:val="C586C0"/>
+          <w:sz w:val="21"/>
+          <w:szCs w:val="21"/>
+          <w:lang w:val="en-US" w:bidi="si-LK"/>
+        </w:rPr>
+        <w:t>try</w:t>
+      </w:r>
+      <w:r>
+        <w:rPr>
+          <w:rFonts w:ascii="Consolas" w:eastAsia="Times New Roman" w:hAnsi="Consolas" w:cs="Times New Roman"/>
+          <w:color w:val="D4D4D4"/>
+          <w:sz w:val="21"/>
+          <w:szCs w:val="21"/>
+          <w:lang w:val="en-US" w:bidi="si-LK"/>
+        </w:rPr>
+        <w:t xml:space="preserve"> {</w:t>
+      </w:r>
+    </w:p>
+    <w:p>
+      <w:pPr>
+        <w:shd w:val="clear" w:color="auto" w:fill="1F1F1F"/>
+        <w:spacing w:before="0" w:line="285" w:lineRule="atLeast"/>
+        <w:rPr>
+          <w:rFonts w:ascii="Consolas" w:eastAsia="Times New Roman" w:hAnsi="Consolas" w:cs="Times New Roman"/>
+          <w:color w:val="CCCCCC"/>
+          <w:sz w:val="21"/>
+          <w:szCs w:val="21"/>
+          <w:lang w:val="en-US" w:bidi="si-LK"/>
+        </w:rPr>
+      </w:pPr>
+      <w:r>
+        <w:rPr>
+          <w:rFonts w:ascii="Consolas" w:eastAsia="Times New Roman" w:hAnsi="Consolas" w:cs="Times New Roman"/>
+          <w:color w:val="D4D4D4"/>
+          <w:sz w:val="21"/>
+          <w:szCs w:val="21"/>
+          <w:lang w:val="en-US" w:bidi="si-LK"/>
+        </w:rPr>
+        <w:t xml:space="preserve">                </w:t>
+      </w:r>
+      <w:r>
+        <w:rPr>
+          <w:rFonts w:ascii="Consolas" w:eastAsia="Times New Roman" w:hAnsi="Consolas" w:cs="Times New Roman"/>
+          <w:color w:val="6A9955"/>
+          <w:sz w:val="21"/>
+          <w:szCs w:val="21"/>
+          <w:lang w:val="en-US" w:bidi="si-LK"/>
+        </w:rPr>
+        <w:t>// Send email</w:t>
+      </w:r>
+    </w:p>
+    <w:p>
+      <w:pPr>
+        <w:shd w:val="clear" w:color="auto" w:fill="1F1F1F"/>
+        <w:spacing w:before="0" w:line="285" w:lineRule="atLeast"/>
+        <w:rPr>
+          <w:rFonts w:ascii="Consolas" w:eastAsia="Times New Roman" w:hAnsi="Consolas" w:cs="Times New Roman"/>
+          <w:color w:val="CCCCCC"/>
+          <w:sz w:val="21"/>
+          <w:szCs w:val="21"/>
+          <w:lang w:val="en-US" w:bidi="si-LK"/>
+        </w:rPr>
+      </w:pPr>
+      <w:r>
+        <w:rPr>
+          <w:rFonts w:ascii="Consolas" w:eastAsia="Times New Roman" w:hAnsi="Consolas" w:cs="Times New Roman"/>
+          <w:color w:val="D4D4D4"/>
+          <w:sz w:val="21"/>
+          <w:szCs w:val="21"/>
+          <w:lang w:val="en-US" w:bidi="si-LK"/>
+        </w:rPr>
+        <w:t xml:space="preserve">                </w:t>
+      </w:r>
+      <w:r>
+        <w:rPr>
+          <w:rFonts w:ascii="Consolas" w:eastAsia="Times New Roman" w:hAnsi="Consolas" w:cs="Times New Roman"/>
+          <w:color w:val="4EC9B0"/>
+          <w:sz w:val="21"/>
+          <w:szCs w:val="21"/>
+          <w:lang w:val="en-US" w:bidi="si-LK"/>
+        </w:rPr>
+        <w:t>Mail</w:t>
+      </w:r>
+      <w:r>
+        <w:rPr>
+          <w:rFonts w:ascii="Consolas" w:eastAsia="Times New Roman" w:hAnsi="Consolas" w:cs="Times New Roman"/>
+          <w:color w:val="D4D4D4"/>
+          <w:sz w:val="21"/>
+          <w:szCs w:val="21"/>
+          <w:lang w:val="en-US" w:bidi="si-LK"/>
+        </w:rPr>
+        <w:t>::</w:t>
+      </w:r>
+      <w:r>
+        <w:rPr>
+          <w:rFonts w:ascii="Consolas" w:eastAsia="Times New Roman" w:hAnsi="Consolas" w:cs="Times New Roman"/>
+          <w:color w:val="DCDCAA"/>
+          <w:sz w:val="21"/>
+          <w:szCs w:val="21"/>
+          <w:lang w:val="en-US" w:bidi="si-LK"/>
+        </w:rPr>
+        <w:t>to</w:t>
+      </w:r>
+      <w:r>
+        <w:rPr>
+          <w:rFonts w:ascii="Consolas" w:eastAsia="Times New Roman" w:hAnsi="Consolas" w:cs="Times New Roman"/>
+          <w:color w:val="D4D4D4"/>
+          <w:sz w:val="21"/>
+          <w:szCs w:val="21"/>
+          <w:lang w:val="en-US" w:bidi="si-LK"/>
+        </w:rPr>
+        <w:t>(</w:t>
+      </w:r>
+      <w:r>
+        <w:rPr>
+          <w:rFonts w:ascii="Consolas" w:eastAsia="Times New Roman" w:hAnsi="Consolas" w:cs="Times New Roman"/>
+          <w:color w:val="DCDCAA"/>
+          <w:sz w:val="21"/>
+          <w:szCs w:val="21"/>
+          <w:lang w:val="en-US" w:bidi="si-LK"/>
+        </w:rPr>
+        <w:t>trim</w:t>
+      </w:r>
+      <w:r>
+        <w:rPr>
+          <w:rFonts w:ascii="Consolas" w:eastAsia="Times New Roman" w:hAnsi="Consolas" w:cs="Times New Roman"/>
+          <w:color w:val="D4D4D4"/>
+          <w:sz w:val="21"/>
+          <w:szCs w:val="21"/>
+          <w:lang w:val="en-US" w:bidi="si-LK"/>
+        </w:rPr>
+        <w:t>(</w:t>
+      </w:r>
+      <w:r>
+        <w:rPr>
+          <w:rFonts w:ascii="Consolas" w:eastAsia="Times New Roman" w:hAnsi="Consolas" w:cs="Times New Roman"/>
+          <w:color w:val="9CDCFE"/>
+          <w:sz w:val="21"/>
+          <w:szCs w:val="21"/>
+          <w:lang w:val="en-US" w:bidi="si-LK"/>
+        </w:rPr>
+        <w:t>$recipient</w:t>
+      </w:r>
+      <w:r>
+        <w:rPr>
+          <w:rFonts w:ascii="Consolas" w:eastAsia="Times New Roman" w:hAnsi="Consolas" w:cs="Times New Roman"/>
+          <w:color w:val="D4D4D4"/>
+          <w:sz w:val="21"/>
+          <w:szCs w:val="21"/>
+          <w:lang w:val="en-US" w:bidi="si-LK"/>
+        </w:rPr>
+        <w:t>))-&gt;</w:t>
+      </w:r>
+      <w:r>
+        <w:rPr>
+          <w:rFonts w:ascii="Consolas" w:eastAsia="Times New Roman" w:hAnsi="Consolas" w:cs="Times New Roman"/>
+          <w:color w:val="DCDCAA"/>
+          <w:sz w:val="21"/>
+          <w:szCs w:val="21"/>
+          <w:lang w:val="en-US" w:bidi="si-LK"/>
+        </w:rPr>
+        <w:t>send</w:t>
+      </w:r>
+      <w:r>
+        <w:rPr>
+          <w:rFonts w:ascii="Consolas" w:eastAsia="Times New Roman" w:hAnsi="Consolas" w:cs="Times New Roman"/>
+          <w:color w:val="D4D4D4"/>
+          <w:sz w:val="21"/>
+          <w:szCs w:val="21"/>
+          <w:lang w:val="en-US" w:bidi="si-LK"/>
+        </w:rPr>
+        <w:t>(</w:t>
+      </w:r>
+      <w:r>
+        <w:rPr>
+          <w:rFonts w:ascii="Consolas" w:eastAsia="Times New Roman" w:hAnsi="Consolas" w:cs="Times New Roman"/>
+          <w:color w:val="569CD6"/>
+          <w:sz w:val="21"/>
+          <w:szCs w:val="21"/>
+          <w:lang w:val="en-US" w:bidi="si-LK"/>
+        </w:rPr>
+        <w:t>new</w:t>
+      </w:r>
+      <w:r>
+        <w:rPr>
+          <w:rFonts w:ascii="Consolas" w:eastAsia="Times New Roman" w:hAnsi="Consolas" w:cs="Times New Roman"/>
+          <w:color w:val="D4D4D4"/>
+          <w:sz w:val="21"/>
+          <w:szCs w:val="21"/>
+          <w:lang w:val="en-US" w:bidi="si-LK"/>
+        </w:rPr>
+        <w:t xml:space="preserve"> </w:t>
+      </w:r>
+      <w:r>
+        <w:rPr>
+          <w:rFonts w:ascii="Consolas" w:eastAsia="Times New Roman" w:hAnsi="Consolas" w:cs="Times New Roman"/>
+          <w:color w:val="4EC9B0"/>
+          <w:sz w:val="21"/>
+          <w:szCs w:val="21"/>
+          <w:lang w:val="en-US" w:bidi="si-LK"/>
+        </w:rPr>
+        <w:t>SendEmail</w:t>
+      </w:r>
+      <w:r>
+        <w:rPr>
+          <w:rFonts w:ascii="Consolas" w:eastAsia="Times New Roman" w:hAnsi="Consolas" w:cs="Times New Roman"/>
+          <w:color w:val="D4D4D4"/>
+          <w:sz w:val="21"/>
+          <w:szCs w:val="21"/>
+          <w:lang w:val="en-US" w:bidi="si-LK"/>
+        </w:rPr>
+        <w:t>(</w:t>
+      </w:r>
+      <w:r>
+        <w:rPr>
+          <w:rFonts w:ascii="Consolas" w:eastAsia="Times New Roman" w:hAnsi="Consolas" w:cs="Times New Roman"/>
+          <w:color w:val="9CDCFE"/>
+          <w:sz w:val="21"/>
+          <w:szCs w:val="21"/>
+          <w:lang w:val="en-US" w:bidi="si-LK"/>
+        </w:rPr>
+        <w:t>$request</w:t>
+      </w:r>
+      <w:r>
+        <w:rPr>
+          <w:rFonts w:ascii="Consolas" w:eastAsia="Times New Roman" w:hAnsi="Consolas" w:cs="Times New Roman"/>
+          <w:color w:val="D4D4D4"/>
+          <w:sz w:val="21"/>
+          <w:szCs w:val="21"/>
+          <w:lang w:val="en-US" w:bidi="si-LK"/>
+        </w:rPr>
+        <w:t>-&gt;</w:t>
+      </w:r>
+      <w:r>
+        <w:rPr>
+          <w:rFonts w:ascii="Consolas" w:eastAsia="Times New Roman" w:hAnsi="Consolas" w:cs="Times New Roman"/>
+          <w:color w:val="DCDCAA"/>
+          <w:sz w:val="21"/>
+          <w:szCs w:val="21"/>
+          <w:lang w:val="en-US" w:bidi="si-LK"/>
+        </w:rPr>
+        <w:t>all</w:t>
+      </w:r>
+      <w:r>
+        <w:rPr>
+          <w:rFonts w:ascii="Consolas" w:eastAsia="Times New Roman" w:hAnsi="Consolas" w:cs="Times New Roman"/>
+          <w:color w:val="D4D4D4"/>
+          <w:sz w:val="21"/>
+          <w:szCs w:val="21"/>
+          <w:lang w:val="en-US" w:bidi="si-LK"/>
+        </w:rPr>
+        <w:t>()));</w:t>
+      </w:r>
+    </w:p>
+    <w:p>
+      <w:pPr>
+        <w:shd w:val="clear" w:color="auto" w:fill="1F1F1F"/>
+        <w:spacing w:before="0" w:line="285" w:lineRule="atLeast"/>
+        <w:rPr>
+          <w:rFonts w:ascii="Consolas" w:eastAsia="Times New Roman" w:hAnsi="Consolas" w:cs="Times New Roman"/>
+          <w:color w:val="CCCCCC"/>
+          <w:sz w:val="21"/>
+          <w:szCs w:val="21"/>
+          <w:lang w:val="en-US" w:bidi="si-LK"/>
+        </w:rPr>
+      </w:pPr>
+    </w:p>
+    <w:p>
+      <w:pPr>
+        <w:shd w:val="clear" w:color="auto" w:fill="1F1F1F"/>
+        <w:spacing w:before="0" w:line="285" w:lineRule="atLeast"/>
+        <w:rPr>
+          <w:rFonts w:ascii="Consolas" w:eastAsia="Times New Roman" w:hAnsi="Consolas" w:cs="Times New Roman"/>
+          <w:color w:val="CCCCCC"/>
+          <w:sz w:val="21"/>
+          <w:szCs w:val="21"/>
+          <w:lang w:val="en-US" w:bidi="si-LK"/>
+        </w:rPr>
+      </w:pPr>
+      <w:r>
+        <w:rPr>
+          <w:rFonts w:ascii="Consolas" w:eastAsia="Times New Roman" w:hAnsi="Consolas" w:cs="Times New Roman"/>
+          <w:color w:val="D4D4D4"/>
+          <w:sz w:val="21"/>
+          <w:szCs w:val="21"/>
+          <w:lang w:val="en-US" w:bidi="si-LK"/>
+        </w:rPr>
+        <w:t xml:space="preserve">                </w:t>
+      </w:r>
+      <w:r>
+        <w:rPr>
+          <w:rFonts w:ascii="Consolas" w:eastAsia="Times New Roman" w:hAnsi="Consolas" w:cs="Times New Roman"/>
+          <w:color w:val="6A9955"/>
+          <w:sz w:val="21"/>
+          <w:szCs w:val="21"/>
+          <w:lang w:val="en-US" w:bidi="si-LK"/>
+        </w:rPr>
+        <w:t>// Store data in the database</w:t>
+      </w:r>
+    </w:p>
+    <w:p>
+      <w:pPr>
+        <w:shd w:val="clear" w:color="auto" w:fill="1F1F1F"/>
+        <w:spacing w:before="0" w:line="285" w:lineRule="atLeast"/>
+        <w:rPr>
+          <w:rFonts w:ascii="Consolas" w:eastAsia="Times New Roman" w:hAnsi="Consolas" w:cs="Times New Roman"/>
+          <w:color w:val="CCCCCC"/>
+          <w:sz w:val="21"/>
+          <w:szCs w:val="21"/>
+          <w:lang w:val="en-US" w:bidi="si-LK"/>
+        </w:rPr>
+      </w:pPr>
+      <w:r>
+        <w:rPr>
+          <w:rFonts w:ascii="Consolas" w:eastAsia="Times New Roman" w:hAnsi="Consolas" w:cs="Times New Roman"/>
+          <w:color w:val="D4D4D4"/>
+          <w:sz w:val="21"/>
+          <w:szCs w:val="21"/>
+          <w:lang w:val="en-US" w:bidi="si-LK"/>
+        </w:rPr>
+        <w:t xml:space="preserve">                </w:t>
+      </w:r>
+      <w:r>
+        <w:rPr>
+          <w:rFonts w:ascii="Consolas" w:eastAsia="Times New Roman" w:hAnsi="Consolas" w:cs="Times New Roman"/>
+          <w:color w:val="4EC9B0"/>
+          <w:sz w:val="21"/>
+          <w:szCs w:val="21"/>
+          <w:lang w:val="en-US" w:bidi="si-LK"/>
+        </w:rPr>
+        <w:t>Email</w:t>
+      </w:r>
+      <w:r>
+        <w:rPr>
+          <w:rFonts w:ascii="Consolas" w:eastAsia="Times New Roman" w:hAnsi="Consolas" w:cs="Times New Roman"/>
+          <w:color w:val="D4D4D4"/>
+          <w:sz w:val="21"/>
+          <w:szCs w:val="21"/>
+          <w:lang w:val="en-US" w:bidi="si-LK"/>
+        </w:rPr>
+        <w:t>::</w:t>
+      </w:r>
+      <w:r>
+        <w:rPr>
+          <w:rFonts w:ascii="Consolas" w:eastAsia="Times New Roman" w:hAnsi="Consolas" w:cs="Times New Roman"/>
+          <w:color w:val="DCDCAA"/>
+          <w:sz w:val="21"/>
+          <w:szCs w:val="21"/>
+          <w:lang w:val="en-US" w:bidi="si-LK"/>
+        </w:rPr>
+        <w:t>create</w:t>
+      </w:r>
+      <w:r>
+        <w:rPr>
+          <w:rFonts w:ascii="Consolas" w:eastAsia="Times New Roman" w:hAnsi="Consolas" w:cs="Times New Roman"/>
+          <w:color w:val="D4D4D4"/>
+          <w:sz w:val="21"/>
+          <w:szCs w:val="21"/>
+          <w:lang w:val="en-US" w:bidi="si-LK"/>
+        </w:rPr>
+        <w:t>([</w:t>
+      </w:r>
+    </w:p>
+    <w:p>
+      <w:pPr>
+        <w:shd w:val="clear" w:color="auto" w:fill="1F1F1F"/>
+        <w:spacing w:before="0" w:line="285" w:lineRule="atLeast"/>
+        <w:rPr>
+          <w:rFonts w:ascii="Consolas" w:eastAsia="Times New Roman" w:hAnsi="Consolas" w:cs="Times New Roman"/>
+          <w:color w:val="CCCCCC"/>
+          <w:sz w:val="21"/>
+          <w:szCs w:val="21"/>
+          <w:lang w:val="en-US" w:bidi="si-LK"/>
+        </w:rPr>
+      </w:pPr>
+      <w:r>
+        <w:rPr>
+          <w:rFonts w:ascii="Consolas" w:eastAsia="Times New Roman" w:hAnsi="Consolas" w:cs="Times New Roman"/>
+          <w:color w:val="D4D4D4"/>
+          <w:sz w:val="21"/>
+          <w:szCs w:val="21"/>
+          <w:lang w:val="en-US" w:bidi="si-LK"/>
+        </w:rPr>
+        <w:t xml:space="preserve">                    </w:t>
+      </w:r>
+      <w:r>
+        <w:rPr>
+          <w:rFonts w:ascii="Consolas" w:eastAsia="Times New Roman" w:hAnsi="Consolas" w:cs="Times New Roman"/>
+          <w:color w:val="CE9178"/>
+          <w:sz w:val="21"/>
+          <w:szCs w:val="21"/>
+          <w:lang w:val="en-US" w:bidi="si-LK"/>
+        </w:rPr>
+        <w:t>'recipient'</w:t>
+      </w:r>
+      <w:r>
+        <w:rPr>
+          <w:rFonts w:ascii="Consolas" w:eastAsia="Times New Roman" w:hAnsi="Consolas" w:cs="Times New Roman"/>
+          <w:color w:val="D4D4D4"/>
+          <w:sz w:val="21"/>
+          <w:szCs w:val="21"/>
+          <w:lang w:val="en-US" w:bidi="si-LK"/>
+        </w:rPr>
+        <w:t xml:space="preserve"> =&gt; </w:t>
+      </w:r>
+      <w:r>
+        <w:rPr>
+          <w:rFonts w:ascii="Consolas" w:eastAsia="Times New Roman" w:hAnsi="Consolas" w:cs="Times New Roman"/>
+          <w:color w:val="DCDCAA"/>
+          <w:sz w:val="21"/>
+          <w:szCs w:val="21"/>
+          <w:lang w:val="en-US" w:bidi="si-LK"/>
+        </w:rPr>
+        <w:t>trim</w:t>
+      </w:r>
+      <w:r>
+        <w:rPr>
+          <w:rFonts w:ascii="Consolas" w:eastAsia="Times New Roman" w:hAnsi="Consolas" w:cs="Times New Roman"/>
+          <w:color w:val="D4D4D4"/>
+          <w:sz w:val="21"/>
+          <w:szCs w:val="21"/>
+          <w:lang w:val="en-US" w:bidi="si-LK"/>
+        </w:rPr>
+        <w:t>(</w:t>
+      </w:r>
+      <w:r>
+        <w:rPr>
+          <w:rFonts w:ascii="Consolas" w:eastAsia="Times New Roman" w:hAnsi="Consolas" w:cs="Times New Roman"/>
+          <w:color w:val="9CDCFE"/>
+          <w:sz w:val="21"/>
+          <w:szCs w:val="21"/>
+          <w:lang w:val="en-US" w:bidi="si-LK"/>
+        </w:rPr>
+        <w:t>$recipient</w:t>
+      </w:r>
+      <w:r>
+        <w:rPr>
+          <w:rFonts w:ascii="Consolas" w:eastAsia="Times New Roman" w:hAnsi="Consolas" w:cs="Times New Roman"/>
+          <w:color w:val="D4D4D4"/>
+          <w:sz w:val="21"/>
+          <w:szCs w:val="21"/>
+          <w:lang w:val="en-US" w:bidi="si-LK"/>
+        </w:rPr>
+        <w:t>),</w:t>
+      </w:r>
+    </w:p>
+    <w:p>
+      <w:pPr>
+        <w:shd w:val="clear" w:color="auto" w:fill="1F1F1F"/>
+        <w:spacing w:before="0" w:line="285" w:lineRule="atLeast"/>
+        <w:rPr>
+          <w:rFonts w:ascii="Consolas" w:eastAsia="Times New Roman" w:hAnsi="Consolas" w:cs="Times New Roman"/>
+          <w:color w:val="CCCCCC"/>
+          <w:sz w:val="21"/>
+          <w:szCs w:val="21"/>
+          <w:lang w:val="en-US" w:bidi="si-LK"/>
+        </w:rPr>
+      </w:pPr>
+      <w:r>
+        <w:rPr>
+          <w:rFonts w:ascii="Consolas" w:eastAsia="Times New Roman" w:hAnsi="Consolas" w:cs="Times New Roman"/>
+          <w:color w:val="D4D4D4"/>
+          <w:sz w:val="21"/>
+          <w:szCs w:val="21"/>
+          <w:lang w:val="en-US" w:bidi="si-LK"/>
+        </w:rPr>
+        <w:t xml:space="preserve">                    </w:t>
+      </w:r>
+      <w:r>
+        <w:rPr>
+          <w:rFonts w:ascii="Consolas" w:eastAsia="Times New Roman" w:hAnsi="Consolas" w:cs="Times New Roman"/>
+          <w:color w:val="CE9178"/>
+          <w:sz w:val="21"/>
+          <w:szCs w:val="21"/>
+          <w:lang w:val="en-US" w:bidi="si-LK"/>
+        </w:rPr>
+        <w:t>'subject'</w:t>
+      </w:r>
+      <w:r>
+        <w:rPr>
+          <w:rFonts w:ascii="Consolas" w:eastAsia="Times New Roman" w:hAnsi="Consolas" w:cs="Times New Roman"/>
+          <w:color w:val="D4D4D4"/>
+          <w:sz w:val="21"/>
+          <w:szCs w:val="21"/>
+          <w:lang w:val="en-US" w:bidi="si-LK"/>
+        </w:rPr>
+        <w:t xml:space="preserve"> =&gt; </w:t>
+      </w:r>
+      <w:r>
+        <w:rPr>
+          <w:rFonts w:ascii="Consolas" w:eastAsia="Times New Roman" w:hAnsi="Consolas" w:cs="Times New Roman"/>
+          <w:color w:val="9CDCFE"/>
+          <w:sz w:val="21"/>
+          <w:szCs w:val="21"/>
+          <w:lang w:val="en-US" w:bidi="si-LK"/>
+        </w:rPr>
+        <w:t>$request</w:t>
+      </w:r>
+      <w:r>
+        <w:rPr>
+          <w:rFonts w:ascii="Consolas" w:eastAsia="Times New Roman" w:hAnsi="Consolas" w:cs="Times New Roman"/>
+          <w:color w:val="D4D4D4"/>
+          <w:sz w:val="21"/>
+          <w:szCs w:val="21"/>
+          <w:lang w:val="en-US" w:bidi="si-LK"/>
+        </w:rPr>
+        <w:t>-&gt;</w:t>
+      </w:r>
+      <w:r>
+        <w:rPr>
+          <w:rFonts w:ascii="Consolas" w:eastAsia="Times New Roman" w:hAnsi="Consolas" w:cs="Times New Roman"/>
+          <w:color w:val="DCDCAA"/>
+          <w:sz w:val="21"/>
+          <w:szCs w:val="21"/>
+          <w:lang w:val="en-US" w:bidi="si-LK"/>
+        </w:rPr>
+        <w:t>input</w:t>
+      </w:r>
+      <w:r>
+        <w:rPr>
+          <w:rFonts w:ascii="Consolas" w:eastAsia="Times New Roman" w:hAnsi="Consolas" w:cs="Times New Roman"/>
+          <w:color w:val="D4D4D4"/>
+          <w:sz w:val="21"/>
+          <w:szCs w:val="21"/>
+          <w:lang w:val="en-US" w:bidi="si-LK"/>
+        </w:rPr>
+        <w:t>(</w:t>
+      </w:r>
+      <w:r>
+        <w:rPr>
+          <w:rFonts w:ascii="Consolas" w:eastAsia="Times New Roman" w:hAnsi="Consolas" w:cs="Times New Roman"/>
+          <w:color w:val="CE9178"/>
+          <w:sz w:val="21"/>
+          <w:szCs w:val="21"/>
+          <w:lang w:val="en-US" w:bidi="si-LK"/>
+        </w:rPr>
+        <w:t>'subject'</w:t>
+      </w:r>
+      <w:r>
+        <w:rPr>
+          <w:rFonts w:ascii="Consolas" w:eastAsia="Times New Roman" w:hAnsi="Consolas" w:cs="Times New Roman"/>
+          <w:color w:val="D4D4D4"/>
+          <w:sz w:val="21"/>
+          <w:szCs w:val="21"/>
+          <w:lang w:val="en-US" w:bidi="si-LK"/>
+        </w:rPr>
+        <w:t>),</w:t>
+      </w:r>
+    </w:p>
+    <w:p>
+      <w:pPr>
+        <w:shd w:val="clear" w:color="auto" w:fill="1F1F1F"/>
+        <w:spacing w:before="0" w:line="285" w:lineRule="atLeast"/>
+        <w:rPr>
+          <w:rFonts w:ascii="Consolas" w:eastAsia="Times New Roman" w:hAnsi="Consolas" w:cs="Times New Roman"/>
+          <w:color w:val="CCCCCC"/>
+          <w:sz w:val="21"/>
+          <w:szCs w:val="21"/>
+          <w:lang w:val="en-US" w:bidi="si-LK"/>
+        </w:rPr>
+      </w:pPr>
+      <w:r>
+        <w:rPr>
+          <w:rFonts w:ascii="Consolas" w:eastAsia="Times New Roman" w:hAnsi="Consolas" w:cs="Times New Roman"/>
+          <w:color w:val="D4D4D4"/>
+          <w:sz w:val="21"/>
+          <w:szCs w:val="21"/>
+          <w:lang w:val="en-US" w:bidi="si-LK"/>
+        </w:rPr>
+        <w:t xml:space="preserve">                    </w:t>
+      </w:r>
+      <w:r>
+        <w:rPr>
+          <w:rFonts w:ascii="Consolas" w:eastAsia="Times New Roman" w:hAnsi="Consolas" w:cs="Times New Roman"/>
+          <w:color w:val="CE9178"/>
+          <w:sz w:val="21"/>
+          <w:szCs w:val="21"/>
+          <w:lang w:val="en-US" w:bidi="si-LK"/>
+        </w:rPr>
+        <w:t>'message'</w:t>
+      </w:r>
+      <w:r>
+        <w:rPr>
+          <w:rFonts w:ascii="Consolas" w:eastAsia="Times New Roman" w:hAnsi="Consolas" w:cs="Times New Roman"/>
+          <w:color w:val="D4D4D4"/>
+          <w:sz w:val="21"/>
+          <w:szCs w:val="21"/>
+          <w:lang w:val="en-US" w:bidi="si-LK"/>
+        </w:rPr>
+        <w:t xml:space="preserve"> =&gt; </w:t>
+      </w:r>
+      <w:r>
+        <w:rPr>
+          <w:rFonts w:ascii="Consolas" w:eastAsia="Times New Roman" w:hAnsi="Consolas" w:cs="Times New Roman"/>
+          <w:color w:val="9CDCFE"/>
+          <w:sz w:val="21"/>
+          <w:szCs w:val="21"/>
+          <w:lang w:val="en-US" w:bidi="si-LK"/>
+        </w:rPr>
+        <w:t>$request</w:t>
+      </w:r>
+      <w:r>
+        <w:rPr>
+          <w:rFonts w:ascii="Consolas" w:eastAsia="Times New Roman" w:hAnsi="Consolas" w:cs="Times New Roman"/>
+          <w:color w:val="D4D4D4"/>
+          <w:sz w:val="21"/>
+          <w:szCs w:val="21"/>
+          <w:lang w:val="en-US" w:bidi="si-LK"/>
+        </w:rPr>
+        <w:t>-&gt;</w:t>
+      </w:r>
+      <w:r>
+        <w:rPr>
+          <w:rFonts w:ascii="Consolas" w:eastAsia="Times New Roman" w:hAnsi="Consolas" w:cs="Times New Roman"/>
+          <w:color w:val="DCDCAA"/>
+          <w:sz w:val="21"/>
+          <w:szCs w:val="21"/>
+          <w:lang w:val="en-US" w:bidi="si-LK"/>
+        </w:rPr>
+        <w:t>input</w:t>
+      </w:r>
+      <w:r>
+        <w:rPr>
+          <w:rFonts w:ascii="Consolas" w:eastAsia="Times New Roman" w:hAnsi="Consolas" w:cs="Times New Roman"/>
+          <w:color w:val="D4D4D4"/>
+          <w:sz w:val="21"/>
+          <w:szCs w:val="21"/>
+          <w:lang w:val="en-US" w:bidi="si-LK"/>
+        </w:rPr>
+        <w:t>(</w:t>
+      </w:r>
+      <w:r>
+        <w:rPr>
+          <w:rFonts w:ascii="Consolas" w:eastAsia="Times New Roman" w:hAnsi="Consolas" w:cs="Times New Roman"/>
+          <w:color w:val="CE9178"/>
+          <w:sz w:val="21"/>
+          <w:szCs w:val="21"/>
+          <w:lang w:val="en-US" w:bidi="si-LK"/>
+        </w:rPr>
+        <w:t>'message'</w:t>
+      </w:r>
+      <w:r>
+        <w:rPr>
+          <w:rFonts w:ascii="Consolas" w:eastAsia="Times New Roman" w:hAnsi="Consolas" w:cs="Times New Roman"/>
+          <w:color w:val="D4D4D4"/>
+          <w:sz w:val="21"/>
+          <w:szCs w:val="21"/>
+          <w:lang w:val="en-US" w:bidi="si-LK"/>
+        </w:rPr>
+        <w:t>),</w:t>
+      </w:r>
+    </w:p>
+    <w:p>
+      <w:pPr>
+        <w:shd w:val="clear" w:color="auto" w:fill="1F1F1F"/>
+        <w:spacing w:before="0" w:line="285" w:lineRule="atLeast"/>
+        <w:rPr>
+          <w:rFonts w:ascii="Consolas" w:eastAsia="Times New Roman" w:hAnsi="Consolas" w:cs="Times New Roman"/>
+          <w:color w:val="CCCCCC"/>
+          <w:sz w:val="21"/>
+          <w:szCs w:val="21"/>
+          <w:lang w:val="en-US" w:bidi="si-LK"/>
+        </w:rPr>
+      </w:pPr>
+      <w:r>
+        <w:rPr>
+          <w:rFonts w:ascii="Consolas" w:eastAsia="Times New Roman" w:hAnsi="Consolas" w:cs="Times New Roman"/>
+          <w:color w:val="D4D4D4"/>
+          <w:sz w:val="21"/>
+          <w:szCs w:val="21"/>
+          <w:lang w:val="en-US" w:bidi="si-LK"/>
+        </w:rPr>
+        <w:t xml:space="preserve">                    </w:t>
+      </w:r>
+      <w:r>
+        <w:rPr>
+          <w:rFonts w:ascii="Consolas" w:eastAsia="Times New Roman" w:hAnsi="Consolas" w:cs="Times New Roman"/>
+          <w:color w:val="CE9178"/>
+          <w:sz w:val="21"/>
+          <w:szCs w:val="21"/>
+          <w:lang w:val="en-US" w:bidi="si-LK"/>
+        </w:rPr>
+        <w:t>'status'</w:t>
+      </w:r>
+      <w:r>
+        <w:rPr>
+          <w:rFonts w:ascii="Consolas" w:eastAsia="Times New Roman" w:hAnsi="Consolas" w:cs="Times New Roman"/>
+          <w:color w:val="D4D4D4"/>
+          <w:sz w:val="21"/>
+          <w:szCs w:val="21"/>
+          <w:lang w:val="en-US" w:bidi="si-LK"/>
+        </w:rPr>
+        <w:t xml:space="preserve"> =&gt; </w:t>
+      </w:r>
+      <w:r>
+        <w:rPr>
+          <w:rFonts w:ascii="Consolas" w:eastAsia="Times New Roman" w:hAnsi="Consolas" w:cs="Times New Roman"/>
+          <w:color w:val="CE9178"/>
+          <w:sz w:val="21"/>
+          <w:szCs w:val="21"/>
+          <w:lang w:val="en-US" w:bidi="si-LK"/>
+        </w:rPr>
+        <w:t>'sent'</w:t>
+      </w:r>
+      <w:r>
+        <w:rPr>
+          <w:rFonts w:ascii="Consolas" w:eastAsia="Times New Roman" w:hAnsi="Consolas" w:cs="Times New Roman"/>
+          <w:color w:val="D4D4D4"/>
+          <w:sz w:val="21"/>
+          <w:szCs w:val="21"/>
+          <w:lang w:val="en-US" w:bidi="si-LK"/>
+        </w:rPr>
+        <w:t xml:space="preserve">, </w:t>
+      </w:r>
+    </w:p>
+    <w:p>
+      <w:pPr>
+        <w:shd w:val="clear" w:color="auto" w:fill="1F1F1F"/>
+        <w:spacing w:before="0" w:line="285" w:lineRule="atLeast"/>
+        <w:rPr>
+          <w:rFonts w:ascii="Consolas" w:eastAsia="Times New Roman" w:hAnsi="Consolas" w:cs="Times New Roman"/>
+          <w:color w:val="CCCCCC"/>
+          <w:sz w:val="21"/>
+          <w:szCs w:val="21"/>
+          <w:lang w:val="en-US" w:bidi="si-LK"/>
+        </w:rPr>
+      </w:pPr>
+      <w:r>
+        <w:rPr>
+          <w:rFonts w:ascii="Consolas" w:eastAsia="Times New Roman" w:hAnsi="Consolas" w:cs="Times New Roman"/>
+          <w:color w:val="D4D4D4"/>
+          <w:sz w:val="21"/>
+          <w:szCs w:val="21"/>
+          <w:lang w:val="en-US" w:bidi="si-LK"/>
+        </w:rPr>
+        <w:t>                ]);</w:t>
+      </w:r>
+    </w:p>
+    <w:p>
+      <w:pPr>
+        <w:shd w:val="clear" w:color="auto" w:fill="1F1F1F"/>
+        <w:spacing w:before="0" w:line="285" w:lineRule="atLeast"/>
+        <w:rPr>
+          <w:rFonts w:ascii="Consolas" w:eastAsia="Times New Roman" w:hAnsi="Consolas" w:cs="Times New Roman"/>
+          <w:color w:val="CCCCCC"/>
+          <w:sz w:val="21"/>
+          <w:szCs w:val="21"/>
+          <w:lang w:val="en-US" w:bidi="si-LK"/>
+        </w:rPr>
+      </w:pPr>
+      <w:r>
+        <w:rPr>
+          <w:rFonts w:ascii="Consolas" w:eastAsia="Times New Roman" w:hAnsi="Consolas" w:cs="Times New Roman"/>
+          <w:color w:val="D4D4D4"/>
+          <w:sz w:val="21"/>
+          <w:szCs w:val="21"/>
+          <w:lang w:val="en-US" w:bidi="si-LK"/>
+        </w:rPr>
+        <w:t xml:space="preserve">            } </w:t>
+      </w:r>
+      <w:r>
+        <w:rPr>
+          <w:rFonts w:ascii="Consolas" w:eastAsia="Times New Roman" w:hAnsi="Consolas" w:cs="Times New Roman"/>
+          <w:color w:val="C586C0"/>
+          <w:sz w:val="21"/>
+          <w:szCs w:val="21"/>
+          <w:lang w:val="en-US" w:bidi="si-LK"/>
+        </w:rPr>
+        <w:t>catch</w:t>
+      </w:r>
+      <w:r>
+        <w:rPr>
+          <w:rFonts w:ascii="Consolas" w:eastAsia="Times New Roman" w:hAnsi="Consolas" w:cs="Times New Roman"/>
+          <w:color w:val="D4D4D4"/>
+          <w:sz w:val="21"/>
+          <w:szCs w:val="21"/>
+          <w:lang w:val="en-US" w:bidi="si-LK"/>
+        </w:rPr>
+        <w:t xml:space="preserve"> (\</w:t>
+      </w:r>
+      <w:r>
+        <w:rPr>
+          <w:rFonts w:ascii="Consolas" w:eastAsia="Times New Roman" w:hAnsi="Consolas" w:cs="Times New Roman"/>
+          <w:color w:val="4EC9B0"/>
+          <w:sz w:val="21"/>
+          <w:szCs w:val="21"/>
+          <w:lang w:val="en-US" w:bidi="si-LK"/>
+        </w:rPr>
+        <w:t>Exception</w:t>
+      </w:r>
+      <w:r>
+        <w:rPr>
+          <w:rFonts w:ascii="Consolas" w:eastAsia="Times New Roman" w:hAnsi="Consolas" w:cs="Times New Roman"/>
+          <w:color w:val="D4D4D4"/>
+          <w:sz w:val="21"/>
+          <w:szCs w:val="21"/>
+          <w:lang w:val="en-US" w:bidi="si-LK"/>
+        </w:rPr>
+        <w:t xml:space="preserve"> </w:t>
+      </w:r>
+      <w:r>
+        <w:rPr>
+          <w:rFonts w:ascii="Consolas" w:eastAsia="Times New Roman" w:hAnsi="Consolas" w:cs="Times New Roman"/>
+          <w:color w:val="9CDCFE"/>
+          <w:sz w:val="21"/>
+          <w:szCs w:val="21"/>
+          <w:lang w:val="en-US" w:bidi="si-LK"/>
+        </w:rPr>
+        <w:t>$e</w:t>
+      </w:r>
+      <w:r>
+        <w:rPr>
+          <w:rFonts w:ascii="Consolas" w:eastAsia="Times New Roman" w:hAnsi="Consolas" w:cs="Times New Roman"/>
+          <w:color w:val="D4D4D4"/>
+          <w:sz w:val="21"/>
+          <w:szCs w:val="21"/>
+          <w:lang w:val="en-US" w:bidi="si-LK"/>
+        </w:rPr>
+        <w:t>) {</w:t>
+      </w:r>
+    </w:p>
+    <w:p>
+      <w:pPr>
+        <w:shd w:val="clear" w:color="auto" w:fill="1F1F1F"/>
+        <w:spacing w:before="0" w:line="285" w:lineRule="atLeast"/>
+        <w:rPr>
+          <w:rFonts w:ascii="Consolas" w:eastAsia="Times New Roman" w:hAnsi="Consolas" w:cs="Times New Roman"/>
+          <w:color w:val="CCCCCC"/>
+          <w:sz w:val="21"/>
+          <w:szCs w:val="21"/>
+          <w:lang w:val="en-US" w:bidi="si-LK"/>
+        </w:rPr>
+      </w:pPr>
+      <w:r>
+        <w:rPr>
+          <w:rFonts w:ascii="Consolas" w:eastAsia="Times New Roman" w:hAnsi="Consolas" w:cs="Times New Roman"/>
+          <w:color w:val="D4D4D4"/>
+          <w:sz w:val="21"/>
+          <w:szCs w:val="21"/>
+          <w:lang w:val="en-US" w:bidi="si-LK"/>
+        </w:rPr>
+        <w:t xml:space="preserve">                </w:t>
+      </w:r>
+      <w:r>
+        <w:rPr>
+          <w:rFonts w:ascii="Consolas" w:eastAsia="Times New Roman" w:hAnsi="Consolas" w:cs="Times New Roman"/>
+          <w:color w:val="6A9955"/>
+          <w:sz w:val="21"/>
+          <w:szCs w:val="21"/>
+          <w:lang w:val="en-US" w:bidi="si-LK"/>
+        </w:rPr>
+        <w:t>// Handle any exceptions and update status as error</w:t>
+      </w:r>
+    </w:p>
+    <w:p>
+      <w:pPr>
+        <w:shd w:val="clear" w:color="auto" w:fill="1F1F1F"/>
+        <w:spacing w:before="0" w:line="285" w:lineRule="atLeast"/>
+        <w:rPr>
+          <w:rFonts w:ascii="Consolas" w:eastAsia="Times New Roman" w:hAnsi="Consolas" w:cs="Times New Roman"/>
+          <w:color w:val="CCCCCC"/>
+          <w:sz w:val="21"/>
+          <w:szCs w:val="21"/>
+          <w:lang w:val="en-US" w:bidi="si-LK"/>
+        </w:rPr>
+      </w:pPr>
+      <w:r>
+        <w:rPr>
+          <w:rFonts w:ascii="Consolas" w:eastAsia="Times New Roman" w:hAnsi="Consolas" w:cs="Times New Roman"/>
+          <w:color w:val="D4D4D4"/>
+          <w:sz w:val="21"/>
+          <w:szCs w:val="21"/>
+          <w:lang w:val="en-US" w:bidi="si-LK"/>
+        </w:rPr>
+        <w:t xml:space="preserve">                </w:t>
+      </w:r>
+      <w:r>
+        <w:rPr>
+          <w:rFonts w:ascii="Consolas" w:eastAsia="Times New Roman" w:hAnsi="Consolas" w:cs="Times New Roman"/>
+          <w:color w:val="4EC9B0"/>
+          <w:sz w:val="21"/>
+          <w:szCs w:val="21"/>
+          <w:lang w:val="en-US" w:bidi="si-LK"/>
+        </w:rPr>
+        <w:t>Email</w:t>
+      </w:r>
+      <w:r>
+        <w:rPr>
+          <w:rFonts w:ascii="Consolas" w:eastAsia="Times New Roman" w:hAnsi="Consolas" w:cs="Times New Roman"/>
+          <w:color w:val="D4D4D4"/>
+          <w:sz w:val="21"/>
+          <w:szCs w:val="21"/>
+          <w:lang w:val="en-US" w:bidi="si-LK"/>
+        </w:rPr>
+        <w:t>::</w:t>
+      </w:r>
+      <w:r>
+        <w:rPr>
+          <w:rFonts w:ascii="Consolas" w:eastAsia="Times New Roman" w:hAnsi="Consolas" w:cs="Times New Roman"/>
+          <w:color w:val="DCDCAA"/>
+          <w:sz w:val="21"/>
+          <w:szCs w:val="21"/>
+          <w:lang w:val="en-US" w:bidi="si-LK"/>
+        </w:rPr>
+        <w:t>create</w:t>
+      </w:r>
+      <w:r>
+        <w:rPr>
+          <w:rFonts w:ascii="Consolas" w:eastAsia="Times New Roman" w:hAnsi="Consolas" w:cs="Times New Roman"/>
+          <w:color w:val="D4D4D4"/>
+          <w:sz w:val="21"/>
+          <w:szCs w:val="21"/>
+          <w:lang w:val="en-US" w:bidi="si-LK"/>
+        </w:rPr>
+        <w:t>([</w:t>
+      </w:r>
+    </w:p>
+    <w:p>
+      <w:pPr>
+        <w:shd w:val="clear" w:color="auto" w:fill="1F1F1F"/>
+        <w:spacing w:before="0" w:line="285" w:lineRule="atLeast"/>
+        <w:rPr>
+          <w:rFonts w:ascii="Consolas" w:eastAsia="Times New Roman" w:hAnsi="Consolas" w:cs="Times New Roman"/>
+          <w:color w:val="CCCCCC"/>
+          <w:sz w:val="21"/>
+          <w:szCs w:val="21"/>
+          <w:lang w:val="en-US" w:bidi="si-LK"/>
+        </w:rPr>
+      </w:pPr>
+      <w:r>
+        <w:rPr>
+          <w:rFonts w:ascii="Consolas" w:eastAsia="Times New Roman" w:hAnsi="Consolas" w:cs="Times New Roman"/>
+          <w:color w:val="D4D4D4"/>
+          <w:sz w:val="21"/>
+          <w:szCs w:val="21"/>
+          <w:lang w:val="en-US" w:bidi="si-LK"/>
+        </w:rPr>
+        <w:t xml:space="preserve">                    </w:t>
+      </w:r>
+      <w:r>
+        <w:rPr>
+          <w:rFonts w:ascii="Consolas" w:eastAsia="Times New Roman" w:hAnsi="Consolas" w:cs="Times New Roman"/>
+          <w:color w:val="CE9178"/>
+          <w:sz w:val="21"/>
+          <w:szCs w:val="21"/>
+          <w:lang w:val="en-US" w:bidi="si-LK"/>
+        </w:rPr>
+        <w:t>'recipient'</w:t>
+      </w:r>
+      <w:r>
+        <w:rPr>
+          <w:rFonts w:ascii="Consolas" w:eastAsia="Times New Roman" w:hAnsi="Consolas" w:cs="Times New Roman"/>
+          <w:color w:val="D4D4D4"/>
+          <w:sz w:val="21"/>
+          <w:szCs w:val="21"/>
+          <w:lang w:val="en-US" w:bidi="si-LK"/>
+        </w:rPr>
+        <w:t xml:space="preserve"> =&gt; </w:t>
+      </w:r>
+      <w:r>
+        <w:rPr>
+          <w:rFonts w:ascii="Consolas" w:eastAsia="Times New Roman" w:hAnsi="Consolas" w:cs="Times New Roman"/>
+          <w:color w:val="DCDCAA"/>
+          <w:sz w:val="21"/>
+          <w:szCs w:val="21"/>
+          <w:lang w:val="en-US" w:bidi="si-LK"/>
+        </w:rPr>
+        <w:t>trim</w:t>
+      </w:r>
+      <w:r>
+        <w:rPr>
+          <w:rFonts w:ascii="Consolas" w:eastAsia="Times New Roman" w:hAnsi="Consolas" w:cs="Times New Roman"/>
+          <w:color w:val="D4D4D4"/>
+          <w:sz w:val="21"/>
+          <w:szCs w:val="21"/>
+          <w:lang w:val="en-US" w:bidi="si-LK"/>
+        </w:rPr>
+        <w:t>(</w:t>
+      </w:r>
+      <w:r>
+        <w:rPr>
+          <w:rFonts w:ascii="Consolas" w:eastAsia="Times New Roman" w:hAnsi="Consolas" w:cs="Times New Roman"/>
+          <w:color w:val="9CDCFE"/>
+          <w:sz w:val="21"/>
+          <w:szCs w:val="21"/>
+          <w:lang w:val="en-US" w:bidi="si-LK"/>
+        </w:rPr>
+        <w:t>$recipient</w:t>
+      </w:r>
+      <w:r>
+        <w:rPr>
+          <w:rFonts w:ascii="Consolas" w:eastAsia="Times New Roman" w:hAnsi="Consolas" w:cs="Times New Roman"/>
+          <w:color w:val="D4D4D4"/>
+          <w:sz w:val="21"/>
+          <w:szCs w:val="21"/>
+          <w:lang w:val="en-US" w:bidi="si-LK"/>
+        </w:rPr>
+        <w:t>),</w:t>
+      </w:r>
+    </w:p>
+    <w:p>
+      <w:pPr>
+        <w:shd w:val="clear" w:color="auto" w:fill="1F1F1F"/>
+        <w:spacing w:before="0" w:line="285" w:lineRule="atLeast"/>
+        <w:rPr>
+          <w:rFonts w:ascii="Consolas" w:eastAsia="Times New Roman" w:hAnsi="Consolas" w:cs="Times New Roman"/>
+          <w:color w:val="CCCCCC"/>
+          <w:sz w:val="21"/>
+          <w:szCs w:val="21"/>
+          <w:lang w:val="en-US" w:bidi="si-LK"/>
+        </w:rPr>
+      </w:pPr>
+      <w:r>
+        <w:rPr>
+          <w:rFonts w:ascii="Consolas" w:eastAsia="Times New Roman" w:hAnsi="Consolas" w:cs="Times New Roman"/>
+          <w:color w:val="D4D4D4"/>
+          <w:sz w:val="21"/>
+          <w:szCs w:val="21"/>
+          <w:lang w:val="en-US" w:bidi="si-LK"/>
+        </w:rPr>
+        <w:t xml:space="preserve">                    </w:t>
+      </w:r>
+      <w:r>
+        <w:rPr>
+          <w:rFonts w:ascii="Consolas" w:eastAsia="Times New Roman" w:hAnsi="Consolas" w:cs="Times New Roman"/>
+          <w:color w:val="CE9178"/>
+          <w:sz w:val="21"/>
+          <w:szCs w:val="21"/>
+          <w:lang w:val="en-US" w:bidi="si-LK"/>
+        </w:rPr>
+        <w:t>'subject'</w:t>
+      </w:r>
+      <w:r>
+        <w:rPr>
+          <w:rFonts w:ascii="Consolas" w:eastAsia="Times New Roman" w:hAnsi="Consolas" w:cs="Times New Roman"/>
+          <w:color w:val="D4D4D4"/>
+          <w:sz w:val="21"/>
+          <w:szCs w:val="21"/>
+          <w:lang w:val="en-US" w:bidi="si-LK"/>
+        </w:rPr>
+        <w:t xml:space="preserve"> =&gt; </w:t>
+      </w:r>
+      <w:r>
+        <w:rPr>
+          <w:rFonts w:ascii="Consolas" w:eastAsia="Times New Roman" w:hAnsi="Consolas" w:cs="Times New Roman"/>
+          <w:color w:val="9CDCFE"/>
+          <w:sz w:val="21"/>
+          <w:szCs w:val="21"/>
+          <w:lang w:val="en-US" w:bidi="si-LK"/>
+        </w:rPr>
+        <w:t>$request</w:t>
+      </w:r>
+      <w:r>
+        <w:rPr>
+          <w:rFonts w:ascii="Consolas" w:eastAsia="Times New Roman" w:hAnsi="Consolas" w:cs="Times New Roman"/>
+          <w:color w:val="D4D4D4"/>
+          <w:sz w:val="21"/>
+          <w:szCs w:val="21"/>
+          <w:lang w:val="en-US" w:bidi="si-LK"/>
+        </w:rPr>
+        <w:t>-&gt;</w:t>
+      </w:r>
+      <w:r>
+        <w:rPr>
+          <w:rFonts w:ascii="Consolas" w:eastAsia="Times New Roman" w:hAnsi="Consolas" w:cs="Times New Roman"/>
+          <w:color w:val="DCDCAA"/>
+          <w:sz w:val="21"/>
+          <w:szCs w:val="21"/>
+          <w:lang w:val="en-US" w:bidi="si-LK"/>
+        </w:rPr>
+        <w:t>input</w:t>
+      </w:r>
+      <w:r>
+        <w:rPr>
+          <w:rFonts w:ascii="Consolas" w:eastAsia="Times New Roman" w:hAnsi="Consolas" w:cs="Times New Roman"/>
+          <w:color w:val="D4D4D4"/>
+          <w:sz w:val="21"/>
+          <w:szCs w:val="21"/>
+          <w:lang w:val="en-US" w:bidi="si-LK"/>
+        </w:rPr>
+        <w:t>(</w:t>
+      </w:r>
+      <w:r>
+        <w:rPr>
+          <w:rFonts w:ascii="Consolas" w:eastAsia="Times New Roman" w:hAnsi="Consolas" w:cs="Times New Roman"/>
+          <w:color w:val="CE9178"/>
+          <w:sz w:val="21"/>
+          <w:szCs w:val="21"/>
+          <w:lang w:val="en-US" w:bidi="si-LK"/>
+        </w:rPr>
+        <w:t>'subject'</w:t>
+      </w:r>
+      <w:r>
+        <w:rPr>
+          <w:rFonts w:ascii="Consolas" w:eastAsia="Times New Roman" w:hAnsi="Consolas" w:cs="Times New Roman"/>
+          <w:color w:val="D4D4D4"/>
+          <w:sz w:val="21"/>
+          <w:szCs w:val="21"/>
+          <w:lang w:val="en-US" w:bidi="si-LK"/>
+        </w:rPr>
+        <w:t>),</w:t>
+      </w:r>
+    </w:p>
+    <w:p>
+      <w:pPr>
+        <w:shd w:val="clear" w:color="auto" w:fill="1F1F1F"/>
+        <w:spacing w:before="0" w:line="285" w:lineRule="atLeast"/>
+        <w:rPr>
+          <w:rFonts w:ascii="Consolas" w:eastAsia="Times New Roman" w:hAnsi="Consolas" w:cs="Times New Roman"/>
+          <w:color w:val="CCCCCC"/>
+          <w:sz w:val="21"/>
+          <w:szCs w:val="21"/>
+          <w:lang w:val="en-US" w:bidi="si-LK"/>
+        </w:rPr>
+      </w:pPr>
+      <w:r>
+        <w:rPr>
+          <w:rFonts w:ascii="Consolas" w:eastAsia="Times New Roman" w:hAnsi="Consolas" w:cs="Times New Roman"/>
+          <w:color w:val="D4D4D4"/>
+          <w:sz w:val="21"/>
+          <w:szCs w:val="21"/>
+          <w:lang w:val="en-US" w:bidi="si-LK"/>
+        </w:rPr>
+        <w:t xml:space="preserve">                    </w:t>
+      </w:r>
+      <w:r>
+        <w:rPr>
+          <w:rFonts w:ascii="Consolas" w:eastAsia="Times New Roman" w:hAnsi="Consolas" w:cs="Times New Roman"/>
+          <w:color w:val="CE9178"/>
+          <w:sz w:val="21"/>
+          <w:szCs w:val="21"/>
+          <w:lang w:val="en-US" w:bidi="si-LK"/>
+        </w:rPr>
+        <w:t>'message'</w:t>
+      </w:r>
+      <w:r>
+        <w:rPr>
+          <w:rFonts w:ascii="Consolas" w:eastAsia="Times New Roman" w:hAnsi="Consolas" w:cs="Times New Roman"/>
+          <w:color w:val="D4D4D4"/>
+          <w:sz w:val="21"/>
+          <w:szCs w:val="21"/>
+          <w:lang w:val="en-US" w:bidi="si-LK"/>
+        </w:rPr>
+        <w:t xml:space="preserve"> =&gt; </w:t>
+      </w:r>
+      <w:r>
+        <w:rPr>
+          <w:rFonts w:ascii="Consolas" w:eastAsia="Times New Roman" w:hAnsi="Consolas" w:cs="Times New Roman"/>
+          <w:color w:val="9CDCFE"/>
+          <w:sz w:val="21"/>
+          <w:szCs w:val="21"/>
+          <w:lang w:val="en-US" w:bidi="si-LK"/>
+        </w:rPr>
+        <w:t>$request</w:t>
+      </w:r>
+      <w:r>
+        <w:rPr>
+          <w:rFonts w:ascii="Consolas" w:eastAsia="Times New Roman" w:hAnsi="Consolas" w:cs="Times New Roman"/>
+          <w:color w:val="D4D4D4"/>
+          <w:sz w:val="21"/>
+          <w:szCs w:val="21"/>
+          <w:lang w:val="en-US" w:bidi="si-LK"/>
+        </w:rPr>
+        <w:t>-&gt;</w:t>
+      </w:r>
+      <w:r>
+        <w:rPr>
+          <w:rFonts w:ascii="Consolas" w:eastAsia="Times New Roman" w:hAnsi="Consolas" w:cs="Times New Roman"/>
+          <w:color w:val="DCDCAA"/>
+          <w:sz w:val="21"/>
+          <w:szCs w:val="21"/>
+          <w:lang w:val="en-US" w:bidi="si-LK"/>
+        </w:rPr>
+        <w:t>input</w:t>
+      </w:r>
+      <w:r>
+        <w:rPr>
+          <w:rFonts w:ascii="Consolas" w:eastAsia="Times New Roman" w:hAnsi="Consolas" w:cs="Times New Roman"/>
+          <w:color w:val="D4D4D4"/>
+          <w:sz w:val="21"/>
+          <w:szCs w:val="21"/>
+          <w:lang w:val="en-US" w:bidi="si-LK"/>
+        </w:rPr>
+        <w:t>(</w:t>
+      </w:r>
+      <w:r>
+        <w:rPr>
+          <w:rFonts w:ascii="Consolas" w:eastAsia="Times New Roman" w:hAnsi="Consolas" w:cs="Times New Roman"/>
+          <w:color w:val="CE9178"/>
+          <w:sz w:val="21"/>
+          <w:szCs w:val="21"/>
+          <w:lang w:val="en-US" w:bidi="si-LK"/>
+        </w:rPr>
+        <w:t>'message'</w:t>
+      </w:r>
+      <w:r>
+        <w:rPr>
+          <w:rFonts w:ascii="Consolas" w:eastAsia="Times New Roman" w:hAnsi="Consolas" w:cs="Times New Roman"/>
+          <w:color w:val="D4D4D4"/>
+          <w:sz w:val="21"/>
+          <w:szCs w:val="21"/>
+          <w:lang w:val="en-US" w:bidi="si-LK"/>
+        </w:rPr>
+        <w:t>),</w:t>
+      </w:r>
+    </w:p>
+    <w:p>
+      <w:pPr>
+        <w:shd w:val="clear" w:color="auto" w:fill="1F1F1F"/>
+        <w:spacing w:before="0" w:line="285" w:lineRule="atLeast"/>
+        <w:rPr>
+          <w:rFonts w:ascii="Consolas" w:eastAsia="Times New Roman" w:hAnsi="Consolas" w:cs="Times New Roman"/>
+          <w:color w:val="CCCCCC"/>
+          <w:sz w:val="21"/>
+          <w:szCs w:val="21"/>
+          <w:lang w:val="en-US" w:bidi="si-LK"/>
+        </w:rPr>
+      </w:pPr>
+      <w:r>
+        <w:rPr>
+          <w:rFonts w:ascii="Consolas" w:eastAsia="Times New Roman" w:hAnsi="Consolas" w:cs="Times New Roman"/>
+          <w:color w:val="D4D4D4"/>
+          <w:sz w:val="21"/>
+          <w:szCs w:val="21"/>
+          <w:lang w:val="en-US" w:bidi="si-LK"/>
+        </w:rPr>
+        <w:t xml:space="preserve">                    </w:t>
+      </w:r>
+      <w:r>
+        <w:rPr>
+          <w:rFonts w:ascii="Consolas" w:eastAsia="Times New Roman" w:hAnsi="Consolas" w:cs="Times New Roman"/>
+          <w:color w:val="CE9178"/>
+          <w:sz w:val="21"/>
+          <w:szCs w:val="21"/>
+          <w:lang w:val="en-US" w:bidi="si-LK"/>
+        </w:rPr>
+        <w:t>'status'</w:t>
+      </w:r>
+      <w:r>
+        <w:rPr>
+          <w:rFonts w:ascii="Consolas" w:eastAsia="Times New Roman" w:hAnsi="Consolas" w:cs="Times New Roman"/>
+          <w:color w:val="D4D4D4"/>
+          <w:sz w:val="21"/>
+          <w:szCs w:val="21"/>
+          <w:lang w:val="en-US" w:bidi="si-LK"/>
+        </w:rPr>
+        <w:t xml:space="preserve"> =&gt; </w:t>
+      </w:r>
+      <w:r>
+        <w:rPr>
+          <w:rFonts w:ascii="Consolas" w:eastAsia="Times New Roman" w:hAnsi="Consolas" w:cs="Times New Roman"/>
+          <w:color w:val="CE9178"/>
+          <w:sz w:val="21"/>
+          <w:szCs w:val="21"/>
+          <w:lang w:val="en-US" w:bidi="si-LK"/>
+        </w:rPr>
+        <w:t>'error'</w:t>
+      </w:r>
+      <w:r>
+        <w:rPr>
+          <w:rFonts w:ascii="Consolas" w:eastAsia="Times New Roman" w:hAnsi="Consolas" w:cs="Times New Roman"/>
+          <w:color w:val="D4D4D4"/>
+          <w:sz w:val="21"/>
+          <w:szCs w:val="21"/>
+          <w:lang w:val="en-US" w:bidi="si-LK"/>
+        </w:rPr>
+        <w:t xml:space="preserve">, </w:t>
+      </w:r>
+    </w:p>
+    <w:p>
+      <w:pPr>
+        <w:shd w:val="clear" w:color="auto" w:fill="1F1F1F"/>
+        <w:spacing w:before="0" w:line="285" w:lineRule="atLeast"/>
+        <w:rPr>
+          <w:rFonts w:ascii="Consolas" w:eastAsia="Times New Roman" w:hAnsi="Consolas" w:cs="Times New Roman"/>
+          <w:color w:val="CCCCCC"/>
+          <w:sz w:val="21"/>
+          <w:szCs w:val="21"/>
+          <w:lang w:val="en-US" w:bidi="si-LK"/>
+        </w:rPr>
+      </w:pPr>
+      <w:r>
+        <w:rPr>
+          <w:rFonts w:ascii="Consolas" w:eastAsia="Times New Roman" w:hAnsi="Consolas" w:cs="Times New Roman"/>
+          <w:color w:val="D4D4D4"/>
+          <w:sz w:val="21"/>
+          <w:szCs w:val="21"/>
+          <w:lang w:val="en-US" w:bidi="si-LK"/>
+        </w:rPr>
+        <w:t>            }</w:t>
+      </w:r>
+    </w:p>
+    <w:p>
+      <w:pPr>
+        <w:shd w:val="clear" w:color="auto" w:fill="1F1F1F"/>
+        <w:spacing w:before="0" w:line="285" w:lineRule="atLeast"/>
+        <w:rPr>
+          <w:rFonts w:ascii="Consolas" w:eastAsia="Times New Roman" w:hAnsi="Consolas" w:cs="Times New Roman"/>
+          <w:color w:val="CCCCCC"/>
+          <w:sz w:val="21"/>
+          <w:szCs w:val="21"/>
+          <w:lang w:val="en-US" w:bidi="si-LK"/>
+        </w:rPr>
+      </w:pPr>
+      <w:r>
+        <w:rPr>
+          <w:rFonts w:ascii="Consolas" w:eastAsia="Times New Roman" w:hAnsi="Consolas" w:cs="Times New Roman"/>
+          <w:color w:val="D4D4D4"/>
+          <w:sz w:val="21"/>
+          <w:szCs w:val="21"/>
+          <w:lang w:val="en-US" w:bidi="si-LK"/>
+        </w:rPr>
+        <w:t>        }</w:t>
+      </w:r>
+    </w:p>
+    <w:p>
+      <w:pPr>
+        <w:shd w:val="clear" w:color="auto" w:fill="1F1F1F"/>
+        <w:spacing w:before="0" w:line="285" w:lineRule="atLeast"/>
+        <w:rPr>
+          <w:rFonts w:ascii="Consolas" w:eastAsia="Times New Roman" w:hAnsi="Consolas" w:cs="Times New Roman"/>
+          <w:color w:val="CCCCCC"/>
+          <w:sz w:val="21"/>
+          <w:szCs w:val="21"/>
+          <w:lang w:val="en-US" w:bidi="si-LK"/>
+        </w:rPr>
+      </w:pPr>
+    </w:p>
+    <w:p>
+      <w:pPr>
+        <w:shd w:val="clear" w:color="auto" w:fill="1F1F1F"/>
+        <w:spacing w:before="0" w:line="285" w:lineRule="atLeast"/>
+        <w:rPr>
+          <w:rFonts w:ascii="Consolas" w:eastAsia="Times New Roman" w:hAnsi="Consolas" w:cs="Times New Roman"/>
+          <w:color w:val="CCCCCC"/>
+          <w:sz w:val="21"/>
+          <w:szCs w:val="21"/>
+          <w:lang w:val="en-US" w:bidi="si-LK"/>
+        </w:rPr>
+      </w:pPr>
+      <w:r>
+        <w:rPr>
+          <w:rFonts w:ascii="Consolas" w:eastAsia="Times New Roman" w:hAnsi="Consolas" w:cs="Times New Roman"/>
+          <w:color w:val="D4D4D4"/>
+          <w:sz w:val="21"/>
+          <w:szCs w:val="21"/>
+          <w:lang w:val="en-US" w:bidi="si-LK"/>
+        </w:rPr>
+        <w:t xml:space="preserve">        </w:t>
+      </w:r>
+      <w:r>
+        <w:rPr>
+          <w:rFonts w:ascii="Consolas" w:eastAsia="Times New Roman" w:hAnsi="Consolas" w:cs="Times New Roman"/>
+          <w:color w:val="6A9955"/>
+          <w:sz w:val="21"/>
+          <w:szCs w:val="21"/>
+          <w:lang w:val="en-US" w:bidi="si-LK"/>
+        </w:rPr>
+        <w:t>// Redirect back with success message</w:t>
+      </w:r>
+    </w:p>
+    <w:p>
+      <w:pPr>
+        <w:shd w:val="clear" w:color="auto" w:fill="1F1F1F"/>
+        <w:spacing w:before="0" w:line="285" w:lineRule="atLeast"/>
+        <w:rPr>
+          <w:rFonts w:ascii="Consolas" w:eastAsia="Times New Roman" w:hAnsi="Consolas" w:cs="Times New Roman"/>
+          <w:color w:val="CCCCCC"/>
+          <w:sz w:val="21"/>
+          <w:szCs w:val="21"/>
+          <w:lang w:val="en-US" w:bidi="si-LK"/>
+        </w:rPr>
+      </w:pPr>
+      <w:r>
+        <w:rPr>
+          <w:rFonts w:ascii="Consolas" w:eastAsia="Times New Roman" w:hAnsi="Consolas" w:cs="Times New Roman"/>
+          <w:color w:val="D4D4D4"/>
+          <w:sz w:val="21"/>
+          <w:szCs w:val="21"/>
+          <w:lang w:val="en-US" w:bidi="si-LK"/>
+        </w:rPr>
+        <w:t xml:space="preserve">        </w:t>
+      </w:r>
+      <w:r>
+        <w:rPr>
+          <w:rFonts w:ascii="Consolas" w:eastAsia="Times New Roman" w:hAnsi="Consolas" w:cs="Times New Roman"/>
+          <w:color w:val="C586C0"/>
+          <w:sz w:val="21"/>
+          <w:szCs w:val="21"/>
+          <w:lang w:val="en-US" w:bidi="si-LK"/>
+        </w:rPr>
+        <w:t>return</w:t>
+      </w:r>
+      <w:r>
+        <w:rPr>
+          <w:rFonts w:ascii="Consolas" w:eastAsia="Times New Roman" w:hAnsi="Consolas" w:cs="Times New Roman"/>
+          <w:color w:val="D4D4D4"/>
+          <w:sz w:val="21"/>
+          <w:szCs w:val="21"/>
+          <w:lang w:val="en-US" w:bidi="si-LK"/>
+        </w:rPr>
+        <w:t xml:space="preserve"> </w:t>
+      </w:r>
+      <w:r>
+        <w:rPr>
+          <w:rFonts w:ascii="Consolas" w:eastAsia="Times New Roman" w:hAnsi="Consolas" w:cs="Times New Roman"/>
+          <w:color w:val="DCDCAA"/>
+          <w:sz w:val="21"/>
+          <w:szCs w:val="21"/>
+          <w:lang w:val="en-US" w:bidi="si-LK"/>
+        </w:rPr>
+        <w:t>redirect</w:t>
+      </w:r>
+      <w:r>
+        <w:rPr>
+          <w:rFonts w:ascii="Consolas" w:eastAsia="Times New Roman" w:hAnsi="Consolas" w:cs="Times New Roman"/>
+          <w:color w:val="D4D4D4"/>
+          <w:sz w:val="21"/>
+          <w:szCs w:val="21"/>
+          <w:lang w:val="en-US" w:bidi="si-LK"/>
+        </w:rPr>
+        <w:t>()-&gt;</w:t>
+      </w:r>
+      <w:r>
+        <w:rPr>
+          <w:rFonts w:ascii="Consolas" w:eastAsia="Times New Roman" w:hAnsi="Consolas" w:cs="Times New Roman"/>
+          <w:color w:val="DCDCAA"/>
+          <w:sz w:val="21"/>
+          <w:szCs w:val="21"/>
+          <w:lang w:val="en-US" w:bidi="si-LK"/>
+        </w:rPr>
+        <w:t>back</w:t>
+      </w:r>
+      <w:r>
+        <w:rPr>
+          <w:rFonts w:ascii="Consolas" w:eastAsia="Times New Roman" w:hAnsi="Consolas" w:cs="Times New Roman"/>
+          <w:color w:val="D4D4D4"/>
+          <w:sz w:val="21"/>
+          <w:szCs w:val="21"/>
+          <w:lang w:val="en-US" w:bidi="si-LK"/>
+        </w:rPr>
+        <w:t>()-&gt;</w:t>
+      </w:r>
+      <w:r>
+        <w:rPr>
+          <w:rFonts w:ascii="Consolas" w:eastAsia="Times New Roman" w:hAnsi="Consolas" w:cs="Times New Roman"/>
+          <w:color w:val="DCDCAA"/>
+          <w:sz w:val="21"/>
+          <w:szCs w:val="21"/>
+          <w:lang w:val="en-US" w:bidi="si-LK"/>
+        </w:rPr>
+        <w:t>with</w:t>
+      </w:r>
+      <w:r>
+        <w:rPr>
+          <w:rFonts w:ascii="Consolas" w:eastAsia="Times New Roman" w:hAnsi="Consolas" w:cs="Times New Roman"/>
+          <w:color w:val="D4D4D4"/>
+          <w:sz w:val="21"/>
+          <w:szCs w:val="21"/>
+          <w:lang w:val="en-US" w:bidi="si-LK"/>
+        </w:rPr>
+        <w:t>(</w:t>
+      </w:r>
+      <w:r>
+        <w:rPr>
+          <w:rFonts w:ascii="Consolas" w:eastAsia="Times New Roman" w:hAnsi="Consolas" w:cs="Times New Roman"/>
+          <w:color w:val="CE9178"/>
+          <w:sz w:val="21"/>
+          <w:szCs w:val="21"/>
+          <w:lang w:val="en-US" w:bidi="si-LK"/>
+        </w:rPr>
+        <w:t>'success'</w:t>
+      </w:r>
+      <w:r>
+        <w:rPr>
+          <w:rFonts w:ascii="Consolas" w:eastAsia="Times New Roman" w:hAnsi="Consolas" w:cs="Times New Roman"/>
+          <w:color w:val="D4D4D4"/>
+          <w:sz w:val="21"/>
+          <w:szCs w:val="21"/>
+          <w:lang w:val="en-US" w:bidi="si-LK"/>
+        </w:rPr>
+        <w:t xml:space="preserve">, </w:t>
+      </w:r>
+      <w:r>
+        <w:rPr>
+          <w:rFonts w:ascii="Consolas" w:eastAsia="Times New Roman" w:hAnsi="Consolas" w:cs="Times New Roman"/>
+          <w:color w:val="CE9178"/>
+          <w:sz w:val="21"/>
+          <w:szCs w:val="21"/>
+          <w:lang w:val="en-US" w:bidi="si-LK"/>
+        </w:rPr>
+        <w:t>'Email(s) sent successfully.'</w:t>
+      </w:r>
+      <w:r>
+        <w:rPr>
+          <w:rFonts w:ascii="Consolas" w:eastAsia="Times New Roman" w:hAnsi="Consolas" w:cs="Times New Roman"/>
+          <w:color w:val="D4D4D4"/>
+          <w:sz w:val="21"/>
+          <w:szCs w:val="21"/>
+          <w:lang w:val="en-US" w:bidi="si-LK"/>
+        </w:rPr>
+        <w:t>);</w:t>
+      </w:r>
+    </w:p>
+    <w:p>
+      <w:pPr>
+        <w:shd w:val="clear" w:color="auto" w:fill="1F1F1F"/>
+        <w:spacing w:before="0" w:line="285" w:lineRule="atLeast"/>
+        <w:rPr>
+          <w:rFonts w:ascii="Consolas" w:eastAsia="Times New Roman" w:hAnsi="Consolas" w:cs="Times New Roman"/>
+          <w:color w:val="CCCCCC"/>
+          <w:sz w:val="21"/>
+          <w:szCs w:val="21"/>
+          <w:lang w:val="en-US" w:bidi="si-LK"/>
+        </w:rPr>
+      </w:pPr>
+      <w:r>
+        <w:rPr>
+          <w:rFonts w:ascii="Consolas" w:eastAsia="Times New Roman" w:hAnsi="Consolas" w:cs="Times New Roman"/>
+          <w:color w:val="D4D4D4"/>
+          <w:sz w:val="21"/>
+          <w:szCs w:val="21"/>
+          <w:lang w:val="en-US" w:bidi="si-LK"/>
+        </w:rPr>
+        <w:lastRenderedPageBreak/>
+        <w:t>    }</w:t>
+      </w:r>
+    </w:p>
+    <w:p>
+      <w:pPr>
+        <w:pStyle w:val="ListParagraph"/>
+      </w:pPr>
+    </w:p>
+    <w:p>
+      <w:pPr>
+        <w:pStyle w:val="ListParagraph"/>
+      </w:pPr>
+      <w:r>
+        <w:t xml:space="preserve">created the SendEmail Mailable class and configured </w:t>
+      </w:r>
+      <w:r>
+        <w:t>my</w:t>
+      </w:r>
+      <w:r>
+        <w:t xml:space="preserve"> mail settings properly</w:t>
+      </w:r>
+    </w:p>
+    <w:p>
+      <w:pPr>
+        <w:shd w:val="clear" w:color="auto" w:fill="1F1F1F"/>
+        <w:spacing w:before="0" w:line="285" w:lineRule="atLeast"/>
+        <w:rPr>
+          <w:rFonts w:ascii="Consolas" w:eastAsia="Times New Roman" w:hAnsi="Consolas" w:cs="Times New Roman"/>
+          <w:color w:val="CCCCCC"/>
+          <w:sz w:val="21"/>
+          <w:szCs w:val="21"/>
+          <w:lang w:val="en-US" w:bidi="si-LK"/>
+        </w:rPr>
+      </w:pPr>
+      <w:r>
+        <w:rPr>
+          <w:rFonts w:ascii="Consolas" w:eastAsia="Times New Roman" w:hAnsi="Consolas" w:cs="Times New Roman"/>
+          <w:color w:val="DCDCAA"/>
+          <w:sz w:val="21"/>
+          <w:szCs w:val="21"/>
+          <w:lang w:val="en-US" w:bidi="si-LK"/>
+        </w:rPr>
+        <w:t>PS</w:t>
+      </w:r>
+      <w:r>
+        <w:rPr>
+          <w:rFonts w:ascii="Consolas" w:eastAsia="Times New Roman" w:hAnsi="Consolas" w:cs="Times New Roman"/>
+          <w:color w:val="CCCCCC"/>
+          <w:sz w:val="21"/>
+          <w:szCs w:val="21"/>
+          <w:lang w:val="en-US" w:bidi="si-LK"/>
+        </w:rPr>
+        <w:t xml:space="preserve"> </w:t>
+      </w:r>
+      <w:r>
+        <w:rPr>
+          <w:rFonts w:ascii="Consolas" w:eastAsia="Times New Roman" w:hAnsi="Consolas" w:cs="Times New Roman"/>
+          <w:color w:val="CE9178"/>
+          <w:sz w:val="21"/>
+          <w:szCs w:val="21"/>
+          <w:lang w:val="en-US" w:bidi="si-LK"/>
+        </w:rPr>
+        <w:t>D:</w:t>
+      </w:r>
+      <w:r>
+        <w:rPr>
+          <w:rFonts w:ascii="Consolas" w:eastAsia="Times New Roman" w:hAnsi="Consolas" w:cs="Times New Roman"/>
+          <w:color w:val="D7BA7D"/>
+          <w:sz w:val="21"/>
+          <w:szCs w:val="21"/>
+          <w:lang w:val="en-US" w:bidi="si-LK"/>
+        </w:rPr>
+        <w:t>\x</w:t>
+      </w:r>
+      <w:r>
+        <w:rPr>
+          <w:rFonts w:ascii="Consolas" w:eastAsia="Times New Roman" w:hAnsi="Consolas" w:cs="Times New Roman"/>
+          <w:color w:val="CE9178"/>
+          <w:sz w:val="21"/>
+          <w:szCs w:val="21"/>
+          <w:lang w:val="en-US" w:bidi="si-LK"/>
+        </w:rPr>
+        <w:t>ampp</w:t>
+      </w:r>
+      <w:r>
+        <w:rPr>
+          <w:rFonts w:ascii="Consolas" w:eastAsia="Times New Roman" w:hAnsi="Consolas" w:cs="Times New Roman"/>
+          <w:color w:val="D7BA7D"/>
+          <w:sz w:val="21"/>
+          <w:szCs w:val="21"/>
+          <w:lang w:val="en-US" w:bidi="si-LK"/>
+        </w:rPr>
+        <w:t>\h</w:t>
+      </w:r>
+      <w:r>
+        <w:rPr>
+          <w:rFonts w:ascii="Consolas" w:eastAsia="Times New Roman" w:hAnsi="Consolas" w:cs="Times New Roman"/>
+          <w:color w:val="CE9178"/>
+          <w:sz w:val="21"/>
+          <w:szCs w:val="21"/>
+          <w:lang w:val="en-US" w:bidi="si-LK"/>
+        </w:rPr>
+        <w:t>tdocs</w:t>
+      </w:r>
+      <w:r>
+        <w:rPr>
+          <w:rFonts w:ascii="Consolas" w:eastAsia="Times New Roman" w:hAnsi="Consolas" w:cs="Times New Roman"/>
+          <w:color w:val="D7BA7D"/>
+          <w:sz w:val="21"/>
+          <w:szCs w:val="21"/>
+          <w:lang w:val="en-US" w:bidi="si-LK"/>
+        </w:rPr>
+        <w:t>\w</w:t>
+      </w:r>
+      <w:r>
+        <w:rPr>
+          <w:rFonts w:ascii="Consolas" w:eastAsia="Times New Roman" w:hAnsi="Consolas" w:cs="Times New Roman"/>
+          <w:color w:val="CE9178"/>
+          <w:sz w:val="21"/>
+          <w:szCs w:val="21"/>
+          <w:lang w:val="en-US" w:bidi="si-LK"/>
+        </w:rPr>
+        <w:t>ebmail-larave</w:t>
+      </w:r>
+      <w:r>
+        <w:rPr>
+          <w:rFonts w:ascii="Consolas" w:eastAsia="Times New Roman" w:hAnsi="Consolas" w:cs="Times New Roman"/>
+          <w:color w:val="CCCCCC"/>
+          <w:sz w:val="21"/>
+          <w:szCs w:val="21"/>
+          <w:lang w:val="en-US" w:bidi="si-LK"/>
+        </w:rPr>
+        <w:t>l</w:t>
+      </w:r>
+      <w:r>
+        <w:rPr>
+          <w:rFonts w:ascii="Consolas" w:eastAsia="Times New Roman" w:hAnsi="Consolas" w:cs="Times New Roman"/>
+          <w:color w:val="D4D4D4"/>
+          <w:sz w:val="21"/>
+          <w:szCs w:val="21"/>
+          <w:lang w:val="en-US" w:bidi="si-LK"/>
+        </w:rPr>
+        <w:t>&gt;</w:t>
+      </w:r>
+      <w:r>
+        <w:rPr>
+          <w:rFonts w:ascii="Consolas" w:eastAsia="Times New Roman" w:hAnsi="Consolas" w:cs="Times New Roman"/>
+          <w:color w:val="CCCCCC"/>
+          <w:sz w:val="21"/>
+          <w:szCs w:val="21"/>
+          <w:lang w:val="en-US" w:bidi="si-LK"/>
+        </w:rPr>
+        <w:t xml:space="preserve"> </w:t>
+      </w:r>
+      <w:r>
+        <w:rPr>
+          <w:rFonts w:ascii="Consolas" w:eastAsia="Times New Roman" w:hAnsi="Consolas" w:cs="Times New Roman"/>
+          <w:color w:val="CE9178"/>
+          <w:sz w:val="21"/>
+          <w:szCs w:val="21"/>
+          <w:lang w:val="en-US" w:bidi="si-LK"/>
+        </w:rPr>
+        <w:t>php</w:t>
+      </w:r>
+      <w:r>
+        <w:rPr>
+          <w:rFonts w:ascii="Consolas" w:eastAsia="Times New Roman" w:hAnsi="Consolas" w:cs="Times New Roman"/>
+          <w:color w:val="CCCCCC"/>
+          <w:sz w:val="21"/>
+          <w:szCs w:val="21"/>
+          <w:lang w:val="en-US" w:bidi="si-LK"/>
+        </w:rPr>
+        <w:t xml:space="preserve"> </w:t>
+      </w:r>
+      <w:r>
+        <w:rPr>
+          <w:rFonts w:ascii="Consolas" w:eastAsia="Times New Roman" w:hAnsi="Consolas" w:cs="Times New Roman"/>
+          <w:color w:val="CE9178"/>
+          <w:sz w:val="21"/>
+          <w:szCs w:val="21"/>
+          <w:lang w:val="en-US" w:bidi="si-LK"/>
+        </w:rPr>
+        <w:t>artisan</w:t>
+      </w:r>
+      <w:r>
+        <w:rPr>
+          <w:rFonts w:ascii="Consolas" w:eastAsia="Times New Roman" w:hAnsi="Consolas" w:cs="Times New Roman"/>
+          <w:color w:val="CCCCCC"/>
+          <w:sz w:val="21"/>
+          <w:szCs w:val="21"/>
+          <w:lang w:val="en-US" w:bidi="si-LK"/>
+        </w:rPr>
+        <w:t xml:space="preserve"> </w:t>
+      </w:r>
+      <w:r>
+        <w:rPr>
+          <w:rFonts w:ascii="Consolas" w:eastAsia="Times New Roman" w:hAnsi="Consolas" w:cs="Times New Roman"/>
+          <w:color w:val="CE9178"/>
+          <w:sz w:val="21"/>
+          <w:szCs w:val="21"/>
+          <w:lang w:val="en-US" w:bidi="si-LK"/>
+        </w:rPr>
+        <w:t>make:mail</w:t>
+      </w:r>
+      <w:r>
+        <w:rPr>
+          <w:rFonts w:ascii="Consolas" w:eastAsia="Times New Roman" w:hAnsi="Consolas" w:cs="Times New Roman"/>
+          <w:color w:val="CCCCCC"/>
+          <w:sz w:val="21"/>
+          <w:szCs w:val="21"/>
+          <w:lang w:val="en-US" w:bidi="si-LK"/>
+        </w:rPr>
+        <w:t xml:space="preserve"> </w:t>
+      </w:r>
+      <w:r>
+        <w:rPr>
+          <w:rFonts w:ascii="Consolas" w:eastAsia="Times New Roman" w:hAnsi="Consolas" w:cs="Times New Roman"/>
+          <w:color w:val="CE9178"/>
+          <w:sz w:val="21"/>
+          <w:szCs w:val="21"/>
+          <w:lang w:val="en-US" w:bidi="si-LK"/>
+        </w:rPr>
+        <w:t>SendEmail</w:t>
+      </w:r>
+    </w:p>
+    <w:p>
+      <w:pPr>
+        <w:shd w:val="clear" w:color="auto" w:fill="1F1F1F"/>
+        <w:spacing w:before="0" w:line="285" w:lineRule="atLeast"/>
+        <w:rPr>
+          <w:rFonts w:ascii="Consolas" w:eastAsia="Times New Roman" w:hAnsi="Consolas" w:cs="Times New Roman"/>
+          <w:color w:val="CCCCCC"/>
+          <w:sz w:val="21"/>
+          <w:szCs w:val="21"/>
+          <w:lang w:val="en-US" w:bidi="si-LK"/>
+        </w:rPr>
+      </w:pPr>
+    </w:p>
+    <w:p>
+      <w:pPr>
+        <w:shd w:val="clear" w:color="auto" w:fill="1F1F1F"/>
+        <w:spacing w:before="0" w:line="285" w:lineRule="atLeast"/>
+        <w:rPr>
+          <w:rFonts w:ascii="Consolas" w:eastAsia="Times New Roman" w:hAnsi="Consolas" w:cs="Times New Roman"/>
+          <w:color w:val="CCCCCC"/>
+          <w:sz w:val="21"/>
+          <w:szCs w:val="21"/>
+          <w:lang w:val="en-US" w:bidi="si-LK"/>
+        </w:rPr>
+      </w:pPr>
+      <w:r>
+        <w:rPr>
+          <w:rFonts w:ascii="Consolas" w:eastAsia="Times New Roman" w:hAnsi="Consolas" w:cs="Times New Roman"/>
+          <w:color w:val="CCCCCC"/>
+          <w:sz w:val="21"/>
+          <w:szCs w:val="21"/>
+          <w:lang w:val="en-US" w:bidi="si-LK"/>
+        </w:rPr>
+        <w:t>   </w:t>
+      </w:r>
+      <w:r>
+        <w:rPr>
+          <w:rFonts w:ascii="Consolas" w:eastAsia="Times New Roman" w:hAnsi="Consolas" w:cs="Times New Roman"/>
+          <w:color w:val="DCDCAA"/>
+          <w:sz w:val="21"/>
+          <w:szCs w:val="21"/>
+          <w:lang w:val="en-US" w:bidi="si-LK"/>
+        </w:rPr>
+        <w:t>INFO</w:t>
+      </w:r>
+      <w:r>
+        <w:rPr>
+          <w:rFonts w:ascii="Consolas" w:eastAsia="Times New Roman" w:hAnsi="Consolas" w:cs="Times New Roman"/>
+          <w:color w:val="CCCCCC"/>
+          <w:sz w:val="21"/>
+          <w:szCs w:val="21"/>
+          <w:lang w:val="en-US" w:bidi="si-LK"/>
+        </w:rPr>
+        <w:t xml:space="preserve">  </w:t>
+      </w:r>
+      <w:r>
+        <w:rPr>
+          <w:rFonts w:ascii="Consolas" w:eastAsia="Times New Roman" w:hAnsi="Consolas" w:cs="Times New Roman"/>
+          <w:color w:val="CE9178"/>
+          <w:sz w:val="21"/>
+          <w:szCs w:val="21"/>
+          <w:lang w:val="en-US" w:bidi="si-LK"/>
+        </w:rPr>
+        <w:t>Mailable</w:t>
+      </w:r>
+      <w:r>
+        <w:rPr>
+          <w:rFonts w:ascii="Consolas" w:eastAsia="Times New Roman" w:hAnsi="Consolas" w:cs="Times New Roman"/>
+          <w:color w:val="CCCCCC"/>
+          <w:sz w:val="21"/>
+          <w:szCs w:val="21"/>
+          <w:lang w:val="en-US" w:bidi="si-LK"/>
+        </w:rPr>
+        <w:t xml:space="preserve"> [D:</w:t>
+      </w:r>
+      <w:r>
+        <w:rPr>
+          <w:rFonts w:ascii="Consolas" w:eastAsia="Times New Roman" w:hAnsi="Consolas" w:cs="Times New Roman"/>
+          <w:color w:val="D7BA7D"/>
+          <w:sz w:val="21"/>
+          <w:szCs w:val="21"/>
+          <w:lang w:val="en-US" w:bidi="si-LK"/>
+        </w:rPr>
+        <w:t>\x</w:t>
+      </w:r>
+      <w:r>
+        <w:rPr>
+          <w:rFonts w:ascii="Consolas" w:eastAsia="Times New Roman" w:hAnsi="Consolas" w:cs="Times New Roman"/>
+          <w:color w:val="CCCCCC"/>
+          <w:sz w:val="21"/>
+          <w:szCs w:val="21"/>
+          <w:lang w:val="en-US" w:bidi="si-LK"/>
+        </w:rPr>
+        <w:t>ampp</w:t>
+      </w:r>
+      <w:r>
+        <w:rPr>
+          <w:rFonts w:ascii="Consolas" w:eastAsia="Times New Roman" w:hAnsi="Consolas" w:cs="Times New Roman"/>
+          <w:color w:val="D7BA7D"/>
+          <w:sz w:val="21"/>
+          <w:szCs w:val="21"/>
+          <w:lang w:val="en-US" w:bidi="si-LK"/>
+        </w:rPr>
+        <w:t>\h</w:t>
+      </w:r>
+      <w:r>
+        <w:rPr>
+          <w:rFonts w:ascii="Consolas" w:eastAsia="Times New Roman" w:hAnsi="Consolas" w:cs="Times New Roman"/>
+          <w:color w:val="CCCCCC"/>
+          <w:sz w:val="21"/>
+          <w:szCs w:val="21"/>
+          <w:lang w:val="en-US" w:bidi="si-LK"/>
+        </w:rPr>
+        <w:t>tdocs</w:t>
+      </w:r>
+      <w:r>
+        <w:rPr>
+          <w:rFonts w:ascii="Consolas" w:eastAsia="Times New Roman" w:hAnsi="Consolas" w:cs="Times New Roman"/>
+          <w:color w:val="D7BA7D"/>
+          <w:sz w:val="21"/>
+          <w:szCs w:val="21"/>
+          <w:lang w:val="en-US" w:bidi="si-LK"/>
+        </w:rPr>
+        <w:t>\w</w:t>
+      </w:r>
+      <w:r>
+        <w:rPr>
+          <w:rFonts w:ascii="Consolas" w:eastAsia="Times New Roman" w:hAnsi="Consolas" w:cs="Times New Roman"/>
+          <w:color w:val="CCCCCC"/>
+          <w:sz w:val="21"/>
+          <w:szCs w:val="21"/>
+          <w:lang w:val="en-US" w:bidi="si-LK"/>
+        </w:rPr>
+        <w:t>ebmail-laravel</w:t>
+      </w:r>
+      <w:r>
+        <w:rPr>
+          <w:rFonts w:ascii="Consolas" w:eastAsia="Times New Roman" w:hAnsi="Consolas" w:cs="Times New Roman"/>
+          <w:color w:val="D7BA7D"/>
+          <w:sz w:val="21"/>
+          <w:szCs w:val="21"/>
+          <w:lang w:val="en-US" w:bidi="si-LK"/>
+        </w:rPr>
+        <w:t>\a</w:t>
+      </w:r>
+      <w:r>
+        <w:rPr>
+          <w:rFonts w:ascii="Consolas" w:eastAsia="Times New Roman" w:hAnsi="Consolas" w:cs="Times New Roman"/>
+          <w:color w:val="CCCCCC"/>
+          <w:sz w:val="21"/>
+          <w:szCs w:val="21"/>
+          <w:lang w:val="en-US" w:bidi="si-LK"/>
+        </w:rPr>
+        <w:t>pp</w:t>
+      </w:r>
+      <w:r>
+        <w:rPr>
+          <w:rFonts w:ascii="Consolas" w:eastAsia="Times New Roman" w:hAnsi="Consolas" w:cs="Times New Roman"/>
+          <w:color w:val="D7BA7D"/>
+          <w:sz w:val="21"/>
+          <w:szCs w:val="21"/>
+          <w:lang w:val="en-US" w:bidi="si-LK"/>
+        </w:rPr>
+        <w:t>\M</w:t>
+      </w:r>
+      <w:r>
+        <w:rPr>
+          <w:rFonts w:ascii="Consolas" w:eastAsia="Times New Roman" w:hAnsi="Consolas" w:cs="Times New Roman"/>
+          <w:color w:val="CCCCCC"/>
+          <w:sz w:val="21"/>
+          <w:szCs w:val="21"/>
+          <w:lang w:val="en-US" w:bidi="si-LK"/>
+        </w:rPr>
+        <w:t>ail</w:t>
+      </w:r>
+      <w:r>
+        <w:rPr>
+          <w:rFonts w:ascii="Consolas" w:eastAsia="Times New Roman" w:hAnsi="Consolas" w:cs="Times New Roman"/>
+          <w:color w:val="D7BA7D"/>
+          <w:sz w:val="21"/>
+          <w:szCs w:val="21"/>
+          <w:lang w:val="en-US" w:bidi="si-LK"/>
+        </w:rPr>
+        <w:t>\S</w:t>
+      </w:r>
+      <w:r>
+        <w:rPr>
+          <w:rFonts w:ascii="Consolas" w:eastAsia="Times New Roman" w:hAnsi="Consolas" w:cs="Times New Roman"/>
+          <w:color w:val="CCCCCC"/>
+          <w:sz w:val="21"/>
+          <w:szCs w:val="21"/>
+          <w:lang w:val="en-US" w:bidi="si-LK"/>
+        </w:rPr>
+        <w:t>endEmail.php] created successfully.</w:t>
+      </w:r>
+    </w:p>
+    <w:p>
+      <w:pPr>
+        <w:pStyle w:val="ListParagraph"/>
+      </w:pPr>
+    </w:p>
+    <w:p>
+      <w:pPr>
+        <w:pStyle w:val="ListParagraph"/>
+      </w:pPr>
+      <w:r>
+        <w:drawing>
+          <wp:anchor distT="0" distB="0" distL="114300" distR="114300" simplePos="0" relativeHeight="251674624" behindDoc="0" locked="0" layoutInCell="1" allowOverlap="1" wp14:anchorId="4934C391" wp14:editId="2006A816">
+            <wp:simplePos x="0" y="0"/>
+            <wp:positionH relativeFrom="column">
+              <wp:posOffset>457200</wp:posOffset>
+            </wp:positionH>
+            <wp:positionV relativeFrom="paragraph">
+              <wp:posOffset>285115</wp:posOffset>
+            </wp:positionV>
+            <wp:extent cx="3534268" cy="1714739"/>
+            <wp:effectExtent l="0" t="0" r="9525" b="0"/>
+            <wp:wrapTopAndBottom/>
+            <wp:docPr id="1265437747" name="Picture 1"/>
+            <wp:cNvGraphicFramePr>
+              <a:graphicFrameLocks xmlns:a="http://schemas.openxmlformats.org/drawingml/2006/main" noChangeAspect="1"/>
+            </wp:cNvGraphicFramePr>
+            <a:graphic xmlns:a="http://schemas.openxmlformats.org/drawingml/2006/main">
+              <a:graphicData uri="http://schemas.openxmlformats.org/drawingml/2006/picture">
+                <pic:pic xmlns:pic="http://schemas.openxmlformats.org/drawingml/2006/picture">
+                  <pic:nvPicPr>
+                    <pic:cNvPr id="1265437747" name=""/>
+                    <pic:cNvPicPr/>
+                  </pic:nvPicPr>
+                  <pic:blipFill>
+                    <a:blip r:embed="rId23">
+                      <a:extLst>
+                        <a:ext uri="{28A0092B-C50C-407E-A947-70E740481C1C}">
+                          <a14:useLocalDpi xmlns:a14="http://schemas.microsoft.com/office/drawing/2010/main" val="0"/>
+                        </a:ext>
+                      </a:extLst>
+                    </a:blip>
+                    <a:stretch>
+                      <a:fillRect/>
+                    </a:stretch>
+                  </pic:blipFill>
+                  <pic:spPr>
+                    <a:xfrm>
+                      <a:off x="0" y="0"/>
+                      <a:ext cx="3534268" cy="1714739"/>
+                    </a:xfrm>
+                    <a:prstGeom prst="rect">
+                      <a:avLst/>
+                    </a:prstGeom>
+                  </pic:spPr>
+                </pic:pic>
+              </a:graphicData>
+            </a:graphic>
+          </wp:anchor>
+        </w:drawing>
+      </w:r>
+      <w:r>
+        <w:t>Configure Mail Setting</w:t>
+      </w:r>
+      <w:r>
+        <w:t xml:space="preserve">s in ENV for Gmail </w:t>
+      </w:r>
+    </w:p>
+    <w:p>
+      <w:pPr>
+        <w:pStyle w:val="ListParagraph"/>
+      </w:pPr>
+    </w:p>
+    <w:p>
+      <w:pPr>
+        <w:pStyle w:val="ListParagraph"/>
+      </w:pPr>
+    </w:p>
+    <w:p>
+      <w:pPr>
+        <w:pStyle w:val="ListParagraph"/>
+      </w:pPr>
+      <w:r>
+        <w:t>Added a function in SendEmail.php mailable class</w:t>
+      </w:r>
+      <w:r>
+        <w:br/>
+      </w:r>
+    </w:p>
+    <w:p>
+      <w:pPr>
+        <w:shd w:val="clear" w:color="auto" w:fill="1F1F1F"/>
+        <w:spacing w:before="0" w:line="285" w:lineRule="atLeast"/>
+        <w:rPr>
+          <w:rFonts w:ascii="Consolas" w:eastAsia="Times New Roman" w:hAnsi="Consolas" w:cs="Times New Roman"/>
+          <w:color w:val="CCCCCC"/>
+          <w:sz w:val="21"/>
+          <w:szCs w:val="21"/>
+          <w:lang w:val="en-US" w:bidi="si-LK"/>
+        </w:rPr>
+      </w:pPr>
+      <w:r>
+        <w:rPr>
+          <w:rFonts w:ascii="Consolas" w:eastAsia="Times New Roman" w:hAnsi="Consolas" w:cs="Times New Roman"/>
+          <w:color w:val="569CD6"/>
+          <w:sz w:val="21"/>
+          <w:szCs w:val="21"/>
+          <w:lang w:val="en-US" w:bidi="si-LK"/>
+        </w:rPr>
+        <w:t>public</w:t>
+      </w:r>
+      <w:r>
+        <w:rPr>
+          <w:rFonts w:ascii="Consolas" w:eastAsia="Times New Roman" w:hAnsi="Consolas" w:cs="Times New Roman"/>
+          <w:color w:val="D4D4D4"/>
+          <w:sz w:val="21"/>
+          <w:szCs w:val="21"/>
+          <w:lang w:val="en-US" w:bidi="si-LK"/>
+        </w:rPr>
+        <w:t xml:space="preserve"> </w:t>
+      </w:r>
+      <w:r>
+        <w:rPr>
+          <w:rFonts w:ascii="Consolas" w:eastAsia="Times New Roman" w:hAnsi="Consolas" w:cs="Times New Roman"/>
+          <w:color w:val="569CD6"/>
+          <w:sz w:val="21"/>
+          <w:szCs w:val="21"/>
+          <w:lang w:val="en-US" w:bidi="si-LK"/>
+        </w:rPr>
+        <w:t>function</w:t>
+      </w:r>
+      <w:r>
+        <w:rPr>
+          <w:rFonts w:ascii="Consolas" w:eastAsia="Times New Roman" w:hAnsi="Consolas" w:cs="Times New Roman"/>
+          <w:color w:val="D4D4D4"/>
+          <w:sz w:val="21"/>
+          <w:szCs w:val="21"/>
+          <w:lang w:val="en-US" w:bidi="si-LK"/>
+        </w:rPr>
+        <w:t xml:space="preserve"> </w:t>
+      </w:r>
+      <w:r>
+        <w:rPr>
+          <w:rFonts w:ascii="Consolas" w:eastAsia="Times New Roman" w:hAnsi="Consolas" w:cs="Times New Roman"/>
+          <w:color w:val="DCDCAA"/>
+          <w:sz w:val="21"/>
+          <w:szCs w:val="21"/>
+          <w:lang w:val="en-US" w:bidi="si-LK"/>
+        </w:rPr>
+        <w:t>build</w:t>
+      </w:r>
+      <w:r>
+        <w:rPr>
+          <w:rFonts w:ascii="Consolas" w:eastAsia="Times New Roman" w:hAnsi="Consolas" w:cs="Times New Roman"/>
+          <w:color w:val="D4D4D4"/>
+          <w:sz w:val="21"/>
+          <w:szCs w:val="21"/>
+          <w:lang w:val="en-US" w:bidi="si-LK"/>
+        </w:rPr>
+        <w:t>()</w:t>
+      </w:r>
+    </w:p>
+    <w:p>
+      <w:pPr>
+        <w:shd w:val="clear" w:color="auto" w:fill="1F1F1F"/>
+        <w:spacing w:before="0" w:line="285" w:lineRule="atLeast"/>
+        <w:rPr>
+          <w:rFonts w:ascii="Consolas" w:eastAsia="Times New Roman" w:hAnsi="Consolas" w:cs="Times New Roman"/>
+          <w:color w:val="CCCCCC"/>
+          <w:sz w:val="21"/>
+          <w:szCs w:val="21"/>
+          <w:lang w:val="en-US" w:bidi="si-LK"/>
+        </w:rPr>
+      </w:pPr>
+      <w:r>
+        <w:rPr>
+          <w:rFonts w:ascii="Consolas" w:eastAsia="Times New Roman" w:hAnsi="Consolas" w:cs="Times New Roman"/>
+          <w:color w:val="D4D4D4"/>
+          <w:sz w:val="21"/>
+          <w:szCs w:val="21"/>
+          <w:lang w:val="en-US" w:bidi="si-LK"/>
+        </w:rPr>
+        <w:t>    {</w:t>
+      </w:r>
+    </w:p>
+    <w:p>
+      <w:pPr>
+        <w:shd w:val="clear" w:color="auto" w:fill="1F1F1F"/>
+        <w:spacing w:before="0" w:line="285" w:lineRule="atLeast"/>
+        <w:rPr>
+          <w:rFonts w:ascii="Consolas" w:eastAsia="Times New Roman" w:hAnsi="Consolas" w:cs="Times New Roman"/>
+          <w:color w:val="CCCCCC"/>
+          <w:sz w:val="21"/>
+          <w:szCs w:val="21"/>
+          <w:lang w:val="en-US" w:bidi="si-LK"/>
+        </w:rPr>
+      </w:pPr>
+      <w:r>
+        <w:rPr>
+          <w:rFonts w:ascii="Consolas" w:eastAsia="Times New Roman" w:hAnsi="Consolas" w:cs="Times New Roman"/>
+          <w:color w:val="D4D4D4"/>
+          <w:sz w:val="21"/>
+          <w:szCs w:val="21"/>
+          <w:lang w:val="en-US" w:bidi="si-LK"/>
+        </w:rPr>
+        <w:t xml:space="preserve">        </w:t>
+      </w:r>
+      <w:r>
+        <w:rPr>
+          <w:rFonts w:ascii="Consolas" w:eastAsia="Times New Roman" w:hAnsi="Consolas" w:cs="Times New Roman"/>
+          <w:color w:val="C586C0"/>
+          <w:sz w:val="21"/>
+          <w:szCs w:val="21"/>
+          <w:lang w:val="en-US" w:bidi="si-LK"/>
+        </w:rPr>
+        <w:t>return</w:t>
+      </w:r>
+      <w:r>
+        <w:rPr>
+          <w:rFonts w:ascii="Consolas" w:eastAsia="Times New Roman" w:hAnsi="Consolas" w:cs="Times New Roman"/>
+          <w:color w:val="D4D4D4"/>
+          <w:sz w:val="21"/>
+          <w:szCs w:val="21"/>
+          <w:lang w:val="en-US" w:bidi="si-LK"/>
+        </w:rPr>
+        <w:t xml:space="preserve"> </w:t>
+      </w:r>
+      <w:r>
+        <w:rPr>
+          <w:rFonts w:ascii="Consolas" w:eastAsia="Times New Roman" w:hAnsi="Consolas" w:cs="Times New Roman"/>
+          <w:color w:val="569CD6"/>
+          <w:sz w:val="21"/>
+          <w:szCs w:val="21"/>
+          <w:lang w:val="en-US" w:bidi="si-LK"/>
+        </w:rPr>
+        <w:t>$this</w:t>
+      </w:r>
+      <w:r>
+        <w:rPr>
+          <w:rFonts w:ascii="Consolas" w:eastAsia="Times New Roman" w:hAnsi="Consolas" w:cs="Times New Roman"/>
+          <w:color w:val="D4D4D4"/>
+          <w:sz w:val="21"/>
+          <w:szCs w:val="21"/>
+          <w:lang w:val="en-US" w:bidi="si-LK"/>
+        </w:rPr>
+        <w:t>-&gt;</w:t>
+      </w:r>
+      <w:r>
+        <w:rPr>
+          <w:rFonts w:ascii="Consolas" w:eastAsia="Times New Roman" w:hAnsi="Consolas" w:cs="Times New Roman"/>
+          <w:color w:val="DCDCAA"/>
+          <w:sz w:val="21"/>
+          <w:szCs w:val="21"/>
+          <w:lang w:val="en-US" w:bidi="si-LK"/>
+        </w:rPr>
+        <w:t>view</w:t>
+      </w:r>
+      <w:r>
+        <w:rPr>
+          <w:rFonts w:ascii="Consolas" w:eastAsia="Times New Roman" w:hAnsi="Consolas" w:cs="Times New Roman"/>
+          <w:color w:val="D4D4D4"/>
+          <w:sz w:val="21"/>
+          <w:szCs w:val="21"/>
+          <w:lang w:val="en-US" w:bidi="si-LK"/>
+        </w:rPr>
+        <w:t>(</w:t>
+      </w:r>
+      <w:r>
+        <w:rPr>
+          <w:rFonts w:ascii="Consolas" w:eastAsia="Times New Roman" w:hAnsi="Consolas" w:cs="Times New Roman"/>
+          <w:color w:val="CE9178"/>
+          <w:sz w:val="21"/>
+          <w:szCs w:val="21"/>
+          <w:lang w:val="en-US" w:bidi="si-LK"/>
+        </w:rPr>
+        <w:t>'emails.new-email'</w:t>
+      </w:r>
+      <w:r>
+        <w:rPr>
+          <w:rFonts w:ascii="Consolas" w:eastAsia="Times New Roman" w:hAnsi="Consolas" w:cs="Times New Roman"/>
+          <w:color w:val="D4D4D4"/>
+          <w:sz w:val="21"/>
+          <w:szCs w:val="21"/>
+          <w:lang w:val="en-US" w:bidi="si-LK"/>
+        </w:rPr>
+        <w:t>);</w:t>
+      </w:r>
+    </w:p>
+    <w:p>
+      <w:pPr>
+        <w:shd w:val="clear" w:color="auto" w:fill="1F1F1F"/>
+        <w:spacing w:before="0" w:line="285" w:lineRule="atLeast"/>
+        <w:rPr>
+          <w:rFonts w:ascii="Consolas" w:eastAsia="Times New Roman" w:hAnsi="Consolas" w:cs="Times New Roman"/>
+          <w:color w:val="CCCCCC"/>
+          <w:sz w:val="21"/>
+          <w:szCs w:val="21"/>
+          <w:lang w:val="en-US" w:bidi="si-LK"/>
+        </w:rPr>
+      </w:pPr>
+      <w:r>
+        <w:rPr>
+          <w:rFonts w:ascii="Consolas" w:eastAsia="Times New Roman" w:hAnsi="Consolas" w:cs="Times New Roman"/>
+          <w:color w:val="D4D4D4"/>
+          <w:sz w:val="21"/>
+          <w:szCs w:val="21"/>
+          <w:lang w:val="en-US" w:bidi="si-LK"/>
+        </w:rPr>
+        <w:t>    }</w:t>
+      </w:r>
+    </w:p>
+    <w:p>
+      <w:pPr>
+        <w:pStyle w:val="ListParagraph"/>
+      </w:pPr>
+    </w:p>
+    <w:p>
+      <w:pPr>
+        <w:pStyle w:val="ListParagraph"/>
+      </w:pPr>
+      <w:r>
+        <w:t>Added form action to route</w:t>
+      </w:r>
+    </w:p>
+    <w:p>
+      <w:pPr>
+        <w:shd w:val="clear" w:color="auto" w:fill="1F1F1F"/>
+        <w:spacing w:before="0" w:line="285" w:lineRule="atLeast"/>
+        <w:rPr>
+          <w:rFonts w:ascii="Consolas" w:eastAsia="Times New Roman" w:hAnsi="Consolas" w:cs="Times New Roman"/>
+          <w:color w:val="CCCCCC"/>
+          <w:sz w:val="21"/>
+          <w:szCs w:val="21"/>
+          <w:lang w:val="en-US" w:bidi="si-LK"/>
+        </w:rPr>
+      </w:pPr>
+      <w:r>
+        <w:rPr>
+          <w:rFonts w:ascii="Consolas" w:eastAsia="Times New Roman" w:hAnsi="Consolas" w:cs="Times New Roman"/>
+          <w:color w:val="D4D4D4"/>
+          <w:sz w:val="21"/>
+          <w:szCs w:val="21"/>
+          <w:lang w:val="en-US" w:bidi="si-LK"/>
+        </w:rPr>
+        <w:t xml:space="preserve">    </w:t>
+      </w:r>
+      <w:r>
+        <w:rPr>
+          <w:rFonts w:ascii="Consolas" w:eastAsia="Times New Roman" w:hAnsi="Consolas" w:cs="Times New Roman"/>
+          <w:color w:val="4EC9B0"/>
+          <w:sz w:val="21"/>
+          <w:szCs w:val="21"/>
+          <w:lang w:val="en-US" w:bidi="si-LK"/>
+        </w:rPr>
+        <w:t>Route</w:t>
+      </w:r>
+      <w:r>
+        <w:rPr>
+          <w:rFonts w:ascii="Consolas" w:eastAsia="Times New Roman" w:hAnsi="Consolas" w:cs="Times New Roman"/>
+          <w:color w:val="D4D4D4"/>
+          <w:sz w:val="21"/>
+          <w:szCs w:val="21"/>
+          <w:lang w:val="en-US" w:bidi="si-LK"/>
+        </w:rPr>
+        <w:t>::</w:t>
+      </w:r>
+      <w:r>
+        <w:rPr>
+          <w:rFonts w:ascii="Consolas" w:eastAsia="Times New Roman" w:hAnsi="Consolas" w:cs="Times New Roman"/>
+          <w:color w:val="DCDCAA"/>
+          <w:sz w:val="21"/>
+          <w:szCs w:val="21"/>
+          <w:lang w:val="en-US" w:bidi="si-LK"/>
+        </w:rPr>
+        <w:t>post</w:t>
+      </w:r>
+      <w:r>
+        <w:rPr>
+          <w:rFonts w:ascii="Consolas" w:eastAsia="Times New Roman" w:hAnsi="Consolas" w:cs="Times New Roman"/>
+          <w:color w:val="D4D4D4"/>
+          <w:sz w:val="21"/>
+          <w:szCs w:val="21"/>
+          <w:lang w:val="en-US" w:bidi="si-LK"/>
+        </w:rPr>
+        <w:t>(</w:t>
+      </w:r>
+      <w:r>
+        <w:rPr>
+          <w:rFonts w:ascii="Consolas" w:eastAsia="Times New Roman" w:hAnsi="Consolas" w:cs="Times New Roman"/>
+          <w:color w:val="CE9178"/>
+          <w:sz w:val="21"/>
+          <w:szCs w:val="21"/>
+          <w:lang w:val="en-US" w:bidi="si-LK"/>
+        </w:rPr>
+        <w:t>'/new-email'</w:t>
+      </w:r>
+      <w:r>
+        <w:rPr>
+          <w:rFonts w:ascii="Consolas" w:eastAsia="Times New Roman" w:hAnsi="Consolas" w:cs="Times New Roman"/>
+          <w:color w:val="D4D4D4"/>
+          <w:sz w:val="21"/>
+          <w:szCs w:val="21"/>
+          <w:lang w:val="en-US" w:bidi="si-LK"/>
+        </w:rPr>
+        <w:t>, [</w:t>
+      </w:r>
+      <w:r>
+        <w:rPr>
+          <w:rFonts w:ascii="Consolas" w:eastAsia="Times New Roman" w:hAnsi="Consolas" w:cs="Times New Roman"/>
+          <w:color w:val="4EC9B0"/>
+          <w:sz w:val="21"/>
+          <w:szCs w:val="21"/>
+          <w:lang w:val="en-US" w:bidi="si-LK"/>
+        </w:rPr>
+        <w:t>EmailController</w:t>
+      </w:r>
+      <w:r>
+        <w:rPr>
+          <w:rFonts w:ascii="Consolas" w:eastAsia="Times New Roman" w:hAnsi="Consolas" w:cs="Times New Roman"/>
+          <w:color w:val="D4D4D4"/>
+          <w:sz w:val="21"/>
+          <w:szCs w:val="21"/>
+          <w:lang w:val="en-US" w:bidi="si-LK"/>
+        </w:rPr>
+        <w:t>::</w:t>
+      </w:r>
+      <w:r>
+        <w:rPr>
+          <w:rFonts w:ascii="Consolas" w:eastAsia="Times New Roman" w:hAnsi="Consolas" w:cs="Times New Roman"/>
+          <w:color w:val="569CD6"/>
+          <w:sz w:val="21"/>
+          <w:szCs w:val="21"/>
+          <w:lang w:val="en-US" w:bidi="si-LK"/>
+        </w:rPr>
+        <w:t>class</w:t>
+      </w:r>
+      <w:r>
+        <w:rPr>
+          <w:rFonts w:ascii="Consolas" w:eastAsia="Times New Roman" w:hAnsi="Consolas" w:cs="Times New Roman"/>
+          <w:color w:val="D4D4D4"/>
+          <w:sz w:val="21"/>
+          <w:szCs w:val="21"/>
+          <w:lang w:val="en-US" w:bidi="si-LK"/>
+        </w:rPr>
+        <w:t xml:space="preserve">, </w:t>
+      </w:r>
+      <w:r>
+        <w:rPr>
+          <w:rFonts w:ascii="Consolas" w:eastAsia="Times New Roman" w:hAnsi="Consolas" w:cs="Times New Roman"/>
+          <w:color w:val="CE9178"/>
+          <w:sz w:val="21"/>
+          <w:szCs w:val="21"/>
+          <w:lang w:val="en-US" w:bidi="si-LK"/>
+        </w:rPr>
+        <w:t>'send'</w:t>
+      </w:r>
+      <w:r>
+        <w:rPr>
+          <w:rFonts w:ascii="Consolas" w:eastAsia="Times New Roman" w:hAnsi="Consolas" w:cs="Times New Roman"/>
+          <w:color w:val="D4D4D4"/>
+          <w:sz w:val="21"/>
+          <w:szCs w:val="21"/>
+          <w:lang w:val="en-US" w:bidi="si-LK"/>
+        </w:rPr>
+        <w:t>])-&gt;</w:t>
+      </w:r>
+      <w:r>
+        <w:rPr>
+          <w:rFonts w:ascii="Consolas" w:eastAsia="Times New Roman" w:hAnsi="Consolas" w:cs="Times New Roman"/>
+          <w:color w:val="DCDCAA"/>
+          <w:sz w:val="21"/>
+          <w:szCs w:val="21"/>
+          <w:lang w:val="en-US" w:bidi="si-LK"/>
+        </w:rPr>
+        <w:t>name</w:t>
+      </w:r>
+      <w:r>
+        <w:rPr>
+          <w:rFonts w:ascii="Consolas" w:eastAsia="Times New Roman" w:hAnsi="Consolas" w:cs="Times New Roman"/>
+          <w:color w:val="D4D4D4"/>
+          <w:sz w:val="21"/>
+          <w:szCs w:val="21"/>
+          <w:lang w:val="en-US" w:bidi="si-LK"/>
+        </w:rPr>
+        <w:t>(</w:t>
+      </w:r>
+      <w:r>
+        <w:rPr>
+          <w:rFonts w:ascii="Consolas" w:eastAsia="Times New Roman" w:hAnsi="Consolas" w:cs="Times New Roman"/>
+          <w:color w:val="CE9178"/>
+          <w:sz w:val="21"/>
+          <w:szCs w:val="21"/>
+          <w:lang w:val="en-US" w:bidi="si-LK"/>
+        </w:rPr>
+        <w:t>'new-email'</w:t>
+      </w:r>
+      <w:r>
+        <w:rPr>
+          <w:rFonts w:ascii="Consolas" w:eastAsia="Times New Roman" w:hAnsi="Consolas" w:cs="Times New Roman"/>
+          <w:color w:val="D4D4D4"/>
+          <w:sz w:val="21"/>
+          <w:szCs w:val="21"/>
+          <w:lang w:val="en-US" w:bidi="si-LK"/>
+        </w:rPr>
+        <w:t>);</w:t>
+      </w:r>
+    </w:p>
+    <w:p>
+      <w:pPr>
+        <w:pStyle w:val="ListParagraph"/>
+      </w:pPr>
+    </w:p>
+    <w:p>
+      <w:pPr>
+        <w:shd w:val="clear" w:color="auto" w:fill="1F1F1F"/>
+        <w:spacing w:before="0" w:line="285" w:lineRule="atLeast"/>
+        <w:rPr>
+          <w:rFonts w:ascii="Consolas" w:eastAsia="Times New Roman" w:hAnsi="Consolas" w:cs="Times New Roman"/>
+          <w:color w:val="CCCCCC"/>
+          <w:sz w:val="21"/>
+          <w:szCs w:val="21"/>
+          <w:lang w:val="en-US" w:bidi="si-LK"/>
+        </w:rPr>
+      </w:pPr>
+      <w:r>
+        <w:rPr>
+          <w:rFonts w:ascii="Consolas" w:eastAsia="Times New Roman" w:hAnsi="Consolas" w:cs="Times New Roman"/>
+          <w:color w:val="CCCCCC"/>
+          <w:sz w:val="21"/>
+          <w:szCs w:val="21"/>
+          <w:lang w:val="en-US" w:bidi="si-LK"/>
+        </w:rPr>
+        <w:t> </w:t>
+      </w:r>
+      <w:r>
+        <w:rPr>
+          <w:rFonts w:ascii="Consolas" w:eastAsia="Times New Roman" w:hAnsi="Consolas" w:cs="Times New Roman"/>
+          <w:color w:val="808080"/>
+          <w:sz w:val="21"/>
+          <w:szCs w:val="21"/>
+          <w:lang w:val="en-US" w:bidi="si-LK"/>
+        </w:rPr>
+        <w:t>&lt;</w:t>
+      </w:r>
+      <w:r>
+        <w:rPr>
+          <w:rFonts w:ascii="Consolas" w:eastAsia="Times New Roman" w:hAnsi="Consolas" w:cs="Times New Roman"/>
+          <w:color w:val="569CD6"/>
+          <w:sz w:val="21"/>
+          <w:szCs w:val="21"/>
+          <w:lang w:val="en-US" w:bidi="si-LK"/>
+        </w:rPr>
+        <w:t>form</w:t>
+      </w:r>
+      <w:r>
+        <w:rPr>
+          <w:rFonts w:ascii="Consolas" w:eastAsia="Times New Roman" w:hAnsi="Consolas" w:cs="Times New Roman"/>
+          <w:color w:val="CCCCCC"/>
+          <w:sz w:val="21"/>
+          <w:szCs w:val="21"/>
+          <w:lang w:val="en-US" w:bidi="si-LK"/>
+        </w:rPr>
+        <w:t xml:space="preserve"> </w:t>
+      </w:r>
+      <w:r>
+        <w:rPr>
+          <w:rFonts w:ascii="Consolas" w:eastAsia="Times New Roman" w:hAnsi="Consolas" w:cs="Times New Roman"/>
+          <w:color w:val="9CDCFE"/>
+          <w:sz w:val="21"/>
+          <w:szCs w:val="21"/>
+          <w:lang w:val="en-US" w:bidi="si-LK"/>
+        </w:rPr>
+        <w:t>action</w:t>
+      </w:r>
+      <w:r>
+        <w:rPr>
+          <w:rFonts w:ascii="Consolas" w:eastAsia="Times New Roman" w:hAnsi="Consolas" w:cs="Times New Roman"/>
+          <w:color w:val="CCCCCC"/>
+          <w:sz w:val="21"/>
+          <w:szCs w:val="21"/>
+          <w:lang w:val="en-US" w:bidi="si-LK"/>
+        </w:rPr>
+        <w:t>=</w:t>
+      </w:r>
+      <w:r>
+        <w:rPr>
+          <w:rFonts w:ascii="Consolas" w:eastAsia="Times New Roman" w:hAnsi="Consolas" w:cs="Times New Roman"/>
+          <w:color w:val="CE9178"/>
+          <w:sz w:val="21"/>
+          <w:szCs w:val="21"/>
+          <w:lang w:val="en-US" w:bidi="si-LK"/>
+        </w:rPr>
+        <w:t>"{{ route('new-email') }}"</w:t>
+      </w:r>
+      <w:r>
+        <w:rPr>
+          <w:rFonts w:ascii="Consolas" w:eastAsia="Times New Roman" w:hAnsi="Consolas" w:cs="Times New Roman"/>
+          <w:color w:val="CCCCCC"/>
+          <w:sz w:val="21"/>
+          <w:szCs w:val="21"/>
+          <w:lang w:val="en-US" w:bidi="si-LK"/>
+        </w:rPr>
+        <w:t xml:space="preserve"> </w:t>
+      </w:r>
+      <w:r>
+        <w:rPr>
+          <w:rFonts w:ascii="Consolas" w:eastAsia="Times New Roman" w:hAnsi="Consolas" w:cs="Times New Roman"/>
+          <w:color w:val="9CDCFE"/>
+          <w:sz w:val="21"/>
+          <w:szCs w:val="21"/>
+          <w:lang w:val="en-US" w:bidi="si-LK"/>
+        </w:rPr>
+        <w:t>method</w:t>
+      </w:r>
+      <w:r>
+        <w:rPr>
+          <w:rFonts w:ascii="Consolas" w:eastAsia="Times New Roman" w:hAnsi="Consolas" w:cs="Times New Roman"/>
+          <w:color w:val="CCCCCC"/>
+          <w:sz w:val="21"/>
+          <w:szCs w:val="21"/>
+          <w:lang w:val="en-US" w:bidi="si-LK"/>
+        </w:rPr>
+        <w:t>=</w:t>
+      </w:r>
+      <w:r>
+        <w:rPr>
+          <w:rFonts w:ascii="Consolas" w:eastAsia="Times New Roman" w:hAnsi="Consolas" w:cs="Times New Roman"/>
+          <w:color w:val="CE9178"/>
+          <w:sz w:val="21"/>
+          <w:szCs w:val="21"/>
+          <w:lang w:val="en-US" w:bidi="si-LK"/>
+        </w:rPr>
+        <w:t>"POST"</w:t>
+      </w:r>
+      <w:r>
+        <w:rPr>
+          <w:rFonts w:ascii="Consolas" w:eastAsia="Times New Roman" w:hAnsi="Consolas" w:cs="Times New Roman"/>
+          <w:color w:val="808080"/>
+          <w:sz w:val="21"/>
+          <w:szCs w:val="21"/>
+          <w:lang w:val="en-US" w:bidi="si-LK"/>
+        </w:rPr>
+        <w:t>&gt;</w:t>
+      </w:r>
+    </w:p>
+    <w:p>
+      <w:pPr>
+        <w:pStyle w:val="ListParagraph"/>
+      </w:pPr>
+    </w:p>
+    <w:p>
+      <w:pPr>
+        <w:pStyle w:val="ListParagraph"/>
+      </w:pPr>
+      <w:r>
+        <w:lastRenderedPageBreak/>
+        <w:drawing>
+          <wp:anchor distT="0" distB="0" distL="114300" distR="114300" simplePos="0" relativeHeight="251675648" behindDoc="0" locked="0" layoutInCell="1" allowOverlap="1" wp14:anchorId="2AA117EC" wp14:editId="455361C4">
+            <wp:simplePos x="0" y="0"/>
+            <wp:positionH relativeFrom="column">
+              <wp:posOffset>457200</wp:posOffset>
+            </wp:positionH>
+            <wp:positionV relativeFrom="paragraph">
+              <wp:posOffset>260128</wp:posOffset>
+            </wp:positionV>
+            <wp:extent cx="5943600" cy="5715635"/>
+            <wp:effectExtent l="0" t="0" r="0" b="0"/>
+            <wp:wrapTopAndBottom/>
+            <wp:docPr id="1081978999" name="Picture 1"/>
+            <wp:cNvGraphicFramePr>
+              <a:graphicFrameLocks xmlns:a="http://schemas.openxmlformats.org/drawingml/2006/main" noChangeAspect="1"/>
+            </wp:cNvGraphicFramePr>
+            <a:graphic xmlns:a="http://schemas.openxmlformats.org/drawingml/2006/main">
+              <a:graphicData uri="http://schemas.openxmlformats.org/drawingml/2006/picture">
+                <pic:pic xmlns:pic="http://schemas.openxmlformats.org/drawingml/2006/picture">
+                  <pic:nvPicPr>
+                    <pic:cNvPr id="1081978999" name=""/>
+                    <pic:cNvPicPr/>
+                  </pic:nvPicPr>
+                  <pic:blipFill>
+                    <a:blip r:embed="rId24">
+                      <a:extLst>
+                        <a:ext uri="{28A0092B-C50C-407E-A947-70E740481C1C}">
+                          <a14:useLocalDpi xmlns:a14="http://schemas.microsoft.com/office/drawing/2010/main" val="0"/>
+                        </a:ext>
+                      </a:extLst>
+                    </a:blip>
+                    <a:stretch>
+                      <a:fillRect/>
+                    </a:stretch>
+                  </pic:blipFill>
+                  <pic:spPr>
+                    <a:xfrm>
+                      <a:off x="0" y="0"/>
+                      <a:ext cx="5943600" cy="5715635"/>
+                    </a:xfrm>
+                    <a:prstGeom prst="rect">
+                      <a:avLst/>
+                    </a:prstGeom>
+                  </pic:spPr>
+                </pic:pic>
+              </a:graphicData>
+            </a:graphic>
+          </wp:anchor>
+        </w:drawing>
+      </w:r>
+      <w:r>
+        <w:t>Testing</w:t>
+      </w:r>
+      <w:r>
+        <w:br/>
+      </w:r>
+    </w:p>
+    <w:p>
+      <w:r>
+        <w:br w:type="page"/>
+      </w:r>
+    </w:p>
+    <w:p>
+      <w:pPr>
+        <w:pStyle w:val="ListParagraph"/>
+      </w:pPr>
+      <w:r>
+        <w:lastRenderedPageBreak/>
+        <w:t>Checking the DB in Dashboard</w:t>
+      </w:r>
+    </w:p>
+    <w:p>
+      <w:pPr>
+        <w:pStyle w:val="ListParagraph"/>
+      </w:pPr>
+      <w:r>
+        <w:drawing>
+          <wp:anchor distT="0" distB="0" distL="114300" distR="114300" simplePos="0" relativeHeight="251676672" behindDoc="0" locked="0" layoutInCell="1" allowOverlap="1" wp14:anchorId="2B3A5413" wp14:editId="322C5C4D">
+            <wp:simplePos x="0" y="0"/>
+            <wp:positionH relativeFrom="column">
+              <wp:posOffset>457200</wp:posOffset>
+            </wp:positionH>
+            <wp:positionV relativeFrom="paragraph">
+              <wp:posOffset>-635</wp:posOffset>
+            </wp:positionV>
+            <wp:extent cx="5943600" cy="3684270"/>
+            <wp:effectExtent l="0" t="0" r="0" b="0"/>
+            <wp:wrapTopAndBottom/>
+            <wp:docPr id="151114729" name="Picture 1"/>
+            <wp:cNvGraphicFramePr>
+              <a:graphicFrameLocks xmlns:a="http://schemas.openxmlformats.org/drawingml/2006/main" noChangeAspect="1"/>
+            </wp:cNvGraphicFramePr>
+            <a:graphic xmlns:a="http://schemas.openxmlformats.org/drawingml/2006/main">
+              <a:graphicData uri="http://schemas.openxmlformats.org/drawingml/2006/picture">
+                <pic:pic xmlns:pic="http://schemas.openxmlformats.org/drawingml/2006/picture">
+                  <pic:nvPicPr>
+                    <pic:cNvPr id="151114729" name=""/>
+                    <pic:cNvPicPr/>
+                  </pic:nvPicPr>
+                  <pic:blipFill>
+                    <a:blip r:embed="rId25">
+                      <a:extLst>
+                        <a:ext uri="{28A0092B-C50C-407E-A947-70E740481C1C}">
+                          <a14:useLocalDpi xmlns:a14="http://schemas.microsoft.com/office/drawing/2010/main" val="0"/>
+                        </a:ext>
+                      </a:extLst>
+                    </a:blip>
+                    <a:stretch>
+                      <a:fillRect/>
+                    </a:stretch>
+                  </pic:blipFill>
+                  <pic:spPr>
+                    <a:xfrm>
+                      <a:off x="0" y="0"/>
+                      <a:ext cx="5943600" cy="3684270"/>
+                    </a:xfrm>
+                    <a:prstGeom prst="rect">
+                      <a:avLst/>
+                    </a:prstGeom>
+                  </pic:spPr>
+                </pic:pic>
+              </a:graphicData>
+            </a:graphic>
+          </wp:anchor>
+        </w:drawing>
+      </w:r>
+    </w:p>
+    <w:p>
+      <w:pPr>
+        <w:pStyle w:val="ListParagraph"/>
+      </w:pPr>
+      <w:r>
+        <w:t>It’s Perfectly Stores in the DB and showing in the pagination, But here the status is showing as an error, Will fix that</w:t>
+      </w:r>
+    </w:p>
+    <w:p>
+      <w:pPr>
+        <w:pStyle w:val="ListParagraph"/>
+      </w:pPr>
+      <w:r>
+        <w:drawing>
+          <wp:anchor distT="0" distB="0" distL="114300" distR="114300" simplePos="0" relativeHeight="251677696" behindDoc="0" locked="0" layoutInCell="1" allowOverlap="1" wp14:anchorId="01387BF3" wp14:editId="2504E361">
+            <wp:simplePos x="0" y="0"/>
+            <wp:positionH relativeFrom="column">
+              <wp:posOffset>457200</wp:posOffset>
+            </wp:positionH>
+            <wp:positionV relativeFrom="paragraph">
+              <wp:posOffset>312324</wp:posOffset>
+            </wp:positionV>
+            <wp:extent cx="5943600" cy="2151380"/>
+            <wp:effectExtent l="0" t="0" r="0" b="1270"/>
+            <wp:wrapTopAndBottom/>
+            <wp:docPr id="1957053264" name="Picture 1"/>
+            <wp:cNvGraphicFramePr>
+              <a:graphicFrameLocks xmlns:a="http://schemas.openxmlformats.org/drawingml/2006/main" noChangeAspect="1"/>
+            </wp:cNvGraphicFramePr>
+            <a:graphic xmlns:a="http://schemas.openxmlformats.org/drawingml/2006/main">
+              <a:graphicData uri="http://schemas.openxmlformats.org/drawingml/2006/picture">
+                <pic:pic xmlns:pic="http://schemas.openxmlformats.org/drawingml/2006/picture">
+                  <pic:nvPicPr>
+                    <pic:cNvPr id="1957053264" name=""/>
+                    <pic:cNvPicPr/>
+                  </pic:nvPicPr>
+                  <pic:blipFill>
+                    <a:blip r:embed="rId26">
+                      <a:extLst>
+                        <a:ext uri="{28A0092B-C50C-407E-A947-70E740481C1C}">
+                          <a14:useLocalDpi xmlns:a14="http://schemas.microsoft.com/office/drawing/2010/main" val="0"/>
+                        </a:ext>
+                      </a:extLst>
+                    </a:blip>
+                    <a:stretch>
+                      <a:fillRect/>
+                    </a:stretch>
+                  </pic:blipFill>
+                  <pic:spPr>
+                    <a:xfrm>
+                      <a:off x="0" y="0"/>
+                      <a:ext cx="5943600" cy="2151380"/>
+                    </a:xfrm>
+                    <a:prstGeom prst="rect">
+                      <a:avLst/>
+                    </a:prstGeom>
+                  </pic:spPr>
+                </pic:pic>
+              </a:graphicData>
+            </a:graphic>
+          </wp:anchor>
+        </w:drawing>
+      </w:r>
+      <w:r>
+        <w:t>Added a laraval Log</w:t>
+      </w:r>
+      <w:r>
+        <w:br/>
+      </w:r>
+    </w:p>
+    <w:p>
+      <w:pPr>
+        <w:pStyle w:val="ListParagraph"/>
+      </w:pPr>
+      <w:r>
+        <w:t>It’s showing as</w:t>
+      </w:r>
+    </w:p>
+    <w:p>
+      <w:pPr>
+        <w:shd w:val="clear" w:color="auto" w:fill="1F1F1F"/>
+        <w:spacing w:before="0" w:line="285" w:lineRule="atLeast"/>
+        <w:rPr>
+          <w:rFonts w:ascii="Consolas" w:eastAsia="Times New Roman" w:hAnsi="Consolas" w:cs="Times New Roman"/>
+          <w:color w:val="CCCCCC"/>
+          <w:sz w:val="21"/>
+          <w:szCs w:val="21"/>
+          <w:lang w:val="en-US" w:bidi="si-LK"/>
+        </w:rPr>
+      </w:pPr>
+      <w:r>
+        <w:rPr>
+          <w:rFonts w:ascii="Consolas" w:eastAsia="Times New Roman" w:hAnsi="Consolas" w:cs="Times New Roman"/>
+          <w:color w:val="CCCCCC"/>
+          <w:sz w:val="21"/>
+          <w:szCs w:val="21"/>
+          <w:lang w:val="en-US" w:bidi="si-LK"/>
+        </w:rPr>
+        <w:t>[</w:t>
+      </w:r>
+      <w:r>
+        <w:rPr>
+          <w:rFonts w:ascii="Consolas" w:eastAsia="Times New Roman" w:hAnsi="Consolas" w:cs="Times New Roman"/>
+          <w:color w:val="6A9955"/>
+          <w:sz w:val="21"/>
+          <w:szCs w:val="21"/>
+          <w:lang w:val="en-US" w:bidi="si-LK"/>
+        </w:rPr>
+        <w:t>2024-03-14</w:t>
+      </w:r>
+      <w:r>
+        <w:rPr>
+          <w:rFonts w:ascii="Consolas" w:eastAsia="Times New Roman" w:hAnsi="Consolas" w:cs="Times New Roman"/>
+          <w:color w:val="CCCCCC"/>
+          <w:sz w:val="21"/>
+          <w:szCs w:val="21"/>
+          <w:lang w:val="en-US" w:bidi="si-LK"/>
+        </w:rPr>
+        <w:t xml:space="preserve"> </w:t>
+      </w:r>
+      <w:r>
+        <w:rPr>
+          <w:rFonts w:ascii="Consolas" w:eastAsia="Times New Roman" w:hAnsi="Consolas" w:cs="Times New Roman"/>
+          <w:color w:val="6A9955"/>
+          <w:sz w:val="21"/>
+          <w:szCs w:val="21"/>
+          <w:lang w:val="en-US" w:bidi="si-LK"/>
+        </w:rPr>
+        <w:t>05:28:52</w:t>
+      </w:r>
+      <w:r>
+        <w:rPr>
+          <w:rFonts w:ascii="Consolas" w:eastAsia="Times New Roman" w:hAnsi="Consolas" w:cs="Times New Roman"/>
+          <w:color w:val="CCCCCC"/>
+          <w:sz w:val="21"/>
+          <w:szCs w:val="21"/>
+          <w:lang w:val="en-US" w:bidi="si-LK"/>
+        </w:rPr>
+        <w:t xml:space="preserve">] </w:t>
+      </w:r>
+      <w:r>
+        <w:rPr>
+          <w:rFonts w:ascii="Consolas" w:eastAsia="Times New Roman" w:hAnsi="Consolas" w:cs="Times New Roman"/>
+          <w:color w:val="569CD6"/>
+          <w:sz w:val="21"/>
+          <w:szCs w:val="21"/>
+          <w:lang w:val="en-US" w:bidi="si-LK"/>
+        </w:rPr>
+        <w:t>local.ERROR</w:t>
+      </w:r>
+      <w:r>
+        <w:rPr>
+          <w:rFonts w:ascii="Consolas" w:eastAsia="Times New Roman" w:hAnsi="Consolas" w:cs="Times New Roman"/>
+          <w:color w:val="CCCCCC"/>
+          <w:sz w:val="21"/>
+          <w:szCs w:val="21"/>
+          <w:lang w:val="en-US" w:bidi="si-LK"/>
+        </w:rPr>
+        <w:t xml:space="preserve">: </w:t>
+      </w:r>
+      <w:r>
+        <w:rPr>
+          <w:rFonts w:ascii="Consolas" w:eastAsia="Times New Roman" w:hAnsi="Consolas" w:cs="Times New Roman"/>
+          <w:b/>
+          <w:bCs/>
+          <w:color w:val="CE9178"/>
+          <w:sz w:val="21"/>
+          <w:szCs w:val="21"/>
+          <w:lang w:val="en-US" w:bidi="si-LK"/>
+        </w:rPr>
+        <w:t>Error</w:t>
+      </w:r>
+      <w:r>
+        <w:rPr>
+          <w:rFonts w:ascii="Consolas" w:eastAsia="Times New Roman" w:hAnsi="Consolas" w:cs="Times New Roman"/>
+          <w:color w:val="CCCCCC"/>
+          <w:sz w:val="21"/>
+          <w:szCs w:val="21"/>
+          <w:lang w:val="en-US" w:bidi="si-LK"/>
+        </w:rPr>
+        <w:t xml:space="preserve"> sending email: View [</w:t>
+      </w:r>
+      <w:r>
+        <w:rPr>
+          <w:rFonts w:ascii="Consolas" w:eastAsia="Times New Roman" w:hAnsi="Consolas" w:cs="Times New Roman"/>
+          <w:color w:val="569CD6"/>
+          <w:sz w:val="21"/>
+          <w:szCs w:val="21"/>
+          <w:lang w:val="en-US" w:bidi="si-LK"/>
+        </w:rPr>
+        <w:t>emails.new-email</w:t>
+      </w:r>
+      <w:r>
+        <w:rPr>
+          <w:rFonts w:ascii="Consolas" w:eastAsia="Times New Roman" w:hAnsi="Consolas" w:cs="Times New Roman"/>
+          <w:color w:val="CCCCCC"/>
+          <w:sz w:val="21"/>
+          <w:szCs w:val="21"/>
+          <w:lang w:val="en-US" w:bidi="si-LK"/>
+        </w:rPr>
+        <w:t>] not found.  </w:t>
+      </w:r>
+    </w:p>
+    <w:p>
+      <w:r>
+        <w:br w:type="page"/>
+      </w:r>
+    </w:p>
+    <w:p>
+      <w:pPr>
+        <w:pStyle w:val="ListParagraph"/>
+      </w:pPr>
+      <w:r>
+        <w:lastRenderedPageBreak/>
+        <w:drawing>
+          <wp:anchor distT="0" distB="0" distL="114300" distR="114300" simplePos="0" relativeHeight="251678720" behindDoc="0" locked="0" layoutInCell="1" allowOverlap="1" wp14:anchorId="19E1007C" wp14:editId="0B9DE202">
+            <wp:simplePos x="0" y="0"/>
+            <wp:positionH relativeFrom="column">
+              <wp:posOffset>457200</wp:posOffset>
+            </wp:positionH>
+            <wp:positionV relativeFrom="paragraph">
+              <wp:posOffset>228600</wp:posOffset>
+            </wp:positionV>
+            <wp:extent cx="4088765" cy="3827780"/>
+            <wp:effectExtent l="0" t="0" r="6985" b="1270"/>
+            <wp:wrapTopAndBottom/>
+            <wp:docPr id="813062910" name="Picture 1"/>
+            <wp:cNvGraphicFramePr>
+              <a:graphicFrameLocks xmlns:a="http://schemas.openxmlformats.org/drawingml/2006/main" noChangeAspect="1"/>
+            </wp:cNvGraphicFramePr>
+            <a:graphic xmlns:a="http://schemas.openxmlformats.org/drawingml/2006/main">
+              <a:graphicData uri="http://schemas.openxmlformats.org/drawingml/2006/picture">
+                <pic:pic xmlns:pic="http://schemas.openxmlformats.org/drawingml/2006/picture">
+                  <pic:nvPicPr>
+                    <pic:cNvPr id="813062910" name=""/>
+                    <pic:cNvPicPr/>
+                  </pic:nvPicPr>
+                  <pic:blipFill>
+                    <a:blip r:embed="rId27">
+                      <a:extLst>
+                        <a:ext uri="{28A0092B-C50C-407E-A947-70E740481C1C}">
+                          <a14:useLocalDpi xmlns:a14="http://schemas.microsoft.com/office/drawing/2010/main" val="0"/>
+                        </a:ext>
+                      </a:extLst>
+                    </a:blip>
+                    <a:stretch>
+                      <a:fillRect/>
+                    </a:stretch>
+                  </pic:blipFill>
+                  <pic:spPr>
+                    <a:xfrm>
+                      <a:off x="0" y="0"/>
+                      <a:ext cx="4088765" cy="3827780"/>
+                    </a:xfrm>
+                    <a:prstGeom prst="rect">
+                      <a:avLst/>
+                    </a:prstGeom>
+                  </pic:spPr>
+                </pic:pic>
+              </a:graphicData>
+            </a:graphic>
+            <wp14:sizeRelH relativeFrom="margin">
+              <wp14:pctWidth>0</wp14:pctWidth>
+            </wp14:sizeRelH>
+            <wp14:sizeRelV relativeFrom="margin">
+              <wp14:pctHeight>0</wp14:pctHeight>
+            </wp14:sizeRelV>
+          </wp:anchor>
+        </w:drawing>
+      </w:r>
+      <w:r>
+        <w:t>After fixing every bugs</w:t>
+      </w:r>
+    </w:p>
+    <w:p>
+      <w:pPr>
+        <w:pStyle w:val="ListParagraph"/>
+      </w:pPr>
+    </w:p>
+    <w:p>
+      <w:pPr>
+        <w:pStyle w:val="ListParagraph"/>
+      </w:pPr>
+      <w:r>
+        <w:drawing>
+          <wp:anchor distT="0" distB="0" distL="114300" distR="114300" simplePos="0" relativeHeight="251679744" behindDoc="0" locked="0" layoutInCell="1" allowOverlap="1" wp14:anchorId="7D1AC00F" wp14:editId="61AE0BC9">
+            <wp:simplePos x="0" y="0"/>
+            <wp:positionH relativeFrom="column">
+              <wp:posOffset>457200</wp:posOffset>
+            </wp:positionH>
+            <wp:positionV relativeFrom="paragraph">
+              <wp:posOffset>367126</wp:posOffset>
+            </wp:positionV>
+            <wp:extent cx="5943600" cy="1116330"/>
+            <wp:effectExtent l="0" t="0" r="0" b="7620"/>
+            <wp:wrapTopAndBottom/>
+            <wp:docPr id="498088177" name="Picture 1" descr="A screenshot of a computer&#10;&#10;Description automatically generated"/>
+            <wp:cNvGraphicFramePr>
+              <a:graphicFrameLocks xmlns:a="http://schemas.openxmlformats.org/drawingml/2006/main" noChangeAspect="1"/>
+            </wp:cNvGraphicFramePr>
+            <a:graphic xmlns:a="http://schemas.openxmlformats.org/drawingml/2006/main">
+              <a:graphicData uri="http://schemas.openxmlformats.org/drawingml/2006/picture">
+                <pic:pic xmlns:pic="http://schemas.openxmlformats.org/drawingml/2006/picture">
+                  <pic:nvPicPr>
+                    <pic:cNvPr id="498088177" name="Picture 1" descr="A screenshot of a computer&#10;&#10;Description automatically generated"/>
+                    <pic:cNvPicPr/>
+                  </pic:nvPicPr>
+                  <pic:blipFill>
+                    <a:blip r:embed="rId28">
+                      <a:extLst>
+                        <a:ext uri="{28A0092B-C50C-407E-A947-70E740481C1C}">
+                          <a14:useLocalDpi xmlns:a14="http://schemas.microsoft.com/office/drawing/2010/main" val="0"/>
+                        </a:ext>
+                      </a:extLst>
+                    </a:blip>
+                    <a:stretch>
+                      <a:fillRect/>
+                    </a:stretch>
+                  </pic:blipFill>
+                  <pic:spPr>
+                    <a:xfrm>
+                      <a:off x="0" y="0"/>
+                      <a:ext cx="5943600" cy="1116330"/>
+                    </a:xfrm>
+                    <a:prstGeom prst="rect">
+                      <a:avLst/>
+                    </a:prstGeom>
+                  </pic:spPr>
+                </pic:pic>
+              </a:graphicData>
+            </a:graphic>
+          </wp:anchor>
+        </w:drawing>
+      </w:r>
+      <w:r>
+        <w:t>Status indicates as sent</w:t>
+      </w:r>
+    </w:p>
+    <w:p>
+      <w:pPr>
+        <w:pStyle w:val="ListParagraph"/>
+      </w:pPr>
+    </w:p>
+    <w:p>
+      <w:pPr>
+        <w:pStyle w:val="ListParagraph"/>
+      </w:pPr>
+      <w:r>
+        <w:t>Received in the mail box</w:t>
+      </w:r>
+    </w:p>
+    <w:p>
+      <w:r>
+        <w:br w:type="page"/>
+      </w:r>
+    </w:p>
+    <w:p>
+      <w:pPr>
+        <w:pStyle w:val="ListParagraph"/>
+      </w:pPr>
+      <w:r>
+        <w:lastRenderedPageBreak/>
+        <w:drawing>
+          <wp:anchor distT="0" distB="0" distL="114300" distR="114300" simplePos="0" relativeHeight="251680768" behindDoc="0" locked="0" layoutInCell="1" allowOverlap="1" wp14:anchorId="781A6CBE" wp14:editId="1962FC8D">
+            <wp:simplePos x="0" y="0"/>
+            <wp:positionH relativeFrom="column">
+              <wp:posOffset>457200</wp:posOffset>
+            </wp:positionH>
+            <wp:positionV relativeFrom="paragraph">
+              <wp:posOffset>0</wp:posOffset>
+            </wp:positionV>
+            <wp:extent cx="5943600" cy="2764790"/>
+            <wp:effectExtent l="0" t="0" r="0" b="0"/>
+            <wp:wrapTopAndBottom/>
+            <wp:docPr id="1542211970" name="Picture 1" descr="A screenshot of a computer&#10;&#10;Description automatically generated"/>
+            <wp:cNvGraphicFramePr>
+              <a:graphicFrameLocks xmlns:a="http://schemas.openxmlformats.org/drawingml/2006/main" noChangeAspect="1"/>
+            </wp:cNvGraphicFramePr>
+            <a:graphic xmlns:a="http://schemas.openxmlformats.org/drawingml/2006/main">
+              <a:graphicData uri="http://schemas.openxmlformats.org/drawingml/2006/picture">
+                <pic:pic xmlns:pic="http://schemas.openxmlformats.org/drawingml/2006/picture">
+                  <pic:nvPicPr>
+                    <pic:cNvPr id="1542211970" name="Picture 1" descr="A screenshot of a computer&#10;&#10;Description automatically generated"/>
+                    <pic:cNvPicPr/>
+                  </pic:nvPicPr>
+                  <pic:blipFill>
+                    <a:blip r:embed="rId29" cstate="print">
+                      <a:extLst>
+                        <a:ext uri="{28A0092B-C50C-407E-A947-70E740481C1C}">
+                          <a14:useLocalDpi xmlns:a14="http://schemas.microsoft.com/office/drawing/2010/main" val="0"/>
+                        </a:ext>
+                      </a:extLst>
+                    </a:blip>
+                    <a:stretch>
+                      <a:fillRect/>
+                    </a:stretch>
+                  </pic:blipFill>
+                  <pic:spPr>
+                    <a:xfrm>
+                      <a:off x="0" y="0"/>
+                      <a:ext cx="5943600" cy="2764790"/>
+                    </a:xfrm>
+                    <a:prstGeom prst="rect">
+                      <a:avLst/>
+                    </a:prstGeom>
+                  </pic:spPr>
+                </pic:pic>
+              </a:graphicData>
+            </a:graphic>
+          </wp:anchor>
+        </w:drawing>
+      </w:r>
+    </w:p>
     <w:sectPr>
-      <w:headerReference w:type="default" r:id="rId21"/>
-      <w:footerReference w:type="default" r:id="rId22"/>
-      <w:headerReference w:type="first" r:id="rId23"/>
-      <w:footerReference w:type="first" r:id="rId24"/>
+      <w:headerReference w:type="default" r:id="rId30"/>
+      <w:footerReference w:type="default" r:id="rId31"/>
+      <w:headerReference w:type="first" r:id="rId32"/>
+      <w:footerReference w:type="first" r:id="rId33"/>
       <w:pgSz w:w="12240" w:h="15840"/>
       <w:pgMar w:top="1080" w:right="1440" w:bottom="1080" w:left="1440" w:header="0" w:footer="720" w:gutter="0"/>
       <w:pgBorders w:offsetFrom="page">
